--- a/Writings/methods.docx
+++ b/Writings/methods.docx
@@ -1,10 +1,11 @@
 
 <file path=word/document.xml><?xml version="1.0" encoding="utf-8"?>
-<w:document xmlns:wpc="http://schemas.microsoft.com/office/word/2010/wordprocessingCanvas" xmlns:cx="http://schemas.microsoft.com/office/drawing/2014/chartex" xmlns:cx1="http://schemas.microsoft.com/office/drawing/2015/9/8/chartex" xmlns:cx2="http://schemas.microsoft.com/office/drawing/2015/10/21/chartex" xmlns:cx3="http://schemas.microsoft.com/office/drawing/2016/5/9/chartex" xmlns:cx4="http://schemas.microsoft.com/office/drawing/2016/5/10/chartex" xmlns:cx5="http://schemas.microsoft.com/office/drawing/2016/5/11/chartex" xmlns:cx6="http://schemas.microsoft.com/office/drawing/2016/5/12/chartex" xmlns:cx7="http://schemas.microsoft.com/office/drawing/2016/5/13/chartex" xmlns:cx8="http://schemas.microsoft.com/office/drawing/2016/5/14/chartex" xmlns:mc="http://schemas.openxmlformats.org/markup-compatibility/2006" xmlns:aink="http://schemas.microsoft.com/office/drawing/2016/ink" xmlns:am3d="http://schemas.microsoft.com/office/drawing/2017/model3d" xmlns:o="urn:schemas-microsoft-com:office:office" xmlns:r="http://schemas.openxmlformats.org/officeDocument/2006/relationships" xmlns:m="http://schemas.openxmlformats.org/officeDocument/2006/math" xmlns:v="urn:schemas-microsoft-com:vml" xmlns:wp14="http://schemas.microsoft.com/office/word/2010/wordprocessingDrawing" xmlns:wp="http://schemas.openxmlformats.org/drawingml/2006/wordprocessingDrawing" xmlns:w10="urn:schemas-microsoft-com:office:word" xmlns:w="http://schemas.openxmlformats.org/wordprocessingml/2006/main" xmlns:w14="http://schemas.microsoft.com/office/word/2010/wordml" xmlns:w15="http://schemas.microsoft.com/office/word/2012/wordml" xmlns:w16cex="http://schemas.microsoft.com/office/word/2018/wordml/cex" xmlns:w16cid="http://schemas.microsoft.com/office/word/2016/wordml/cid" xmlns:w16="http://schemas.microsoft.com/office/word/2018/wordml" xmlns:w16sdtdh="http://schemas.microsoft.com/office/word/2020/wordml/sdtdatahash" xmlns:w16se="http://schemas.microsoft.com/office/word/2015/wordml/symex" xmlns:wpg="http://schemas.microsoft.com/office/word/2010/wordprocessingGroup" xmlns:wpi="http://schemas.microsoft.com/office/word/2010/wordprocessingInk" xmlns:wne="http://schemas.microsoft.com/office/word/2006/wordml" xmlns:wps="http://schemas.microsoft.com/office/word/2010/wordprocessingShape" mc:Ignorable="w14 w15 w16se w16cid w16 w16cex w16sdtdh wp14">
+<w:document xmlns:wpc="http://schemas.microsoft.com/office/word/2010/wordprocessingCanvas" xmlns:cx="http://schemas.microsoft.com/office/drawing/2014/chartex" xmlns:cx1="http://schemas.microsoft.com/office/drawing/2015/9/8/chartex" xmlns:cx2="http://schemas.microsoft.com/office/drawing/2015/10/21/chartex" xmlns:cx3="http://schemas.microsoft.com/office/drawing/2016/5/9/chartex" xmlns:cx4="http://schemas.microsoft.com/office/drawing/2016/5/10/chartex" xmlns:cx5="http://schemas.microsoft.com/office/drawing/2016/5/11/chartex" xmlns:cx6="http://schemas.microsoft.com/office/drawing/2016/5/12/chartex" xmlns:cx7="http://schemas.microsoft.com/office/drawing/2016/5/13/chartex" xmlns:cx8="http://schemas.microsoft.com/office/drawing/2016/5/14/chartex" xmlns:mc="http://schemas.openxmlformats.org/markup-compatibility/2006" xmlns:aink="http://schemas.microsoft.com/office/drawing/2016/ink" xmlns:am3d="http://schemas.microsoft.com/office/drawing/2017/model3d" xmlns:o="urn:schemas-microsoft-com:office:office" xmlns:oel="http://schemas.microsoft.com/office/2019/extlst" xmlns:r="http://schemas.openxmlformats.org/officeDocument/2006/relationships" xmlns:m="http://schemas.openxmlformats.org/officeDocument/2006/math" xmlns:v="urn:schemas-microsoft-com:vml" xmlns:wp14="http://schemas.microsoft.com/office/word/2010/wordprocessingDrawing" xmlns:wp="http://schemas.openxmlformats.org/drawingml/2006/wordprocessingDrawing" xmlns:w10="urn:schemas-microsoft-com:office:word" xmlns:w="http://schemas.openxmlformats.org/wordprocessingml/2006/main" xmlns:w14="http://schemas.microsoft.com/office/word/2010/wordml" xmlns:w15="http://schemas.microsoft.com/office/word/2012/wordml" xmlns:w16cex="http://schemas.microsoft.com/office/word/2018/wordml/cex" xmlns:w16cid="http://schemas.microsoft.com/office/word/2016/wordml/cid" xmlns:w16="http://schemas.microsoft.com/office/word/2018/wordml" xmlns:w16sdtdh="http://schemas.microsoft.com/office/word/2020/wordml/sdtdatahash" xmlns:w16se="http://schemas.microsoft.com/office/word/2015/wordml/symex" xmlns:wpg="http://schemas.microsoft.com/office/word/2010/wordprocessingGroup" xmlns:wpi="http://schemas.microsoft.com/office/word/2010/wordprocessingInk" xmlns:wne="http://schemas.microsoft.com/office/word/2006/wordml" xmlns:wps="http://schemas.microsoft.com/office/word/2010/wordprocessingShape" mc:Ignorable="w14 w15 w16se w16cid w16 w16cex w16sdtdh wp14">
   <w:body>
     <w:p>
       <w:pPr>
         <w:pStyle w:val="Heading1"/>
+        <w:spacing w:line="480" w:lineRule="auto"/>
       </w:pPr>
       <w:bookmarkStart w:id="0" w:name="_Toc86245742"/>
       <w:bookmarkStart w:id="1" w:name="_Hlk85467876"/>
@@ -17,568 +18,298 @@
     <w:p>
       <w:pPr>
         <w:pStyle w:val="BodyText"/>
-      </w:pPr>
-      <w:r>
-        <w:t>This document supplement</w:t>
-      </w:r>
-      <w:r>
-        <w:t>s</w:t>
-      </w:r>
-      <w:r>
-        <w:t xml:space="preserve"> the </w:t>
+        <w:spacing w:line="480" w:lineRule="auto"/>
+      </w:pPr>
+      <w:r>
+        <w:t xml:space="preserve">Fish entrained through hydroelectric facilities are exposed to turbine </w:t>
+      </w:r>
+      <w:r>
+        <w:t xml:space="preserve">passage </w:t>
+      </w:r>
+      <w:r>
+        <w:t xml:space="preserve">mortality stressors. While mortality and entrainment rates are </w:t>
+      </w:r>
+      <w:r>
+        <w:t xml:space="preserve">separately </w:t>
+      </w:r>
+      <w:r>
+        <w:t>well</w:t>
+      </w:r>
+      <w:r>
+        <w:t>-</w:t>
+      </w:r>
+      <w:r>
+        <w:t>studied phenomen</w:t>
+      </w:r>
+      <w:r>
+        <w:t>a</w:t>
+      </w:r>
+      <w:r>
+        <w:t xml:space="preserve">, their cumulative effects on </w:t>
+      </w:r>
+      <w:r>
+        <w:t>aquatic</w:t>
+      </w:r>
+      <w:r>
+        <w:t xml:space="preserve"> populations are not. Unfortunately, </w:t>
+      </w:r>
+      <w:r>
+        <w:t>resource managers</w:t>
+      </w:r>
+      <w:r>
+        <w:t xml:space="preserve"> often </w:t>
+      </w:r>
+      <w:r>
+        <w:t>lack</w:t>
+      </w:r>
+      <w:r>
+        <w:t xml:space="preserve"> the necessary parameters to accurately model the fate of all impacted species, yet </w:t>
+      </w:r>
+      <w:r>
+        <w:t>they</w:t>
+      </w:r>
+      <w:r>
+        <w:t xml:space="preserve"> are routinely required to assess the cumulative population</w:t>
+      </w:r>
+      <w:r>
+        <w:t>-</w:t>
+      </w:r>
+      <w:r>
+        <w:t xml:space="preserve">level effects of those </w:t>
+      </w:r>
+      <w:r>
+        <w:t xml:space="preserve">species </w:t>
+      </w:r>
+      <w:r>
+        <w:t xml:space="preserve">impacted. </w:t>
+      </w:r>
+      <w:r>
+        <w:t>The 2022</w:t>
+      </w:r>
+      <w:r>
+        <w:t xml:space="preserve"> Infrastructure Bill has set aside funding for the development of hydroelectric energy production facilities</w:t>
+      </w:r>
+      <w:r>
+        <w:t xml:space="preserve"> (</w:t>
       </w:r>
       <w:r>
         <w:rPr>
-          <w:i/>
-          <w:iCs/>
+          <w:highlight w:val="yellow"/>
         </w:rPr>
-        <w:t>Fish Entrainment and Passage Study</w:t>
-      </w:r>
-      <w:r>
-        <w:t xml:space="preserve"> prepared for the Allegheny Lock and Dam No. 2 Hydroelectric Project</w:t>
-      </w:r>
-      <w:r>
-        <w:t xml:space="preserve"> (HDR 2013</w:t>
-      </w:r>
-      <w:r>
-        <w:t>a</w:t>
+        <w:t>Cite</w:t>
       </w:r>
       <w:r>
         <w:t>)</w:t>
       </w:r>
       <w:r>
-        <w:t xml:space="preserve"> and the </w:t>
-      </w:r>
-      <w:r>
-        <w:rPr>
-          <w:i/>
-          <w:iCs/>
-        </w:rPr>
-        <w:t>Ohio River Projects Fish Entrainment and Passage Study</w:t>
-      </w:r>
-      <w:r>
-        <w:t xml:space="preserve"> prepared for the </w:t>
-      </w:r>
-      <w:proofErr w:type="spellStart"/>
-      <w:r>
-        <w:t>Emsworth</w:t>
-      </w:r>
-      <w:proofErr w:type="spellEnd"/>
-      <w:r>
-        <w:t xml:space="preserve"> Locks and Dam Hydroelectric Project, </w:t>
-      </w:r>
-      <w:proofErr w:type="spellStart"/>
-      <w:r>
-        <w:t>Emsworth</w:t>
-      </w:r>
-      <w:proofErr w:type="spellEnd"/>
-      <w:r>
-        <w:t xml:space="preserve"> Back Channel Hydroelectric Project, and the Montgomery Locks and Dam Hydroelectric Project (HDR 2013b)</w:t>
-      </w:r>
-      <w:r>
-        <w:t xml:space="preserve">. </w:t>
-      </w:r>
-      <w:r>
-        <w:t xml:space="preserve">More specifically, </w:t>
-      </w:r>
-      <w:r>
-        <w:t xml:space="preserve">the desktop fish entrainment and </w:t>
-      </w:r>
-      <w:r>
-        <w:t xml:space="preserve">turbine </w:t>
-      </w:r>
-      <w:r>
-        <w:t xml:space="preserve">mortality modeling components of the 2013 </w:t>
-      </w:r>
-      <w:r>
-        <w:t>studies</w:t>
-      </w:r>
-      <w:r>
-        <w:t xml:space="preserve"> have been revised </w:t>
-      </w:r>
-      <w:r>
-        <w:t xml:space="preserve">for the </w:t>
-      </w:r>
-      <w:r>
-        <w:t>Allegheny Lock and Dam No. 2 Hydroelectric Project</w:t>
-      </w:r>
-      <w:r>
-        <w:t xml:space="preserve"> (referred to herein as Allegheny), the </w:t>
-      </w:r>
-      <w:proofErr w:type="spellStart"/>
-      <w:r>
-        <w:t>Emsworth</w:t>
-      </w:r>
-      <w:proofErr w:type="spellEnd"/>
-      <w:r>
-        <w:t xml:space="preserve"> Locks and Dam Hydroelectric Project</w:t>
-      </w:r>
-      <w:r>
-        <w:t xml:space="preserve"> (herein referred to as </w:t>
-      </w:r>
-      <w:proofErr w:type="spellStart"/>
-      <w:r>
-        <w:t>Emsworth</w:t>
-      </w:r>
-      <w:proofErr w:type="spellEnd"/>
-      <w:r>
-        <w:t xml:space="preserve">), and the </w:t>
-      </w:r>
-      <w:r>
-        <w:t>Montgomery Locks and Dam Hydroelectric Project</w:t>
-      </w:r>
-      <w:r>
-        <w:t xml:space="preserve"> (herein referred to as Montgomery) </w:t>
-      </w:r>
-      <w:r>
-        <w:t>to eliminate the site-specific adjustments to the analysis</w:t>
-      </w:r>
-      <w:r>
-        <w:t xml:space="preserve"> and to account for design changes (numbers </w:t>
-      </w:r>
-      <w:r>
-        <w:t xml:space="preserve">and size </w:t>
-      </w:r>
-      <w:r>
-        <w:t>of turbines</w:t>
-      </w:r>
-      <w:r>
-        <w:t xml:space="preserve">) </w:t>
-      </w:r>
-      <w:r>
-        <w:t>at the three projects</w:t>
-      </w:r>
-      <w:r>
-        <w:t xml:space="preserve">. </w:t>
-      </w:r>
-      <w:r>
-        <w:t>The project</w:t>
-      </w:r>
-      <w:r>
-        <w:t xml:space="preserve"> (except turbine</w:t>
-      </w:r>
-      <w:r>
-        <w:t xml:space="preserve"> specifications</w:t>
+        <w:t xml:space="preserve">.  </w:t>
+      </w:r>
+      <w:r>
+        <w:t>Should this development occur, t</w:t>
+      </w:r>
+      <w:r>
+        <w:t>he hydroelectric industry</w:t>
+      </w:r>
+      <w:r>
+        <w:t xml:space="preserve"> will</w:t>
+      </w:r>
+      <w:r>
+        <w:t xml:space="preserve"> </w:t>
+      </w:r>
+      <w:r>
+        <w:t>need to assess</w:t>
+      </w:r>
+      <w:r>
+        <w:t xml:space="preserve"> </w:t>
+      </w:r>
+      <w:r>
+        <w:t xml:space="preserve">the </w:t>
+      </w:r>
+      <w:r>
+        <w:t xml:space="preserve">cumulative </w:t>
+      </w:r>
+      <w:r>
+        <w:t xml:space="preserve">impacts </w:t>
+      </w:r>
+      <w:r>
+        <w:t xml:space="preserve">that are </w:t>
+      </w:r>
+      <w:r>
+        <w:t>the</w:t>
+      </w:r>
+      <w:r>
+        <w:t xml:space="preserve"> result of fish entrainment</w:t>
+      </w:r>
+      <w:r>
+        <w:t xml:space="preserve">.  </w:t>
+      </w:r>
+    </w:p>
+    <w:p>
+      <w:pPr>
+        <w:pStyle w:val="BodyText"/>
+        <w:spacing w:line="480" w:lineRule="auto"/>
+      </w:pPr>
+      <w:r>
+        <w:t>Traditional r</w:t>
+      </w:r>
+      <w:r>
+        <w:t>isk analysis offers a potential solution</w:t>
+      </w:r>
+      <w:r>
+        <w:t xml:space="preserve"> </w:t>
+      </w:r>
+      <w:r>
+        <w:t>for</w:t>
+      </w:r>
+      <w:r>
+        <w:t xml:space="preserve"> resource managers</w:t>
+      </w:r>
+      <w:r>
+        <w:t>. An entrainment risk assessment</w:t>
+      </w:r>
+      <w:r>
+        <w:t xml:space="preserve"> or ERA</w:t>
+      </w:r>
+      <w:r>
+        <w:t xml:space="preserve"> will identify and analyze potential future entrainment mortality events while making judgements on the resiliency of the population</w:t>
+      </w:r>
+      <w:r>
+        <w:t xml:space="preserve"> (</w:t>
+      </w:r>
+      <w:r>
+        <w:t>i.e., its ability to tolerate the expected level of mortality</w:t>
       </w:r>
       <w:r>
         <w:t>)</w:t>
       </w:r>
       <w:r>
+        <w:t xml:space="preserve">. Applying a risk assessment framework to evaluate impacts to fisheries is not new. Patrick et al. 2009 developed the expanded productivity and susceptibility assessment (ePSA) to assess the risk of a pelagic fish stock becoming overfished as a function of its productivity (replenish rate) and susceptibility to the fishery. The ePSA incorporates demographic parameters like the maximum age and size of a fish, individual growth rates, natural mortality, fecundity, breeding strategy, recruitment </w:t>
+      </w:r>
+      <w:r>
+        <w:lastRenderedPageBreak/>
+        <w:t>pattern</w:t>
+      </w:r>
+      <w:r>
+        <w:t>,</w:t>
+      </w:r>
+      <w:r>
+        <w:t xml:space="preserve"> and age at maturity</w:t>
+      </w:r>
+      <w:r>
+        <w:t xml:space="preserve"> to</w:t>
+      </w:r>
+      <w:r>
+        <w:t xml:space="preserve"> assess fishing risks for </w:t>
+      </w:r>
+      <w:r>
+        <w:t xml:space="preserve">many </w:t>
+      </w:r>
+      <w:r>
+        <w:t xml:space="preserve">species </w:t>
+      </w:r>
+      <w:r>
+        <w:t>including</w:t>
+      </w:r>
+      <w:r>
+        <w:t xml:space="preserve"> elasmobranchs (Cortés et al. 2010</w:t>
+      </w:r>
+      <w:r>
+        <w:t xml:space="preserve">; </w:t>
+      </w:r>
+      <w:r>
+        <w:t xml:space="preserve">Furlong-Estrada, Galván-Magaña, </w:t>
+      </w:r>
+      <w:r>
+        <w:t>and</w:t>
+      </w:r>
+      <w:r>
+        <w:t xml:space="preserve"> Tovar-Ávila 2017) and grouper (Pontón-Cevallos et al. 2020). </w:t>
+      </w:r>
+      <w:r>
+        <w:t xml:space="preserve">  </w:t>
+      </w:r>
+      <w:r>
+        <w:t>Researchers have also develop</w:t>
+      </w:r>
+      <w:r>
+        <w:t>ed</w:t>
+      </w:r>
+      <w:r>
+        <w:t xml:space="preserve"> r</w:t>
+      </w:r>
+      <w:r>
+        <w:t>isk assessment</w:t>
+      </w:r>
+      <w:r>
+        <w:t xml:space="preserve"> frameworks for</w:t>
+      </w:r>
+      <w:r>
+        <w:t xml:space="preserve"> fish entrainment</w:t>
+      </w:r>
+      <w:r>
+        <w:t xml:space="preserve">.  </w:t>
+      </w:r>
+      <w:r>
+        <w:t>In 2012, Cada and Schweizer developed the</w:t>
+      </w:r>
+      <w:r>
+        <w:t xml:space="preserve"> qualitative</w:t>
+      </w:r>
+      <w:r>
+        <w:t xml:space="preserve"> traits-based assessment to evaluate the entrainment risk of data-poor species.  </w:t>
+      </w:r>
+      <w:r>
+        <w:t>In 2021, van Treeck</w:t>
+      </w:r>
+      <w:r>
+        <w:t xml:space="preserve"> et al. </w:t>
+      </w:r>
+      <w:r>
+        <w:t xml:space="preserve">developed the European Fish Hazard Index to assess entrainment risk at hydropower projects. Their tool considered plant design and operation, the sensitivity and mortality of species </w:t>
+      </w:r>
+      <w:r>
+        <w:t xml:space="preserve">due </w:t>
+      </w:r>
+      <w:r>
+        <w:t xml:space="preserve">to entrainment, and overarching conservation goals for the river. They assessed entrainment mortality with empirically derived functions for Kaplan and Francis turbines. </w:t>
+      </w:r>
+    </w:p>
+    <w:p>
+      <w:pPr>
+        <w:pStyle w:val="BodyText"/>
+        <w:spacing w:line="480" w:lineRule="auto"/>
+      </w:pPr>
+      <w:r>
+        <w:t>Mortality through hydroelectric turbines has</w:t>
+      </w:r>
+      <w:r>
+        <w:t xml:space="preserve"> </w:t>
+      </w:r>
+      <w:r>
+        <w:t xml:space="preserve">been well studied, with mathematical models able to predict the probability fish will get struck by a turbine blade </w:t>
+      </w:r>
+      <w:r>
+        <w:t>(</w:t>
+      </w:r>
+      <w:r>
+        <w:t>V</w:t>
+      </w:r>
+      <w:r>
+        <w:t xml:space="preserve">on </w:t>
+      </w:r>
+      <w:r>
+        <w:t>R</w:t>
+      </w:r>
+      <w:r>
+        <w:t>aben</w:t>
+      </w:r>
+      <w:r>
+        <w:t xml:space="preserve"> 1957</w:t>
+      </w:r>
+      <w:r>
         <w:t xml:space="preserve">, </w:t>
       </w:r>
       <w:r>
-        <w:t xml:space="preserve">setting, </w:t>
-      </w:r>
-      <w:r>
-        <w:t xml:space="preserve">hydrology, and fish community descriptions in the 2013 study were not affected by this study revision; thus, they remain as presented in October 2013 </w:t>
-      </w:r>
-      <w:r>
-        <w:t>r</w:t>
-      </w:r>
-      <w:r>
-        <w:t>eport</w:t>
-      </w:r>
-      <w:r>
-        <w:t>s</w:t>
-      </w:r>
-      <w:r>
-        <w:t xml:space="preserve"> (HDR 2013</w:t>
-      </w:r>
-      <w:r>
-        <w:t>a, 2013b</w:t>
-      </w:r>
-      <w:r>
-        <w:t>).</w:t>
-      </w:r>
-      <w:r>
-        <w:t xml:space="preserve"> Details of the methods used for the revised entrainment analysis, results of the new analysis and discussion of those results</w:t>
-      </w:r>
-      <w:r>
-        <w:t xml:space="preserve"> are provided herein and set the stage </w:t>
-      </w:r>
-      <w:r>
-        <w:t xml:space="preserve">for assessing </w:t>
-      </w:r>
-      <w:r>
-        <w:t xml:space="preserve">cumulative </w:t>
-      </w:r>
-      <w:r>
-        <w:t>effects</w:t>
-      </w:r>
-      <w:r>
-        <w:t xml:space="preserve"> to Ohio </w:t>
-      </w:r>
-      <w:r>
-        <w:t xml:space="preserve">and </w:t>
-      </w:r>
-      <w:proofErr w:type="gramStart"/>
-      <w:r>
-        <w:t>Allegheny r</w:t>
-      </w:r>
-      <w:r>
-        <w:t>iver</w:t>
-      </w:r>
-      <w:proofErr w:type="gramEnd"/>
-      <w:r>
-        <w:t xml:space="preserve"> fish and mussel </w:t>
-      </w:r>
-      <w:r>
-        <w:t>populations</w:t>
-      </w:r>
-      <w:r>
-        <w:t xml:space="preserve"> </w:t>
-      </w:r>
-      <w:r>
-        <w:t xml:space="preserve">due to development of multiple </w:t>
-      </w:r>
-      <w:r>
-        <w:t xml:space="preserve">hydroelectric </w:t>
-      </w:r>
-      <w:r>
-        <w:t xml:space="preserve">projects at exiting Army Corps of Engineer locks and dam facilities. </w:t>
-      </w:r>
-    </w:p>
-    <w:p>
-      <w:pPr>
-        <w:pStyle w:val="Heading2"/>
-      </w:pPr>
-      <w:bookmarkStart w:id="2" w:name="_Toc86245743"/>
-      <w:r>
-        <w:t>Background</w:t>
-      </w:r>
-      <w:bookmarkEnd w:id="2"/>
-    </w:p>
-    <w:p>
-      <w:pPr>
-        <w:pStyle w:val="BodyText"/>
-      </w:pPr>
-      <w:r>
-        <w:t xml:space="preserve">Fish entrained through hydroelectric facilities are exposed to turbine </w:t>
-      </w:r>
-      <w:r>
-        <w:t xml:space="preserve">passage </w:t>
-      </w:r>
-      <w:r>
-        <w:t xml:space="preserve">mortality stressors. While mortality and entrainment rates are </w:t>
-      </w:r>
-      <w:r>
-        <w:t xml:space="preserve">separately </w:t>
-      </w:r>
-      <w:r>
-        <w:t>well</w:t>
-      </w:r>
-      <w:r>
-        <w:t>-</w:t>
-      </w:r>
-      <w:r>
-        <w:t>studied phenomen</w:t>
-      </w:r>
-      <w:r>
-        <w:t>a</w:t>
-      </w:r>
-      <w:r>
-        <w:t xml:space="preserve">, their cumulative effects on </w:t>
-      </w:r>
-      <w:r>
-        <w:t>aquatic</w:t>
-      </w:r>
-      <w:r>
-        <w:t xml:space="preserve"> populations are not. Unfortunately, </w:t>
-      </w:r>
-      <w:r>
-        <w:t xml:space="preserve">researchers often </w:t>
-      </w:r>
-      <w:r>
-        <w:t>lack</w:t>
-      </w:r>
-      <w:r>
-        <w:t xml:space="preserve"> the necessary parameters to accurately model the fate of all impacted species, yet </w:t>
-      </w:r>
-      <w:r>
-        <w:t>they</w:t>
-      </w:r>
-      <w:r>
-        <w:t xml:space="preserve"> are routinely required to assess the cumulative population</w:t>
-      </w:r>
-      <w:r>
-        <w:t>-</w:t>
-      </w:r>
-      <w:r>
-        <w:t xml:space="preserve">level effects of those </w:t>
-      </w:r>
-      <w:r>
-        <w:t xml:space="preserve">species </w:t>
-      </w:r>
-      <w:r>
-        <w:t>impacted. A</w:t>
-      </w:r>
-      <w:r>
-        <w:t>nother</w:t>
-      </w:r>
-      <w:r>
-        <w:t xml:space="preserve"> approach besides population modeling is needed to assess cumulative system</w:t>
-      </w:r>
-      <w:r>
-        <w:t>-</w:t>
-      </w:r>
-      <w:r>
-        <w:t>wide effects</w:t>
-      </w:r>
-      <w:r>
-        <w:t xml:space="preserve"> to the suite of species impacted by hydroelectric development</w:t>
-      </w:r>
-      <w:r>
-        <w:t xml:space="preserve">.  </w:t>
-      </w:r>
-    </w:p>
-    <w:p>
-      <w:pPr>
-        <w:pStyle w:val="BodyText"/>
-      </w:pPr>
-      <w:r>
-        <w:t xml:space="preserve">Risk analysis offers a potential solution. An entrainment risk assessment </w:t>
-      </w:r>
-      <w:r>
-        <w:t>(ERA)</w:t>
-      </w:r>
-      <w:r>
-        <w:t xml:space="preserve"> will identify and analyze potential future entrainment mortality events while making judgements on the resiliency of the population</w:t>
-      </w:r>
-      <w:r>
-        <w:t xml:space="preserve"> (</w:t>
-      </w:r>
-      <w:r>
-        <w:t>i.e., its ability to tolerate the expected level of mortality</w:t>
-      </w:r>
-      <w:r>
-        <w:t>)</w:t>
-      </w:r>
-      <w:r>
-        <w:t xml:space="preserve">. Applying a risk assessment framework to evaluate impacts to fisheries is not new. Patrick </w:t>
-      </w:r>
-      <w:r>
-        <w:lastRenderedPageBreak/>
-        <w:t>et al. 2009 developed the expanded productivity and susceptibility assessment (</w:t>
-      </w:r>
-      <w:proofErr w:type="spellStart"/>
-      <w:r>
-        <w:t>ePSA</w:t>
-      </w:r>
-      <w:proofErr w:type="spellEnd"/>
-      <w:r>
-        <w:t xml:space="preserve">) to understand data-poor stocks. The </w:t>
-      </w:r>
-      <w:proofErr w:type="spellStart"/>
-      <w:r>
-        <w:t>ePSA</w:t>
-      </w:r>
-      <w:proofErr w:type="spellEnd"/>
-      <w:r>
-        <w:t xml:space="preserve"> assesses the risk of a pelagic fish stock becoming overfished as a function of its productivity (replenish rate) and susceptibility to the fishery. The </w:t>
-      </w:r>
-      <w:proofErr w:type="spellStart"/>
-      <w:r>
-        <w:t>ePSA</w:t>
-      </w:r>
-      <w:proofErr w:type="spellEnd"/>
-      <w:r>
-        <w:t xml:space="preserve"> incorporates demographic parameters like the maximum age and size of a fish, individual growth rates, natural mortality, fecundity, breeding strategy, recruitment pattern</w:t>
-      </w:r>
-      <w:r>
-        <w:t>,</w:t>
-      </w:r>
-      <w:r>
-        <w:t xml:space="preserve"> and age at maturity. The </w:t>
-      </w:r>
-      <w:proofErr w:type="spellStart"/>
-      <w:r>
-        <w:t>ePSA</w:t>
-      </w:r>
-      <w:proofErr w:type="spellEnd"/>
-      <w:r>
-        <w:t xml:space="preserve"> has been used to assess fishing risks for other species including elasmobranchs (Cortés et al. 2010</w:t>
-      </w:r>
-      <w:r>
-        <w:t xml:space="preserve">; </w:t>
-      </w:r>
-      <w:r>
-        <w:t xml:space="preserve">Furlong-Estrada, </w:t>
-      </w:r>
-      <w:proofErr w:type="spellStart"/>
-      <w:r>
-        <w:t>Galván-Magaña</w:t>
-      </w:r>
-      <w:proofErr w:type="spellEnd"/>
-      <w:r>
-        <w:t xml:space="preserve">, </w:t>
-      </w:r>
-      <w:r>
-        <w:t>and</w:t>
-      </w:r>
-      <w:r>
-        <w:t xml:space="preserve"> Tovar-Ávila 2017) and grouper (</w:t>
-      </w:r>
-      <w:proofErr w:type="spellStart"/>
-      <w:r>
-        <w:t>Pontón-Cevallos</w:t>
-      </w:r>
-      <w:proofErr w:type="spellEnd"/>
-      <w:r>
-        <w:t xml:space="preserve"> et al. 2020). </w:t>
-      </w:r>
-      <w:r>
-        <w:t xml:space="preserve">The </w:t>
-      </w:r>
-      <w:proofErr w:type="spellStart"/>
-      <w:r>
-        <w:t>ePSA</w:t>
-      </w:r>
-      <w:proofErr w:type="spellEnd"/>
-      <w:r>
-        <w:t xml:space="preserve"> is one of a broad class of </w:t>
-      </w:r>
-      <w:r>
-        <w:t>applications</w:t>
-      </w:r>
-      <w:r>
-        <w:t xml:space="preserve"> </w:t>
-      </w:r>
-      <w:r>
-        <w:t xml:space="preserve">that assess </w:t>
-      </w:r>
-      <w:r>
-        <w:t>anthropogenic</w:t>
-      </w:r>
-      <w:r>
-        <w:t xml:space="preserve"> sources of</w:t>
-      </w:r>
-      <w:r>
-        <w:t xml:space="preserve"> risk </w:t>
-      </w:r>
-      <w:r>
-        <w:t>on fishery populations.</w:t>
-      </w:r>
-      <w:r>
-        <w:t xml:space="preserve"> </w:t>
-      </w:r>
-      <w:r>
-        <w:t xml:space="preserve"> </w:t>
-      </w:r>
-    </w:p>
-    <w:p>
-      <w:pPr>
-        <w:pStyle w:val="BodyText"/>
-      </w:pPr>
-      <w:r>
-        <w:t xml:space="preserve">ERAs are not new either.  </w:t>
-      </w:r>
-      <w:r>
-        <w:t xml:space="preserve">In 2021, van </w:t>
-      </w:r>
-      <w:proofErr w:type="spellStart"/>
-      <w:r>
-        <w:t>Treeck</w:t>
-      </w:r>
-      <w:proofErr w:type="spellEnd"/>
-      <w:r>
-        <w:t xml:space="preserve"> et al. </w:t>
-      </w:r>
-      <w:r>
-        <w:t xml:space="preserve">developed the European Fish Hazard Index to assess entrainment risk at hydropower projects. Their tool considered plant design and operation, the sensitivity and mortality of species </w:t>
-      </w:r>
-      <w:r>
-        <w:t xml:space="preserve">due </w:t>
-      </w:r>
-      <w:r>
-        <w:t xml:space="preserve">to entrainment, and overarching conservation goals for the river. They assessed entrainment mortality with empirically derived functions for Kaplan and Francis turbines. The United States has seen development of </w:t>
-      </w:r>
-      <w:r>
-        <w:t>ERA</w:t>
-      </w:r>
-      <w:r>
-        <w:t xml:space="preserve"> methods as well. In 2012, </w:t>
-      </w:r>
-      <w:proofErr w:type="spellStart"/>
-      <w:r>
-        <w:t>Cada</w:t>
-      </w:r>
-      <w:proofErr w:type="spellEnd"/>
-      <w:r>
-        <w:t xml:space="preserve"> and Schweizer developed the </w:t>
-      </w:r>
-      <w:r>
-        <w:t xml:space="preserve">qualitative </w:t>
-      </w:r>
-      <w:r>
-        <w:t xml:space="preserve">traits-based assessment to </w:t>
-      </w:r>
-      <w:r>
-        <w:t>evaluate</w:t>
-      </w:r>
-      <w:r>
-        <w:t xml:space="preserve"> the entrainment risk of data-poor species. </w:t>
-      </w:r>
-    </w:p>
-    <w:p>
-      <w:pPr>
-        <w:pStyle w:val="BodyText"/>
-      </w:pPr>
-      <w:r>
-        <w:t xml:space="preserve">The analysis employed to assess entrainment risk at </w:t>
-      </w:r>
-      <w:r>
-        <w:t xml:space="preserve">the Allegheny Lock and </w:t>
-      </w:r>
-      <w:r>
-        <w:t>D</w:t>
-      </w:r>
-      <w:r>
-        <w:t>am No. 2</w:t>
-      </w:r>
-      <w:r>
-        <w:t xml:space="preserve">, </w:t>
-      </w:r>
-      <w:proofErr w:type="spellStart"/>
-      <w:r>
-        <w:t>Emsworth</w:t>
-      </w:r>
-      <w:proofErr w:type="spellEnd"/>
-      <w:r>
-        <w:t xml:space="preserve"> Locks and Dam, and Montgomery Locks and Dam hydroelectric </w:t>
-      </w:r>
-      <w:r>
-        <w:t xml:space="preserve">projects </w:t>
-      </w:r>
-      <w:r>
-        <w:t>i</w:t>
-      </w:r>
-      <w:r>
-        <w:t xml:space="preserve">s quantitative. Mortality through hydroelectric turbines has been well studied, with mathematical models able to predict the probability fish will get struck by a turbine blade as they pass through </w:t>
-      </w:r>
-      <w:r>
-        <w:t>(</w:t>
-      </w:r>
-      <w:r>
-        <w:t>V</w:t>
-      </w:r>
-      <w:r>
-        <w:t xml:space="preserve">on </w:t>
-      </w:r>
-      <w:proofErr w:type="spellStart"/>
-      <w:r>
-        <w:t>R</w:t>
-      </w:r>
-      <w:r>
-        <w:t>aben</w:t>
-      </w:r>
-      <w:proofErr w:type="spellEnd"/>
-      <w:r>
-        <w:t xml:space="preserve"> 1957</w:t>
-      </w:r>
-      <w:r>
-        <w:t xml:space="preserve">, </w:t>
-      </w:r>
-      <w:r>
         <w:t>F</w:t>
       </w:r>
       <w:r>
@@ -586,12 +317,6 @@
       </w:r>
       <w:r>
         <w:t>. 1997</w:t>
-      </w:r>
-      <w:r>
-        <w:t>), which have been backed up with years of empirical evidence (</w:t>
-      </w:r>
-      <w:r>
-        <w:t>EPRI 1997</w:t>
       </w:r>
       <w:r>
         <w:t xml:space="preserve">). The rate at which fish are entrained (fish per </w:t>
@@ -657,447 +382,659 @@
         <w:t xml:space="preserve">. </w:t>
       </w:r>
       <w:r>
-        <w:t xml:space="preserve">A large dataset is particularly useful to identify qualitative entrainment risk for species and size groups of interest. This database can also be used for quantitative analysis based on the assumption that the projects included will have a range of data that when averaged will provide a reasonable assessment of entrainment suitable for decision making purposes.  </w:t>
+        <w:t>The EPRI dataset is</w:t>
+      </w:r>
+      <w:r>
+        <w:t xml:space="preserve"> particularly useful for quantitative analysis based on the assumption that when</w:t>
+      </w:r>
+      <w:r>
+        <w:t xml:space="preserve"> entrainment counts are</w:t>
+      </w:r>
+      <w:r>
+        <w:t xml:space="preserve"> </w:t>
+      </w:r>
+      <w:r>
+        <w:t>standardized</w:t>
+      </w:r>
+      <w:r>
+        <w:t xml:space="preserve"> </w:t>
+      </w:r>
+      <w:r>
+        <w:t>by</w:t>
+      </w:r>
+      <w:r>
+        <w:t xml:space="preserve"> </w:t>
+      </w:r>
+      <w:r>
+        <w:t>discharge</w:t>
+      </w:r>
+      <w:r>
+        <w:t xml:space="preserve"> across facilities and</w:t>
+      </w:r>
+      <w:r>
+        <w:t xml:space="preserve"> holistically </w:t>
+      </w:r>
+      <w:r>
+        <w:t>observed</w:t>
+      </w:r>
+      <w:r>
+        <w:t xml:space="preserve">, </w:t>
+      </w:r>
+      <w:r>
+        <w:t>the database</w:t>
+      </w:r>
+      <w:r>
+        <w:t xml:space="preserve"> </w:t>
+      </w:r>
+      <w:r>
+        <w:t>will</w:t>
+      </w:r>
+      <w:r>
+        <w:t xml:space="preserve"> provide a reasonable </w:t>
+      </w:r>
+      <w:r>
+        <w:t>estimate</w:t>
+      </w:r>
+      <w:r>
+        <w:t xml:space="preserve"> of entrainment </w:t>
+      </w:r>
+      <w:r>
+        <w:t xml:space="preserve">rates for a watershed of a given size that </w:t>
+      </w:r>
+      <w:r>
+        <w:lastRenderedPageBreak/>
+        <w:t xml:space="preserve">are </w:t>
+      </w:r>
+      <w:r>
+        <w:t>suitable for decision making purposes.</w:t>
+      </w:r>
+      <w:r>
+        <w:t xml:space="preserve">  </w:t>
+      </w:r>
+      <w:r>
+        <w:t>Also,</w:t>
+      </w:r>
+      <w:r>
+        <w:t xml:space="preserve"> </w:t>
+      </w:r>
+      <w:r>
+        <w:t>b</w:t>
+      </w:r>
+      <w:r>
+        <w:t>y</w:t>
+      </w:r>
+      <w:r>
+        <w:t xml:space="preserve"> </w:t>
+      </w:r>
+      <w:r>
+        <w:t>describing entrainment rates with statistical distributions</w:t>
+      </w:r>
+      <w:r>
+        <w:t xml:space="preserve"> and simulating with Monte Carlo methods</w:t>
+      </w:r>
+      <w:r>
+        <w:t>, it is possible</w:t>
+      </w:r>
+      <w:r>
+        <w:t xml:space="preserve"> </w:t>
+      </w:r>
+      <w:r>
+        <w:t xml:space="preserve">to estimate average daily entrainment </w:t>
+      </w:r>
+      <w:r>
+        <w:t>and mortality</w:t>
+      </w:r>
+      <w:r>
+        <w:t xml:space="preserve"> with </w:t>
+      </w:r>
+      <w:r>
+        <w:t>measures</w:t>
+      </w:r>
+      <w:r>
+        <w:t xml:space="preserve"> of certainty</w:t>
+      </w:r>
+      <w:r>
+        <w:t xml:space="preserve">, as well as estimating the likelihood an event of a given size will occur.  </w:t>
       </w:r>
     </w:p>
     <w:p>
       <w:pPr>
         <w:pStyle w:val="BodyText"/>
-      </w:pPr>
-      <w:r>
-        <w:t xml:space="preserve">The 2013 study methodology </w:t>
-      </w:r>
-      <w:r>
-        <w:t xml:space="preserve">employed by HDR relied on </w:t>
-      </w:r>
-      <w:r>
-        <w:t xml:space="preserve">species relative contribution (RC%) based on sampling data from the </w:t>
-      </w:r>
-      <w:r>
-        <w:t xml:space="preserve">Project </w:t>
-      </w:r>
-      <w:proofErr w:type="spellStart"/>
-      <w:r>
-        <w:t>headponds</w:t>
-      </w:r>
-      <w:proofErr w:type="spellEnd"/>
-      <w:r>
-        <w:t xml:space="preserve"> and </w:t>
-      </w:r>
-      <w:r>
-        <w:t xml:space="preserve">a temperature filter </w:t>
-      </w:r>
-      <w:r>
-        <w:t>to</w:t>
+        <w:spacing w:line="480" w:lineRule="auto"/>
+      </w:pPr>
+      <w:r>
+        <w:tab/>
+        <w:t xml:space="preserve">We developed the ERA to assess the cumulative impact of </w:t>
+      </w:r>
+      <w:r>
+        <w:t>retrofitting</w:t>
       </w:r>
       <w:r>
         <w:t xml:space="preserve"> </w:t>
       </w:r>
       <w:r>
-        <w:t xml:space="preserve">omit Gizzard Shad entrainment during months with cold water temperatures to adjust </w:t>
+        <w:t xml:space="preserve">a system of </w:t>
+      </w:r>
+      <w:r>
+        <w:t xml:space="preserve">navigational </w:t>
+      </w:r>
+      <w:r>
+        <w:t>locks and dams</w:t>
+      </w:r>
+      <w:r>
+        <w:t xml:space="preserve"> </w:t>
+      </w:r>
+      <w:r>
+        <w:t>with</w:t>
+      </w:r>
+      <w:r>
+        <w:t xml:space="preserve"> hydro</w:t>
+      </w:r>
+      <w:r>
+        <w:t xml:space="preserve"> power</w:t>
+      </w:r>
+      <w:r>
+        <w:t xml:space="preserve"> generation</w:t>
+      </w:r>
+      <w:r>
+        <w:t>.</w:t>
+      </w:r>
+      <w:r>
+        <w:t xml:space="preserve">  </w:t>
+      </w:r>
+      <w:r>
+        <w:t>Retrofitting the</w:t>
+      </w:r>
+      <w:r>
+        <w:t xml:space="preserve"> </w:t>
+      </w:r>
+      <w:r>
+        <w:t>existing</w:t>
+      </w:r>
+      <w:r>
+        <w:t xml:space="preserve"> dams </w:t>
+      </w:r>
+      <w:r>
+        <w:t>will</w:t>
+      </w:r>
+      <w:r>
+        <w:t xml:space="preserve"> add a</w:t>
+      </w:r>
+      <w:r>
+        <w:t>n estimated</w:t>
+      </w:r>
+      <w:r>
+        <w:t xml:space="preserve"> XX MW of clean</w:t>
+      </w:r>
+      <w:r>
+        <w:t xml:space="preserve"> and reliable</w:t>
+      </w:r>
+      <w:r>
+        <w:t xml:space="preserve"> renewable energy to the </w:t>
+      </w:r>
+      <w:r>
+        <w:t xml:space="preserve">regional </w:t>
+      </w:r>
+      <w:r>
+        <w:t xml:space="preserve">grid. </w:t>
+      </w:r>
+      <w:r>
+        <w:t xml:space="preserve">  </w:t>
+      </w:r>
+      <w:r>
+        <w:t>The</w:t>
+      </w:r>
+      <w:r>
+        <w:t xml:space="preserve"> operation of</w:t>
+      </w:r>
+      <w:r>
+        <w:t xml:space="preserve"> navigation </w:t>
+      </w:r>
+      <w:r>
+        <w:t>facilities</w:t>
+      </w:r>
+      <w:r>
+        <w:t>,</w:t>
+      </w:r>
+      <w:r>
+        <w:t xml:space="preserve"> operated</w:t>
+      </w:r>
+      <w:r>
+        <w:t xml:space="preserve"> </w:t>
+      </w:r>
+      <w:r>
+        <w:t>by the United States Army Corps of Engineers</w:t>
+      </w:r>
+      <w:r>
+        <w:t>,</w:t>
+      </w:r>
+      <w:r>
+        <w:t xml:space="preserve"> </w:t>
+      </w:r>
+      <w:r>
+        <w:t xml:space="preserve">will </w:t>
+      </w:r>
+      <w:r>
+        <w:t>remain unchanged</w:t>
+      </w:r>
+      <w:r>
+        <w:t>.  H</w:t>
+      </w:r>
+      <w:r>
+        <w:t>owever</w:t>
+      </w:r>
+      <w:r>
+        <w:t>,</w:t>
+      </w:r>
+      <w:r>
+        <w:t xml:space="preserve"> </w:t>
+      </w:r>
+      <w:r>
+        <w:t xml:space="preserve">excess water that was once spilled </w:t>
+      </w:r>
+      <w:r>
+        <w:t>will be</w:t>
+      </w:r>
+      <w:r>
+        <w:t xml:space="preserve"> route</w:t>
+      </w:r>
+      <w:r>
+        <w:t>d</w:t>
+      </w:r>
+      <w:r>
+        <w:t xml:space="preserve"> </w:t>
+      </w:r>
+      <w:r>
+        <w:t>through new powerhouses</w:t>
+      </w:r>
+      <w:r>
+        <w:t>.  Rerouting water through</w:t>
+      </w:r>
+      <w:r>
+        <w:t xml:space="preserve"> the new powerhouses will impact</w:t>
+      </w:r>
+      <w:r>
+        <w:t xml:space="preserve"> </w:t>
+      </w:r>
+      <w:r>
+        <w:t xml:space="preserve">fish </w:t>
+      </w:r>
+      <w:r>
+        <w:t>species within the</w:t>
+      </w:r>
+      <w:r>
+        <w:t xml:space="preserve"> Ohio River</w:t>
+      </w:r>
+      <w:r>
+        <w:t xml:space="preserve"> watershed</w:t>
+      </w:r>
+      <w:r>
+        <w:t xml:space="preserve"> and resource agencies have requested an assessment of </w:t>
+      </w:r>
+      <w:r>
+        <w:t>cumulative impacts</w:t>
+      </w:r>
+      <w:r>
+        <w:t xml:space="preserve">.  </w:t>
+      </w:r>
+      <w:r>
+        <w:t xml:space="preserve">  </w:t>
+      </w:r>
+      <w:r>
+        <w:t>Development of an Entrainment Risk Assessment is</w:t>
+      </w:r>
+      <w:r>
+        <w:t xml:space="preserve"> timely as the United States </w:t>
+      </w:r>
+      <w:r>
+        <w:t xml:space="preserve">and other developed nations </w:t>
+      </w:r>
+      <w:r>
+        <w:t xml:space="preserve">transition away from fossil fuels </w:t>
+      </w:r>
+      <w:r>
+        <w:t xml:space="preserve">and </w:t>
+      </w:r>
+      <w:r>
+        <w:t xml:space="preserve">towards </w:t>
+      </w:r>
+      <w:r>
+        <w:t>renewable energy</w:t>
+      </w:r>
+      <w:r>
+        <w:t xml:space="preserve">.  </w:t>
+      </w:r>
+      <w:r>
+        <w:t>T</w:t>
+      </w:r>
+      <w:r>
+        <w:t>he</w:t>
+      </w:r>
+      <w:r>
+        <w:t xml:space="preserve">re are </w:t>
+      </w:r>
+      <w:r>
+        <w:t>many</w:t>
+      </w:r>
+      <w:r>
+        <w:t xml:space="preserve"> dams </w:t>
+      </w:r>
+      <w:r>
+        <w:t xml:space="preserve">East of the Mississippi in the United States </w:t>
+      </w:r>
+      <w:r>
+        <w:t xml:space="preserve">that can be retrofitted </w:t>
+      </w:r>
+      <w:r>
+        <w:t>with hydropower generation (cite NID)</w:t>
+      </w:r>
+      <w:r>
+        <w:t xml:space="preserve">; and the cumulative effects of fish entrainment </w:t>
+      </w:r>
+      <w:r>
+        <w:t xml:space="preserve">will need to be assessed at </w:t>
+      </w:r>
+      <w:r>
+        <w:t>each</w:t>
+      </w:r>
+      <w:r>
+        <w:t xml:space="preserve">.  </w:t>
+      </w:r>
+      <w:bookmarkStart w:id="2" w:name="_Toc86245744"/>
+      <w:r>
+        <w:t xml:space="preserve">A transparent, repeatable, </w:t>
+      </w:r>
+      <w:r>
+        <w:t>objective, and efficient method is needed.</w:t>
+      </w:r>
+    </w:p>
+    <w:p>
+      <w:pPr>
+        <w:pStyle w:val="Heading1"/>
+      </w:pPr>
+      <w:r>
+        <w:t>Methods</w:t>
+      </w:r>
+      <w:bookmarkEnd w:id="2"/>
+    </w:p>
+    <w:p>
+      <w:pPr>
+        <w:pStyle w:val="BodyText"/>
+        <w:spacing w:line="480" w:lineRule="auto"/>
+      </w:pPr>
+      <w:r>
+        <w:t>The</w:t>
+      </w:r>
+      <w:r>
+        <w:t xml:space="preserve"> Entrainment Risk Assessment (ERA) </w:t>
+      </w:r>
+      <w:r>
+        <w:t>consists of</w:t>
+      </w:r>
+      <w:r>
+        <w:t xml:space="preserve"> </w:t>
+      </w:r>
+      <w:r>
+        <w:t>two</w:t>
+      </w:r>
+      <w:r>
+        <w:t xml:space="preserve"> major components</w:t>
+      </w:r>
+      <w:r>
+        <w:t>:</w:t>
+      </w:r>
+      <w:r>
+        <w:t xml:space="preserve"> (1) a</w:t>
+      </w:r>
+      <w:r>
+        <w:t xml:space="preserve"> </w:t>
+      </w:r>
+      <w:r>
+        <w:t xml:space="preserve">simulation model that estimates the number of fish entrained and the number of </w:t>
+      </w:r>
+      <w:r>
+        <w:t xml:space="preserve">expected </w:t>
       </w:r>
       <w:r>
         <w:lastRenderedPageBreak/>
-        <w:t>entrainment estimates</w:t>
+        <w:t>mortalities</w:t>
+      </w:r>
+      <w:r>
+        <w:t>;</w:t>
+      </w:r>
+      <w:r>
+        <w:t xml:space="preserve"> and (2) an objective method of </w:t>
+      </w:r>
+      <w:r>
+        <w:t>assessing</w:t>
+      </w:r>
+      <w:r>
+        <w:t xml:space="preserve"> </w:t>
+      </w:r>
+      <w:r>
+        <w:t xml:space="preserve">the resiliency of </w:t>
+      </w:r>
+      <w:r>
+        <w:t xml:space="preserve">fish populations to the potential impact caused by entrainment.  </w:t>
+      </w:r>
+    </w:p>
+    <w:p>
+      <w:pPr>
+        <w:pStyle w:val="Heading2"/>
+      </w:pPr>
+      <w:r>
+        <w:t>Study Area</w:t>
+      </w:r>
+    </w:p>
+    <w:p/>
+    <w:p>
+      <w:pPr>
+        <w:pStyle w:val="Heading2"/>
+        <w:spacing w:line="480" w:lineRule="auto"/>
+      </w:pPr>
+      <w:bookmarkStart w:id="3" w:name="_Toc86245745"/>
+      <w:r>
+        <w:t>Selection of Target Species</w:t>
+      </w:r>
+      <w:bookmarkEnd w:id="3"/>
+    </w:p>
+    <w:p>
+      <w:pPr>
+        <w:pStyle w:val="BodyText"/>
+        <w:spacing w:line="480" w:lineRule="auto"/>
+      </w:pPr>
+      <w:r>
+        <w:t>We selected t</w:t>
+      </w:r>
+      <w:r>
+        <w:t>arget species based on the</w:t>
+      </w:r>
+      <w:r>
+        <w:t>ir</w:t>
+      </w:r>
+      <w:r>
+        <w:t xml:space="preserve"> relative</w:t>
+      </w:r>
+      <w:r>
+        <w:t xml:space="preserve"> </w:t>
+      </w:r>
+      <w:r>
+        <w:t>abunda</w:t>
+      </w:r>
+      <w:r>
+        <w:t>n</w:t>
+      </w:r>
+      <w:r>
+        <w:t>ce</w:t>
+      </w:r>
+      <w:r>
+        <w:t xml:space="preserve"> within the </w:t>
+      </w:r>
+      <w:r>
+        <w:t>project</w:t>
+      </w:r>
+      <w:r>
+        <w:t xml:space="preserve">, their recreational value, and/or their status as a species of concern. Further, target species were selected to </w:t>
+      </w:r>
+      <w:r>
+        <w:t>represent a diversity of fish families with a range of life-histor</w:t>
+      </w:r>
+      <w:r>
+        <w:t>ies</w:t>
+      </w:r>
+      <w:r>
+        <w:t>, behavioral ecology, and habitat use</w:t>
+      </w:r>
+      <w:r>
+        <w:t>s</w:t>
       </w:r>
       <w:r>
         <w:t>.</w:t>
       </w:r>
       <w:r>
-        <w:t xml:space="preserve"> While the use of RC% as a multiplier has been done for a handful of FERC licensing studies</w:t>
-      </w:r>
-      <w:r>
-        <w:t>,</w:t>
-      </w:r>
-      <w:r>
-        <w:t xml:space="preserve"> it is not typically employed</w:t>
-      </w:r>
-      <w:r>
-        <w:t xml:space="preserve"> as it </w:t>
-      </w:r>
-      <w:r>
-        <w:t xml:space="preserve">places emphasis on sampling data which can be affected by gear and size selectivity, the timing of sampling, and habitat sampling biases among other factors. Furthermore, it is well documented that </w:t>
-      </w:r>
-      <w:proofErr w:type="gramStart"/>
-      <w:r>
-        <w:t>particular species</w:t>
-      </w:r>
-      <w:proofErr w:type="gramEnd"/>
-      <w:r>
-        <w:t xml:space="preserve"> and life history events (migration, dispersal) as well as the physical layout of a project can greatly influence the susceptibility or potential for entrainment (</w:t>
-      </w:r>
-      <w:proofErr w:type="spellStart"/>
-      <w:r>
-        <w:t>Coutant</w:t>
-      </w:r>
-      <w:proofErr w:type="spellEnd"/>
-      <w:r>
-        <w:t xml:space="preserve"> and Whitney 2000). For example, fishes such as </w:t>
-      </w:r>
-      <w:r>
-        <w:t>C</w:t>
-      </w:r>
-      <w:r>
-        <w:t xml:space="preserve">entrarchids that spawn, rear, and spend most of their lives in shallow littoral waters tend to be among the most abundant species in a fish assemblage but may not become entrained frequently at projects with deep water intakes. Another example as noted by FERC (1995) is the tendency for </w:t>
-      </w:r>
-      <w:r>
-        <w:t>c</w:t>
-      </w:r>
-      <w:r>
-        <w:t xml:space="preserve">hannel </w:t>
-      </w:r>
-      <w:r>
-        <w:t>c</w:t>
-      </w:r>
-      <w:r>
-        <w:t>atfish relative abundance in entrainment samples to generally exceed their relative abundance in impoundment populations. It is also well documented that Clupeid entrainment can be episodic and affected by cool water temperatures; however, water temperature criteria are not typically applied as a filter during analysis. The revised study approach presented here does not employ RC% multiplier or temperature filter for generating entrainment estimates.</w:t>
-      </w:r>
+        <w:t xml:space="preserve"> The </w:t>
+      </w:r>
+      <w:r>
+        <w:t>26</w:t>
+      </w:r>
+      <w:r>
+        <w:t xml:space="preserve"> target species </w:t>
+      </w:r>
+      <w:r>
+        <w:t xml:space="preserve">selected </w:t>
+      </w:r>
+      <w:r>
+        <w:t>include</w:t>
+      </w:r>
+      <w:r>
+        <w:t xml:space="preserve">d </w:t>
+      </w:r>
+      <w:r>
+        <w:t>members of</w:t>
+      </w:r>
+      <w:r>
+        <w:t xml:space="preserve"> the Lepisosteidae (gars), Hiodontidae (mooneyes), Clupiedae</w:t>
+      </w:r>
+      <w:r>
+        <w:t xml:space="preserve"> (herrings), Cyprinidae (minnows)</w:t>
+      </w:r>
+      <w:r>
+        <w:t xml:space="preserve">, Catostomidae (suckers), Ictaluridae (catfishes), </w:t>
+      </w:r>
+      <w:r>
+        <w:t>Atherin</w:t>
+      </w:r>
+      <w:r>
+        <w:t>idae (silversides</w:t>
+      </w:r>
+      <w:r>
+        <w:t>)</w:t>
+      </w:r>
+      <w:r>
+        <w:t>, Moronidae (temperate basses)</w:t>
+      </w:r>
+      <w:r>
+        <w:t>, Centrarchidae (sunfishes and black basses)</w:t>
+      </w:r>
+      <w:r>
+        <w:t>, Perchicae (perches), and Sciaenidae (drums)</w:t>
+      </w:r>
+      <w:r>
+        <w:t xml:space="preserve"> families</w:t>
+      </w:r>
+      <w:r>
+        <w:t>.</w:t>
+      </w:r>
+      <w:r>
+        <w:t xml:space="preserve"> The target species selected account for </w:t>
+      </w:r>
+      <w:r>
+        <w:t xml:space="preserve">the most abundant species in the Allegheny, </w:t>
+      </w:r>
+      <w:r>
+        <w:t>Monongahela</w:t>
+      </w:r>
+      <w:r>
+        <w:t>, and Ohio r</w:t>
+      </w:r>
+      <w:r>
+        <w:t>iver</w:t>
+      </w:r>
+      <w:r>
+        <w:t>s</w:t>
+      </w:r>
+      <w:r>
+        <w:t xml:space="preserve"> based on </w:t>
+      </w:r>
+      <w:r>
+        <w:t xml:space="preserve">available capture data from </w:t>
+      </w:r>
+      <w:r>
+        <w:t xml:space="preserve">previously conducted surveys </w:t>
+      </w:r>
+      <w:r>
+        <w:t>sourced</w:t>
+      </w:r>
+      <w:r>
+        <w:t xml:space="preserve"> by </w:t>
+      </w:r>
+      <w:r>
+        <w:t>Pennsylvania Fish and Boat Commission (PFBC</w:t>
+      </w:r>
+      <w:r>
+        <w:t>)</w:t>
+      </w:r>
+      <w:r>
+        <w:t xml:space="preserve"> and</w:t>
+      </w:r>
+      <w:r>
+        <w:t xml:space="preserve"> Ohio River </w:t>
+      </w:r>
+      <w:r>
+        <w:t xml:space="preserve">Valley Water Sanitation Commission </w:t>
+      </w:r>
+      <w:r>
+        <w:t>(ORSANCO)</w:t>
+      </w:r>
+      <w:r>
+        <w:t xml:space="preserve"> database</w:t>
+      </w:r>
+      <w:r>
+        <w:t>s</w:t>
+      </w:r>
+      <w:r>
+        <w:t>.</w:t>
+      </w:r>
+    </w:p>
+    <w:p>
+      <w:pPr>
+        <w:pStyle w:val="Heading2"/>
+        <w:spacing w:line="480" w:lineRule="auto"/>
+      </w:pPr>
+      <w:bookmarkStart w:id="4" w:name="_Toc86245746"/>
+      <w:r>
+        <w:lastRenderedPageBreak/>
+        <w:t>Entrainment Simulation</w:t>
+      </w:r>
+      <w:bookmarkEnd w:id="4"/>
     </w:p>
     <w:p>
       <w:pPr>
         <w:pStyle w:val="BodyText"/>
-      </w:pPr>
-    </w:p>
-    <w:p>
-      <w:pPr>
-        <w:pStyle w:val="BodyText"/>
-      </w:pPr>
-    </w:p>
-    <w:p>
-      <w:pPr>
-        <w:sectPr>
-          <w:footerReference w:type="default" r:id="rId11"/>
-          <w:pgSz w:w="12240" w:h="15840"/>
-          <w:pgMar w:top="1152" w:right="1440" w:bottom="1152" w:left="1440" w:header="720" w:footer="720" w:gutter="0"/>
-          <w:pgNumType w:start="1" w:chapStyle="1"/>
-          <w:cols w:space="720"/>
-          <w:docGrid w:linePitch="360"/>
-        </w:sectPr>
-      </w:pPr>
-    </w:p>
-    <w:p>
-      <w:pPr>
-        <w:pStyle w:val="Heading1"/>
-      </w:pPr>
-      <w:bookmarkStart w:id="3" w:name="_Toc86245744"/>
-      <w:r>
-        <w:lastRenderedPageBreak/>
-        <w:t>Methods</w:t>
-      </w:r>
-      <w:bookmarkEnd w:id="3"/>
-    </w:p>
-    <w:p>
-      <w:pPr>
-        <w:pStyle w:val="BodyText"/>
-      </w:pPr>
-      <w:r>
-        <w:t xml:space="preserve">An Entrainment Risk Assessment (ERA) </w:t>
-      </w:r>
-      <w:r>
-        <w:t>consists of</w:t>
-      </w:r>
-      <w:r>
-        <w:t xml:space="preserve"> </w:t>
-      </w:r>
-      <w:r>
-        <w:t>two</w:t>
-      </w:r>
-      <w:r>
-        <w:t xml:space="preserve"> major components</w:t>
-      </w:r>
-      <w:r>
-        <w:t>:</w:t>
-      </w:r>
-      <w:r>
-        <w:t xml:space="preserve"> (1) a Monte</w:t>
-      </w:r>
-      <w:r>
-        <w:t>-</w:t>
-      </w:r>
-      <w:r>
-        <w:t xml:space="preserve">Carlo simulation model that estimates the number of fish entrained and the number of </w:t>
-      </w:r>
-      <w:r>
-        <w:t xml:space="preserve">expected </w:t>
-      </w:r>
-      <w:r>
-        <w:t>mortalities</w:t>
-      </w:r>
-      <w:r>
-        <w:t>;</w:t>
-      </w:r>
-      <w:r>
-        <w:t xml:space="preserve"> and (2) an objective method of ranking the relative vulnerability of those species subjected to entrainment.</w:t>
-      </w:r>
-    </w:p>
-    <w:p>
-      <w:pPr>
-        <w:pStyle w:val="Heading2"/>
-      </w:pPr>
-      <w:bookmarkStart w:id="4" w:name="_Toc86245745"/>
-      <w:r>
-        <w:t>Selection of Target Species</w:t>
-      </w:r>
-      <w:bookmarkEnd w:id="4"/>
-    </w:p>
-    <w:p>
-      <w:pPr>
-        <w:pStyle w:val="BodyText"/>
-      </w:pPr>
-      <w:r>
-        <w:t xml:space="preserve">In evaluating entrainment susceptibility and effects, species-specific estimates </w:t>
-      </w:r>
-      <w:r>
-        <w:t>were derived for a list of 2</w:t>
-      </w:r>
-      <w:r>
-        <w:t>6</w:t>
-      </w:r>
-      <w:r>
-        <w:t xml:space="preserve"> target species. Target species were selected based on the </w:t>
-      </w:r>
-      <w:r>
-        <w:t xml:space="preserve">species’ </w:t>
-      </w:r>
-      <w:r>
-        <w:t>abunda</w:t>
-      </w:r>
-      <w:r>
-        <w:t>n</w:t>
-      </w:r>
-      <w:r>
-        <w:t>ce</w:t>
-      </w:r>
-      <w:r>
-        <w:t xml:space="preserve"> within the </w:t>
-      </w:r>
-      <w:r>
-        <w:t xml:space="preserve">project </w:t>
-      </w:r>
-      <w:proofErr w:type="spellStart"/>
-      <w:r>
-        <w:t>headponds</w:t>
-      </w:r>
-      <w:proofErr w:type="spellEnd"/>
-      <w:r>
-        <w:t xml:space="preserve">, their recreational value, and/or their status as a species of concern within Pennsylvania. Further, target species were selected to </w:t>
-      </w:r>
-      <w:r>
-        <w:t>represent a diversity of fish families with a range of life-histor</w:t>
-      </w:r>
-      <w:r>
-        <w:t>ies</w:t>
-      </w:r>
-      <w:r>
-        <w:t>, behavioral ecology, and habitat use</w:t>
-      </w:r>
-      <w:r>
-        <w:t>s</w:t>
-      </w:r>
-      <w:r>
-        <w:t>.</w:t>
-      </w:r>
-      <w:r>
-        <w:t xml:space="preserve"> The </w:t>
-      </w:r>
-      <w:r>
-        <w:t>26</w:t>
-      </w:r>
-      <w:r>
-        <w:t xml:space="preserve"> target species </w:t>
-      </w:r>
-      <w:r>
-        <w:t xml:space="preserve">selected </w:t>
-      </w:r>
-      <w:r>
-        <w:t>include</w:t>
-      </w:r>
-      <w:r>
-        <w:t xml:space="preserve">d </w:t>
-      </w:r>
-      <w:r>
-        <w:t>members of</w:t>
-      </w:r>
-      <w:r>
-        <w:t xml:space="preserve"> the </w:t>
-      </w:r>
-      <w:proofErr w:type="spellStart"/>
-      <w:r>
-        <w:t>Lepisosteidae</w:t>
-      </w:r>
-      <w:proofErr w:type="spellEnd"/>
-      <w:r>
-        <w:t xml:space="preserve"> (gars), </w:t>
-      </w:r>
-      <w:proofErr w:type="spellStart"/>
-      <w:r>
-        <w:t>Hiodontidae</w:t>
-      </w:r>
-      <w:proofErr w:type="spellEnd"/>
-      <w:r>
-        <w:t xml:space="preserve"> (mooneyes), </w:t>
-      </w:r>
-      <w:proofErr w:type="spellStart"/>
-      <w:r>
-        <w:t>Clupiedae</w:t>
-      </w:r>
-      <w:proofErr w:type="spellEnd"/>
-      <w:r>
-        <w:t xml:space="preserve"> (herrings), </w:t>
-      </w:r>
-      <w:proofErr w:type="spellStart"/>
-      <w:r>
-        <w:t>Cyprinidae</w:t>
-      </w:r>
-      <w:proofErr w:type="spellEnd"/>
-      <w:r>
-        <w:t xml:space="preserve"> (minnows)</w:t>
-      </w:r>
-      <w:r>
-        <w:t xml:space="preserve">, Catostomidae (suckers), </w:t>
-      </w:r>
-      <w:proofErr w:type="spellStart"/>
-      <w:r>
-        <w:t>Ictaluridae</w:t>
-      </w:r>
-      <w:proofErr w:type="spellEnd"/>
-      <w:r>
-        <w:t xml:space="preserve"> (catfishes), </w:t>
-      </w:r>
-      <w:r>
-        <w:t>Atherin</w:t>
-      </w:r>
-      <w:r>
-        <w:t>idae (silversides</w:t>
-      </w:r>
-      <w:r>
-        <w:t>)</w:t>
-      </w:r>
-      <w:r>
-        <w:t xml:space="preserve">, </w:t>
-      </w:r>
-      <w:proofErr w:type="spellStart"/>
-      <w:r>
-        <w:t>Moronidae</w:t>
-      </w:r>
-      <w:proofErr w:type="spellEnd"/>
-      <w:r>
-        <w:t xml:space="preserve"> (temperate basses)</w:t>
-      </w:r>
-      <w:r>
-        <w:t>, Centrarchidae (sunfishes and black basses)</w:t>
-      </w:r>
-      <w:r>
-        <w:t xml:space="preserve">, </w:t>
-      </w:r>
-      <w:proofErr w:type="spellStart"/>
-      <w:r>
-        <w:t>Perchicae</w:t>
-      </w:r>
-      <w:proofErr w:type="spellEnd"/>
-      <w:r>
-        <w:t xml:space="preserve"> (perches), and </w:t>
-      </w:r>
-      <w:proofErr w:type="spellStart"/>
-      <w:r>
-        <w:t>Sciaenidae</w:t>
-      </w:r>
-      <w:proofErr w:type="spellEnd"/>
-      <w:r>
-        <w:t xml:space="preserve"> (drums)</w:t>
-      </w:r>
-      <w:r>
-        <w:t xml:space="preserve"> families</w:t>
-      </w:r>
-      <w:r>
-        <w:t>.</w:t>
-      </w:r>
-      <w:r>
-        <w:t xml:space="preserve"> The target species selected account for </w:t>
-      </w:r>
-      <w:r>
-        <w:t xml:space="preserve">the most abundant species in the Allegheny, </w:t>
-      </w:r>
-      <w:r>
-        <w:t>Monongahela</w:t>
-      </w:r>
-      <w:r>
-        <w:t>, and Ohio r</w:t>
-      </w:r>
-      <w:r>
-        <w:t>iver</w:t>
-      </w:r>
-      <w:r>
-        <w:t>s</w:t>
-      </w:r>
-      <w:r>
-        <w:t xml:space="preserve"> based on </w:t>
-      </w:r>
-      <w:r>
-        <w:t xml:space="preserve">available capture data from </w:t>
-      </w:r>
-      <w:r>
-        <w:t xml:space="preserve">previously conducted surveys </w:t>
-      </w:r>
-      <w:r>
-        <w:t>sourced</w:t>
-      </w:r>
-      <w:r>
-        <w:t xml:space="preserve"> by </w:t>
-      </w:r>
-      <w:r>
-        <w:t>Pennsylvania Fish and Boat Commission (PFBC</w:t>
-      </w:r>
-      <w:r>
-        <w:t>)</w:t>
-      </w:r>
-      <w:r>
-        <w:t xml:space="preserve"> and</w:t>
-      </w:r>
-      <w:r>
-        <w:t xml:space="preserve"> Ohio River </w:t>
-      </w:r>
-      <w:r>
-        <w:t xml:space="preserve">Valley Water Sanitation Commission </w:t>
-      </w:r>
-      <w:r>
-        <w:t>(ORSANCO)</w:t>
-      </w:r>
-      <w:r>
-        <w:t xml:space="preserve"> database</w:t>
-      </w:r>
-      <w:r>
-        <w:t>s</w:t>
-      </w:r>
-      <w:r>
-        <w:t>.</w:t>
-      </w:r>
-    </w:p>
-    <w:p>
-      <w:pPr>
-        <w:pStyle w:val="Heading2"/>
-      </w:pPr>
-      <w:bookmarkStart w:id="5" w:name="_Toc86245746"/>
-      <w:r>
-        <w:t>Entrainment Mortality Event Simulation</w:t>
-      </w:r>
-      <w:bookmarkEnd w:id="5"/>
-    </w:p>
-    <w:p>
-      <w:pPr>
-        <w:pStyle w:val="BodyText"/>
-      </w:pPr>
-      <w:r>
-        <w:t xml:space="preserve">Kleinschmidt simulated entrainment mortality events with the open-source software package </w:t>
-      </w:r>
-      <w:proofErr w:type="spellStart"/>
+        <w:spacing w:line="480" w:lineRule="auto"/>
+      </w:pPr>
+      <w:r>
+        <w:t>We</w:t>
+      </w:r>
+      <w:r>
+        <w:t xml:space="preserve"> simulated entrainment mortality events with the open-source software package </w:t>
+      </w:r>
       <w:r>
         <w:t>S</w:t>
       </w:r>
       <w:r>
         <w:t>tryke</w:t>
       </w:r>
-      <w:proofErr w:type="spellEnd"/>
       <w:r>
         <w:rPr>
           <w:rStyle w:val="FootnoteReference"/>
@@ -1105,21 +1042,20 @@
         <w:footnoteReference w:id="2"/>
       </w:r>
       <w:r>
-        <w:t xml:space="preserve">. </w:t>
-      </w:r>
-      <w:proofErr w:type="spellStart"/>
-      <w:r>
-        <w:t>Stryke</w:t>
-      </w:r>
-      <w:proofErr w:type="spellEnd"/>
-      <w:r>
-        <w:t xml:space="preserve"> is an individual based model (IBM), which follows the fate of a population of fish as they migrate past a hydroelectric project. Movement and survival are simulated with Monte Carlo methods. The software is written in Python 3.7.x and utilizes </w:t>
-      </w:r>
-      <w:proofErr w:type="spellStart"/>
-      <w:r>
-        <w:t>Networkx</w:t>
-      </w:r>
-      <w:proofErr w:type="spellEnd"/>
+        <w:t xml:space="preserve">. Stryke </w:t>
+      </w:r>
+      <w:r>
+        <w:t>uses</w:t>
+      </w:r>
+      <w:r>
+        <w:t xml:space="preserve"> an individual based model (IBM), which follows the fate of </w:t>
+      </w:r>
+      <w:r>
+        <w:t xml:space="preserve">individual fish within </w:t>
+      </w:r>
+      <w:r>
+        <w:t>a population as they migrate past a hydroelectric project. Movement and survival are simulated with Monte Carlo methods. The software is written in Python 3.7.x and utilizes Networkx</w:t>
+      </w:r>
       <w:r>
         <w:rPr>
           <w:rStyle w:val="FootnoteReference"/>
@@ -1127,13 +1063,8 @@
         <w:footnoteReference w:id="3"/>
       </w:r>
       <w:r>
-        <w:t xml:space="preserve"> to simulate routes of passage and </w:t>
-      </w:r>
-      <w:proofErr w:type="spellStart"/>
-      <w:r>
-        <w:t>Numpy</w:t>
-      </w:r>
-      <w:proofErr w:type="spellEnd"/>
+        <w:t xml:space="preserve"> to simulate routes of passage and Numpy</w:t>
+      </w:r>
       <w:r>
         <w:rPr>
           <w:rStyle w:val="FootnoteReference"/>
@@ -1143,20 +1074,11 @@
       <w:r>
         <w:t xml:space="preserve"> for pseudo-random probability distribution draws. Kleinschmidt has validated </w:t>
       </w:r>
-      <w:proofErr w:type="spellStart"/>
       <w:r>
         <w:t>S</w:t>
       </w:r>
       <w:r>
-        <w:t>tryke</w:t>
-      </w:r>
-      <w:proofErr w:type="spellEnd"/>
-      <w:r>
-        <w:t xml:space="preserve"> with the USFWS Turbine Blade Strike </w:t>
-      </w:r>
-      <w:r>
-        <w:lastRenderedPageBreak/>
-        <w:t>Model or TBSM</w:t>
+        <w:t>tryke with the USFWS Turbine Blade Strike Model or TBSM</w:t>
       </w:r>
       <w:r>
         <w:rPr>
@@ -1167,30 +1089,38 @@
       <w:r>
         <w:t xml:space="preserve">. </w:t>
       </w:r>
-      <w:proofErr w:type="spellStart"/>
       <w:r>
         <w:t>S</w:t>
       </w:r>
       <w:r>
-        <w:t>tryke</w:t>
-      </w:r>
-      <w:proofErr w:type="spellEnd"/>
-      <w:r>
-        <w:t xml:space="preserve"> is scalable</w:t>
+        <w:t>tryke is scalable</w:t>
       </w:r>
       <w:r>
         <w:t xml:space="preserve">, such that </w:t>
       </w:r>
       <w:r>
-        <w:t xml:space="preserve">it is possible to model complex movement through multiple facilities. </w:t>
+        <w:t>it is possible to model complex movement through multiple facilities</w:t>
+      </w:r>
+      <w:r>
+        <w:t xml:space="preserve"> and assess cumulative impacts</w:t>
+      </w:r>
+      <w:r>
+        <w:t xml:space="preserve">. </w:t>
       </w:r>
     </w:p>
     <w:p>
       <w:pPr>
         <w:pStyle w:val="BodyText"/>
-      </w:pPr>
-      <w:r>
-        <w:t xml:space="preserve">Fish move through a hydroelectric project where </w:t>
+        <w:spacing w:line="480" w:lineRule="auto"/>
+      </w:pPr>
+      <w:r>
+        <w:t xml:space="preserve">Fish </w:t>
+      </w:r>
+      <w:r>
+        <w:t>migrate</w:t>
+      </w:r>
+      <w:r>
+        <w:t xml:space="preserve"> through a hydroelectric project where </w:t>
       </w:r>
       <w:r>
         <w:t>passage</w:t>
@@ -1226,7 +1156,7 @@
         <w:t xml:space="preserve"> downstream </w:t>
       </w:r>
       <w:r>
-        <w:t>as they approach the projects</w:t>
+        <w:t>as they approach the project</w:t>
       </w:r>
       <w:r>
         <w:t>. If fish survive their current node, they can move to the next one. If there is more than one node available at their current location, then Monte-Carlo role of the dice and</w:t>
@@ -1252,6 +1182,7 @@
     <w:p>
       <w:pPr>
         <w:pStyle w:val="BodyText"/>
+        <w:spacing w:line="480" w:lineRule="auto"/>
       </w:pPr>
       <w:r>
         <w:t xml:space="preserve">For fish passing via entrainment, individuals are exposed to turbine </w:t>
@@ -1260,7 +1191,11 @@
         <w:t xml:space="preserve">blade </w:t>
       </w:r>
       <w:r>
-        <w:t xml:space="preserve">strike, which is modeled with the Franke et al. (1997) equations. For fish that pass via passage structures or spill, mortality is assessed with a roll of the dice using survival metrics determined </w:t>
+        <w:t xml:space="preserve">strike, which is modeled with the Franke et al. (1997) equations. For fish that pass via passage structures </w:t>
+      </w:r>
+      <w:r>
+        <w:lastRenderedPageBreak/>
+        <w:t xml:space="preserve">or spill, mortality is assessed with a roll of the dice using survival metrics determined </w:t>
       </w:r>
       <w:r>
         <w:rPr>
@@ -1324,18 +1259,20 @@
     <w:p>
       <w:pPr>
         <w:pStyle w:val="Heading3"/>
-      </w:pPr>
-      <w:bookmarkStart w:id="6" w:name="_Toc77155331"/>
-      <w:bookmarkStart w:id="7" w:name="_Toc86245747"/>
+        <w:spacing w:line="480" w:lineRule="auto"/>
+      </w:pPr>
+      <w:bookmarkStart w:id="5" w:name="_Toc77155331"/>
+      <w:bookmarkStart w:id="6" w:name="_Toc86245747"/>
       <w:r>
         <w:t>Turbine Parameters</w:t>
       </w:r>
+      <w:bookmarkEnd w:id="5"/>
       <w:bookmarkEnd w:id="6"/>
-      <w:bookmarkEnd w:id="7"/>
     </w:p>
     <w:p>
       <w:pPr>
         <w:pStyle w:val="BodyText"/>
+        <w:spacing w:line="480" w:lineRule="auto"/>
       </w:pPr>
       <w:r>
         <w:t>The blade strike models derived by Franke et al. (1997) require accurate measurements of a suite of turbine parameters.</w:t>
@@ -1376,24 +1313,14 @@
       <w:r>
         <w:t>cubic feet per second [</w:t>
       </w:r>
-      <w:proofErr w:type="spellStart"/>
       <w:r>
         <w:t>cfs</w:t>
       </w:r>
-      <w:proofErr w:type="spellEnd"/>
       <w:r>
         <w:t>]</w:t>
       </w:r>
       <w:r>
-        <w:t>), discharge at maximum efficiency (</w:t>
-      </w:r>
-      <w:proofErr w:type="spellStart"/>
-      <w:r>
-        <w:t>cfs</w:t>
-      </w:r>
-      <w:proofErr w:type="spellEnd"/>
-      <w:r>
-        <w:t>), percent discharge at maximum efficiency, runner speed (</w:t>
+        <w:t>), discharge at maximum efficiency (cfs), percent discharge at maximum efficiency, runner speed (</w:t>
       </w:r>
       <w:r>
         <w:t xml:space="preserve">rotations per minute, </w:t>
@@ -1491,122 +1418,119 @@
     <w:p>
       <w:pPr>
         <w:pStyle w:val="BodyText"/>
+        <w:spacing w:line="480" w:lineRule="auto"/>
       </w:pPr>
     </w:p>
     <w:p>
       <w:pPr>
         <w:pStyle w:val="BodyText"/>
+        <w:spacing w:line="480" w:lineRule="auto"/>
       </w:pPr>
     </w:p>
     <w:p>
       <w:pPr>
         <w:pStyle w:val="Heading3"/>
-      </w:pPr>
-      <w:bookmarkStart w:id="8" w:name="_Toc77155332"/>
-      <w:bookmarkStart w:id="9" w:name="_Toc86245748"/>
+        <w:spacing w:line="480" w:lineRule="auto"/>
+      </w:pPr>
+      <w:bookmarkStart w:id="7" w:name="_Toc77155332"/>
+      <w:bookmarkStart w:id="8" w:name="_Toc86245748"/>
       <w:r>
         <w:lastRenderedPageBreak/>
         <w:t>Migratory Routes and Movement</w:t>
       </w:r>
+      <w:bookmarkEnd w:id="7"/>
       <w:bookmarkEnd w:id="8"/>
+    </w:p>
+    <w:p>
+      <w:pPr>
+        <w:pStyle w:val="BodyText"/>
+        <w:spacing w:line="480" w:lineRule="auto"/>
+      </w:pPr>
+      <w:r>
+        <w:t>At</w:t>
+      </w:r>
+      <w:r>
+        <w:t xml:space="preserve"> hydroelectric facilit</w:t>
+      </w:r>
+      <w:r>
+        <w:t>ies</w:t>
+      </w:r>
+      <w:r>
+        <w:t>, both obligate and opportunistic downstream migrants risk entrainment as they move downstream</w:t>
+      </w:r>
+      <w:r>
+        <w:t xml:space="preserve">. </w:t>
+      </w:r>
+      <w:r>
+        <w:t>For this assessment, f</w:t>
+      </w:r>
+      <w:r>
+        <w:t xml:space="preserve">ish </w:t>
+      </w:r>
+      <w:r>
+        <w:t xml:space="preserve">moving downstream </w:t>
+      </w:r>
+      <w:r>
+        <w:t>start in the forebay where they can either be entrained or pass via spill.</w:t>
+      </w:r>
+      <w:r>
+        <w:t xml:space="preserve"> </w:t>
+      </w:r>
+      <w:r>
+        <w:t>Survival is assessed at every node.</w:t>
+      </w:r>
+      <w:r>
+        <w:t xml:space="preserve"> </w:t>
+      </w:r>
+      <w:r>
+        <w:t>If a fish survives the passage state, they transition to the tailrace.</w:t>
+      </w:r>
+      <w:r>
+        <w:t xml:space="preserve"> </w:t>
+      </w:r>
+      <w:r>
+        <w:t>However, this assessment was simplified.</w:t>
+      </w:r>
+      <w:r>
+        <w:t xml:space="preserve"> </w:t>
+      </w:r>
+      <w:r>
+        <w:t xml:space="preserve">Since we are only concerned with unit entrainment stressors </w:t>
+      </w:r>
+      <w:r>
+        <w:t>we only assessed mortality for those fish that pass via entrainment</w:t>
+      </w:r>
+      <w:r>
+        <w:t>.</w:t>
+      </w:r>
+      <w:r>
+        <w:t xml:space="preserve"> </w:t>
+      </w:r>
+    </w:p>
+    <w:p>
+      <w:pPr>
+        <w:pStyle w:val="Heading3"/>
+        <w:spacing w:line="480" w:lineRule="auto"/>
+      </w:pPr>
+      <w:bookmarkStart w:id="9" w:name="_Toc77155333"/>
+      <w:bookmarkStart w:id="10" w:name="_Toc86245749"/>
+      <w:r>
+        <w:t>Node Survival</w:t>
+      </w:r>
       <w:bookmarkEnd w:id="9"/>
+      <w:bookmarkEnd w:id="10"/>
     </w:p>
     <w:p>
       <w:pPr>
         <w:pStyle w:val="BodyText"/>
-      </w:pPr>
-      <w:r>
-        <w:t>At</w:t>
-      </w:r>
-      <w:r>
-        <w:t xml:space="preserve"> hydroelectric facilit</w:t>
-      </w:r>
-      <w:r>
-        <w:t>ies</w:t>
-      </w:r>
-      <w:r>
-        <w:t>, both obligate and opportunistic downstream migrants risk entrainment as they move downstream</w:t>
-      </w:r>
-      <w:r>
-        <w:t xml:space="preserve">. </w:t>
-      </w:r>
-      <w:r>
-        <w:t>For this assessment, f</w:t>
-      </w:r>
-      <w:r>
-        <w:t xml:space="preserve">ish </w:t>
-      </w:r>
-      <w:r>
-        <w:t xml:space="preserve">moving downstream </w:t>
-      </w:r>
-      <w:r>
-        <w:t>start in the forebay where they can either be entrained or pass via spill.</w:t>
-      </w:r>
-      <w:r>
-        <w:t xml:space="preserve"> </w:t>
-      </w:r>
-      <w:r>
-        <w:t>Survival is assessed at every node.</w:t>
-      </w:r>
-      <w:r>
-        <w:t xml:space="preserve"> </w:t>
-      </w:r>
-      <w:r>
-        <w:t>If a fish survives the passage state, they transition to the tailrace.</w:t>
-      </w:r>
-      <w:r>
-        <w:t xml:space="preserve"> </w:t>
-      </w:r>
-      <w:r>
-        <w:t>However, this assessment was simplified.</w:t>
-      </w:r>
-      <w:r>
-        <w:t xml:space="preserve"> </w:t>
-      </w:r>
-      <w:r>
-        <w:t xml:space="preserve">Since we are only concerned with unit entrainment </w:t>
-      </w:r>
-      <w:proofErr w:type="gramStart"/>
-      <w:r>
-        <w:t>stressors</w:t>
-      </w:r>
-      <w:proofErr w:type="gramEnd"/>
-      <w:r>
-        <w:t xml:space="preserve"> </w:t>
-      </w:r>
-      <w:r>
-        <w:t>we only assessed mortality for those fish that pass via entrainment</w:t>
-      </w:r>
-      <w:r>
-        <w:t>.</w:t>
-      </w:r>
-      <w:r>
-        <w:t xml:space="preserve"> </w:t>
-      </w:r>
-    </w:p>
-    <w:p>
-      <w:pPr>
-        <w:pStyle w:val="Heading3"/>
-      </w:pPr>
-      <w:bookmarkStart w:id="10" w:name="_Toc77155333"/>
-      <w:bookmarkStart w:id="11" w:name="_Toc86245749"/>
-      <w:r>
-        <w:t>Node Survival</w:t>
-      </w:r>
-      <w:bookmarkEnd w:id="10"/>
-      <w:bookmarkEnd w:id="11"/>
-    </w:p>
-    <w:p>
-      <w:pPr>
-        <w:pStyle w:val="BodyText"/>
-      </w:pPr>
-      <w:proofErr w:type="spellStart"/>
-      <w:r>
-        <w:t>Stryke</w:t>
-      </w:r>
-      <w:proofErr w:type="spellEnd"/>
-      <w:r>
-        <w:t xml:space="preserve"> assesses survival for individual fish at each node within the migratory network. For the forebay</w:t>
+        <w:spacing w:line="480" w:lineRule="auto"/>
+      </w:pPr>
+      <w:r>
+        <w:t xml:space="preserve">Stryke assesses survival for individual fish at each node within the migratory network. </w:t>
+      </w:r>
+      <w:commentRangeStart w:id="11"/>
+      <w:r>
+        <w:t>For the forebay</w:t>
       </w:r>
       <w:r>
         <w:t xml:space="preserve">, </w:t>
@@ -1618,15 +1542,17 @@
         <w:t>, and river</w:t>
       </w:r>
       <w:r>
-        <w:t xml:space="preserve"> nodes, the survival probability was assumed to be 1.0. Since we are not concerned with effects of migratory delay, like we would with an obligated anadromous fish (e.g., juvenile </w:t>
-      </w:r>
-      <w:proofErr w:type="spellStart"/>
-      <w:r>
-        <w:t>alosine</w:t>
-      </w:r>
-      <w:proofErr w:type="spellEnd"/>
-      <w:r>
-        <w:t xml:space="preserve">), we do not need to model natural mortality (e.g., predation). During times of high discharge, fish may spill over the dam. When a fish is entrained, survival at a turbine is assessed with the Franke et al. (1997) equations for </w:t>
+        <w:t xml:space="preserve"> nodes, the survival probability was assumed to be 1.0. Since we are not concerned with effects of migratory delay, like we would with an obligated anadromous fish (e.g., juvenile alosine), we do not need to model natural mortality (e.g., predation). </w:t>
+      </w:r>
+      <w:commentRangeEnd w:id="11"/>
+      <w:r>
+        <w:rPr>
+          <w:rStyle w:val="CommentReference"/>
+        </w:rPr>
+        <w:commentReference w:id="11"/>
+      </w:r>
+      <w:r>
+        <w:t xml:space="preserve">During times of high discharge, fish may spill over the dam. When a fish is entrained, survival at a turbine is assessed with the Franke et al. (1997) equations for </w:t>
       </w:r>
       <w:r>
         <w:t>Kaplan</w:t>
@@ -1713,7 +1639,7 @@
           </w:tcPr>
           <w:p>
             <w:pPr>
-              <w:spacing w:line="360" w:lineRule="auto"/>
+              <w:spacing w:line="480" w:lineRule="auto"/>
             </w:pPr>
             <m:oMathPara>
               <m:oMath>
@@ -1821,7 +1747,7 @@
             <w:pPr>
               <w:pStyle w:val="Caption"/>
               <w:keepNext/>
-              <w:spacing w:line="360" w:lineRule="auto"/>
+              <w:spacing w:line="480" w:lineRule="auto"/>
             </w:pPr>
             <w:r>
               <w:t>1</w:t>
@@ -1833,6 +1759,7 @@
     <w:p>
       <w:pPr>
         <w:pStyle w:val="BodyText"/>
+        <w:spacing w:line="480" w:lineRule="auto"/>
       </w:pPr>
       <w:r>
         <w:t xml:space="preserve">where </w:t>
@@ -1969,7 +1896,11 @@
         </m:r>
       </m:oMath>
       <w:r>
-        <w:t xml:space="preserve"> is the diameter of the runner (ft). </w:t>
+        <w:t xml:space="preserve"> is the </w:t>
+      </w:r>
+      <w:r>
+        <w:lastRenderedPageBreak/>
+        <w:t xml:space="preserve">diameter of the runner (ft). </w:t>
       </w:r>
       <w:r>
         <w:t>Next, we calculate the discharge coefficient</w:t>
@@ -2047,7 +1978,7 @@
           </w:tcPr>
           <w:p>
             <w:pPr>
-              <w:spacing w:line="360" w:lineRule="auto"/>
+              <w:spacing w:line="480" w:lineRule="auto"/>
             </w:pPr>
             <m:oMathPara>
               <m:oMath>
@@ -2149,7 +2080,7 @@
             <w:pPr>
               <w:pStyle w:val="Caption"/>
               <w:keepNext/>
-              <w:spacing w:line="360" w:lineRule="auto"/>
+              <w:spacing w:line="480" w:lineRule="auto"/>
               <w:jc w:val="right"/>
             </w:pPr>
             <w:r>
@@ -2161,12 +2092,13 @@
     </w:tbl>
     <w:p>
       <w:pPr>
-        <w:spacing w:line="360" w:lineRule="auto"/>
+        <w:spacing w:line="480" w:lineRule="auto"/>
       </w:pPr>
     </w:p>
     <w:p>
       <w:pPr>
         <w:pStyle w:val="BodyText"/>
+        <w:spacing w:line="480" w:lineRule="auto"/>
       </w:pPr>
       <w:r>
         <w:t xml:space="preserve">where </w:t>
@@ -2200,15 +2132,7 @@
         </m:sSup>
       </m:oMath>
       <w:r>
-        <w:t xml:space="preserve"> is the diameter (ft) of the runner </w:t>
-      </w:r>
-      <w:proofErr w:type="gramStart"/>
-      <w:r>
-        <w:t>cubed.</w:t>
-      </w:r>
-      <w:proofErr w:type="gramEnd"/>
-      <w:r>
-        <w:t xml:space="preserve"> </w:t>
+        <w:t xml:space="preserve"> is the diameter (ft) of the runner cubed. </w:t>
       </w:r>
       <w:r>
         <w:t xml:space="preserve">Then, we calculated the angle of absolute flow to axis of the rotation with Equation 4: </w:t>
@@ -2240,7 +2164,7 @@
           <w:p>
             <w:pPr>
               <w:pStyle w:val="BodyText"/>
-              <w:spacing w:line="360" w:lineRule="auto"/>
+              <w:spacing w:line="480" w:lineRule="auto"/>
             </w:pPr>
             <m:oMathPara>
               <m:oMath>
@@ -2461,7 +2385,7 @@
             <w:pPr>
               <w:pStyle w:val="Caption"/>
               <w:keepNext/>
-              <w:spacing w:line="360" w:lineRule="auto"/>
+              <w:spacing w:line="480" w:lineRule="auto"/>
               <w:jc w:val="both"/>
             </w:pPr>
             <w:r>
@@ -2471,7 +2395,7 @@
           <w:p>
             <w:pPr>
               <w:pStyle w:val="BodyText"/>
-              <w:spacing w:line="360" w:lineRule="auto"/>
+              <w:spacing w:line="480" w:lineRule="auto"/>
             </w:pPr>
           </w:p>
         </w:tc>
@@ -2480,9 +2404,9 @@
     <w:p>
       <w:pPr>
         <w:pStyle w:val="BodyText"/>
-      </w:pPr>
-      <w:r>
-        <w:lastRenderedPageBreak/>
+        <w:spacing w:line="480" w:lineRule="auto"/>
+      </w:pPr>
+      <w:r>
         <w:t>where</w:t>
       </w:r>
       <w:r>
@@ -2526,15 +2450,7 @@
         <w:t xml:space="preserve"> ratio</w:t>
       </w:r>
       <w:r>
-        <w:t xml:space="preserve">, or where along the radius of the turbine runner struck the fish. </w:t>
-      </w:r>
-      <w:proofErr w:type="spellStart"/>
-      <w:r>
-        <w:t>Stryke</w:t>
-      </w:r>
-      <w:proofErr w:type="spellEnd"/>
-      <w:r>
-        <w:t xml:space="preserve"> simulates the radius ratio with a draw from a uniform probability between 0.3 and 1.0. </w:t>
+        <w:t xml:space="preserve">, or where along the radius of the turbine runner struck the fish. Stryke simulates the radius ratio with a draw from a uniform probability between 0.3 and 1.0. </w:t>
       </w:r>
       <w:r>
         <w:t xml:space="preserve">Finally, the probability of mortality from blade strike </w:t>
@@ -2603,7 +2519,7 @@
           </w:tcPr>
           <w:p>
             <w:pPr>
-              <w:spacing w:line="360" w:lineRule="auto"/>
+              <w:spacing w:line="480" w:lineRule="auto"/>
             </w:pPr>
             <m:oMathPara>
               <m:oMath>
@@ -2888,7 +2804,7 @@
             <w:pPr>
               <w:pStyle w:val="Caption"/>
               <w:keepNext/>
-              <w:spacing w:line="360" w:lineRule="auto"/>
+              <w:spacing w:line="480" w:lineRule="auto"/>
               <w:jc w:val="right"/>
             </w:pPr>
             <w:r>
@@ -2900,12 +2816,13 @@
     </w:tbl>
     <w:p>
       <w:pPr>
-        <w:spacing w:line="360" w:lineRule="auto"/>
+        <w:spacing w:line="480" w:lineRule="auto"/>
       </w:pPr>
     </w:p>
     <w:p>
       <w:pPr>
         <w:pStyle w:val="BodyText"/>
+        <w:spacing w:line="480" w:lineRule="auto"/>
       </w:pPr>
       <w:r>
         <w:t xml:space="preserve">Where </w:t>
@@ -2947,62 +2864,17 @@
         </m:r>
       </m:oMath>
       <w:r>
-        <w:t xml:space="preserve"> is the length of the fish (ft</w:t>
-      </w:r>
-      <w:proofErr w:type="gramStart"/>
-      <w:r>
-        <w:t>).</w:t>
-      </w:r>
-      <w:proofErr w:type="gramEnd"/>
-      <w:r>
-        <w:t xml:space="preserve"> A correlation factor (λ) </w:t>
+        <w:t xml:space="preserve"> is the length of the fish (ft). A correlation factor (λ) </w:t>
       </w:r>
       <w:r>
         <w:t>wa</w:t>
       </w:r>
       <w:r>
-        <w:t xml:space="preserve">s utilized in the Advanced Hydro Turbine (Franke et al. 1997) model to adjust the predictive model results to correspond with documented empirical results. This correlation factor was originally introduced by Von </w:t>
-      </w:r>
-      <w:proofErr w:type="spellStart"/>
-      <w:r>
-        <w:t>Raben</w:t>
-      </w:r>
-      <w:proofErr w:type="spellEnd"/>
-      <w:r>
-        <w:t xml:space="preserve"> (cited by Bell 1981) because the contact of a fish with a turbine component does not always result in injury or mortality (Bell 1981; </w:t>
-      </w:r>
-      <w:proofErr w:type="spellStart"/>
-      <w:r>
-        <w:t>Cada</w:t>
-      </w:r>
-      <w:proofErr w:type="spellEnd"/>
-      <w:r>
-        <w:t xml:space="preserve"> 1998). Therefore, Von </w:t>
-      </w:r>
-      <w:proofErr w:type="spellStart"/>
-      <w:r>
-        <w:t>Raben</w:t>
-      </w:r>
-      <w:proofErr w:type="spellEnd"/>
-      <w:r>
-        <w:t xml:space="preserve"> introduced the correlation factor to adjust the predicted turbine strike results to </w:t>
-      </w:r>
-      <w:proofErr w:type="gramStart"/>
-      <w:r>
-        <w:t>more closely match empirical results</w:t>
-      </w:r>
-      <w:proofErr w:type="gramEnd"/>
-      <w:r>
-        <w:t>. This factor also extends the applicability of these predictive equations to all injury mechanisms related to the variable NL/D (see above for definition of parameters). As stated in Franke et al. (1997) "</w:t>
-      </w:r>
-      <w:r>
-        <w:rPr>
-          <w:i/>
-        </w:rPr>
-        <w:t>such mechanisms could include mechanical mechanisms leading edge strike and gap grinding as well as fluid induced mechanisms related to flow through gaps or other flow phenomena associated with blades.</w:t>
-      </w:r>
-      <w:r>
-        <w:t xml:space="preserve">" Based on a substantial number of test results obtained from studies conducted with </w:t>
+        <w:t xml:space="preserve">s utilized in the Advanced Hydro Turbine (Franke et al. 1997) model to adjust the predictive model results to correspond with documented empirical results. Based on a substantial number of test results obtained </w:t>
+      </w:r>
+      <w:r>
+        <w:lastRenderedPageBreak/>
+        <w:t xml:space="preserve">from studies conducted with </w:t>
       </w:r>
       <w:r>
         <w:t>S</w:t>
@@ -3014,6 +2886,7 @@
     <w:p>
       <w:pPr>
         <w:pStyle w:val="Heading3"/>
+        <w:spacing w:line="480" w:lineRule="auto"/>
       </w:pPr>
       <w:bookmarkStart w:id="12" w:name="_Toc86245750"/>
       <w:bookmarkStart w:id="13" w:name="_Toc77155334"/>
@@ -3029,6 +2902,7 @@
     <w:p>
       <w:pPr>
         <w:pStyle w:val="BodyText"/>
+        <w:spacing w:line="480" w:lineRule="auto"/>
       </w:pPr>
       <w:r>
         <w:t xml:space="preserve">An investigation of the 1997 EPRI </w:t>
@@ -3120,126 +2994,100 @@
       <w:r>
         <w:t xml:space="preserve"> impact, while </w:t>
       </w:r>
-      <w:proofErr w:type="gramStart"/>
-      <w:r>
-        <w:t>the majority of</w:t>
-      </w:r>
-      <w:proofErr w:type="gramEnd"/>
+      <w:r>
+        <w:t xml:space="preserve">the majority of </w:t>
+      </w:r>
+      <w:r>
+        <w:t xml:space="preserve">entrainment events constituted </w:t>
+      </w:r>
+      <w:r>
+        <w:t xml:space="preserve">only </w:t>
+      </w:r>
+      <w:r>
+        <w:t xml:space="preserve">a limited number of individuals. </w:t>
+      </w:r>
+      <w:r>
+        <w:t xml:space="preserve">What leads to </w:t>
+      </w:r>
+      <w:r>
+        <w:t>these large entertainment</w:t>
+      </w:r>
+      <w:r>
+        <w:t xml:space="preserve"> events is of no concern for our model, we only need be able to simulate their relative magnitude and frequency of occurrence. </w:t>
+      </w:r>
+      <w:r>
+        <w:t>Distributions with such inequality are often modeled with a Pareto distribution</w:t>
+      </w:r>
+      <w:r>
+        <w:t xml:space="preserve">, which </w:t>
+      </w:r>
+      <w:r>
+        <w:t>has</w:t>
+      </w:r>
+      <w:r>
+        <w:t xml:space="preserve"> been used to</w:t>
+      </w:r>
+      <w:r>
+        <w:t xml:space="preserve"> describ</w:t>
+      </w:r>
+      <w:r>
+        <w:t>e</w:t>
+      </w:r>
+      <w:r>
+        <w:t xml:space="preserve"> income inequality</w:t>
+      </w:r>
+      <w:r>
+        <w:t xml:space="preserve"> (</w:t>
+      </w:r>
+      <w:r>
+        <w:t>Arnold 2014</w:t>
+      </w:r>
+      <w:r>
+        <w:t>)</w:t>
+      </w:r>
+      <w:r>
+        <w:t xml:space="preserve">, </w:t>
+      </w:r>
+      <w:r>
+        <w:t xml:space="preserve">the </w:t>
+      </w:r>
+      <w:r>
+        <w:t>population of cities</w:t>
+      </w:r>
+      <w:r>
+        <w:t xml:space="preserve"> (</w:t>
+      </w:r>
+      <w:r>
+        <w:t>Rosen and Resnick 1980</w:t>
+      </w:r>
+      <w:r>
+        <w:t>)</w:t>
+      </w:r>
+      <w:r>
+        <w:t xml:space="preserve">, </w:t>
+      </w:r>
+      <w:r>
+        <w:t xml:space="preserve">and the </w:t>
+      </w:r>
+      <w:r>
+        <w:t>distribution of stock returns among investors (</w:t>
+      </w:r>
+      <w:r>
+        <w:t>Malevergne, Pisarenko, and Sornette 2006</w:t>
+      </w:r>
+      <w:r>
+        <w:t xml:space="preserve">) </w:t>
+      </w:r>
+      <w:r>
+        <w:t xml:space="preserve">among </w:t>
+      </w:r>
+      <w:r>
+        <w:t>many</w:t>
+      </w:r>
       <w:r>
         <w:t xml:space="preserve"> </w:t>
       </w:r>
       <w:r>
-        <w:t xml:space="preserve">entrainment events constituted </w:t>
-      </w:r>
-      <w:r>
-        <w:t xml:space="preserve">only </w:t>
-      </w:r>
-      <w:r>
-        <w:t xml:space="preserve">a limited number of individuals. </w:t>
-      </w:r>
-      <w:r>
-        <w:t xml:space="preserve">What leads to </w:t>
-      </w:r>
-      <w:r>
-        <w:t>these large entertainment</w:t>
-      </w:r>
-      <w:r>
-        <w:t xml:space="preserve"> events is of no concern for our model, we only need be able to simulate their relative magnitude and frequency of occurrence. </w:t>
-      </w:r>
-      <w:r>
-        <w:t>Distributions with such inequality are often modeled with a Pareto distribution</w:t>
-      </w:r>
-      <w:r>
-        <w:t xml:space="preserve">, which </w:t>
-      </w:r>
-      <w:r>
-        <w:t>has</w:t>
-      </w:r>
-      <w:r>
-        <w:t xml:space="preserve"> been used to</w:t>
-      </w:r>
-      <w:r>
-        <w:t xml:space="preserve"> describ</w:t>
-      </w:r>
-      <w:r>
-        <w:t>e</w:t>
-      </w:r>
-      <w:r>
-        <w:t xml:space="preserve"> income inequality</w:t>
-      </w:r>
-      <w:r>
-        <w:t xml:space="preserve"> (</w:t>
-      </w:r>
-      <w:r>
-        <w:t>Arnold 2014</w:t>
-      </w:r>
-      <w:r>
-        <w:t>)</w:t>
-      </w:r>
-      <w:r>
-        <w:t xml:space="preserve">, </w:t>
-      </w:r>
-      <w:r>
-        <w:t xml:space="preserve">the </w:t>
-      </w:r>
-      <w:r>
-        <w:t>population of cities</w:t>
-      </w:r>
-      <w:r>
-        <w:t xml:space="preserve"> (</w:t>
-      </w:r>
-      <w:r>
-        <w:t>Rosen and Resnick 1980</w:t>
-      </w:r>
-      <w:r>
-        <w:t>)</w:t>
-      </w:r>
-      <w:r>
-        <w:t xml:space="preserve">, </w:t>
-      </w:r>
-      <w:r>
-        <w:t xml:space="preserve">and the </w:t>
-      </w:r>
-      <w:r>
-        <w:t>distribution of stock returns among investors (</w:t>
-      </w:r>
-      <w:proofErr w:type="spellStart"/>
-      <w:r>
-        <w:t>Malevergne</w:t>
-      </w:r>
-      <w:proofErr w:type="spellEnd"/>
-      <w:r>
-        <w:t xml:space="preserve">, </w:t>
-      </w:r>
-      <w:proofErr w:type="spellStart"/>
-      <w:r>
-        <w:t>Pisarenko</w:t>
-      </w:r>
-      <w:proofErr w:type="spellEnd"/>
-      <w:r>
-        <w:t xml:space="preserve">, and </w:t>
-      </w:r>
-      <w:proofErr w:type="spellStart"/>
-      <w:r>
-        <w:t>Sornette</w:t>
-      </w:r>
-      <w:proofErr w:type="spellEnd"/>
-      <w:r>
-        <w:t xml:space="preserve"> 2006</w:t>
-      </w:r>
-      <w:r>
-        <w:t xml:space="preserve">) </w:t>
-      </w:r>
-      <w:r>
-        <w:t xml:space="preserve">among </w:t>
-      </w:r>
-      <w:r>
-        <w:t>many</w:t>
-      </w:r>
-      <w:r>
-        <w:t xml:space="preserve"> </w:t>
-      </w:r>
-      <w:r>
         <w:t xml:space="preserve">other </w:t>
       </w:r>
       <w:r>
@@ -3255,14 +3103,13 @@
     <w:p>
       <w:pPr>
         <w:pStyle w:val="BodyText"/>
-      </w:pPr>
-      <w:proofErr w:type="spellStart"/>
+        <w:spacing w:line="480" w:lineRule="auto"/>
+      </w:pPr>
       <w:r>
         <w:rPr>
           <w:i/>
           <w:iCs/>
         </w:rPr>
-        <w:lastRenderedPageBreak/>
         <w:t>S</w:t>
       </w:r>
       <w:r>
@@ -3271,7 +3118,6 @@
         </w:rPr>
         <w:t>cipy.stats</w:t>
       </w:r>
-      <w:proofErr w:type="spellEnd"/>
       <w:r>
         <w:t xml:space="preserve"> </w:t>
       </w:r>
@@ -3294,24 +3140,14 @@
         <w:t xml:space="preserve"> model entrainment rates.  The Weibull Max distribution is </w:t>
       </w:r>
       <w:r>
-        <w:t xml:space="preserve">equivalent to a </w:t>
-      </w:r>
-      <w:proofErr w:type="spellStart"/>
-      <w:r>
-        <w:t>Frechet</w:t>
-      </w:r>
-      <w:proofErr w:type="spellEnd"/>
-      <w:r>
-        <w:t xml:space="preserve">, which has been used to model extreme rain events </w:t>
+        <w:t xml:space="preserve">equivalent to a Frechet, which has been used to model extreme rain events </w:t>
       </w:r>
       <w:r>
         <w:t>(</w:t>
       </w:r>
-      <w:proofErr w:type="spellStart"/>
       <w:r>
         <w:t>Koutsoyiannis</w:t>
       </w:r>
-      <w:proofErr w:type="spellEnd"/>
       <w:r>
         <w:t xml:space="preserve"> 2004, Hawkes et al. 2008, Ramos et al. 2020)</w:t>
       </w:r>
@@ -3319,43 +3155,17 @@
         <w:t xml:space="preserve"> and river flows (</w:t>
       </w:r>
       <w:r>
-        <w:t xml:space="preserve">El </w:t>
-      </w:r>
-      <w:proofErr w:type="spellStart"/>
-      <w:r>
-        <w:t>Adlouni</w:t>
-      </w:r>
-      <w:proofErr w:type="spellEnd"/>
-      <w:r>
-        <w:t xml:space="preserve">, </w:t>
-      </w:r>
-      <w:proofErr w:type="spellStart"/>
-      <w:r>
-        <w:t>Bobée</w:t>
-      </w:r>
-      <w:proofErr w:type="spellEnd"/>
-      <w:r>
-        <w:t xml:space="preserve">, and </w:t>
-      </w:r>
-      <w:proofErr w:type="spellStart"/>
-      <w:r>
-        <w:t>Ouarda</w:t>
-      </w:r>
-      <w:proofErr w:type="spellEnd"/>
-      <w:r>
-        <w:t xml:space="preserve"> 2008.</w:t>
+        <w:t>El Adlouni, Bobée, and Ouarda 2008.</w:t>
       </w:r>
       <w:r>
         <w:t xml:space="preserve">). </w:t>
       </w:r>
-      <w:proofErr w:type="spellStart"/>
       <w:r>
         <w:rPr>
           <w:i/>
         </w:rPr>
         <w:t>Scipy.stats</w:t>
       </w:r>
-      <w:proofErr w:type="spellEnd"/>
       <w:r>
         <w:t xml:space="preserve"> also has support for the Generalized Extreme Value distribution</w:t>
       </w:r>
@@ -3369,7 +3179,17 @@
         <w:t xml:space="preserve">In either case, </w:t>
       </w:r>
       <w:r>
-        <w:t xml:space="preserve">we compare the fit of the distribution to actual EPRI observations with a </w:t>
+        <w:t>we compare</w:t>
+      </w:r>
+      <w:r>
+        <w:t>d</w:t>
+      </w:r>
+      <w:r>
+        <w:t xml:space="preserve"> the fit of the </w:t>
+      </w:r>
+      <w:r>
+        <w:lastRenderedPageBreak/>
+        <w:t xml:space="preserve">distribution to actual EPRI observations with a </w:t>
       </w:r>
       <w:r>
         <w:t xml:space="preserve">two-sided </w:t>
@@ -3389,22 +3209,402 @@
       <w:r>
         <w:t xml:space="preserve"> implemented with </w:t>
       </w:r>
-      <w:proofErr w:type="spellStart"/>
-      <w:proofErr w:type="gramStart"/>
       <w:r>
         <w:rPr>
           <w:i/>
         </w:rPr>
-        <w:t>scipy.stats</w:t>
-      </w:r>
-      <w:proofErr w:type="gramEnd"/>
+        <w:t>scipy.stats.ks_test</w:t>
+      </w:r>
+      <w:r>
+        <w:t xml:space="preserve">.  </w:t>
+      </w:r>
+    </w:p>
+    <w:p>
+      <w:pPr>
+        <w:pStyle w:val="BodyText"/>
+        <w:spacing w:line="480" w:lineRule="auto"/>
+      </w:pPr>
+      <w:r>
+        <w:t>Stryke comes pre-loaded with the EPRI database</w:t>
+      </w:r>
+      <w:r>
+        <w:t xml:space="preserve"> and convenience functions that allow the end user </w:t>
+      </w:r>
+      <w:r>
+        <w:t xml:space="preserve">to describe entrainment </w:t>
+      </w:r>
+      <w:r>
+        <w:t xml:space="preserve">rates </w:t>
+      </w:r>
+      <w:r>
+        <w:t xml:space="preserve">with </w:t>
+      </w:r>
+      <w:r>
+        <w:t>distributions fit</w:t>
+      </w:r>
+      <w:r>
+        <w:t xml:space="preserve"> to</w:t>
+      </w:r>
+      <w:r>
+        <w:t xml:space="preserve"> species-specific</w:t>
+      </w:r>
+      <w:r>
+        <w:t xml:space="preserve"> </w:t>
+      </w:r>
+      <w:r>
+        <w:t>observations</w:t>
+      </w:r>
+      <w:r>
+        <w:t>.</w:t>
+      </w:r>
+      <w:r>
+        <w:t xml:space="preserve"> </w:t>
+      </w:r>
+      <w:r>
+        <w:t xml:space="preserve">When a species is </w:t>
+      </w:r>
+      <w:r>
+        <w:t>missing from</w:t>
+      </w:r>
+      <w:r>
+        <w:t xml:space="preserve"> the EPRI entrainment database,</w:t>
+      </w:r>
+      <w:r>
+        <w:t xml:space="preserve"> Stryke allows</w:t>
+      </w:r>
+      <w:r>
+        <w:t xml:space="preserve"> the</w:t>
+      </w:r>
+      <w:r>
+        <w:t xml:space="preserve"> end user to pass queries and identify surrogate populations based on </w:t>
+      </w:r>
+      <w:r>
+        <w:t>taxonomic</w:t>
+      </w:r>
+      <w:r>
+        <w:t xml:space="preserve"> linkages, functional feeding guilds, geographic location, habitat preferences, </w:t>
+      </w:r>
+      <w:r>
+        <w:t>and/or</w:t>
+      </w:r>
+      <w:r>
+        <w:t xml:space="preserve"> seasonal migration patterns. </w:t>
+      </w:r>
+    </w:p>
+    <w:p>
+      <w:pPr>
+        <w:pStyle w:val="BodyText"/>
+        <w:spacing w:line="480" w:lineRule="auto"/>
+      </w:pPr>
+      <w:r>
+        <w:t xml:space="preserve">Figure </w:t>
+      </w:r>
+      <w:r>
+        <w:t>1</w:t>
+      </w:r>
+      <w:r>
+        <w:t xml:space="preserve"> shows </w:t>
+      </w:r>
+      <w:r>
+        <w:t>the observed and sampled entrainment rate</w:t>
+      </w:r>
+      <w:r>
+        <w:t xml:space="preserve">s </w:t>
+      </w:r>
+      <w:r>
+        <w:t>for</w:t>
+      </w:r>
+      <w:r>
+        <w:t xml:space="preserve"> </w:t>
+      </w:r>
+      <w:r>
+        <w:t>Y</w:t>
+      </w:r>
+      <w:r>
+        <w:t xml:space="preserve">ellow </w:t>
+      </w:r>
+      <w:r>
+        <w:t>P</w:t>
+      </w:r>
+      <w:r>
+        <w:t>erch in the months of March, April, and May</w:t>
+      </w:r>
+      <w:r>
+        <w:t>.</w:t>
+      </w:r>
+      <w:r>
+        <w:t xml:space="preserve"> </w:t>
+      </w:r>
+      <w:r>
+        <w:t>From a visual perspective, e</w:t>
+      </w:r>
+      <w:r>
+        <w:t xml:space="preserve">ach </w:t>
+      </w:r>
+      <w:r>
+        <w:t xml:space="preserve">distribution </w:t>
+      </w:r>
+      <w:r>
+        <w:t>was</w:t>
+      </w:r>
+      <w:r>
+        <w:t xml:space="preserve"> able to recreate</w:t>
+      </w:r>
+      <w:r>
+        <w:t xml:space="preserve"> </w:t>
+      </w:r>
+      <w:r>
+        <w:t>the</w:t>
+      </w:r>
+      <w:r>
+        <w:t xml:space="preserve"> extreme but ra</w:t>
+      </w:r>
+      <w:r>
+        <w:t>r</w:t>
+      </w:r>
+      <w:r>
+        <w:t>e</w:t>
+      </w:r>
+      <w:r>
+        <w:t xml:space="preserve"> entrainment</w:t>
+      </w:r>
+      <w:r>
+        <w:t xml:space="preserve"> events.</w:t>
+      </w:r>
+      <w:r>
+        <w:t xml:space="preserve"> </w:t>
+      </w:r>
+      <w:r>
+        <w:t xml:space="preserve">To assist with distribution selection, we </w:t>
+      </w:r>
+      <w:r>
+        <w:t xml:space="preserve">use the results of the KS test. When p &lt;0.05, the simulated distribution is significantly different from </w:t>
+      </w:r>
+      <w:r>
+        <w:t>empirical</w:t>
+      </w:r>
+      <w:r>
+        <w:t xml:space="preserve"> observations. </w:t>
+      </w:r>
+    </w:p>
+    <w:p>
+      <w:pPr>
+        <w:pStyle w:val="BodyText"/>
+        <w:keepNext/>
+        <w:spacing w:line="480" w:lineRule="auto"/>
+        <w:jc w:val="center"/>
+      </w:pPr>
       <w:r>
         <w:rPr>
-          <w:i/>
+          <w:noProof/>
         </w:rPr>
-        <w:t>.ks_test</w:t>
-      </w:r>
-      <w:proofErr w:type="spellEnd"/>
+        <w:lastRenderedPageBreak/>
+        <w:drawing>
+          <wp:inline distT="0" distB="0" distL="0" distR="0" wp14:anchorId="64A60FD0" wp14:editId="51B97BC6">
+            <wp:extent cx="3657607" cy="3657607"/>
+            <wp:effectExtent l="0" t="0" r="0" b="0"/>
+            <wp:docPr id="16" name="Picture 16" descr="Graphical user interface, chart&#10;&#10;Description automatically generated"/>
+            <wp:cNvGraphicFramePr>
+              <a:graphicFrameLocks xmlns:a="http://schemas.openxmlformats.org/drawingml/2006/main" noChangeAspect="1"/>
+            </wp:cNvGraphicFramePr>
+            <a:graphic xmlns:a="http://schemas.openxmlformats.org/drawingml/2006/main">
+              <a:graphicData uri="http://schemas.openxmlformats.org/drawingml/2006/picture">
+                <pic:pic xmlns:pic="http://schemas.openxmlformats.org/drawingml/2006/picture">
+                  <pic:nvPicPr>
+                    <pic:cNvPr id="5" name="Picture 5" descr="Graphical user interface, chart&#10;&#10;Description automatically generated"/>
+                    <pic:cNvPicPr/>
+                  </pic:nvPicPr>
+                  <pic:blipFill>
+                    <a:blip r:embed="rId15" cstate="print">
+                      <a:extLst>
+                        <a:ext uri="{28A0092B-C50C-407E-A947-70E740481C1C}">
+                          <a14:useLocalDpi xmlns:a14="http://schemas.microsoft.com/office/drawing/2010/main" val="0"/>
+                        </a:ext>
+                      </a:extLst>
+                    </a:blip>
+                    <a:stretch>
+                      <a:fillRect/>
+                    </a:stretch>
+                  </pic:blipFill>
+                  <pic:spPr>
+                    <a:xfrm>
+                      <a:off x="0" y="0"/>
+                      <a:ext cx="3657607" cy="3657607"/>
+                    </a:xfrm>
+                    <a:prstGeom prst="rect">
+                      <a:avLst/>
+                    </a:prstGeom>
+                  </pic:spPr>
+                </pic:pic>
+              </a:graphicData>
+            </a:graphic>
+          </wp:inline>
+        </w:drawing>
+      </w:r>
+    </w:p>
+    <w:p>
+      <w:pPr>
+        <w:pStyle w:val="Caption"/>
+      </w:pPr>
+      <w:r>
+        <w:t xml:space="preserve">Figure </w:t>
+      </w:r>
+      <w:r>
+        <w:fldChar w:fldCharType="begin"/>
+      </w:r>
+      <w:r>
+        <w:instrText xml:space="preserve"> SEQ Figure \* ARABIC </w:instrText>
+      </w:r>
+      <w:r>
+        <w:fldChar w:fldCharType="separate"/>
+      </w:r>
+      <w:r>
+        <w:rPr>
+          <w:noProof/>
+        </w:rPr>
+        <w:t>1</w:t>
+      </w:r>
+      <w:r>
+        <w:rPr>
+          <w:noProof/>
+        </w:rPr>
+        <w:fldChar w:fldCharType="end"/>
+      </w:r>
+      <w:r>
+        <w:t xml:space="preserve"> observed and sampled entrainment rates for Yellow Perch in the Months of March, April ,and May</w:t>
+      </w:r>
+    </w:p>
+    <w:p>
+      <w:pPr>
+        <w:pStyle w:val="Heading3"/>
+        <w:spacing w:line="480" w:lineRule="auto"/>
+      </w:pPr>
+      <w:bookmarkStart w:id="14" w:name="_Toc86245751"/>
+      <w:r>
+        <w:t>Scenario Development</w:t>
+      </w:r>
+      <w:bookmarkEnd w:id="14"/>
+    </w:p>
+    <w:p>
+      <w:pPr>
+        <w:pStyle w:val="BodyText"/>
+        <w:spacing w:line="480" w:lineRule="auto"/>
+      </w:pPr>
+      <w:r>
+        <w:t xml:space="preserve">Entrainment events often occur on a seasonal cycle </w:t>
+      </w:r>
+      <w:r>
+        <w:t xml:space="preserve">and are a function of </w:t>
+      </w:r>
+      <w:r>
+        <w:t xml:space="preserve">the amount of </w:t>
+      </w:r>
+      <w:r>
+        <w:t xml:space="preserve">water discharged through </w:t>
+      </w:r>
+      <w:r>
+        <w:t>a</w:t>
+      </w:r>
+      <w:r>
+        <w:t xml:space="preserve"> facility.</w:t>
+      </w:r>
+      <w:r>
+        <w:t xml:space="preserve"> </w:t>
+      </w:r>
+      <w:r>
+        <w:t>Th</w:t>
+      </w:r>
+      <w:r>
+        <w:t>erefore</w:t>
+      </w:r>
+      <w:r>
+        <w:t>,</w:t>
+      </w:r>
+      <w:r>
+        <w:t xml:space="preserve"> it is important for our model to </w:t>
+      </w:r>
+      <w:r>
+        <w:t xml:space="preserve">recreate potential hydrologic </w:t>
+      </w:r>
+      <w:r>
+        <w:t xml:space="preserve">conditions </w:t>
+      </w:r>
+      <w:r>
+        <w:t xml:space="preserve">and </w:t>
+      </w:r>
+      <w:r>
+        <w:t xml:space="preserve">the </w:t>
+      </w:r>
+      <w:r>
+        <w:t xml:space="preserve">operating </w:t>
+      </w:r>
+      <w:r>
+        <w:t>scenarios</w:t>
+      </w:r>
+      <w:r>
+        <w:t xml:space="preserve"> for such conditions</w:t>
+      </w:r>
+      <w:r>
+        <w:t>.</w:t>
+      </w:r>
+      <w:r>
+        <w:t xml:space="preserve"> For facilities with multiple units, it is assumed </w:t>
+      </w:r>
+      <w:r>
+        <w:t xml:space="preserve">that a single unit would be operated up until its most efficient flow. At that point, water will then begin </w:t>
+      </w:r>
+      <w:r>
+        <w:t>to flow through other units up until their most efficient flow or until the hydrologic capacity of the facility is met.  Any more discharge is</w:t>
+      </w:r>
+      <w:r>
+        <w:t xml:space="preserve"> then</w:t>
+      </w:r>
+      <w:r>
+        <w:t xml:space="preserve"> spilled over the dam. </w:t>
+      </w:r>
+      <w:r>
+        <w:t xml:space="preserve">If we assume fish </w:t>
+      </w:r>
+      <w:r>
+        <w:t>proportionally</w:t>
+      </w:r>
+      <w:r>
+        <w:t xml:space="preserve"> follow the </w:t>
+      </w:r>
+      <w:r>
+        <w:lastRenderedPageBreak/>
+        <w:t xml:space="preserve">flow, we can </w:t>
+      </w:r>
+      <w:r>
+        <w:t xml:space="preserve">estimate the </w:t>
+      </w:r>
+      <w:r>
+        <w:t xml:space="preserve">rates at which fish will </w:t>
+      </w:r>
+      <w:r>
+        <w:t>pass via</w:t>
+      </w:r>
+      <w:r>
+        <w:t xml:space="preserve"> each passage route. </w:t>
+      </w:r>
+      <w:r>
+        <w:t>Thus</w:t>
+      </w:r>
+      <w:r>
+        <w:t>,</w:t>
+      </w:r>
+      <w:r>
+        <w:t xml:space="preserve"> if we know the </w:t>
+      </w:r>
+      <w:r>
+        <w:t xml:space="preserve">river discharge, we can simulate </w:t>
+      </w:r>
+      <w:r>
+        <w:t>passage</w:t>
+      </w:r>
+      <w:r>
+        <w:t xml:space="preserve"> through the facility</w:t>
+      </w:r>
       <w:r>
         <w:t xml:space="preserve">.  </w:t>
       </w:r>
@@ -3412,348 +3612,7 @@
     <w:p>
       <w:pPr>
         <w:pStyle w:val="BodyText"/>
-      </w:pPr>
-      <w:proofErr w:type="spellStart"/>
-      <w:r>
-        <w:t>Stryke</w:t>
-      </w:r>
-      <w:proofErr w:type="spellEnd"/>
-      <w:r>
-        <w:t xml:space="preserve"> comes pre-loaded with the EPRI database</w:t>
-      </w:r>
-      <w:r>
-        <w:t xml:space="preserve"> and convenience functions that allow the end user </w:t>
-      </w:r>
-      <w:r>
-        <w:t xml:space="preserve">to describe entrainment </w:t>
-      </w:r>
-      <w:r>
-        <w:t xml:space="preserve">rates </w:t>
-      </w:r>
-      <w:r>
-        <w:t xml:space="preserve">with </w:t>
-      </w:r>
-      <w:r>
-        <w:t>distributions fit</w:t>
-      </w:r>
-      <w:r>
-        <w:t xml:space="preserve"> to</w:t>
-      </w:r>
-      <w:r>
-        <w:t xml:space="preserve"> species-specific</w:t>
-      </w:r>
-      <w:r>
-        <w:t xml:space="preserve"> </w:t>
-      </w:r>
-      <w:r>
-        <w:t>observations</w:t>
-      </w:r>
-      <w:r>
-        <w:t>.</w:t>
-      </w:r>
-      <w:r>
-        <w:t xml:space="preserve"> </w:t>
-      </w:r>
-      <w:r>
-        <w:t xml:space="preserve">When a species is </w:t>
-      </w:r>
-      <w:r>
-        <w:t>missing from</w:t>
-      </w:r>
-      <w:r>
-        <w:t xml:space="preserve"> the EPRI entrainment database,</w:t>
-      </w:r>
-      <w:r>
-        <w:t xml:space="preserve"> </w:t>
-      </w:r>
-      <w:proofErr w:type="spellStart"/>
-      <w:r>
-        <w:t>Stryke</w:t>
-      </w:r>
-      <w:proofErr w:type="spellEnd"/>
-      <w:r>
-        <w:t xml:space="preserve"> allows</w:t>
-      </w:r>
-      <w:r>
-        <w:t xml:space="preserve"> the</w:t>
-      </w:r>
-      <w:r>
-        <w:t xml:space="preserve"> end user to pass queries and identify surrogate populations based on </w:t>
-      </w:r>
-      <w:r>
-        <w:t>taxonomic</w:t>
-      </w:r>
-      <w:r>
-        <w:t xml:space="preserve"> linkages, functional feeding guilds, geographic location, habitat preferences, </w:t>
-      </w:r>
-      <w:r>
-        <w:t>and/or</w:t>
-      </w:r>
-      <w:r>
-        <w:t xml:space="preserve"> seasonal migration patterns. With a well-defined surrogate population or </w:t>
-      </w:r>
-      <w:r>
-        <w:t xml:space="preserve">sufficient number of species observations, </w:t>
-      </w:r>
-      <w:r>
-        <w:t>it is possible to</w:t>
-      </w:r>
-      <w:r>
-        <w:t xml:space="preserve"> accurately</w:t>
-      </w:r>
-      <w:r>
-        <w:t xml:space="preserve"> simulate </w:t>
-      </w:r>
-      <w:r>
-        <w:t xml:space="preserve">entrainment events with </w:t>
-      </w:r>
-      <w:r>
-        <w:t>pseudo-random draws</w:t>
-      </w:r>
-      <w:r>
-        <w:t xml:space="preserve"> using </w:t>
-      </w:r>
-      <w:proofErr w:type="spellStart"/>
-      <w:proofErr w:type="gramStart"/>
-      <w:r>
-        <w:rPr>
-          <w:i/>
-        </w:rPr>
-        <w:t>scipy.stats</w:t>
-      </w:r>
-      <w:proofErr w:type="spellEnd"/>
-      <w:proofErr w:type="gramEnd"/>
-      <w:r>
-        <w:t xml:space="preserve">.  </w:t>
-      </w:r>
-    </w:p>
-    <w:p>
-      <w:pPr>
-        <w:pStyle w:val="BodyText"/>
-      </w:pPr>
-      <w:r>
-        <w:t xml:space="preserve">Figure </w:t>
-      </w:r>
-      <w:r>
-        <w:t>1</w:t>
-      </w:r>
-      <w:r>
-        <w:t xml:space="preserve"> shows </w:t>
-      </w:r>
-      <w:r>
-        <w:t>the observed and sampled entrainment rate</w:t>
-      </w:r>
-      <w:r>
-        <w:t xml:space="preserve">s </w:t>
-      </w:r>
-      <w:r>
-        <w:t>for</w:t>
-      </w:r>
-      <w:r>
-        <w:t xml:space="preserve"> </w:t>
-      </w:r>
-      <w:r>
-        <w:t>Y</w:t>
-      </w:r>
-      <w:r>
-        <w:t xml:space="preserve">ellow </w:t>
-      </w:r>
-      <w:r>
-        <w:t>P</w:t>
-      </w:r>
-      <w:r>
-        <w:t>erch in the months of March, April, and May</w:t>
-      </w:r>
-      <w:r>
-        <w:t>.</w:t>
-      </w:r>
-      <w:r>
-        <w:t xml:space="preserve"> </w:t>
-      </w:r>
-      <w:r>
-        <w:t>From a visual perspective, e</w:t>
-      </w:r>
-      <w:r>
-        <w:t xml:space="preserve">ach </w:t>
-      </w:r>
-      <w:r>
-        <w:t xml:space="preserve">distribution </w:t>
-      </w:r>
-      <w:r>
-        <w:t>was</w:t>
-      </w:r>
-      <w:r>
-        <w:t xml:space="preserve"> able to recreate</w:t>
-      </w:r>
-      <w:r>
-        <w:t xml:space="preserve"> </w:t>
-      </w:r>
-      <w:r>
-        <w:t>the</w:t>
-      </w:r>
-      <w:r>
-        <w:t xml:space="preserve"> extreme but ra</w:t>
-      </w:r>
-      <w:r>
-        <w:t>r</w:t>
-      </w:r>
-      <w:r>
-        <w:t>e</w:t>
-      </w:r>
-      <w:r>
-        <w:t xml:space="preserve"> entrainment</w:t>
-      </w:r>
-      <w:r>
-        <w:t xml:space="preserve"> events.</w:t>
-      </w:r>
-      <w:r>
-        <w:t xml:space="preserve"> </w:t>
-      </w:r>
-      <w:r>
-        <w:t xml:space="preserve">To assist with distribution selection, we </w:t>
-      </w:r>
-      <w:r>
-        <w:t xml:space="preserve">use the results of the KS test. When p &lt;0.05, the simulated distribution is significantly different from </w:t>
-      </w:r>
-      <w:r>
-        <w:t>empirical</w:t>
-      </w:r>
-      <w:r>
-        <w:t xml:space="preserve"> observations. </w:t>
-      </w:r>
-    </w:p>
-    <w:p>
-      <w:pPr>
-        <w:pStyle w:val="Heading3"/>
-      </w:pPr>
-      <w:bookmarkStart w:id="14" w:name="_Toc86245751"/>
-      <w:r>
-        <w:t>Scenario Development</w:t>
-      </w:r>
-      <w:bookmarkEnd w:id="14"/>
-    </w:p>
-    <w:p>
-      <w:pPr>
-        <w:pStyle w:val="BodyText"/>
-      </w:pPr>
-      <w:r>
-        <w:t xml:space="preserve">Entrainment events often occur on a seasonal cycle </w:t>
-      </w:r>
-      <w:r>
-        <w:t xml:space="preserve">and are a function of </w:t>
-      </w:r>
-      <w:r>
-        <w:t xml:space="preserve">the amount of </w:t>
-      </w:r>
-      <w:r>
-        <w:t xml:space="preserve">water discharged through </w:t>
-      </w:r>
-      <w:r>
-        <w:t>a</w:t>
-      </w:r>
-      <w:r>
-        <w:t xml:space="preserve"> facility.</w:t>
-      </w:r>
-      <w:r>
-        <w:t xml:space="preserve"> </w:t>
-      </w:r>
-      <w:r>
-        <w:t>Th</w:t>
-      </w:r>
-      <w:r>
-        <w:t>erefore</w:t>
-      </w:r>
-      <w:r>
-        <w:t>,</w:t>
-      </w:r>
-      <w:r>
-        <w:t xml:space="preserve"> it is important for our model to </w:t>
-      </w:r>
-      <w:r>
-        <w:t xml:space="preserve">recreate potential hydrologic </w:t>
-      </w:r>
-      <w:r>
-        <w:t xml:space="preserve">conditions </w:t>
-      </w:r>
-      <w:r>
-        <w:t xml:space="preserve">and </w:t>
-      </w:r>
-      <w:r>
-        <w:t xml:space="preserve">the </w:t>
-      </w:r>
-      <w:r>
-        <w:t xml:space="preserve">operating </w:t>
-      </w:r>
-      <w:r>
-        <w:t>scenarios</w:t>
-      </w:r>
-      <w:r>
-        <w:t xml:space="preserve"> for such conditions</w:t>
-      </w:r>
-      <w:r>
-        <w:t>.</w:t>
-      </w:r>
-      <w:r>
-        <w:t xml:space="preserve"> For facilities with multiple units, it is assumed </w:t>
-      </w:r>
-      <w:r>
-        <w:t xml:space="preserve">that a single unit would be operated up until its most efficient flow. At that point, water will then begin </w:t>
-      </w:r>
-      <w:r>
-        <w:t>to flow through other units up until their most efficient flow or until the hydrologic capacity of the facility is met.  Any more discharge is</w:t>
-      </w:r>
-      <w:r>
-        <w:t xml:space="preserve"> then</w:t>
-      </w:r>
-      <w:r>
-        <w:t xml:space="preserve"> spilled over the dam. </w:t>
-      </w:r>
-      <w:r>
-        <w:t xml:space="preserve">If we assume fish </w:t>
-      </w:r>
-      <w:r>
-        <w:t>proportionally</w:t>
-      </w:r>
-      <w:r>
-        <w:t xml:space="preserve"> follow the flow, we can </w:t>
-      </w:r>
-      <w:r>
-        <w:t xml:space="preserve">estimate the </w:t>
-      </w:r>
-      <w:r>
-        <w:t xml:space="preserve">rates at which fish will </w:t>
-      </w:r>
-      <w:r>
-        <w:t>pass via</w:t>
-      </w:r>
-      <w:r>
-        <w:t xml:space="preserve"> each passage route. </w:t>
-      </w:r>
-      <w:r>
-        <w:t>Thus</w:t>
-      </w:r>
-      <w:r>
-        <w:t>,</w:t>
-      </w:r>
-      <w:r>
-        <w:t xml:space="preserve"> if we know the </w:t>
-      </w:r>
-      <w:r>
-        <w:t xml:space="preserve">river discharge, we can simulate </w:t>
-      </w:r>
-      <w:r>
-        <w:t>passage</w:t>
-      </w:r>
-      <w:r>
-        <w:t xml:space="preserve"> through the facility</w:t>
-      </w:r>
-      <w:r>
-        <w:t xml:space="preserve">.  </w:t>
-      </w:r>
-    </w:p>
-    <w:p>
-      <w:pPr>
-        <w:pStyle w:val="BodyText"/>
+        <w:spacing w:line="480" w:lineRule="auto"/>
       </w:pPr>
       <w:r>
         <w:t xml:space="preserve">The last 10 years of data from the 100 nearest USGS stream gages to each dam </w:t>
@@ -3761,14 +3620,12 @@
       <w:r>
         <w:t xml:space="preserve">were analyzed with the Python modules; </w:t>
       </w:r>
-      <w:proofErr w:type="spellStart"/>
       <w:r>
         <w:rPr>
           <w:i/>
         </w:rPr>
         <w:t>hydrofunctions</w:t>
       </w:r>
-      <w:proofErr w:type="spellEnd"/>
       <w:r>
         <w:t xml:space="preserve"> and </w:t>
       </w:r>
@@ -3782,11 +3639,13 @@
         <w:t xml:space="preserve">. </w:t>
       </w:r>
       <w:r>
-        <w:t xml:space="preserve">A linear function is evident </w:t>
-      </w:r>
-      <w:r>
-        <w:lastRenderedPageBreak/>
-        <w:t xml:space="preserve">when we </w:t>
+        <w:t xml:space="preserve">A linear </w:t>
+      </w:r>
+      <w:r>
+        <w:t>relationship</w:t>
+      </w:r>
+      <w:r>
+        <w:t xml:space="preserve"> is evident when we </w:t>
       </w:r>
       <w:r>
         <w:t>graph exceedance flow as a function of drainage are</w:t>
@@ -3794,13 +3653,8 @@
       <w:r>
         <w:t xml:space="preserve">a. </w:t>
       </w:r>
-      <w:proofErr w:type="spellStart"/>
-      <w:r>
-        <w:t>Stryke</w:t>
-      </w:r>
-      <w:proofErr w:type="spellEnd"/>
-      <w:r>
-        <w:t xml:space="preserve"> uses</w:t>
+      <w:r>
+        <w:t>Stryke uses</w:t>
       </w:r>
       <w:r>
         <w:t xml:space="preserve"> ordinary least squares regression</w:t>
@@ -3811,14 +3665,12 @@
       <w:r>
         <w:t xml:space="preserve">the Python module </w:t>
       </w:r>
-      <w:proofErr w:type="spellStart"/>
       <w:r>
         <w:rPr>
           <w:i/>
         </w:rPr>
         <w:t>statsmodels</w:t>
       </w:r>
-      <w:proofErr w:type="spellEnd"/>
       <w:r>
         <w:t xml:space="preserve"> </w:t>
       </w:r>
@@ -3903,7 +3755,86 @@
     </w:p>
     <w:p>
       <w:pPr>
-        <w:spacing w:after="240" w:line="276" w:lineRule="auto"/>
+        <w:spacing w:line="480" w:lineRule="auto"/>
+        <w:ind w:firstLine="720"/>
+      </w:pPr>
+      <w:r>
+        <w:rPr>
+          <w:noProof/>
+        </w:rPr>
+        <w:lastRenderedPageBreak/>
+        <w:drawing>
+          <wp:inline distT="0" distB="0" distL="0" distR="0" wp14:anchorId="40ACA953" wp14:editId="3AE8BD3A">
+            <wp:extent cx="5104765" cy="4746308"/>
+            <wp:effectExtent l="0" t="0" r="635" b="0"/>
+            <wp:docPr id="17" name="Picture 17" descr="Chart, scatter chart&#10;&#10;Description automatically generated"/>
+            <wp:cNvGraphicFramePr>
+              <a:graphicFrameLocks xmlns:a="http://schemas.openxmlformats.org/drawingml/2006/main" noChangeAspect="1"/>
+            </wp:cNvGraphicFramePr>
+            <a:graphic xmlns:a="http://schemas.openxmlformats.org/drawingml/2006/main">
+              <a:graphicData uri="http://schemas.openxmlformats.org/drawingml/2006/picture">
+                <pic:pic xmlns:pic="http://schemas.openxmlformats.org/drawingml/2006/picture">
+                  <pic:nvPicPr>
+                    <pic:cNvPr id="17" name="Picture 17" descr="Chart, scatter chart&#10;&#10;Description automatically generated"/>
+                    <pic:cNvPicPr>
+                      <a:picLocks noChangeAspect="1" noChangeArrowheads="1"/>
+                    </pic:cNvPicPr>
+                  </pic:nvPicPr>
+                  <pic:blipFill rotWithShape="1">
+                    <a:blip r:embed="rId16" cstate="print">
+                      <a:extLst>
+                        <a:ext uri="{28A0092B-C50C-407E-A947-70E740481C1C}">
+                          <a14:useLocalDpi xmlns:a14="http://schemas.microsoft.com/office/drawing/2010/main" val="0"/>
+                        </a:ext>
+                      </a:extLst>
+                    </a:blip>
+                    <a:srcRect t="4843"/>
+                    <a:stretch/>
+                  </pic:blipFill>
+                  <pic:spPr bwMode="auto">
+                    <a:xfrm>
+                      <a:off x="0" y="0"/>
+                      <a:ext cx="5104845" cy="4746382"/>
+                    </a:xfrm>
+                    <a:prstGeom prst="rect">
+                      <a:avLst/>
+                    </a:prstGeom>
+                    <a:noFill/>
+                    <a:ln>
+                      <a:noFill/>
+                    </a:ln>
+                    <a:extLst>
+                      <a:ext uri="{53640926-AAD7-44D8-BBD7-CCE9431645EC}">
+                        <a14:shadowObscured xmlns:a14="http://schemas.microsoft.com/office/drawing/2010/main"/>
+                      </a:ext>
+                    </a:extLst>
+                  </pic:spPr>
+                </pic:pic>
+              </a:graphicData>
+            </a:graphic>
+          </wp:inline>
+        </w:drawing>
+      </w:r>
+      <w:r>
+        <w:t xml:space="preserve">  </w:t>
+      </w:r>
+    </w:p>
+    <w:p>
+      <w:pPr>
+        <w:pStyle w:val="Caption"/>
+        <w:spacing w:after="240" w:line="480" w:lineRule="auto"/>
+      </w:pPr>
+      <w:r>
+        <w:t>Figure 2</w:t>
+      </w:r>
+      <w:r>
+        <w:tab/>
+        <w:t>Spring 50-Percent Exceedance at Allegheny Lock and Dam 2</w:t>
+      </w:r>
+    </w:p>
+    <w:p>
+      <w:pPr>
+        <w:spacing w:after="240" w:line="480" w:lineRule="auto"/>
         <w:rPr>
           <w:rFonts w:eastAsia="Calibri"/>
         </w:rPr>
@@ -3981,6 +3912,12 @@
         <w:rPr>
           <w:rFonts w:eastAsia="Calibri"/>
         </w:rPr>
+        <w:t xml:space="preserve"> (30 per month)</w:t>
+      </w:r>
+      <w:r>
+        <w:rPr>
+          <w:rFonts w:eastAsia="Calibri"/>
+        </w:rPr>
         <w:t xml:space="preserve">.  </w:t>
       </w:r>
       <w:r>
@@ -4047,7 +3984,13 @@
         <w:rPr>
           <w:rFonts w:eastAsia="Calibri"/>
         </w:rPr>
-        <w:t>through each passage route</w:t>
+        <w:t xml:space="preserve">through </w:t>
+      </w:r>
+      <w:r>
+        <w:rPr>
+          <w:rFonts w:eastAsia="Calibri"/>
+        </w:rPr>
+        <w:t>the project</w:t>
       </w:r>
       <w:r>
         <w:rPr>
@@ -4067,19 +4010,11 @@
         </w:rPr>
         <w:t xml:space="preserve"> </w:t>
       </w:r>
-      <w:proofErr w:type="spellStart"/>
       <w:r>
         <w:rPr>
           <w:rFonts w:eastAsia="Calibri"/>
         </w:rPr>
-        <w:t>Stryke</w:t>
-      </w:r>
-      <w:proofErr w:type="spellEnd"/>
-      <w:r>
-        <w:rPr>
-          <w:rFonts w:eastAsia="Calibri"/>
-        </w:rPr>
-        <w:t xml:space="preserve"> simulates a daily entrainment event</w:t>
+        <w:t>Stryke simulates a daily entrainment event</w:t>
       </w:r>
       <w:r>
         <w:rPr>
@@ -4141,7 +4076,6 @@
         </w:rPr>
         <w:t xml:space="preserve"> using </w:t>
       </w:r>
-      <w:proofErr w:type="spellStart"/>
       <w:r>
         <w:rPr>
           <w:rFonts w:eastAsia="Calibri"/>
@@ -4149,7 +4083,6 @@
         </w:rPr>
         <w:t>Scipy.stats</w:t>
       </w:r>
-      <w:proofErr w:type="spellEnd"/>
       <w:r>
         <w:rPr>
           <w:rFonts w:eastAsia="Calibri"/>
@@ -4162,7 +4095,6 @@
         </w:rPr>
         <w:t xml:space="preserve">After </w:t>
       </w:r>
-      <w:proofErr w:type="spellStart"/>
       <w:r>
         <w:rPr>
           <w:rFonts w:eastAsia="Calibri"/>
@@ -4173,14 +4105,7 @@
         <w:rPr>
           <w:rFonts w:eastAsia="Calibri"/>
         </w:rPr>
-        <w:t>tryke</w:t>
-      </w:r>
-      <w:proofErr w:type="spellEnd"/>
-      <w:r>
-        <w:rPr>
-          <w:rFonts w:eastAsia="Calibri"/>
-        </w:rPr>
-        <w:t xml:space="preserve"> iterates through </w:t>
+        <w:t xml:space="preserve">tryke iterates through </w:t>
       </w:r>
       <w:r>
         <w:rPr>
@@ -4204,19 +4129,7 @@
         <w:rPr>
           <w:rFonts w:eastAsia="Calibri"/>
         </w:rPr>
-        <w:t>summarizes results and fits daily survival rates to a beta distribution</w:t>
-      </w:r>
-      <w:r>
-        <w:rPr>
-          <w:rFonts w:eastAsia="Calibri"/>
-        </w:rPr>
-        <w:t xml:space="preserve"> to estimate median survival and 95% credible interval</w:t>
-      </w:r>
-      <w:r>
-        <w:rPr>
-          <w:rFonts w:eastAsia="Calibri"/>
-        </w:rPr>
-        <w:t xml:space="preserve">.  </w:t>
+        <w:t xml:space="preserve">summarizes results.  </w:t>
       </w:r>
       <w:r>
         <w:rPr>
@@ -4228,10 +4141,12 @@
     <w:p>
       <w:pPr>
         <w:pStyle w:val="Heading2"/>
+        <w:spacing w:line="480" w:lineRule="auto"/>
       </w:pPr>
       <w:bookmarkStart w:id="16" w:name="_Toc86245752"/>
       <w:bookmarkEnd w:id="15"/>
       <w:r>
+        <w:lastRenderedPageBreak/>
         <w:t>Vulnerability to Entrainment</w:t>
       </w:r>
       <w:bookmarkEnd w:id="16"/>
@@ -4239,6 +4154,7 @@
     <w:p>
       <w:pPr>
         <w:pStyle w:val="BodyText"/>
+        <w:spacing w:line="480" w:lineRule="auto"/>
       </w:pPr>
       <w:r>
         <w:t xml:space="preserve">The second component </w:t>
@@ -4298,15 +4214,7 @@
         <w:t xml:space="preserve">le than another? </w:t>
       </w:r>
       <w:r>
-        <w:t xml:space="preserve">In 2012, </w:t>
-      </w:r>
-      <w:proofErr w:type="spellStart"/>
-      <w:r>
-        <w:t>Cada</w:t>
-      </w:r>
-      <w:proofErr w:type="spellEnd"/>
-      <w:r>
-        <w:t xml:space="preserve"> and Schweizer developed a traits</w:t>
+        <w:t>In 2012, Cada and Schweizer developed a traits</w:t>
       </w:r>
       <w:r>
         <w:t>-</w:t>
@@ -4348,15 +4256,7 @@
         <w:t xml:space="preserve"> experimental results from tested fish species to predict passage survival of other untested species </w:t>
       </w:r>
       <w:r>
-        <w:t>based on phylogenic relationships or ecological similarities (</w:t>
-      </w:r>
-      <w:proofErr w:type="spellStart"/>
-      <w:r>
-        <w:t>Cada</w:t>
-      </w:r>
-      <w:proofErr w:type="spellEnd"/>
-      <w:r>
-        <w:t xml:space="preserve"> and Schweizer 2012)</w:t>
+        <w:t>based on phylogenic relationships or ecological similarities (Cada and Schweizer 2012)</w:t>
       </w:r>
       <w:r>
         <w:t xml:space="preserve">. </w:t>
@@ -4373,13 +4273,8 @@
       <w:r>
         <w:t xml:space="preserve"> the </w:t>
       </w:r>
-      <w:proofErr w:type="spellStart"/>
-      <w:r>
-        <w:t>Cada</w:t>
-      </w:r>
-      <w:proofErr w:type="spellEnd"/>
-      <w:r>
-        <w:t xml:space="preserve"> and Schweizer (2012) </w:t>
+      <w:r>
+        <w:t xml:space="preserve">Cada and Schweizer (2012) </w:t>
       </w:r>
       <w:r>
         <w:t xml:space="preserve">TBA </w:t>
@@ -4454,6 +4349,7 @@
     <w:p>
       <w:pPr>
         <w:pStyle w:val="BodyText"/>
+        <w:spacing w:line="480" w:lineRule="auto"/>
       </w:pPr>
       <w:r>
         <w:t>The sustainability of fish popu</w:t>
@@ -4471,15 +4367,7 @@
         <w:t>s</w:t>
       </w:r>
       <w:r>
-        <w:t xml:space="preserve"> is influenced by </w:t>
-      </w:r>
-      <w:proofErr w:type="gramStart"/>
-      <w:r>
-        <w:t>a number of</w:t>
-      </w:r>
-      <w:proofErr w:type="gramEnd"/>
-      <w:r>
-        <w:t xml:space="preserve"> demographic traits.  </w:t>
+        <w:t xml:space="preserve"> is influenced by a number of demographic traits.  </w:t>
       </w:r>
       <w:r>
         <w:t>These traits include natural life span</w:t>
@@ -4494,79 +4382,55 @@
         <w:t xml:space="preserve">the </w:t>
       </w:r>
       <w:r>
-        <w:t xml:space="preserve">number of reproductive events per year, and the </w:t>
+        <w:t>number of reproductive events per year, and the number of offspring per reproductive event (Cada and Schweizer 2012).</w:t>
+      </w:r>
+      <w:r>
+        <w:t xml:space="preserve"> </w:t>
+      </w:r>
+      <w:r>
+        <w:t xml:space="preserve">Species that have a low natural mortality rate, short generation time, and produce a large number of eggs </w:t>
       </w:r>
       <w:r>
         <w:lastRenderedPageBreak/>
-        <w:t>number of offspring per reproductive event (</w:t>
-      </w:r>
-      <w:proofErr w:type="spellStart"/>
-      <w:r>
-        <w:t>Cada</w:t>
-      </w:r>
-      <w:proofErr w:type="spellEnd"/>
-      <w:r>
-        <w:t xml:space="preserve"> and Schweizer 2012).</w:t>
+        <w:t xml:space="preserve">are less likely to experience population level effects. </w:t>
+      </w:r>
+      <w:r>
+        <w:t xml:space="preserve">Patrick et al (2009) </w:t>
+      </w:r>
+      <w:r>
+        <w:t xml:space="preserve">also incorporated </w:t>
+      </w:r>
+      <w:r>
+        <w:t>the</w:t>
       </w:r>
       <w:r>
         <w:t xml:space="preserve"> </w:t>
       </w:r>
       <w:r>
-        <w:t xml:space="preserve">Species that have a low natural mortality rate, short generation time, and produce </w:t>
-      </w:r>
-      <w:proofErr w:type="gramStart"/>
-      <w:r>
-        <w:t>a large number of</w:t>
-      </w:r>
-      <w:proofErr w:type="gramEnd"/>
-      <w:r>
-        <w:t xml:space="preserve"> eggs are less likely to experience population level effects. </w:t>
-      </w:r>
-      <w:r>
-        <w:t xml:space="preserve">Patrick et al (2009) </w:t>
-      </w:r>
-      <w:r>
-        <w:t xml:space="preserve">also incorporated </w:t>
-      </w:r>
-      <w:r>
-        <w:t>the</w:t>
+        <w:t>individual growth rate (</w:t>
+      </w:r>
+      <w:r>
+        <w:t>von Bertanlaffy) and trophic level</w:t>
+      </w:r>
+      <w:r>
+        <w:t xml:space="preserve"> in their assessment of vulnerability</w:t>
+      </w:r>
+      <w:r>
+        <w:t>.</w:t>
+      </w:r>
+      <w:r>
+        <w:t xml:space="preserve"> These mentioned traits all impact how quickly a population will increase in number when it is depleted, meaning </w:t>
+      </w:r>
+      <w:r>
+        <w:t xml:space="preserve">when </w:t>
+      </w:r>
+      <w:r>
+        <w:t>the population is not nearing the carrying capacity in the local environment.</w:t>
       </w:r>
       <w:r>
         <w:t xml:space="preserve"> </w:t>
       </w:r>
       <w:r>
-        <w:t>individual growth rate (</w:t>
-      </w:r>
-      <w:r>
-        <w:t xml:space="preserve">von </w:t>
-      </w:r>
-      <w:proofErr w:type="spellStart"/>
-      <w:r>
-        <w:t>Bertanlaffy</w:t>
-      </w:r>
-      <w:proofErr w:type="spellEnd"/>
-      <w:r>
-        <w:t>) and trophic level</w:t>
-      </w:r>
-      <w:r>
-        <w:t xml:space="preserve"> in their assessment of vulnerability</w:t>
-      </w:r>
-      <w:r>
-        <w:t>.</w:t>
-      </w:r>
-      <w:r>
-        <w:t xml:space="preserve"> These mentioned traits all impact how quickly a population will increase in number when it is depleted, meaning </w:t>
-      </w:r>
-      <w:r>
-        <w:t xml:space="preserve">when </w:t>
-      </w:r>
-      <w:r>
-        <w:t>the population is not nearing the carrying capacity in the local environment.</w:t>
-      </w:r>
-      <w:r>
-        <w:t xml:space="preserve"> </w:t>
-      </w:r>
-      <w:r>
         <w:t xml:space="preserve">Both the PSA and TBA methods used a set of traits and combined them into a qualitative categorization of vulnerability. However, </w:t>
       </w:r>
       <w:r>
@@ -4582,15 +4446,22 @@
         <w:t xml:space="preserve">subjective </w:t>
       </w:r>
       <w:r>
-        <w:t xml:space="preserve">methodology for weighting the import of </w:t>
-      </w:r>
-      <w:r>
-        <w:t>each individual traits. Rather, the traits have been incorporated into well-established population modeling techniques and the overall estimate has been objectively and quantitatively derived.</w:t>
+        <w:t>methodology for weighting the import</w:t>
+      </w:r>
+      <w:r>
+        <w:t>ance</w:t>
+      </w:r>
+      <w:r>
+        <w:t xml:space="preserve"> of </w:t>
+      </w:r>
+      <w:r>
+        <w:t xml:space="preserve">each individual trait. </w:t>
       </w:r>
     </w:p>
     <w:p>
       <w:pPr>
         <w:pStyle w:val="BodyText"/>
+        <w:spacing w:line="480" w:lineRule="auto"/>
       </w:pPr>
       <w:r>
         <w:t>Population growth for a harvested (or in this case, potentially entrained) population of fish can be described</w:t>
@@ -4605,6 +4476,7 @@
     <w:p>
       <w:pPr>
         <w:pStyle w:val="BodyText"/>
+        <w:spacing w:line="480" w:lineRule="auto"/>
         <w:rPr>
           <w:rFonts w:eastAsiaTheme="minorEastAsia"/>
         </w:rPr>
@@ -4805,26 +4677,21 @@
       </w:r>
     </w:p>
     <w:p>
-      <w:proofErr w:type="gramStart"/>
+      <w:pPr>
+        <w:spacing w:line="480" w:lineRule="auto"/>
+      </w:pPr>
       <w:r>
         <w:rPr>
           <w:rFonts w:eastAsiaTheme="minorEastAsia"/>
         </w:rPr>
-        <w:t>where</w:t>
-      </w:r>
-      <w:proofErr w:type="gramEnd"/>
-      <w:r>
-        <w:rPr>
-          <w:rFonts w:eastAsiaTheme="minorEastAsia"/>
-        </w:rPr>
-        <w:t xml:space="preserve"> </w:t>
-      </w:r>
-    </w:p>
-    <w:p>
-      <w:pPr>
+        <w:t xml:space="preserve">where </w:t>
+      </w:r>
+    </w:p>
+    <w:p>
+      <w:pPr>
+        <w:spacing w:line="480" w:lineRule="auto"/>
         <w:ind w:left="720"/>
       </w:pPr>
-      <w:proofErr w:type="spellStart"/>
       <w:r>
         <w:t>N</w:t>
       </w:r>
@@ -4834,31 +4701,22 @@
         </w:rPr>
         <w:t>t</w:t>
       </w:r>
-      <w:proofErr w:type="spellEnd"/>
-      <w:r>
-        <w:t xml:space="preserve"> = population size in year </w:t>
-      </w:r>
-      <w:proofErr w:type="gramStart"/>
-      <w:r>
-        <w:t>t;</w:t>
-      </w:r>
-      <w:proofErr w:type="gramEnd"/>
-    </w:p>
-    <w:p>
-      <w:pPr>
+      <w:r>
+        <w:t xml:space="preserve"> = population size in year t;</w:t>
+      </w:r>
+    </w:p>
+    <w:p>
+      <w:pPr>
+        <w:spacing w:line="480" w:lineRule="auto"/>
         <w:ind w:left="720"/>
       </w:pPr>
       <w:r>
-        <w:t xml:space="preserve">K = carrying capacity of </w:t>
-      </w:r>
-      <w:proofErr w:type="gramStart"/>
-      <w:r>
-        <w:t>population;</w:t>
-      </w:r>
-      <w:proofErr w:type="gramEnd"/>
-    </w:p>
-    <w:p>
-      <w:pPr>
+        <w:t>K = carrying capacity of population;</w:t>
+      </w:r>
+    </w:p>
+    <w:p>
+      <w:pPr>
+        <w:spacing w:line="480" w:lineRule="auto"/>
         <w:ind w:left="720"/>
       </w:pPr>
       <w:r>
@@ -4876,18 +4734,25 @@
     </w:p>
     <w:p>
       <w:pPr>
+        <w:spacing w:line="480" w:lineRule="auto"/>
         <w:ind w:left="720"/>
       </w:pPr>
       <w:r>
         <w:t>r = discrete population growth rate</w:t>
       </w:r>
     </w:p>
-    <w:p/>
+    <w:p>
+      <w:pPr>
+        <w:spacing w:line="480" w:lineRule="auto"/>
+      </w:pPr>
+    </w:p>
     <w:p>
       <w:pPr>
         <w:pStyle w:val="BodyText"/>
-      </w:pPr>
-      <w:r>
+        <w:spacing w:line="480" w:lineRule="auto"/>
+      </w:pPr>
+      <w:r>
+        <w:lastRenderedPageBreak/>
         <w:t>If we assume the population is depleted relative to the carrying capacity, then this equation simplifies to</w:t>
       </w:r>
       <w:r>
@@ -4896,6 +4761,7 @@
     </w:p>
     <w:p>
       <w:pPr>
+        <w:spacing w:line="480" w:lineRule="auto"/>
         <w:rPr>
           <w:rFonts w:eastAsiaTheme="minorEastAsia"/>
         </w:rPr>
@@ -5001,6 +4867,7 @@
     </w:p>
     <w:p>
       <w:pPr>
+        <w:spacing w:line="480" w:lineRule="auto"/>
         <w:rPr>
           <w:rFonts w:eastAsiaTheme="minorEastAsia"/>
         </w:rPr>
@@ -5009,6 +4876,7 @@
     <w:p>
       <w:pPr>
         <w:pStyle w:val="BodyText"/>
+        <w:spacing w:line="480" w:lineRule="auto"/>
       </w:pPr>
       <w:r>
         <w:t xml:space="preserve">If we reparametrize entrainment </w:t>
@@ -5038,11 +4906,7 @@
         <w:t>t</w:t>
       </w:r>
       <w:r>
-        <w:t xml:space="preserve"> = PL x </w:t>
-      </w:r>
-      <w:proofErr w:type="spellStart"/>
-      <w:r>
-        <w:t>N</w:t>
+        <w:t xml:space="preserve"> = PL x N</w:t>
       </w:r>
       <w:r>
         <w:rPr>
@@ -5050,7 +4914,6 @@
         </w:rPr>
         <w:t>t</w:t>
       </w:r>
-      <w:proofErr w:type="spellEnd"/>
       <w:r>
         <w:t>,</w:t>
       </w:r>
@@ -5066,6 +4929,7 @@
     </w:p>
     <w:p>
       <w:pPr>
+        <w:spacing w:line="480" w:lineRule="auto"/>
         <w:rPr>
           <w:rFonts w:eastAsiaTheme="minorEastAsia"/>
         </w:rPr>
@@ -5145,6 +5009,7 @@
     </w:p>
     <w:p>
       <w:pPr>
+        <w:spacing w:line="480" w:lineRule="auto"/>
         <w:rPr>
           <w:rFonts w:eastAsiaTheme="minorEastAsia"/>
         </w:rPr>
@@ -5153,6 +5018,7 @@
     <w:p>
       <w:pPr>
         <w:pStyle w:val="BodyText"/>
+        <w:spacing w:line="480" w:lineRule="auto"/>
       </w:pPr>
       <w:r>
         <w:t xml:space="preserve">Thus, if the entrainment loss rate </w:t>
@@ -5176,10 +5042,15 @@
         <w:t xml:space="preserve"> population may decline over time.</w:t>
       </w:r>
     </w:p>
-    <w:p/>
+    <w:p>
+      <w:pPr>
+        <w:spacing w:line="480" w:lineRule="auto"/>
+      </w:pPr>
+    </w:p>
     <w:p>
       <w:pPr>
         <w:pStyle w:val="BodyText"/>
+        <w:spacing w:line="480" w:lineRule="auto"/>
       </w:pPr>
       <w:r>
         <w:t xml:space="preserve">The discrete population growth rate </w:t>
@@ -5191,26 +5062,10 @@
         <w:t xml:space="preserve">for each species of concern was </w:t>
       </w:r>
       <w:r>
-        <w:t xml:space="preserve">derived from information on </w:t>
-      </w:r>
-      <w:proofErr w:type="spellStart"/>
-      <w:r>
-        <w:t>FishBase</w:t>
-      </w:r>
-      <w:proofErr w:type="spellEnd"/>
-      <w:r>
-        <w:t xml:space="preserve"> (Froese and Pauly 2021), from model-derived resilience factors for the exact or in some cases, a surrogate species (Table xx). </w:t>
-      </w:r>
-      <w:r>
-        <w:t xml:space="preserve">In the </w:t>
-      </w:r>
-      <w:proofErr w:type="spellStart"/>
-      <w:r>
-        <w:t>FishBase</w:t>
-      </w:r>
-      <w:proofErr w:type="spellEnd"/>
-      <w:r>
-        <w:t xml:space="preserve"> “Estimates based on models” section, we used:</w:t>
+        <w:t xml:space="preserve">derived from information on FishBase (Froese and Pauly 2021), from model-derived resilience factors for the exact or in some cases, a surrogate species (Table xx). </w:t>
+      </w:r>
+      <w:r>
+        <w:t>In the FishBase “Estimates based on models” section, we used:</w:t>
       </w:r>
     </w:p>
     <w:p>
@@ -5220,7 +5075,7 @@
           <w:ilvl w:val="0"/>
           <w:numId w:val="14"/>
         </w:numPr>
-        <w:spacing w:after="160" w:line="276" w:lineRule="auto"/>
+        <w:spacing w:after="160" w:line="480" w:lineRule="auto"/>
         <w:contextualSpacing/>
       </w:pPr>
       <w:r>
@@ -5234,6 +5089,9 @@
       </w:r>
     </w:p>
     <w:p>
+      <w:pPr>
+        <w:spacing w:line="480" w:lineRule="auto"/>
+      </w:pPr>
       <m:oMathPara>
         <m:oMath>
           <m:func>
@@ -5311,13 +5169,17 @@
       </m:oMathPara>
     </w:p>
     <w:p>
-      <w:r>
+      <w:pPr>
+        <w:spacing w:line="480" w:lineRule="auto"/>
+      </w:pPr>
+      <w:r>
+        <w:lastRenderedPageBreak/>
         <w:tab/>
       </w:r>
     </w:p>
     <w:p>
       <w:pPr>
-        <w:spacing w:after="240" w:line="276" w:lineRule="auto"/>
+        <w:spacing w:after="240" w:line="480" w:lineRule="auto"/>
         <w:ind w:left="720"/>
       </w:pPr>
       <w:r>
@@ -5334,7 +5196,7 @@
           <w:ilvl w:val="0"/>
           <w:numId w:val="14"/>
         </w:numPr>
-        <w:spacing w:after="160" w:line="276" w:lineRule="auto"/>
+        <w:spacing w:after="160" w:line="480" w:lineRule="auto"/>
         <w:contextualSpacing/>
       </w:pPr>
       <w:r>
@@ -5358,7 +5220,7 @@
     </w:p>
     <w:p>
       <w:pPr>
-        <w:spacing w:after="160" w:line="259" w:lineRule="auto"/>
+        <w:spacing w:after="160" w:line="480" w:lineRule="auto"/>
         <w:ind w:left="360"/>
         <w:contextualSpacing/>
         <w:jc w:val="center"/>
@@ -5456,124 +5318,212 @@
         <w:t>.</w:t>
       </w:r>
     </w:p>
+    <w:p>
+      <w:pPr>
+        <w:spacing w:line="480" w:lineRule="auto"/>
+      </w:pPr>
+    </w:p>
+    <w:p>
+      <w:pPr>
+        <w:pStyle w:val="BodyText"/>
+        <w:spacing w:line="480" w:lineRule="auto"/>
+      </w:pPr>
+      <w:r>
+        <w:t xml:space="preserve">We report both </w:t>
+      </w:r>
+      <w:r>
+        <w:t xml:space="preserve">of these </w:t>
+      </w:r>
+      <w:r>
+        <w:t xml:space="preserve">estimates for (1+r) in </w:t>
+      </w:r>
+      <w:r>
+        <w:t>Table xx and</w:t>
+      </w:r>
+      <w:r>
+        <w:t xml:space="preserve"> </w:t>
+      </w:r>
+      <w:r>
+        <w:t>us</w:t>
+      </w:r>
+      <w:r>
+        <w:t>e</w:t>
+      </w:r>
+      <w:r>
+        <w:t xml:space="preserve"> the most conservative result from each range of values, the lower discrete population growth rate</w:t>
+      </w:r>
+      <w:r>
+        <w:t xml:space="preserve">, as an estimate for species vulnerability. </w:t>
+      </w:r>
+    </w:p>
+    <w:p>
+      <w:pPr>
+        <w:pStyle w:val="BodyText"/>
+        <w:spacing w:line="480" w:lineRule="auto"/>
+      </w:pPr>
+      <w:r>
+        <w:t xml:space="preserve"> </w:t>
+      </w:r>
+      <w:r>
+        <w:t xml:space="preserve">  </w:t>
+      </w:r>
+      <w:r>
+        <w:t xml:space="preserve"> </w:t>
+      </w:r>
+      <w:r>
+        <w:t xml:space="preserve"> </w:t>
+      </w:r>
+    </w:p>
+    <w:p>
+      <w:pPr>
+        <w:pStyle w:val="Heading2"/>
+        <w:spacing w:line="480" w:lineRule="auto"/>
+      </w:pPr>
+      <w:bookmarkStart w:id="17" w:name="_Toc86245753"/>
+      <w:r>
+        <w:t>Assigning Risk</w:t>
+      </w:r>
+      <w:bookmarkEnd w:id="17"/>
+    </w:p>
+    <w:p>
+      <w:pPr>
+        <w:spacing w:after="240" w:line="480" w:lineRule="auto"/>
+      </w:pPr>
+      <w:r>
+        <w:t>With quantitative measures estimating the number of fish entrained and the expected number of mortalities, and a quantitative index expressing the relative vulnerability of those species impacted, it is possible to objectively assign risk categories and identify the species most at risk. Following entrainment simulation</w:t>
+      </w:r>
+      <w:r>
+        <w:t xml:space="preserve">s, the annual proportion of the </w:t>
+      </w:r>
+      <w:r>
+        <w:lastRenderedPageBreak/>
+        <w:t>population in each river lost to entrainment (PL)</w:t>
+      </w:r>
+      <w:r>
+        <w:t xml:space="preserve"> </w:t>
+      </w:r>
+      <w:r>
+        <w:t xml:space="preserve">was estimated by </w:t>
+      </w:r>
+      <w:r>
+        <w:t xml:space="preserve">dividing </w:t>
+      </w:r>
+      <w:r>
+        <w:t xml:space="preserve">the annual entrainment mortality by the annual population </w:t>
+      </w:r>
+      <w:r>
+        <w:t>passing the facility</w:t>
+      </w:r>
+      <w:r>
+        <w:t>.</w:t>
+      </w:r>
+    </w:p>
+    <w:p>
+      <w:pPr>
+        <w:pStyle w:val="BodyText"/>
+        <w:spacing w:line="480" w:lineRule="auto"/>
+      </w:pPr>
+      <w:r>
+        <w:t>We report (1+r-PL) in tabular form for each facility and flow scenario. Values of (1+r-PL) of exactly one would indicate steady population, &gt;1 indicates population growth, and &lt;1 would indicate the population is being impacted by entrainment.</w:t>
+      </w:r>
+    </w:p>
+    <w:p>
+      <w:pPr>
+        <w:pStyle w:val="Heading1"/>
+      </w:pPr>
+      <w:r>
+        <w:t>Results</w:t>
+      </w:r>
+    </w:p>
+    <w:p>
+      <w:pPr>
+        <w:pStyle w:val="Heading2"/>
+      </w:pPr>
+      <w:r>
+        <w:t>Validation</w:t>
+      </w:r>
+    </w:p>
+    <w:p>
+      <w:pPr>
+        <w:pStyle w:val="Heading2"/>
+      </w:pPr>
+      <w:r>
+        <w:t>Discharge Scenarios</w:t>
+      </w:r>
+    </w:p>
+    <w:p>
+      <w:pPr>
+        <w:pStyle w:val="Heading2"/>
+      </w:pPr>
+      <w:r>
+        <w:t>Entrainment Rates</w:t>
+      </w:r>
+    </w:p>
+    <w:p>
+      <w:pPr>
+        <w:pStyle w:val="Heading2"/>
+      </w:pPr>
+      <w:r>
+        <w:t xml:space="preserve">Cumulative Entrainment </w:t>
+      </w:r>
+      <w:r>
+        <w:t xml:space="preserve">Assessment </w:t>
+      </w:r>
+    </w:p>
     <w:p/>
     <w:p>
       <w:pPr>
+        <w:pStyle w:val="Heading1"/>
+      </w:pPr>
+      <w:r>
+        <w:t>Discussion and Conclusion</w:t>
+      </w:r>
+    </w:p>
+    <w:p>
+      <w:pPr>
         <w:pStyle w:val="BodyText"/>
-      </w:pPr>
-      <w:r>
-        <w:t xml:space="preserve">We report </w:t>
-      </w:r>
-      <w:proofErr w:type="gramStart"/>
-      <w:r>
-        <w:t xml:space="preserve">both </w:t>
-      </w:r>
-      <w:r>
-        <w:t>of these</w:t>
-      </w:r>
-      <w:proofErr w:type="gramEnd"/>
-      <w:r>
-        <w:t xml:space="preserve"> </w:t>
-      </w:r>
-      <w:r>
-        <w:t xml:space="preserve">estimates for (1+r) in </w:t>
-      </w:r>
-      <w:r>
-        <w:t>Table xx and</w:t>
-      </w:r>
-      <w:r>
-        <w:t xml:space="preserve"> </w:t>
-      </w:r>
-      <w:r>
-        <w:t>us</w:t>
-      </w:r>
-      <w:r>
-        <w:t>e</w:t>
-      </w:r>
-      <w:r>
-        <w:t xml:space="preserve"> the most conservative result from each range of values, the lower discrete population growth rate</w:t>
-      </w:r>
-      <w:r>
-        <w:t xml:space="preserve">, as an estimate for species vulnerability. </w:t>
+        <w:spacing w:line="480" w:lineRule="auto"/>
+      </w:pPr>
+      <w:r>
+        <w:t>Future improvements</w:t>
       </w:r>
     </w:p>
     <w:p>
       <w:pPr>
         <w:pStyle w:val="BodyText"/>
-      </w:pPr>
-      <w:r>
-        <w:t xml:space="preserve"> </w:t>
-      </w:r>
-      <w:r>
-        <w:t xml:space="preserve">  </w:t>
-      </w:r>
-      <w:r>
-        <w:t xml:space="preserve"> </w:t>
-      </w:r>
-      <w:r>
-        <w:t xml:space="preserve"> </w:t>
-      </w:r>
-    </w:p>
-    <w:p>
-      <w:pPr>
-        <w:pStyle w:val="Heading2"/>
-      </w:pPr>
-      <w:bookmarkStart w:id="17" w:name="_Toc86245753"/>
-      <w:r>
-        <w:t>Assigning Risk</w:t>
-      </w:r>
-      <w:bookmarkEnd w:id="17"/>
-    </w:p>
-    <w:p>
-      <w:pPr>
-        <w:spacing w:after="240" w:line="276" w:lineRule="auto"/>
-      </w:pPr>
-      <w:r>
-        <w:t>With quantitative measures estimating the number of fish entrained and the expected number of mortalities, and a quantitative index expressing the relative vulnerability of those species impacted, it is possible to objectively assign risk categories and identify the species most at risk. Following entrainment simulation</w:t>
-      </w:r>
-      <w:r>
-        <w:t>s, the annual proportion of the population in each river lost to entrainment (PL)</w:t>
-      </w:r>
-      <w:r>
-        <w:t xml:space="preserve"> </w:t>
-      </w:r>
-      <w:r>
-        <w:t xml:space="preserve">was estimated by the annual estimated entrainment mortality divided by the annual population </w:t>
-      </w:r>
-      <w:r>
-        <w:t>passing the facility</w:t>
-      </w:r>
-      <w:r>
-        <w:t>.</w:t>
+        <w:numPr>
+          <w:ilvl w:val="0"/>
+          <w:numId w:val="17"/>
+        </w:numPr>
+        <w:spacing w:line="480" w:lineRule="auto"/>
+      </w:pPr>
+      <w:r>
+        <w:t xml:space="preserve">Simulate hydrograph rather than simplistic dry, average, and wet years.  </w:t>
       </w:r>
     </w:p>
     <w:p>
       <w:pPr>
         <w:pStyle w:val="BodyText"/>
-      </w:pPr>
-      <w:r>
-        <w:lastRenderedPageBreak/>
-        <w:t>We report (1+r-PL) in tabular form for each facility and flow scenario. Values of (1+r-PL) of exactly one would indicate steady population, &gt;1 indicates population growth, and &lt;1 would indicate the population is being impacted by entrainment.</w:t>
-      </w:r>
-    </w:p>
-    <w:p>
-      <w:pPr>
-        <w:spacing w:after="240" w:line="276" w:lineRule="auto"/>
-      </w:pPr>
+        <w:numPr>
+          <w:ilvl w:val="0"/>
+          <w:numId w:val="17"/>
+        </w:numPr>
+        <w:spacing w:line="480" w:lineRule="auto"/>
+      </w:pPr>
+      <w:r>
+        <w:t>Let’s collect some new data – why the hell are we using 30 year old information</w:t>
+      </w:r>
     </w:p>
     <w:p>
       <w:pPr>
         <w:pStyle w:val="BodyText"/>
-      </w:pPr>
-    </w:p>
-    <w:p>
-      <w:pPr>
-        <w:pStyle w:val="BodyText"/>
+        <w:spacing w:line="480" w:lineRule="auto"/>
       </w:pPr>
     </w:p>
     <w:p>
       <w:pPr>
         <w:pStyle w:val="Heading1"/>
+        <w:spacing w:line="480" w:lineRule="auto"/>
       </w:pPr>
       <w:bookmarkStart w:id="18" w:name="_Toc36633434"/>
       <w:bookmarkStart w:id="19" w:name="_Toc36665864"/>
@@ -5641,6 +5591,7 @@
       <w:bookmarkEnd w:id="48"/>
       <w:bookmarkEnd w:id="49"/>
       <w:r>
+        <w:lastRenderedPageBreak/>
         <w:t>References</w:t>
       </w:r>
       <w:bookmarkEnd w:id="50"/>
@@ -5648,597 +5599,156 @@
     <w:p>
       <w:pPr>
         <w:pStyle w:val="References"/>
-      </w:pPr>
-      <w:r>
-        <w:t xml:space="preserve">Amadio, C. J., </w:t>
-      </w:r>
-      <w:r>
-        <w:t xml:space="preserve">W.A. </w:t>
-      </w:r>
-      <w:r>
-        <w:t xml:space="preserve">Hubert, </w:t>
-      </w:r>
-      <w:r>
-        <w:t>K.</w:t>
-      </w:r>
-      <w:r>
-        <w:t xml:space="preserve"> Johnson, </w:t>
-      </w:r>
-      <w:r>
-        <w:t>D.</w:t>
+        <w:spacing w:line="480" w:lineRule="auto"/>
+      </w:pPr>
+      <w:r>
+        <w:t>Arnold, Barry C. 2014. "Pareto distribution." Wiley StatsRef: Statistics Reference Online (Wiley Online Library) 1-10.</w:t>
+      </w:r>
+    </w:p>
+    <w:p>
+      <w:pPr>
+        <w:pStyle w:val="References"/>
+        <w:spacing w:line="480" w:lineRule="auto"/>
+      </w:pPr>
+      <w:r>
+        <w:t>Cada, G.F., C.C. Coutant, and R.R. Whitney. 1997. Development of biological criteria for the design of advanced hydropower turbines. DOE/ID-10578.  Prepared for the U.S. Department of Energy, Idaho Operations Office, Idaho Falls, Idaho.</w:t>
+      </w:r>
+    </w:p>
+    <w:p>
+      <w:pPr>
+        <w:pStyle w:val="References"/>
+        <w:spacing w:line="480" w:lineRule="auto"/>
+      </w:pPr>
+      <w:r>
+        <w:t>Cada G.F. and Schweizer P.E.  2012.  The Application of Traits Based Assessment Approaches to Estimate the Effects of Hydroelectric Turbine Passage on Fish Populations.  Oak Ridge, TN: Oak Ridge National Laboratory Technical Report</w:t>
+      </w:r>
+      <w:r>
+        <w:t>.</w:t>
+      </w:r>
+      <w:r>
+        <w:t xml:space="preserve"> 36 pp.</w:t>
+      </w:r>
+    </w:p>
+    <w:p>
+      <w:pPr>
+        <w:pStyle w:val="References"/>
+        <w:spacing w:line="480" w:lineRule="auto"/>
+      </w:pPr>
+      <w:r>
+        <w:t>Cortés, Enric, Freddy Arocha, Lawrence Beerkircher, Felipe Carvalho, Andrés Domingo, Michelle Heupel, Hannes Holtzhausen, Miguel N. Santos, Marta Ribera, and Colin Simpfendorfer. 2010. Ecological risk assessment of pelagic sharks caught in Atlantic pelagic longline fisheries. Aquatic Living Resources (EDP Sciences) 23: 25-34.</w:t>
+      </w:r>
+    </w:p>
+    <w:p>
+      <w:pPr>
+        <w:pStyle w:val="References"/>
+        <w:spacing w:line="480" w:lineRule="auto"/>
+      </w:pPr>
+      <w:r>
+        <w:t xml:space="preserve">Coutant, C.C. and R.R. Whitney.  2000.  Fish behavior in relation to passage through hydropower turbines: a review.  Transactions of the American Fisheries Society 129:351-380. </w:t>
+      </w:r>
+    </w:p>
+    <w:p>
+      <w:pPr>
+        <w:pStyle w:val="References"/>
+        <w:spacing w:line="480" w:lineRule="auto"/>
+      </w:pPr>
+      <w:bookmarkStart w:id="51" w:name="_Hlk86239404"/>
+      <w:r>
+        <w:t>El Adlouni, S., B</w:t>
+      </w:r>
+      <w:r>
+        <w:t>,</w:t>
+      </w:r>
+      <w:r>
+        <w:t xml:space="preserve"> Bobée, and T</w:t>
+      </w:r>
+      <w:r>
+        <w:t>.</w:t>
+      </w:r>
+      <w:r>
+        <w:t xml:space="preserve">B.M.J. Ouarda. 2008. </w:t>
+      </w:r>
+      <w:bookmarkEnd w:id="51"/>
+      <w:r>
+        <w:t>On the tails of extreme event distributions in hydrology. Journal of Hydrology (Elsevier) 355: 16-33.</w:t>
+      </w:r>
+    </w:p>
+    <w:p>
+      <w:pPr>
+        <w:pStyle w:val="References"/>
+        <w:spacing w:line="480" w:lineRule="auto"/>
+      </w:pPr>
+      <w:r>
+        <w:lastRenderedPageBreak/>
+        <w:t>Electric Power Research Institute</w:t>
+      </w:r>
+      <w:r>
+        <w:t xml:space="preserve"> (EPRI</w:t>
+      </w:r>
+      <w:r>
+        <w:t>). 1997. Turbine entrainment and survival database – field tests.  Prepared by Alden Research Laboratory, Inc., Holden, Massachusetts.  EPRI Report No. TR-108630. October 1997.</w:t>
+      </w:r>
+    </w:p>
+    <w:p>
+      <w:pPr>
+        <w:pStyle w:val="References"/>
+        <w:spacing w:line="480" w:lineRule="auto"/>
+      </w:pPr>
+      <w:r>
+        <w:t>Fr</w:t>
+      </w:r>
+      <w:r>
+        <w:t>anke, G.F., D.R. Webb, R.K. Fisher, Jr., D. Mathur, P.N. Hopping, P.A. March, M.R. Headrick, I.T. Laczo, Y. Ventikos, and F. Sotiropoulos. 1997. Development of environmentally advanced hydropower turbine system design concepts. Prepared for U.S. Department of Energy, Idaho Operations Office Contract DE-AC07-94ID13223.</w:t>
+      </w:r>
+    </w:p>
+    <w:p>
+      <w:pPr>
+        <w:pStyle w:val="References"/>
+        <w:spacing w:line="480" w:lineRule="auto"/>
+      </w:pPr>
+      <w:bookmarkStart w:id="52" w:name="_Hlk34736988"/>
+      <w:r>
+        <w:t>Frimpong</w:t>
+      </w:r>
+      <w:r>
+        <w:t>, E.A</w:t>
+      </w:r>
+      <w:r>
+        <w:t xml:space="preserve"> and </w:t>
+      </w:r>
+      <w:r>
+        <w:t xml:space="preserve">P.L. </w:t>
+      </w:r>
+      <w:r>
+        <w:t>Angermeier</w:t>
+      </w:r>
+      <w:r>
+        <w:t>.</w:t>
+      </w:r>
+      <w:r>
+        <w:t xml:space="preserve"> 2009. Fish Traits: A Database of Ecological and Life-history Traits of Freshwater Fishes of the United States</w:t>
+      </w:r>
+      <w:r>
+        <w:t>.</w:t>
+      </w:r>
+      <w:r>
+        <w:t xml:space="preserve"> Fisheries 34(10): 487-495.</w:t>
+      </w:r>
+    </w:p>
+    <w:p>
+      <w:pPr>
+        <w:pStyle w:val="References"/>
+        <w:spacing w:line="480" w:lineRule="auto"/>
+      </w:pPr>
+      <w:r>
+        <w:t>Froese</w:t>
+      </w:r>
+      <w:r>
+        <w:t>, R. and D. Pauly</w:t>
       </w:r>
       <w:r>
         <w:t xml:space="preserve"> </w:t>
       </w:r>
-      <w:proofErr w:type="spellStart"/>
-      <w:r>
-        <w:t>Oberlie</w:t>
-      </w:r>
-      <w:proofErr w:type="spellEnd"/>
-      <w:r>
-        <w:t xml:space="preserve">, </w:t>
-      </w:r>
-      <w:r>
-        <w:t>and</w:t>
-      </w:r>
-      <w:r>
-        <w:t xml:space="preserve"> </w:t>
-      </w:r>
-      <w:r>
-        <w:t xml:space="preserve">D. </w:t>
-      </w:r>
-      <w:proofErr w:type="spellStart"/>
-      <w:r>
-        <w:t>Dufek</w:t>
-      </w:r>
-      <w:proofErr w:type="spellEnd"/>
-      <w:r>
-        <w:t>. 2006. Abundance of Adult Saugers across the Wind River Watershed, Wyoming. North American Journal of Fisheries Management 26</w:t>
-      </w:r>
-      <w:r>
-        <w:t>:</w:t>
-      </w:r>
-      <w:r>
-        <w:t xml:space="preserve"> 156-162.</w:t>
-      </w:r>
-    </w:p>
-    <w:p>
-      <w:pPr>
-        <w:pStyle w:val="References"/>
-      </w:pPr>
-      <w:r>
-        <w:t xml:space="preserve">Arnold, Barry C. 2014. "Pareto distribution." Wiley </w:t>
-      </w:r>
-      <w:proofErr w:type="spellStart"/>
-      <w:r>
-        <w:t>StatsRef</w:t>
-      </w:r>
-      <w:proofErr w:type="spellEnd"/>
-      <w:r>
-        <w:t>: Statistics Reference Online (Wiley Online Library) 1-10.</w:t>
-      </w:r>
-    </w:p>
-    <w:p>
-      <w:pPr>
-        <w:pStyle w:val="References"/>
-      </w:pPr>
-      <w:r>
-        <w:t xml:space="preserve">Becker, G. </w:t>
-      </w:r>
-      <w:r>
-        <w:t>.</w:t>
-      </w:r>
-      <w:r>
-        <w:t xml:space="preserve">1983. </w:t>
-      </w:r>
-      <w:r>
-        <w:rPr>
-          <w:i/>
-          <w:iCs/>
-        </w:rPr>
-        <w:t>Fishes of Wisconsin</w:t>
-      </w:r>
-      <w:r>
-        <w:t>. Madison, Wisconsin: The University of Wisconsin Press.</w:t>
-      </w:r>
-    </w:p>
-    <w:p>
-      <w:pPr>
-        <w:pStyle w:val="References"/>
-      </w:pPr>
-      <w:proofErr w:type="spellStart"/>
-      <w:r>
-        <w:t>Cada</w:t>
-      </w:r>
-      <w:proofErr w:type="spellEnd"/>
-      <w:r>
-        <w:t xml:space="preserve">, G.F., C.C. </w:t>
-      </w:r>
-      <w:proofErr w:type="spellStart"/>
-      <w:r>
-        <w:t>Coutant</w:t>
-      </w:r>
-      <w:proofErr w:type="spellEnd"/>
-      <w:r>
-        <w:t>, and R.R. Whitney. 1997. Development of biological criteria for the design of advanced hydropower turbines. DOE/ID-10578.  Prepared for the U.S. Department of Energy, Idaho Operations Office, Idaho Falls, Idaho.</w:t>
-      </w:r>
-    </w:p>
-    <w:p>
-      <w:pPr>
-        <w:pStyle w:val="References"/>
-      </w:pPr>
-      <w:proofErr w:type="spellStart"/>
-      <w:r>
-        <w:t>Cada</w:t>
-      </w:r>
-      <w:proofErr w:type="spellEnd"/>
-      <w:r>
-        <w:t xml:space="preserve"> G.F. and Schweizer P.E.  2012.  The Application of Traits Based Assessment Approaches to Estimate the Effects of Hydroelectric Turbine Passage on Fish Populations.  Oak Ridge, TN: Oak Ridge National Laboratory Technical Report</w:t>
-      </w:r>
-      <w:r>
-        <w:t>.</w:t>
-      </w:r>
-      <w:r>
-        <w:t xml:space="preserve"> 36 pp.</w:t>
-      </w:r>
-    </w:p>
-    <w:p>
-      <w:pPr>
-        <w:pStyle w:val="References"/>
-      </w:pPr>
-      <w:r>
-        <w:t xml:space="preserve">Cortés, </w:t>
-      </w:r>
-      <w:proofErr w:type="spellStart"/>
-      <w:r>
-        <w:t>Enric</w:t>
-      </w:r>
-      <w:proofErr w:type="spellEnd"/>
-      <w:r>
-        <w:t xml:space="preserve">, Freddy </w:t>
-      </w:r>
-      <w:proofErr w:type="spellStart"/>
-      <w:r>
-        <w:t>Arocha</w:t>
-      </w:r>
-      <w:proofErr w:type="spellEnd"/>
-      <w:r>
-        <w:t xml:space="preserve">, Lawrence </w:t>
-      </w:r>
-      <w:proofErr w:type="spellStart"/>
-      <w:r>
-        <w:t>Beerkircher</w:t>
-      </w:r>
-      <w:proofErr w:type="spellEnd"/>
-      <w:r>
-        <w:t xml:space="preserve">, Felipe Carvalho, Andrés Domingo, Michelle </w:t>
-      </w:r>
-      <w:proofErr w:type="spellStart"/>
-      <w:r>
-        <w:t>Heupel</w:t>
-      </w:r>
-      <w:proofErr w:type="spellEnd"/>
-      <w:r>
-        <w:t xml:space="preserve">, Hannes </w:t>
-      </w:r>
-      <w:proofErr w:type="spellStart"/>
-      <w:r>
-        <w:t>Holtzhausen</w:t>
-      </w:r>
-      <w:proofErr w:type="spellEnd"/>
-      <w:r>
-        <w:t xml:space="preserve">, Miguel N. Santos, Marta Ribera, and Colin </w:t>
-      </w:r>
-      <w:proofErr w:type="spellStart"/>
-      <w:r>
-        <w:t>Simpfendorfer</w:t>
-      </w:r>
-      <w:proofErr w:type="spellEnd"/>
-      <w:r>
-        <w:t>. 2010. Ecological risk assessment of pelagic sharks caught in Atlantic pelagic longline fisheries. Aquatic Living Resources (EDP Sciences) 23: 25-34.</w:t>
-      </w:r>
-    </w:p>
-    <w:p>
-      <w:pPr>
-        <w:pStyle w:val="References"/>
-      </w:pPr>
-      <w:proofErr w:type="spellStart"/>
-      <w:r>
-        <w:t>Coutant</w:t>
-      </w:r>
-      <w:proofErr w:type="spellEnd"/>
-      <w:r>
-        <w:t xml:space="preserve">, C.C. and R.R. Whitney.  2000.  Fish behavior in relation to passage through hydropower turbines: a review.  Transactions of the American Fisheries Society 129:351-380. </w:t>
-      </w:r>
-    </w:p>
-    <w:p>
-      <w:pPr>
-        <w:pStyle w:val="References"/>
-      </w:pPr>
-      <w:proofErr w:type="spellStart"/>
-      <w:r>
-        <w:t>Daiber</w:t>
-      </w:r>
-      <w:proofErr w:type="spellEnd"/>
-      <w:r>
-        <w:t xml:space="preserve">, F.C.  1953.  The life history and ecology of the sheepshead, </w:t>
-      </w:r>
-      <w:proofErr w:type="spellStart"/>
-      <w:r>
-        <w:rPr>
-          <w:i/>
-          <w:iCs/>
-        </w:rPr>
-        <w:t>Aplodinotus</w:t>
-      </w:r>
-      <w:proofErr w:type="spellEnd"/>
-      <w:r>
-        <w:rPr>
-          <w:i/>
-          <w:iCs/>
-        </w:rPr>
-        <w:t xml:space="preserve"> </w:t>
-      </w:r>
-      <w:proofErr w:type="spellStart"/>
-      <w:r>
-        <w:rPr>
-          <w:i/>
-          <w:iCs/>
-        </w:rPr>
-        <w:t>grunniens</w:t>
-      </w:r>
-      <w:proofErr w:type="spellEnd"/>
-      <w:r>
-        <w:t xml:space="preserve"> Rafinesque, in western Lake Erie.  Doctoral Dissertation</w:t>
-      </w:r>
-      <w:r>
-        <w:t>.</w:t>
-      </w:r>
-      <w:r>
-        <w:t xml:space="preserve"> Ohio State University</w:t>
-      </w:r>
-      <w:r>
-        <w:t>.</w:t>
-      </w:r>
-      <w:r>
-        <w:t xml:space="preserve"> Columbus, Ohio.</w:t>
-      </w:r>
-    </w:p>
-    <w:p>
-      <w:pPr>
-        <w:pStyle w:val="References"/>
-      </w:pPr>
-      <w:r>
-        <w:lastRenderedPageBreak/>
-        <w:t xml:space="preserve">Discover Boating. 2021. </w:t>
-      </w:r>
-      <w:r>
-        <w:rPr>
-          <w:i/>
-          <w:iCs/>
-        </w:rPr>
-        <w:t>Bass Fishing: Rock Bass</w:t>
-      </w:r>
-      <w:r>
-        <w:t xml:space="preserve">. Retrieved from </w:t>
-      </w:r>
-      <w:hyperlink r:id="rId12" w:history="1">
-        <w:r>
-          <w:rPr>
-            <w:rStyle w:val="Hyperlink"/>
-          </w:rPr>
-          <w:t>http://www.discoverboating.com/resources/bass-fishing-rock-bass</w:t>
-        </w:r>
-      </w:hyperlink>
-      <w:r>
-        <w:t>. Accessed October 2021</w:t>
-      </w:r>
-      <w:r>
-        <w:t>.</w:t>
-      </w:r>
-    </w:p>
-    <w:p>
-      <w:pPr>
-        <w:pStyle w:val="References"/>
-      </w:pPr>
-      <w:r>
-        <w:t xml:space="preserve">Eakins, R. J. 2021. </w:t>
-      </w:r>
-      <w:r>
-        <w:rPr>
-          <w:i/>
-          <w:iCs/>
-        </w:rPr>
-        <w:t>Ontario Freshwater Fishes Life History Database</w:t>
-      </w:r>
-      <w:r>
-        <w:t xml:space="preserve">, 5.11. </w:t>
-      </w:r>
-      <w:hyperlink r:id="rId13" w:history="1">
-        <w:r>
-          <w:rPr>
-            <w:rStyle w:val="Hyperlink"/>
-          </w:rPr>
-          <w:t>https://www.ontariofishes.ca/fish_list.php</w:t>
-        </w:r>
-      </w:hyperlink>
-      <w:r>
-        <w:t xml:space="preserve">. Accessed October </w:t>
-      </w:r>
-      <w:r>
-        <w:t>2021.</w:t>
-      </w:r>
-    </w:p>
-    <w:p>
-      <w:pPr>
-        <w:pStyle w:val="References"/>
-      </w:pPr>
-      <w:bookmarkStart w:id="51" w:name="_Hlk86239404"/>
-      <w:r>
-        <w:t xml:space="preserve">El </w:t>
-      </w:r>
-      <w:proofErr w:type="spellStart"/>
-      <w:r>
-        <w:t>Adlouni</w:t>
-      </w:r>
-      <w:proofErr w:type="spellEnd"/>
-      <w:r>
-        <w:t>, S., B</w:t>
-      </w:r>
-      <w:r>
-        <w:t>,</w:t>
-      </w:r>
-      <w:r>
-        <w:t xml:space="preserve"> </w:t>
-      </w:r>
-      <w:proofErr w:type="spellStart"/>
-      <w:r>
-        <w:t>Bobée</w:t>
-      </w:r>
-      <w:proofErr w:type="spellEnd"/>
-      <w:r>
-        <w:t>, and T</w:t>
-      </w:r>
-      <w:r>
-        <w:t>.</w:t>
-      </w:r>
-      <w:r>
-        <w:t xml:space="preserve">B.M.J. </w:t>
-      </w:r>
-      <w:proofErr w:type="spellStart"/>
-      <w:r>
-        <w:t>Ouarda</w:t>
-      </w:r>
-      <w:proofErr w:type="spellEnd"/>
-      <w:r>
-        <w:t xml:space="preserve">. 2008. </w:t>
-      </w:r>
-      <w:bookmarkEnd w:id="51"/>
-      <w:r>
-        <w:t>On the tails of extreme event distributions in hydrology. Journal of Hydrology (Elsevier) 355: 16-33.</w:t>
-      </w:r>
-    </w:p>
-    <w:p>
-      <w:pPr>
-        <w:pStyle w:val="References"/>
-      </w:pPr>
-      <w:r>
-        <w:t>Electric Power Research Institute</w:t>
-      </w:r>
-      <w:r>
-        <w:t xml:space="preserve"> (EPRI</w:t>
-      </w:r>
-      <w:r>
-        <w:t>). 1997. Turbine entrainment and survival database – field tests.  Prepared by Alden Research Laboratory, Inc., Holden, Massachusetts.  EPRI Report No. TR-108630. October 1997.</w:t>
-      </w:r>
-    </w:p>
-    <w:p>
-      <w:pPr>
-        <w:pStyle w:val="References"/>
-      </w:pPr>
-      <w:r>
-        <w:t>Electric Power Research Institute</w:t>
-      </w:r>
-      <w:r>
-        <w:t xml:space="preserve"> (EPRI</w:t>
-      </w:r>
-      <w:r>
-        <w:t>). 2000. Technical evaluation of the utility of intake approach velocity as an indicator of potential adverse environmental impact under Clean Water Act section 316(b).  EPRI</w:t>
-      </w:r>
-      <w:r>
-        <w:t>.</w:t>
-      </w:r>
-      <w:r>
-        <w:t xml:space="preserve"> Palo Alto, California.</w:t>
-      </w:r>
-    </w:p>
-    <w:p>
-      <w:pPr>
-        <w:pStyle w:val="References"/>
-      </w:pPr>
-      <w:proofErr w:type="spellStart"/>
-      <w:r>
-        <w:t>Etnier</w:t>
-      </w:r>
-      <w:proofErr w:type="spellEnd"/>
-      <w:r>
-        <w:t xml:space="preserve">, </w:t>
-      </w:r>
-      <w:proofErr w:type="gramStart"/>
-      <w:r>
-        <w:t>D.A.</w:t>
-      </w:r>
-      <w:proofErr w:type="gramEnd"/>
-      <w:r>
-        <w:t xml:space="preserve"> and W.C. Starnes. 2001. </w:t>
-      </w:r>
-      <w:r>
-        <w:rPr>
-          <w:i/>
-          <w:iCs/>
-        </w:rPr>
-        <w:t>The Fishes of Tennessee</w:t>
-      </w:r>
-      <w:r>
-        <w:t>.  The University of Tennessee Press</w:t>
-      </w:r>
-      <w:r>
-        <w:t>.</w:t>
-      </w:r>
-      <w:r>
-        <w:t xml:space="preserve"> Knoxville, TN. 681 pp.</w:t>
-      </w:r>
-    </w:p>
-    <w:p>
-      <w:pPr>
-        <w:pStyle w:val="References"/>
-      </w:pPr>
-      <w:r>
-        <w:t>Federal Energy Regulatory Commission (FERC).  1995.  Preliminary Assessment of Fish Entrainment at Hydropower Projects – volume 1 (Paper No. DPR-10).  Office of</w:t>
-      </w:r>
-      <w:r>
-        <w:t xml:space="preserve"> </w:t>
-      </w:r>
-      <w:r>
-        <w:t>Hydropower Licensing, FERC</w:t>
-      </w:r>
-      <w:r>
-        <w:t>.</w:t>
-      </w:r>
-      <w:r>
-        <w:t xml:space="preserve"> Washington, DC</w:t>
-      </w:r>
-    </w:p>
-    <w:p>
-      <w:pPr>
-        <w:pStyle w:val="References"/>
-      </w:pPr>
-      <w:r>
-        <w:t>Federal Energy Regulatory Commission</w:t>
-      </w:r>
-      <w:r>
-        <w:t xml:space="preserve"> (FERC</w:t>
-      </w:r>
-      <w:r>
-        <w:t xml:space="preserve">).  2016.  Multi-Project Environmental Assessment for Hydropower License, </w:t>
-      </w:r>
-      <w:proofErr w:type="spellStart"/>
-      <w:r>
-        <w:t>Emsworth</w:t>
-      </w:r>
-      <w:proofErr w:type="spellEnd"/>
-      <w:r>
-        <w:t xml:space="preserve"> Locks and Dam Hydroelectric Project, FERC Project No. 13757-002; </w:t>
-      </w:r>
-      <w:proofErr w:type="spellStart"/>
-      <w:r>
-        <w:t>Emsworth</w:t>
-      </w:r>
-      <w:proofErr w:type="spellEnd"/>
-      <w:r>
-        <w:t xml:space="preserve"> Back Channel Hydroelectric Project, FERC Project No. 13761-002; and Montgomery Locks and Dam Hydroelectric Project, FERC Project No. 13768-002; Pennsylvania, dated June 2016.  Washington D.C.</w:t>
-      </w:r>
-    </w:p>
-    <w:p>
-      <w:pPr>
-        <w:pStyle w:val="References"/>
-      </w:pPr>
-      <w:r>
-        <w:t xml:space="preserve">Fetzer, W.W., T.E. Brooking, J.R. Jackson and L.G. </w:t>
-      </w:r>
-      <w:proofErr w:type="spellStart"/>
-      <w:r>
-        <w:t>Rudstam</w:t>
-      </w:r>
-      <w:proofErr w:type="spellEnd"/>
-      <w:r>
-        <w:t>. 2011. Overwinter Mortality of Gizzard Shad: Evaluation of Starvation and Cold Temperature Stress Transactions of the American Fisheries Society 140(6):1460-1471.</w:t>
-      </w:r>
-    </w:p>
-    <w:p>
-      <w:pPr>
-        <w:pStyle w:val="References"/>
-      </w:pPr>
-      <w:r>
-        <w:t>Fr</w:t>
-      </w:r>
-      <w:r>
-        <w:t xml:space="preserve">anke, G.F., D.R. Webb, R.K. Fisher, Jr., D. Mathur, P.N. Hopping, P.A. March, M.R. Headrick, I.T. </w:t>
-      </w:r>
-      <w:proofErr w:type="spellStart"/>
-      <w:r>
-        <w:t>Laczo</w:t>
-      </w:r>
-      <w:proofErr w:type="spellEnd"/>
-      <w:r>
-        <w:t xml:space="preserve">, Y. </w:t>
-      </w:r>
-      <w:proofErr w:type="spellStart"/>
-      <w:r>
-        <w:t>Ventikos</w:t>
-      </w:r>
-      <w:proofErr w:type="spellEnd"/>
-      <w:r>
-        <w:t>, and F. Sotiropoulos. 1997. Development of environmentally advanced hydropower turbine system design concepts. Prepared for U.S. Department of Energy, Idaho Operations Office Contract DE-AC07-94ID13223.</w:t>
-      </w:r>
-    </w:p>
-    <w:p>
-      <w:pPr>
-        <w:pStyle w:val="References"/>
-      </w:pPr>
-      <w:bookmarkStart w:id="52" w:name="_Hlk34736988"/>
-      <w:r>
-        <w:t>Frimpong</w:t>
-      </w:r>
-      <w:r>
-        <w:t>, E.A</w:t>
-      </w:r>
-      <w:r>
-        <w:t xml:space="preserve"> and </w:t>
-      </w:r>
-      <w:r>
-        <w:t xml:space="preserve">P.L. </w:t>
-      </w:r>
-      <w:proofErr w:type="spellStart"/>
-      <w:r>
-        <w:t>Angermeier</w:t>
-      </w:r>
-      <w:proofErr w:type="spellEnd"/>
-      <w:r>
-        <w:t>.</w:t>
-      </w:r>
-      <w:r>
-        <w:t xml:space="preserve"> 2009. Fish Traits: A Database of Ecological and Life-history Traits of Freshwater Fishes of the United States</w:t>
-      </w:r>
-      <w:r>
-        <w:t>.</w:t>
-      </w:r>
-      <w:r>
-        <w:t xml:space="preserve"> Fisheries 34(10): 487-495.</w:t>
-      </w:r>
-    </w:p>
-    <w:p>
-      <w:pPr>
-        <w:pStyle w:val="References"/>
-      </w:pPr>
-      <w:r>
-        <w:lastRenderedPageBreak/>
-        <w:t>Froese</w:t>
-      </w:r>
-      <w:r>
-        <w:t xml:space="preserve">, </w:t>
-      </w:r>
-      <w:proofErr w:type="gramStart"/>
-      <w:r>
-        <w:t>R.</w:t>
-      </w:r>
-      <w:proofErr w:type="gramEnd"/>
-      <w:r>
-        <w:t xml:space="preserve"> and D. Pauly</w:t>
-      </w:r>
-      <w:r>
-        <w:t xml:space="preserve"> </w:t>
-      </w:r>
       <w:r>
         <w:t>(Editors)</w:t>
       </w:r>
@@ -6249,20 +5759,12 @@
         <w:t>2</w:t>
       </w:r>
       <w:r>
-        <w:t xml:space="preserve">1. </w:t>
-      </w:r>
-      <w:proofErr w:type="spellStart"/>
-      <w:r>
-        <w:t>FishBase</w:t>
-      </w:r>
-      <w:proofErr w:type="spellEnd"/>
-      <w:r>
-        <w:t>. World</w:t>
+        <w:t>1. FishBase. World</w:t>
       </w:r>
       <w:r>
         <w:t xml:space="preserve"> wide web publication. </w:t>
       </w:r>
-      <w:hyperlink r:id="rId14" w:history="1">
+      <w:hyperlink r:id="rId17" w:history="1">
         <w:r>
           <w:rPr>
             <w:rStyle w:val="Hyperlink"/>
@@ -6280,245 +5782,19 @@
     <w:p>
       <w:pPr>
         <w:pStyle w:val="References"/>
-      </w:pPr>
-      <w:r>
-        <w:t xml:space="preserve">Furlong-Estrada, Emmanuel, Felipe </w:t>
-      </w:r>
-      <w:proofErr w:type="spellStart"/>
-      <w:r>
-        <w:t>Galván-Magaña</w:t>
-      </w:r>
-      <w:proofErr w:type="spellEnd"/>
-      <w:r>
-        <w:t>, and Javier Tovar-Ávila. 2017. Use of the productivity and susceptibility analysis and a rapid management-risk assessment to evaluate the vulnerability of sharks caught off the west coast of Baja California Sur, Mexico. Fisheries Research 194: 197-208.</w:t>
+        <w:spacing w:line="480" w:lineRule="auto"/>
+      </w:pPr>
+      <w:r>
+        <w:t>Furlong-Estrada, Emmanuel, Felipe Galván-Magaña, and Javier Tovar-Ávila. 2017. Use of the productivity and susceptibility analysis and a rapid management-risk assessment to evaluate the vulnerability of sharks caught off the west coast of Baja California Sur, Mexico. Fisheries Research 194: 197-208.</w:t>
       </w:r>
     </w:p>
     <w:p>
       <w:pPr>
         <w:pStyle w:val="References"/>
-      </w:pPr>
-      <w:r>
-        <w:t>Hassan-</w:t>
-      </w:r>
-      <w:proofErr w:type="spellStart"/>
-      <w:r>
-        <w:t>Willams</w:t>
-      </w:r>
-      <w:proofErr w:type="spellEnd"/>
-      <w:r>
-        <w:t xml:space="preserve">, C., </w:t>
-      </w:r>
-      <w:r>
-        <w:t xml:space="preserve">T.H. </w:t>
-      </w:r>
-      <w:r>
-        <w:t xml:space="preserve">Bonner, </w:t>
-      </w:r>
-      <w:r>
-        <w:t>and C.</w:t>
-      </w:r>
-      <w:r>
-        <w:t xml:space="preserve"> Thomas. </w:t>
-      </w:r>
-      <w:r>
-        <w:t>2021</w:t>
-      </w:r>
-      <w:r>
-        <w:t xml:space="preserve">. </w:t>
-      </w:r>
-      <w:r>
-        <w:rPr>
-          <w:i/>
-          <w:iCs/>
-        </w:rPr>
-        <w:t>Texas Freshwater Fishes.</w:t>
-      </w:r>
-      <w:r>
-        <w:t xml:space="preserve"> </w:t>
-      </w:r>
-      <w:hyperlink r:id="rId15" w:history="1">
-        <w:r>
-          <w:rPr>
-            <w:rStyle w:val="Hyperlink"/>
-          </w:rPr>
-          <w:t>http://txstate.fishesoftexas.org</w:t>
-        </w:r>
-      </w:hyperlink>
-      <w:r>
-        <w:t>. Accessed October 2021.</w:t>
-      </w:r>
-    </w:p>
-    <w:p>
-      <w:pPr>
-        <w:pStyle w:val="References"/>
-      </w:pPr>
-      <w:r>
-        <w:t>Hawkes, Peter J., Daniel Gonzalez-Marco, Agustin Sánchez-</w:t>
-      </w:r>
-      <w:proofErr w:type="spellStart"/>
-      <w:r>
-        <w:t>Arcilla</w:t>
-      </w:r>
-      <w:proofErr w:type="spellEnd"/>
-      <w:r>
-        <w:t xml:space="preserve">, and </w:t>
-      </w:r>
-      <w:proofErr w:type="spellStart"/>
-      <w:r>
-        <w:t>Panayotis</w:t>
-      </w:r>
-      <w:proofErr w:type="spellEnd"/>
-      <w:r>
-        <w:t xml:space="preserve"> </w:t>
-      </w:r>
-      <w:proofErr w:type="spellStart"/>
-      <w:r>
-        <w:t>Prinos</w:t>
-      </w:r>
-      <w:proofErr w:type="spellEnd"/>
-      <w:r>
-        <w:t>. 2008. Best practice for the estimation of extremes: A review. Journal of Hydraulic Research 46: 324-332.</w:t>
-      </w:r>
-    </w:p>
-    <w:p>
-      <w:pPr>
-        <w:pStyle w:val="References"/>
-      </w:pPr>
-      <w:r>
-        <w:t>HDR. 2013</w:t>
-      </w:r>
-      <w:r>
-        <w:t>a</w:t>
-      </w:r>
-      <w:r>
-        <w:t xml:space="preserve">. Allegheny Lock and Dam </w:t>
-      </w:r>
-      <w:r>
-        <w:t xml:space="preserve">No. </w:t>
-      </w:r>
-      <w:r>
-        <w:t>2 hydroelectric project fish entrainment and passage study. HDR, Syracuse, NY. Prepared for Free Flow Power Corporation</w:t>
-      </w:r>
-      <w:r>
-        <w:t>.</w:t>
-      </w:r>
-      <w:r>
-        <w:t xml:space="preserve"> Boston, MA. October 2013.</w:t>
-      </w:r>
-    </w:p>
-    <w:p>
-      <w:pPr>
-        <w:pStyle w:val="References"/>
-      </w:pPr>
-      <w:r>
-        <w:t>HDR.  2013</w:t>
-      </w:r>
-      <w:r>
-        <w:t>b</w:t>
-      </w:r>
-      <w:r>
-        <w:t xml:space="preserve">.  Ohio River </w:t>
-      </w:r>
-      <w:r>
-        <w:t>p</w:t>
-      </w:r>
-      <w:r>
-        <w:t xml:space="preserve">rojects fish entrainment and passage study.  HDR, Syracuse, NY. Prepared for </w:t>
-      </w:r>
-      <w:r>
-        <w:t>Free Flow Power Corporation</w:t>
-      </w:r>
-      <w:r>
-        <w:t>.</w:t>
-      </w:r>
-      <w:r>
-        <w:t xml:space="preserve"> Boston, MA.  October 2013.</w:t>
-      </w:r>
-    </w:p>
-    <w:p>
-      <w:pPr>
-        <w:pStyle w:val="References"/>
-      </w:pPr>
-      <w:r>
-        <w:t xml:space="preserve">Jenkins R.E. and Burkhead N.M.  1994.  </w:t>
-      </w:r>
-      <w:r>
-        <w:rPr>
-          <w:i/>
-        </w:rPr>
-        <w:t xml:space="preserve">Freshwater </w:t>
-      </w:r>
-      <w:r>
-        <w:rPr>
-          <w:i/>
-        </w:rPr>
-        <w:t>F</w:t>
-      </w:r>
-      <w:r>
-        <w:rPr>
-          <w:i/>
-        </w:rPr>
-        <w:t>ishes of Virginia</w:t>
-      </w:r>
-      <w:r>
-        <w:t>.  American Fisheries Society</w:t>
-      </w:r>
-      <w:r>
-        <w:t>.</w:t>
-      </w:r>
-      <w:r>
-        <w:t xml:space="preserve"> Bethesda, MD.</w:t>
-      </w:r>
-    </w:p>
-    <w:p>
-      <w:pPr>
-        <w:pStyle w:val="References"/>
-      </w:pPr>
-      <w:r>
-        <w:t xml:space="preserve">Kinney, E. C. 1954. A life history of the silver chub, </w:t>
-      </w:r>
-      <w:proofErr w:type="spellStart"/>
-      <w:r>
-        <w:rPr>
-          <w:i/>
-          <w:iCs/>
-        </w:rPr>
-        <w:t>Hybopsis</w:t>
-      </w:r>
-      <w:proofErr w:type="spellEnd"/>
-      <w:r>
-        <w:rPr>
-          <w:i/>
-          <w:iCs/>
-        </w:rPr>
-        <w:t xml:space="preserve"> </w:t>
-      </w:r>
-      <w:proofErr w:type="spellStart"/>
-      <w:r>
-        <w:rPr>
-          <w:i/>
-          <w:iCs/>
-        </w:rPr>
-        <w:t>storeriana</w:t>
-      </w:r>
-      <w:proofErr w:type="spellEnd"/>
-      <w:r>
-        <w:t xml:space="preserve"> (Kirtland), in western Lake Erie with notes on associated species. </w:t>
-      </w:r>
-      <w:r>
-        <w:t>Diss. Abstr</w:t>
-      </w:r>
-      <w:r>
-        <w:t>act</w:t>
-      </w:r>
-      <w:r>
-        <w:t>. 35</w:t>
-      </w:r>
-      <w:r>
-        <w:t xml:space="preserve">, </w:t>
-      </w:r>
-      <w:r>
-        <w:t>1978-1980.</w:t>
+        <w:spacing w:line="480" w:lineRule="auto"/>
+      </w:pPr>
+      <w:r>
+        <w:t>Hawkes, Peter J., Daniel Gonzalez-Marco, Agustin Sánchez-Arcilla, and Panayotis Prinos. 2008. Best practice for the estimation of extremes: A review. Journal of Hydraulic Research 46: 324-332.</w:t>
       </w:r>
     </w:p>
     <w:p>
@@ -6526,658 +5802,174 @@
         <w:tabs>
           <w:tab w:val="left" w:pos="360"/>
         </w:tabs>
-        <w:spacing w:after="240"/>
+        <w:spacing w:after="240" w:line="480" w:lineRule="auto"/>
         <w:ind w:left="360" w:hanging="360"/>
       </w:pPr>
-      <w:proofErr w:type="spellStart"/>
-      <w:r>
-        <w:t>Koutsoyiannis</w:t>
-      </w:r>
-      <w:proofErr w:type="spellEnd"/>
-      <w:r>
-        <w:t>, D. 2004. Statistics of extremes and estimation of extreme rainfall: II. Empirical investigation of long rainfall records/</w:t>
-      </w:r>
-      <w:proofErr w:type="spellStart"/>
-      <w:r>
-        <w:t>Statistiques</w:t>
-      </w:r>
-      <w:proofErr w:type="spellEnd"/>
-      <w:r>
-        <w:t xml:space="preserve"> de </w:t>
-      </w:r>
-      <w:proofErr w:type="spellStart"/>
-      <w:r>
-        <w:t>valeurs</w:t>
-      </w:r>
-      <w:proofErr w:type="spellEnd"/>
+      <w:r>
+        <w:lastRenderedPageBreak/>
+        <w:t>Koutsoyiannis, D. 2004. Statistics of extremes and estimation of extreme rainfall: II. Empirical investigation of long rainfall records/Statistiques de valeurs extrêmes et estimation de précipitations extrêmes: II. Recherche empirique sur de longues séries de précipitations. Hydrological Sciences Journal 49.</w:t>
+      </w:r>
+    </w:p>
+    <w:p>
+      <w:pPr>
+        <w:pStyle w:val="References"/>
+        <w:spacing w:line="480" w:lineRule="auto"/>
+      </w:pPr>
+      <w:r>
+        <w:t xml:space="preserve">Malevergne, </w:t>
+      </w:r>
+      <w:r>
+        <w:t>Y.</w:t>
+      </w:r>
+      <w:r>
+        <w:t>, V</w:t>
+      </w:r>
+      <w:r>
+        <w:t>.</w:t>
+      </w:r>
+      <w:r>
+        <w:t xml:space="preserve"> Pisarenko, and D</w:t>
+      </w:r>
+      <w:r>
+        <w:t>.</w:t>
+      </w:r>
+      <w:r>
+        <w:t xml:space="preserve"> Sornette. 2006. On the power of generalized extreme value (GEV) and generalized Pareto distribution (GPD) estimators for empirical distributions of stock returns. Applied Financial Economics 16: 271-289.</w:t>
+      </w:r>
+    </w:p>
+    <w:p>
+      <w:pPr>
+        <w:pStyle w:val="References"/>
+        <w:spacing w:line="480" w:lineRule="auto"/>
+      </w:pPr>
+      <w:r>
+        <w:t>Patrick, W.S., P. Spencer, O. Ormseth, J. Cope, J. Field, D. Kobayashi, T. Gedamke, E. Cortés, K. Bigelow, W. Overholtz, J. Link, and P. Lawson. 2009. Use of productivity and susceptibility indices to determine stock vulnerability, with example applications to six U.S. fisheries. U.S. Dep. Commer., NOAA Tech. Memo. NMFS-F/SPO-101</w:t>
+      </w:r>
+      <w:r>
+        <w:t>.</w:t>
+      </w:r>
+      <w:r>
+        <w:t xml:space="preserve"> 90 p</w:t>
+      </w:r>
+      <w:r>
+        <w:t>p</w:t>
+      </w:r>
+      <w:r>
+        <w:t>.</w:t>
+      </w:r>
+    </w:p>
+    <w:p>
+      <w:pPr>
+        <w:spacing w:after="240" w:line="480" w:lineRule="auto"/>
+        <w:ind w:left="360" w:hanging="360"/>
+      </w:pPr>
+      <w:r>
+        <w:t>Pontón-Cevallos, José F., Stijn Bruneel, Mar\́in and José, R. Jarr\́in, Jorge Ram\́irez-González, Jorge R. Bermúdez-Monsalve, and Peter L. M. Goethals. 2020. Vulnerability and decision-making in multispecies fisheries: A risk assessment of bacalao (Mycteroperca olfax) and related species in the Galapagos’ handline fishery. Sustainability 12: 6931.</w:t>
+      </w:r>
+    </w:p>
+    <w:p>
+      <w:pPr>
+        <w:spacing w:after="240" w:line="480" w:lineRule="auto"/>
+        <w:ind w:left="360" w:hanging="360"/>
+      </w:pPr>
+    </w:p>
+    <w:p>
+      <w:pPr>
+        <w:spacing w:after="240" w:line="480" w:lineRule="auto"/>
+        <w:ind w:left="360" w:hanging="360"/>
+      </w:pPr>
+      <w:r>
+        <w:lastRenderedPageBreak/>
+        <w:t>Ramos, Pedro L., Francisco Louzada, Eduardo Ramos, and Sanku Dey. 2020. The Fréchet distribution: Estimation and application-An overview. Journal of Statistics and Management Systems 23: 549-578.</w:t>
+      </w:r>
+    </w:p>
+    <w:p>
+      <w:pPr>
+        <w:spacing w:after="240" w:line="480" w:lineRule="auto"/>
+        <w:ind w:left="288" w:hanging="288"/>
+      </w:pPr>
+      <w:r>
+        <w:t>Rosen, K.T., and M. Resnick. 1980. The size distribution of cities: an examination of the Pareto law and primacy. Journal of urban economics 8: 165-186.</w:t>
+      </w:r>
+    </w:p>
+    <w:p>
+      <w:pPr>
+        <w:pStyle w:val="References"/>
+        <w:spacing w:line="480" w:lineRule="auto"/>
+      </w:pPr>
+      <w:r>
+        <w:t>Von Raben, K. 1957.  Zur Frage der Beschadigung von Fischen durch Turbinen. Die Wasserwirtschaft</w:t>
+      </w:r>
       <w:r>
         <w:t xml:space="preserve"> </w:t>
       </w:r>
-      <w:proofErr w:type="spellStart"/>
-      <w:r>
-        <w:t>extrêmes</w:t>
-      </w:r>
-      <w:proofErr w:type="spellEnd"/>
-      <w:r>
-        <w:t xml:space="preserve"> et estimation de </w:t>
-      </w:r>
-      <w:proofErr w:type="spellStart"/>
-      <w:r>
-        <w:t>précipitations</w:t>
-      </w:r>
-      <w:proofErr w:type="spellEnd"/>
+      <w:r>
+        <w:t>4</w:t>
+      </w:r>
+      <w:r>
+        <w:t>:</w:t>
+      </w:r>
+      <w:r>
+        <w:t>97-100. (Fisheries Research Board of Canada Translation Series 448).</w:t>
+      </w:r>
+    </w:p>
+    <w:p>
+      <w:pPr>
+        <w:pStyle w:val="References"/>
+        <w:spacing w:line="480" w:lineRule="auto"/>
+      </w:pPr>
+      <w:r>
+        <w:t>V</w:t>
+      </w:r>
+      <w:r>
+        <w:t>on Ru</w:t>
+      </w:r>
+      <w:r>
+        <w:t xml:space="preserve">ben, T., J. </w:t>
+      </w:r>
+      <w:r>
+        <w:t xml:space="preserve">Radinger, R.A.A. </w:t>
+      </w:r>
+      <w:r>
+        <w:t>N</w:t>
+      </w:r>
+      <w:r>
+        <w:t xml:space="preserve">oble, F. Geiger, and C. Wolter. 2021. </w:t>
+      </w:r>
+      <w:r>
+        <w:t xml:space="preserve">The European Fish Hazard Index – </w:t>
+      </w:r>
+      <w:r>
+        <w:t xml:space="preserve">An </w:t>
+      </w:r>
+      <w:r>
+        <w:t>assessment tool for screening hazard of hydropower plants for fish. Sustainable Energy Technologies and Assessments</w:t>
+      </w:r>
       <w:r>
         <w:t xml:space="preserve"> </w:t>
       </w:r>
-      <w:proofErr w:type="spellStart"/>
-      <w:r>
-        <w:t>extrêmes</w:t>
-      </w:r>
-      <w:proofErr w:type="spellEnd"/>
-      <w:r>
-        <w:t xml:space="preserve">: II. Recherche </w:t>
-      </w:r>
-      <w:proofErr w:type="spellStart"/>
-      <w:r>
-        <w:t>empirique</w:t>
-      </w:r>
-      <w:proofErr w:type="spellEnd"/>
-      <w:r>
-        <w:t xml:space="preserve"> sur de </w:t>
-      </w:r>
-      <w:proofErr w:type="spellStart"/>
-      <w:r>
-        <w:t>longues</w:t>
-      </w:r>
-      <w:proofErr w:type="spellEnd"/>
-      <w:r>
-        <w:t xml:space="preserve"> </w:t>
-      </w:r>
-      <w:proofErr w:type="spellStart"/>
-      <w:r>
-        <w:t>séries</w:t>
-      </w:r>
-      <w:proofErr w:type="spellEnd"/>
-      <w:r>
-        <w:t xml:space="preserve"> de </w:t>
-      </w:r>
-      <w:proofErr w:type="spellStart"/>
-      <w:r>
-        <w:t>précipitations</w:t>
-      </w:r>
-      <w:proofErr w:type="spellEnd"/>
-      <w:r>
-        <w:t>. Hydrological Sciences Journal 49.</w:t>
+      <w:r>
+        <w:t>43</w:t>
+      </w:r>
+      <w:r>
+        <w:t>.</w:t>
       </w:r>
     </w:p>
     <w:p>
       <w:pPr>
         <w:pStyle w:val="References"/>
-      </w:pPr>
-      <w:proofErr w:type="spellStart"/>
-      <w:r>
-        <w:t>Malevergne</w:t>
-      </w:r>
-      <w:proofErr w:type="spellEnd"/>
-      <w:r>
-        <w:t xml:space="preserve">, </w:t>
-      </w:r>
-      <w:r>
-        <w:t>Y.</w:t>
-      </w:r>
-      <w:r>
-        <w:t>, V</w:t>
-      </w:r>
-      <w:r>
-        <w:t>.</w:t>
-      </w:r>
-      <w:r>
-        <w:t xml:space="preserve"> </w:t>
-      </w:r>
-      <w:proofErr w:type="spellStart"/>
-      <w:r>
-        <w:t>Pisarenko</w:t>
-      </w:r>
-      <w:proofErr w:type="spellEnd"/>
-      <w:r>
-        <w:t>, and D</w:t>
-      </w:r>
-      <w:r>
-        <w:t>.</w:t>
-      </w:r>
-      <w:r>
-        <w:t xml:space="preserve"> </w:t>
-      </w:r>
-      <w:proofErr w:type="spellStart"/>
-      <w:r>
-        <w:t>Sornette</w:t>
-      </w:r>
-      <w:proofErr w:type="spellEnd"/>
-      <w:r>
-        <w:t>. 2006. On the power of generalized extreme value (GEV) and generalized Pareto distribution (GPD) estimators for empirical distributions of stock returns. Applied Financial Economics 16: 271-289.</w:t>
-      </w:r>
-    </w:p>
-    <w:p>
-      <w:pPr>
-        <w:pStyle w:val="References"/>
-      </w:pPr>
-      <w:r>
-        <w:t xml:space="preserve">Maryland Department of Natural Resources. </w:t>
-      </w:r>
-      <w:r>
-        <w:t>2021</w:t>
-      </w:r>
-      <w:r>
-        <w:t xml:space="preserve">. </w:t>
-      </w:r>
-      <w:r>
-        <w:rPr>
-          <w:i/>
-          <w:iCs/>
-        </w:rPr>
-        <w:t>Biology of Bluegills.</w:t>
-      </w:r>
-      <w:r>
-        <w:t xml:space="preserve"> </w:t>
-      </w:r>
-      <w:hyperlink r:id="rId16" w:history="1">
-        <w:r>
-          <w:rPr>
-            <w:rStyle w:val="Hyperlink"/>
-          </w:rPr>
-          <w:t>https://dnr.maryland.gov/ccs/Documents/education/Biology-of-Bluegill.pdf</w:t>
-        </w:r>
-      </w:hyperlink>
-      <w:r>
-        <w:t xml:space="preserve">. Accessed </w:t>
-      </w:r>
-      <w:r>
-        <w:t>October 2021.</w:t>
-      </w:r>
-    </w:p>
-    <w:p>
-      <w:pPr>
-        <w:pStyle w:val="References"/>
-      </w:pPr>
-      <w:r>
-        <w:t xml:space="preserve">Patrick, W.S., P. Spencer, O. </w:t>
-      </w:r>
-      <w:proofErr w:type="spellStart"/>
-      <w:r>
-        <w:t>Ormseth</w:t>
-      </w:r>
-      <w:proofErr w:type="spellEnd"/>
-      <w:r>
-        <w:t xml:space="preserve">, J. Cope, J. Field, D. Kobayashi, T. </w:t>
-      </w:r>
-      <w:proofErr w:type="spellStart"/>
-      <w:r>
-        <w:t>Gedamke</w:t>
-      </w:r>
-      <w:proofErr w:type="spellEnd"/>
-      <w:r>
-        <w:t xml:space="preserve">, E. Cortés, K. Bigelow, W. </w:t>
-      </w:r>
-      <w:proofErr w:type="spellStart"/>
-      <w:r>
-        <w:t>Overholtz</w:t>
-      </w:r>
-      <w:proofErr w:type="spellEnd"/>
-      <w:r>
-        <w:t xml:space="preserve">, J. Link, and P. Lawson. 2009. Use of productivity and </w:t>
-      </w:r>
-      <w:r>
-        <w:lastRenderedPageBreak/>
-        <w:t xml:space="preserve">susceptibility indices to determine stock vulnerability, with example applications to six U.S. fisheries. U.S. Dep. </w:t>
-      </w:r>
-      <w:proofErr w:type="spellStart"/>
-      <w:r>
-        <w:t>Commer</w:t>
-      </w:r>
-      <w:proofErr w:type="spellEnd"/>
-      <w:r>
-        <w:t>., NOAA Tech. Memo. NMFS-F/SPO-101</w:t>
-      </w:r>
-      <w:r>
-        <w:t>.</w:t>
-      </w:r>
-      <w:r>
-        <w:t xml:space="preserve"> 90 p</w:t>
-      </w:r>
-      <w:r>
-        <w:t>p</w:t>
-      </w:r>
-      <w:r>
-        <w:t>.</w:t>
-      </w:r>
-    </w:p>
-    <w:p>
-      <w:pPr>
-        <w:pStyle w:val="References"/>
-      </w:pPr>
-      <w:proofErr w:type="spellStart"/>
-      <w:r>
-        <w:t>Platania</w:t>
-      </w:r>
-      <w:proofErr w:type="spellEnd"/>
-      <w:r>
-        <w:t xml:space="preserve">, S. 1990. Reports and verified occurrence of logperches in Colorado. </w:t>
-      </w:r>
-      <w:r>
-        <w:t>Southwestern Naturalist 35</w:t>
-      </w:r>
-      <w:r>
-        <w:t xml:space="preserve">: </w:t>
-      </w:r>
-      <w:r>
-        <w:t>87-88.</w:t>
-      </w:r>
-    </w:p>
-    <w:p>
-      <w:pPr>
-        <w:spacing w:after="240"/>
-        <w:ind w:left="360" w:hanging="360"/>
-      </w:pPr>
-      <w:proofErr w:type="spellStart"/>
-      <w:r>
-        <w:t>Pontón-Cevallos</w:t>
-      </w:r>
-      <w:proofErr w:type="spellEnd"/>
-      <w:r>
-        <w:t xml:space="preserve">, José F., Stijn </w:t>
-      </w:r>
-      <w:proofErr w:type="spellStart"/>
-      <w:r>
-        <w:t>Bruneel</w:t>
-      </w:r>
-      <w:proofErr w:type="spellEnd"/>
-      <w:r>
-        <w:t xml:space="preserve">, Mar\́in and José, R. </w:t>
-      </w:r>
-      <w:proofErr w:type="spellStart"/>
-      <w:r>
-        <w:t>Jarr</w:t>
-      </w:r>
-      <w:proofErr w:type="spellEnd"/>
-      <w:r>
-        <w:t>\́in, Jorge Ram\́</w:t>
-      </w:r>
-      <w:proofErr w:type="spellStart"/>
-      <w:r>
-        <w:t>irez</w:t>
-      </w:r>
-      <w:proofErr w:type="spellEnd"/>
-      <w:r>
-        <w:t xml:space="preserve">-González, Jorge R. </w:t>
-      </w:r>
-      <w:proofErr w:type="spellStart"/>
-      <w:r>
-        <w:t>Bermúdez</w:t>
-      </w:r>
-      <w:proofErr w:type="spellEnd"/>
-      <w:r>
-        <w:t xml:space="preserve">-Monsalve, and Peter L. M. Goethals. 2020. Vulnerability and decision-making in multispecies fisheries: A risk assessment of bacalao (Mycteroperca </w:t>
-      </w:r>
-      <w:proofErr w:type="spellStart"/>
-      <w:r>
-        <w:t>olfax</w:t>
-      </w:r>
-      <w:proofErr w:type="spellEnd"/>
-      <w:r>
-        <w:t>) and related species in the Galapagos’ handline fishery. Sustainability 12: 6931.</w:t>
-      </w:r>
-    </w:p>
-    <w:p>
-      <w:pPr>
-        <w:spacing w:after="240"/>
-        <w:ind w:left="360" w:hanging="360"/>
-      </w:pPr>
-    </w:p>
-    <w:p>
-      <w:pPr>
-        <w:spacing w:after="240"/>
-        <w:ind w:left="360" w:hanging="360"/>
-      </w:pPr>
-      <w:r>
-        <w:t xml:space="preserve">Ramos, Pedro L., Francisco </w:t>
-      </w:r>
-      <w:proofErr w:type="spellStart"/>
-      <w:r>
-        <w:t>Louzada</w:t>
-      </w:r>
-      <w:proofErr w:type="spellEnd"/>
-      <w:r>
-        <w:t xml:space="preserve">, Eduardo Ramos, and </w:t>
-      </w:r>
-      <w:proofErr w:type="spellStart"/>
-      <w:r>
-        <w:t>Sanku</w:t>
-      </w:r>
-      <w:proofErr w:type="spellEnd"/>
-      <w:r>
-        <w:t xml:space="preserve"> Dey. 2020. The Fréchet distribution: Estimation and application-An overview. Journal of Statistics and Management Systems 23: 549-578.</w:t>
-      </w:r>
-    </w:p>
-    <w:p>
-      <w:pPr>
-        <w:spacing w:after="240"/>
-        <w:ind w:left="288" w:hanging="288"/>
-      </w:pPr>
-      <w:r>
-        <w:t>Rosen, K.T., and M. Resnick. 1980. The size distribution of cities: an examination of the Pareto law and primacy. Journal of urban economics 8: 165-186.</w:t>
-      </w:r>
-    </w:p>
-    <w:p>
-      <w:pPr>
-        <w:pStyle w:val="References"/>
-      </w:pPr>
-      <w:r>
-        <w:t xml:space="preserve">Sale, M.J., S.F. Railsback, S.Y Chang, C.C. </w:t>
-      </w:r>
-      <w:proofErr w:type="spellStart"/>
-      <w:r>
-        <w:t>Coutant</w:t>
-      </w:r>
-      <w:proofErr w:type="spellEnd"/>
-      <w:r>
-        <w:t xml:space="preserve">, R.E. </w:t>
-      </w:r>
-      <w:proofErr w:type="spellStart"/>
-      <w:r>
-        <w:t>Spath</w:t>
-      </w:r>
-      <w:proofErr w:type="spellEnd"/>
-      <w:r>
-        <w:t xml:space="preserve">, and G.H Taylor. 1989. Balancing hydropower development in the Ohio River basin. US Department of Energy. </w:t>
-      </w:r>
-      <w:r>
-        <w:t xml:space="preserve">Report No. </w:t>
-      </w:r>
-      <w:r>
-        <w:t>CONF-890876-1</w:t>
-      </w:r>
-      <w:r>
-        <w:t>.</w:t>
-      </w:r>
-    </w:p>
-    <w:p>
-      <w:pPr>
-        <w:pStyle w:val="References"/>
-      </w:pPr>
-      <w:proofErr w:type="spellStart"/>
-      <w:r>
-        <w:t>Summerfelt</w:t>
-      </w:r>
-      <w:proofErr w:type="spellEnd"/>
-      <w:r>
-        <w:t xml:space="preserve">, R. C., </w:t>
-      </w:r>
-      <w:r>
-        <w:t>and C.O</w:t>
-      </w:r>
-      <w:r>
-        <w:t xml:space="preserve"> </w:t>
-      </w:r>
-      <w:proofErr w:type="spellStart"/>
-      <w:r>
-        <w:t>Minckley</w:t>
-      </w:r>
-      <w:proofErr w:type="spellEnd"/>
-      <w:r>
-        <w:t xml:space="preserve">. 1969. Aspects of the Life History of the Sand Shiner, </w:t>
-      </w:r>
-      <w:proofErr w:type="spellStart"/>
-      <w:r>
-        <w:rPr>
-          <w:i/>
-          <w:iCs/>
-        </w:rPr>
-        <w:t>Notropis</w:t>
-      </w:r>
-      <w:proofErr w:type="spellEnd"/>
-      <w:r>
-        <w:rPr>
-          <w:i/>
-          <w:iCs/>
-        </w:rPr>
-        <w:t xml:space="preserve"> </w:t>
-      </w:r>
-      <w:proofErr w:type="spellStart"/>
-      <w:r>
-        <w:rPr>
-          <w:i/>
-          <w:iCs/>
-        </w:rPr>
-        <w:t>stramineus</w:t>
-      </w:r>
-      <w:proofErr w:type="spellEnd"/>
-      <w:r>
-        <w:t xml:space="preserve"> (Cope), in the Smoky Hill River, Kansas. </w:t>
-      </w:r>
-      <w:r>
-        <w:t>Transactions of the American Fisheries Society 98</w:t>
-      </w:r>
-      <w:r>
-        <w:t>(3)</w:t>
-      </w:r>
-      <w:r>
-        <w:t>:</w:t>
-      </w:r>
-      <w:r>
-        <w:t xml:space="preserve"> 444-453. </w:t>
-      </w:r>
-    </w:p>
-    <w:p>
-      <w:pPr>
-        <w:pStyle w:val="References"/>
-      </w:pPr>
-      <w:proofErr w:type="spellStart"/>
-      <w:r>
-        <w:t>Swedberg</w:t>
-      </w:r>
-      <w:proofErr w:type="spellEnd"/>
-      <w:r>
-        <w:t xml:space="preserve">, D.V. 1970. Spawning and Early Life History of the Freshwater Drum in Lewis and Clark Lake, Missouri River. </w:t>
-      </w:r>
-      <w:r>
-        <w:t>Transactions of the American Fisheries Society</w:t>
-      </w:r>
-      <w:r>
-        <w:rPr>
-          <w:i/>
-          <w:iCs/>
-        </w:rPr>
-        <w:t xml:space="preserve"> </w:t>
-      </w:r>
-      <w:r>
-        <w:t>99</w:t>
-      </w:r>
-      <w:r>
-        <w:t>(3)</w:t>
-      </w:r>
-      <w:r>
-        <w:t>:</w:t>
-      </w:r>
-      <w:r>
-        <w:t>560-570</w:t>
-      </w:r>
-      <w:r>
-        <w:t>.</w:t>
-      </w:r>
-    </w:p>
-    <w:p>
-      <w:pPr>
-        <w:pStyle w:val="References"/>
-      </w:pPr>
-      <w:r>
-        <w:t xml:space="preserve">Von </w:t>
-      </w:r>
-      <w:proofErr w:type="spellStart"/>
-      <w:r>
-        <w:t>Raben</w:t>
-      </w:r>
-      <w:proofErr w:type="spellEnd"/>
-      <w:r>
-        <w:t xml:space="preserve">, K. 1957.  </w:t>
-      </w:r>
-      <w:proofErr w:type="spellStart"/>
-      <w:r>
-        <w:t>Zur</w:t>
-      </w:r>
-      <w:proofErr w:type="spellEnd"/>
-      <w:r>
-        <w:t xml:space="preserve"> </w:t>
-      </w:r>
-      <w:proofErr w:type="spellStart"/>
-      <w:r>
-        <w:t>Frage</w:t>
-      </w:r>
-      <w:proofErr w:type="spellEnd"/>
-      <w:r>
-        <w:t xml:space="preserve"> der </w:t>
-      </w:r>
-      <w:proofErr w:type="spellStart"/>
-      <w:r>
-        <w:t>Beschadigung</w:t>
-      </w:r>
-      <w:proofErr w:type="spellEnd"/>
-      <w:r>
-        <w:t xml:space="preserve"> von </w:t>
-      </w:r>
-      <w:proofErr w:type="spellStart"/>
-      <w:r>
-        <w:t>Fischen</w:t>
-      </w:r>
-      <w:proofErr w:type="spellEnd"/>
-      <w:r>
-        <w:t xml:space="preserve"> </w:t>
-      </w:r>
-      <w:proofErr w:type="spellStart"/>
-      <w:r>
-        <w:t>durch</w:t>
-      </w:r>
-      <w:proofErr w:type="spellEnd"/>
-      <w:r>
-        <w:t xml:space="preserve"> </w:t>
-      </w:r>
-      <w:proofErr w:type="spellStart"/>
-      <w:r>
-        <w:t>Turbinen</w:t>
-      </w:r>
-      <w:proofErr w:type="spellEnd"/>
-      <w:r>
-        <w:t xml:space="preserve">. Die </w:t>
-      </w:r>
-      <w:proofErr w:type="spellStart"/>
-      <w:r>
-        <w:t>Wasserwirtschaft</w:t>
-      </w:r>
-      <w:proofErr w:type="spellEnd"/>
-      <w:r>
-        <w:t xml:space="preserve"> </w:t>
-      </w:r>
-      <w:r>
-        <w:t>4</w:t>
-      </w:r>
-      <w:r>
-        <w:t>:</w:t>
-      </w:r>
-      <w:r>
-        <w:t>97-100. (Fisheries Research Board of Canada Translation Series 448).</w:t>
-      </w:r>
-    </w:p>
-    <w:p>
-      <w:pPr>
-        <w:pStyle w:val="References"/>
-      </w:pPr>
-      <w:r>
-        <w:t>V</w:t>
-      </w:r>
-      <w:r>
-        <w:t>on Ru</w:t>
-      </w:r>
-      <w:r>
-        <w:t xml:space="preserve">ben, T., J. </w:t>
-      </w:r>
-      <w:proofErr w:type="spellStart"/>
-      <w:r>
-        <w:t>Radinger</w:t>
-      </w:r>
-      <w:proofErr w:type="spellEnd"/>
-      <w:r>
-        <w:t xml:space="preserve">, R.A.A. </w:t>
-      </w:r>
-      <w:r>
-        <w:t>N</w:t>
-      </w:r>
-      <w:r>
-        <w:t xml:space="preserve">oble, F. Geiger, and C. Wolter. 2021. </w:t>
-      </w:r>
-      <w:r>
-        <w:t xml:space="preserve">The European Fish Hazard Index – </w:t>
-      </w:r>
-      <w:r>
-        <w:t xml:space="preserve">An </w:t>
-      </w:r>
-      <w:r>
-        <w:t>assessment tool for screening hazard of hydropower plants for fish. Sustainable Energy Technologies and Assessments</w:t>
-      </w:r>
-      <w:r>
-        <w:t xml:space="preserve"> </w:t>
-      </w:r>
-      <w:r>
-        <w:t>43</w:t>
-      </w:r>
-      <w:r>
-        <w:t>.</w:t>
-      </w:r>
-    </w:p>
-    <w:p>
-      <w:pPr>
-        <w:pStyle w:val="References"/>
-      </w:pPr>
-      <w:proofErr w:type="spellStart"/>
-      <w:r>
-        <w:lastRenderedPageBreak/>
-        <w:t>Winemiller</w:t>
-      </w:r>
-      <w:proofErr w:type="spellEnd"/>
-      <w:r>
-        <w:t>, K.O.</w:t>
-      </w:r>
-      <w:r>
-        <w:t xml:space="preserve"> and </w:t>
-      </w:r>
-      <w:r>
-        <w:t xml:space="preserve">K.A. </w:t>
-      </w:r>
-      <w:r>
-        <w:t>Rose</w:t>
-      </w:r>
-      <w:r>
-        <w:t>.</w:t>
-      </w:r>
-      <w:r>
-        <w:t xml:space="preserve"> 1992.  Patterns of life history diversification in North American Fishes: Implications for population regulation. Canadian Journal of Fisheries and Aquatic Sciences 49</w:t>
-      </w:r>
-      <w:r>
-        <w:t>(10)</w:t>
-      </w:r>
-      <w:r>
-        <w:t>: 2196‐2218.</w:t>
-      </w:r>
-    </w:p>
-    <w:p>
-      <w:pPr>
-        <w:pStyle w:val="References"/>
+        <w:spacing w:line="480" w:lineRule="auto"/>
       </w:pPr>
     </w:p>
     <w:bookmarkEnd w:id="52"/>
     <w:p>
       <w:pPr>
+        <w:spacing w:line="480" w:lineRule="auto"/>
         <w:sectPr>
+          <w:footerReference w:type="default" r:id="rId18"/>
           <w:pgSz w:w="12240" w:h="15840"/>
           <w:pgMar w:top="1152" w:right="1440" w:bottom="1152" w:left="1440" w:header="720" w:footer="720" w:gutter="0"/>
+          <w:lnNumType w:countBy="1" w:restart="continuous"/>
           <w:pgNumType w:start="1" w:chapStyle="1"/>
           <w:cols w:space="720"/>
           <w:docGrid w:linePitch="360"/>
@@ -7187,8 +5979,9 @@
     <w:p>
       <w:pPr>
         <w:pStyle w:val="AppendixPage"/>
+        <w:spacing w:line="480" w:lineRule="auto"/>
         <w:sectPr>
-          <w:footerReference w:type="default" r:id="rId17"/>
+          <w:footerReference w:type="default" r:id="rId19"/>
           <w:pgSz w:w="12240" w:h="15840"/>
           <w:pgMar w:top="5184" w:right="1440" w:bottom="1152" w:left="1440" w:header="720" w:footer="720" w:gutter="0"/>
           <w:pgNumType w:start="1"/>
@@ -7199,81 +5992,8 @@
     </w:p>
     <w:p>
       <w:pPr>
-        <w:pStyle w:val="BodyText"/>
-        <w:spacing w:line="360" w:lineRule="auto"/>
-        <w:jc w:val="center"/>
-      </w:pPr>
-      <w:r>
-        <w:rPr>
-          <w:noProof/>
-        </w:rPr>
-        <w:lastRenderedPageBreak/>
-        <w:drawing>
-          <wp:inline distT="0" distB="0" distL="0" distR="0" wp14:anchorId="5A9D61E7" wp14:editId="62C1BE6C">
-            <wp:extent cx="3657607" cy="3657607"/>
-            <wp:effectExtent l="0" t="0" r="0" b="0"/>
-            <wp:docPr id="16" name="Picture 16" descr="Graphical user interface, chart&#10;&#10;Description automatically generated"/>
-            <wp:cNvGraphicFramePr>
-              <a:graphicFrameLocks xmlns:a="http://schemas.openxmlformats.org/drawingml/2006/main" noChangeAspect="1"/>
-            </wp:cNvGraphicFramePr>
-            <a:graphic xmlns:a="http://schemas.openxmlformats.org/drawingml/2006/main">
-              <a:graphicData uri="http://schemas.openxmlformats.org/drawingml/2006/picture">
-                <pic:pic xmlns:pic="http://schemas.openxmlformats.org/drawingml/2006/picture">
-                  <pic:nvPicPr>
-                    <pic:cNvPr id="5" name="Picture 5" descr="Graphical user interface, chart&#10;&#10;Description automatically generated"/>
-                    <pic:cNvPicPr/>
-                  </pic:nvPicPr>
-                  <pic:blipFill>
-                    <a:blip r:embed="rId18" cstate="print">
-                      <a:extLst>
-                        <a:ext uri="{28A0092B-C50C-407E-A947-70E740481C1C}">
-                          <a14:useLocalDpi xmlns:a14="http://schemas.microsoft.com/office/drawing/2010/main" val="0"/>
-                        </a:ext>
-                      </a:extLst>
-                    </a:blip>
-                    <a:stretch>
-                      <a:fillRect/>
-                    </a:stretch>
-                  </pic:blipFill>
-                  <pic:spPr>
-                    <a:xfrm>
-                      <a:off x="0" y="0"/>
-                      <a:ext cx="3657607" cy="3657607"/>
-                    </a:xfrm>
-                    <a:prstGeom prst="rect">
-                      <a:avLst/>
-                    </a:prstGeom>
-                  </pic:spPr>
-                </pic:pic>
-              </a:graphicData>
-            </a:graphic>
-          </wp:inline>
-        </w:drawing>
-      </w:r>
-    </w:p>
-    <w:p>
-      <w:pPr>
-        <w:pStyle w:val="Caption"/>
-        <w:spacing w:after="240"/>
-      </w:pPr>
-      <w:r>
-        <w:t>Figure 1</w:t>
-      </w:r>
-      <w:r>
-        <w:tab/>
-        <w:t xml:space="preserve">Observed and Sampled Entrainment Rates </w:t>
-      </w:r>
-      <w:r>
-        <w:t>for</w:t>
-      </w:r>
-      <w:r>
-        <w:t xml:space="preserve"> Yellow Perch in the Months of March, April, and May</w:t>
-      </w:r>
-    </w:p>
-    <w:p>
-      <w:pPr>
         <w:pStyle w:val="AppendixPage"/>
-        <w:spacing w:after="0"/>
+        <w:spacing w:after="0" w:line="480" w:lineRule="auto"/>
         <w:jc w:val="left"/>
         <w:rPr>
           <w:b w:val="0"/>
@@ -7286,86 +6006,19 @@
     </w:p>
     <w:p>
       <w:pPr>
-        <w:spacing w:line="360" w:lineRule="auto"/>
-        <w:ind w:firstLine="720"/>
-      </w:pPr>
-      <w:r>
-        <w:rPr>
-          <w:noProof/>
-        </w:rPr>
-        <w:lastRenderedPageBreak/>
-        <w:drawing>
-          <wp:inline distT="0" distB="0" distL="0" distR="0" wp14:anchorId="20B4AF6E" wp14:editId="4EBAC56F">
-            <wp:extent cx="5104765" cy="4746308"/>
-            <wp:effectExtent l="0" t="0" r="635" b="0"/>
-            <wp:docPr id="17" name="Picture 17" descr="Chart, scatter chart&#10;&#10;Description automatically generated"/>
-            <wp:cNvGraphicFramePr>
-              <a:graphicFrameLocks xmlns:a="http://schemas.openxmlformats.org/drawingml/2006/main" noChangeAspect="1"/>
-            </wp:cNvGraphicFramePr>
-            <a:graphic xmlns:a="http://schemas.openxmlformats.org/drawingml/2006/main">
-              <a:graphicData uri="http://schemas.openxmlformats.org/drawingml/2006/picture">
-                <pic:pic xmlns:pic="http://schemas.openxmlformats.org/drawingml/2006/picture">
-                  <pic:nvPicPr>
-                    <pic:cNvPr id="17" name="Picture 17" descr="Chart, scatter chart&#10;&#10;Description automatically generated"/>
-                    <pic:cNvPicPr>
-                      <a:picLocks noChangeAspect="1" noChangeArrowheads="1"/>
-                    </pic:cNvPicPr>
-                  </pic:nvPicPr>
-                  <pic:blipFill rotWithShape="1">
-                    <a:blip r:embed="rId19" cstate="print">
-                      <a:extLst>
-                        <a:ext uri="{28A0092B-C50C-407E-A947-70E740481C1C}">
-                          <a14:useLocalDpi xmlns:a14="http://schemas.microsoft.com/office/drawing/2010/main" val="0"/>
-                        </a:ext>
-                      </a:extLst>
-                    </a:blip>
-                    <a:srcRect t="4843"/>
-                    <a:stretch/>
-                  </pic:blipFill>
-                  <pic:spPr bwMode="auto">
-                    <a:xfrm>
-                      <a:off x="0" y="0"/>
-                      <a:ext cx="5104845" cy="4746382"/>
-                    </a:xfrm>
-                    <a:prstGeom prst="rect">
-                      <a:avLst/>
-                    </a:prstGeom>
-                    <a:noFill/>
-                    <a:ln>
-                      <a:noFill/>
-                    </a:ln>
-                    <a:extLst>
-                      <a:ext uri="{53640926-AAD7-44D8-BBD7-CCE9431645EC}">
-                        <a14:shadowObscured xmlns:a14="http://schemas.microsoft.com/office/drawing/2010/main"/>
-                      </a:ext>
-                    </a:extLst>
-                  </pic:spPr>
-                </pic:pic>
-              </a:graphicData>
-            </a:graphic>
-          </wp:inline>
-        </w:drawing>
-      </w:r>
-      <w:r>
-        <w:t xml:space="preserve">  </w:t>
-      </w:r>
-    </w:p>
-    <w:p>
-      <w:pPr>
-        <w:pStyle w:val="Caption"/>
-        <w:spacing w:after="240"/>
-      </w:pPr>
-      <w:r>
-        <w:t>Figure 2</w:t>
-      </w:r>
-      <w:r>
-        <w:tab/>
-        <w:t>Spring 50-Percent Exceedance at Allegheny Lock and Dam 2</w:t>
-      </w:r>
-    </w:p>
-    <w:p/>
-    <w:p/>
-    <w:p/>
+        <w:spacing w:line="480" w:lineRule="auto"/>
+      </w:pPr>
+    </w:p>
+    <w:p>
+      <w:pPr>
+        <w:spacing w:line="480" w:lineRule="auto"/>
+      </w:pPr>
+    </w:p>
+    <w:p>
+      <w:pPr>
+        <w:spacing w:line="480" w:lineRule="auto"/>
+      </w:pPr>
+    </w:p>
     <w:sectPr>
       <w:pgSz w:w="12240" w:h="15840"/>
       <w:pgMar w:top="1152" w:right="1440" w:bottom="1152" w:left="1440" w:header="720" w:footer="720" w:gutter="0"/>
@@ -7377,8 +6030,47 @@
 </w:document>
 </file>
 
+<file path=word/comments.xml><?xml version="1.0" encoding="utf-8"?>
+<w:comments xmlns:wpc="http://schemas.microsoft.com/office/word/2010/wordprocessingCanvas" xmlns:cx="http://schemas.microsoft.com/office/drawing/2014/chartex" xmlns:cx1="http://schemas.microsoft.com/office/drawing/2015/9/8/chartex" xmlns:cx2="http://schemas.microsoft.com/office/drawing/2015/10/21/chartex" xmlns:cx3="http://schemas.microsoft.com/office/drawing/2016/5/9/chartex" xmlns:cx4="http://schemas.microsoft.com/office/drawing/2016/5/10/chartex" xmlns:cx5="http://schemas.microsoft.com/office/drawing/2016/5/11/chartex" xmlns:cx6="http://schemas.microsoft.com/office/drawing/2016/5/12/chartex" xmlns:cx7="http://schemas.microsoft.com/office/drawing/2016/5/13/chartex" xmlns:cx8="http://schemas.microsoft.com/office/drawing/2016/5/14/chartex" xmlns:mc="http://schemas.openxmlformats.org/markup-compatibility/2006" xmlns:aink="http://schemas.microsoft.com/office/drawing/2016/ink" xmlns:am3d="http://schemas.microsoft.com/office/drawing/2017/model3d" xmlns:o="urn:schemas-microsoft-com:office:office" xmlns:oel="http://schemas.microsoft.com/office/2019/extlst" xmlns:r="http://schemas.openxmlformats.org/officeDocument/2006/relationships" xmlns:m="http://schemas.openxmlformats.org/officeDocument/2006/math" xmlns:v="urn:schemas-microsoft-com:vml" xmlns:wp14="http://schemas.microsoft.com/office/word/2010/wordprocessingDrawing" xmlns:wp="http://schemas.openxmlformats.org/drawingml/2006/wordprocessingDrawing" xmlns:w10="urn:schemas-microsoft-com:office:word" xmlns:w="http://schemas.openxmlformats.org/wordprocessingml/2006/main" xmlns:w14="http://schemas.microsoft.com/office/word/2010/wordml" xmlns:w15="http://schemas.microsoft.com/office/word/2012/wordml" xmlns:w16cex="http://schemas.microsoft.com/office/word/2018/wordml/cex" xmlns:w16cid="http://schemas.microsoft.com/office/word/2016/wordml/cid" xmlns:w16="http://schemas.microsoft.com/office/word/2018/wordml" xmlns:w16sdtdh="http://schemas.microsoft.com/office/word/2020/wordml/sdtdatahash" xmlns:w16se="http://schemas.microsoft.com/office/word/2015/wordml/symex" xmlns:wpg="http://schemas.microsoft.com/office/word/2010/wordprocessingGroup" xmlns:wpi="http://schemas.microsoft.com/office/word/2010/wordprocessingInk" xmlns:wne="http://schemas.microsoft.com/office/word/2006/wordml" xmlns:wps="http://schemas.microsoft.com/office/word/2010/wordprocessingShape" mc:Ignorable="w14 w15 w16se w16cid w16 w16cex w16sdtdh wp14">
+  <w:comment w:id="11" w:author="Kevin Nebiolo" w:date="2022-05-24T19:56:00Z" w:initials="KN">
+    <w:p>
+      <w:pPr>
+        <w:pStyle w:val="CommentText"/>
+      </w:pPr>
+      <w:r>
+        <w:rPr>
+          <w:rStyle w:val="CommentReference"/>
+        </w:rPr>
+        <w:annotationRef/>
+      </w:r>
+      <w:r>
+        <w:t>Update for paper</w:t>
+      </w:r>
+    </w:p>
+  </w:comment>
+</w:comments>
+</file>
+
+<file path=word/commentsExtended.xml><?xml version="1.0" encoding="utf-8"?>
+<w15:commentsEx xmlns:wpc="http://schemas.microsoft.com/office/word/2010/wordprocessingCanvas" xmlns:cx="http://schemas.microsoft.com/office/drawing/2014/chartex" xmlns:cx1="http://schemas.microsoft.com/office/drawing/2015/9/8/chartex" xmlns:cx2="http://schemas.microsoft.com/office/drawing/2015/10/21/chartex" xmlns:cx3="http://schemas.microsoft.com/office/drawing/2016/5/9/chartex" xmlns:cx4="http://schemas.microsoft.com/office/drawing/2016/5/10/chartex" xmlns:cx5="http://schemas.microsoft.com/office/drawing/2016/5/11/chartex" xmlns:cx6="http://schemas.microsoft.com/office/drawing/2016/5/12/chartex" xmlns:cx7="http://schemas.microsoft.com/office/drawing/2016/5/13/chartex" xmlns:cx8="http://schemas.microsoft.com/office/drawing/2016/5/14/chartex" xmlns:mc="http://schemas.openxmlformats.org/markup-compatibility/2006" xmlns:aink="http://schemas.microsoft.com/office/drawing/2016/ink" xmlns:am3d="http://schemas.microsoft.com/office/drawing/2017/model3d" xmlns:o="urn:schemas-microsoft-com:office:office" xmlns:oel="http://schemas.microsoft.com/office/2019/extlst" xmlns:r="http://schemas.openxmlformats.org/officeDocument/2006/relationships" xmlns:m="http://schemas.openxmlformats.org/officeDocument/2006/math" xmlns:v="urn:schemas-microsoft-com:vml" xmlns:wp14="http://schemas.microsoft.com/office/word/2010/wordprocessingDrawing" xmlns:wp="http://schemas.openxmlformats.org/drawingml/2006/wordprocessingDrawing" xmlns:w10="urn:schemas-microsoft-com:office:word" xmlns:w="http://schemas.openxmlformats.org/wordprocessingml/2006/main" xmlns:w14="http://schemas.microsoft.com/office/word/2010/wordml" xmlns:w15="http://schemas.microsoft.com/office/word/2012/wordml" xmlns:w16cex="http://schemas.microsoft.com/office/word/2018/wordml/cex" xmlns:w16cid="http://schemas.microsoft.com/office/word/2016/wordml/cid" xmlns:w16="http://schemas.microsoft.com/office/word/2018/wordml" xmlns:w16sdtdh="http://schemas.microsoft.com/office/word/2020/wordml/sdtdatahash" xmlns:w16se="http://schemas.microsoft.com/office/word/2015/wordml/symex" xmlns:wpg="http://schemas.microsoft.com/office/word/2010/wordprocessingGroup" xmlns:wpi="http://schemas.microsoft.com/office/word/2010/wordprocessingInk" xmlns:wne="http://schemas.microsoft.com/office/word/2006/wordml" xmlns:wps="http://schemas.microsoft.com/office/word/2010/wordprocessingShape" mc:Ignorable="w14 w15 w16se w16cid w16 w16cex w16sdtdh wp14">
+  <w15:commentEx w15:paraId="15410900" w15:done="0"/>
+</w15:commentsEx>
+</file>
+
+<file path=word/commentsExtensible.xml><?xml version="1.0" encoding="utf-8"?>
+<w16cex:commentsExtensible xmlns:wpc="http://schemas.microsoft.com/office/word/2010/wordprocessingCanvas" xmlns:cx="http://schemas.microsoft.com/office/drawing/2014/chartex" xmlns:cx1="http://schemas.microsoft.com/office/drawing/2015/9/8/chartex" xmlns:cx2="http://schemas.microsoft.com/office/drawing/2015/10/21/chartex" xmlns:cx3="http://schemas.microsoft.com/office/drawing/2016/5/9/chartex" xmlns:cx4="http://schemas.microsoft.com/office/drawing/2016/5/10/chartex" xmlns:cx5="http://schemas.microsoft.com/office/drawing/2016/5/11/chartex" xmlns:cx6="http://schemas.microsoft.com/office/drawing/2016/5/12/chartex" xmlns:cx7="http://schemas.microsoft.com/office/drawing/2016/5/13/chartex" xmlns:cx8="http://schemas.microsoft.com/office/drawing/2016/5/14/chartex" xmlns:mc="http://schemas.openxmlformats.org/markup-compatibility/2006" xmlns:aink="http://schemas.microsoft.com/office/drawing/2016/ink" xmlns:am3d="http://schemas.microsoft.com/office/drawing/2017/model3d" xmlns:o="urn:schemas-microsoft-com:office:office" xmlns:oel="http://schemas.microsoft.com/office/2019/extlst" xmlns:r="http://schemas.openxmlformats.org/officeDocument/2006/relationships" xmlns:m="http://schemas.openxmlformats.org/officeDocument/2006/math" xmlns:v="urn:schemas-microsoft-com:vml" xmlns:wp14="http://schemas.microsoft.com/office/word/2010/wordprocessingDrawing" xmlns:wp="http://schemas.openxmlformats.org/drawingml/2006/wordprocessingDrawing" xmlns:w10="urn:schemas-microsoft-com:office:word" xmlns:w="http://schemas.openxmlformats.org/wordprocessingml/2006/main" xmlns:w14="http://schemas.microsoft.com/office/word/2010/wordml" xmlns:w15="http://schemas.microsoft.com/office/word/2012/wordml" xmlns:w16cex="http://schemas.microsoft.com/office/word/2018/wordml/cex" xmlns:w16cid="http://schemas.microsoft.com/office/word/2016/wordml/cid" xmlns:w16="http://schemas.microsoft.com/office/word/2018/wordml" xmlns:w16sdtdh="http://schemas.microsoft.com/office/word/2020/wordml/sdtdatahash" xmlns:w16se="http://schemas.microsoft.com/office/word/2015/wordml/symex" xmlns:wpg="http://schemas.microsoft.com/office/word/2010/wordprocessingGroup" xmlns:wpi="http://schemas.microsoft.com/office/word/2010/wordprocessingInk" xmlns:wne="http://schemas.microsoft.com/office/word/2006/wordml" xmlns:wps="http://schemas.microsoft.com/office/word/2010/wordprocessingShape" mc:Ignorable="w14 w15 w16se w16cid w16 w16cex w16sdtdh wp14">
+  <w16cex:commentExtensible w16cex:durableId="2637B6E8" w16cex:dateUtc="2022-05-24T23:56:00Z"/>
+</w16cex:commentsExtensible>
+</file>
+
+<file path=word/commentsIds.xml><?xml version="1.0" encoding="utf-8"?>
+<w16cid:commentsIds xmlns:wpc="http://schemas.microsoft.com/office/word/2010/wordprocessingCanvas" xmlns:cx="http://schemas.microsoft.com/office/drawing/2014/chartex" xmlns:cx1="http://schemas.microsoft.com/office/drawing/2015/9/8/chartex" xmlns:cx2="http://schemas.microsoft.com/office/drawing/2015/10/21/chartex" xmlns:cx3="http://schemas.microsoft.com/office/drawing/2016/5/9/chartex" xmlns:cx4="http://schemas.microsoft.com/office/drawing/2016/5/10/chartex" xmlns:cx5="http://schemas.microsoft.com/office/drawing/2016/5/11/chartex" xmlns:cx6="http://schemas.microsoft.com/office/drawing/2016/5/12/chartex" xmlns:cx7="http://schemas.microsoft.com/office/drawing/2016/5/13/chartex" xmlns:cx8="http://schemas.microsoft.com/office/drawing/2016/5/14/chartex" xmlns:mc="http://schemas.openxmlformats.org/markup-compatibility/2006" xmlns:aink="http://schemas.microsoft.com/office/drawing/2016/ink" xmlns:am3d="http://schemas.microsoft.com/office/drawing/2017/model3d" xmlns:o="urn:schemas-microsoft-com:office:office" xmlns:oel="http://schemas.microsoft.com/office/2019/extlst" xmlns:r="http://schemas.openxmlformats.org/officeDocument/2006/relationships" xmlns:m="http://schemas.openxmlformats.org/officeDocument/2006/math" xmlns:v="urn:schemas-microsoft-com:vml" xmlns:wp14="http://schemas.microsoft.com/office/word/2010/wordprocessingDrawing" xmlns:wp="http://schemas.openxmlformats.org/drawingml/2006/wordprocessingDrawing" xmlns:w10="urn:schemas-microsoft-com:office:word" xmlns:w="http://schemas.openxmlformats.org/wordprocessingml/2006/main" xmlns:w14="http://schemas.microsoft.com/office/word/2010/wordml" xmlns:w15="http://schemas.microsoft.com/office/word/2012/wordml" xmlns:w16cex="http://schemas.microsoft.com/office/word/2018/wordml/cex" xmlns:w16cid="http://schemas.microsoft.com/office/word/2016/wordml/cid" xmlns:w16="http://schemas.microsoft.com/office/word/2018/wordml" xmlns:w16sdtdh="http://schemas.microsoft.com/office/word/2020/wordml/sdtdatahash" xmlns:w16se="http://schemas.microsoft.com/office/word/2015/wordml/symex" xmlns:wpg="http://schemas.microsoft.com/office/word/2010/wordprocessingGroup" xmlns:wpi="http://schemas.microsoft.com/office/word/2010/wordprocessingInk" xmlns:wne="http://schemas.microsoft.com/office/word/2006/wordml" xmlns:wps="http://schemas.microsoft.com/office/word/2010/wordprocessingShape" mc:Ignorable="w14 w15 w16se w16cid w16 w16cex w16sdtdh wp14">
+  <w16cid:commentId w16cid:paraId="15410900" w16cid:durableId="2637B6E8"/>
+</w16cid:commentsIds>
+</file>
+
 <file path=word/endnotes.xml><?xml version="1.0" encoding="utf-8"?>
-<w:endnotes xmlns:wpc="http://schemas.microsoft.com/office/word/2010/wordprocessingCanvas" xmlns:cx="http://schemas.microsoft.com/office/drawing/2014/chartex" xmlns:cx1="http://schemas.microsoft.com/office/drawing/2015/9/8/chartex" xmlns:cx2="http://schemas.microsoft.com/office/drawing/2015/10/21/chartex" xmlns:cx3="http://schemas.microsoft.com/office/drawing/2016/5/9/chartex" xmlns:cx4="http://schemas.microsoft.com/office/drawing/2016/5/10/chartex" xmlns:cx5="http://schemas.microsoft.com/office/drawing/2016/5/11/chartex" xmlns:cx6="http://schemas.microsoft.com/office/drawing/2016/5/12/chartex" xmlns:cx7="http://schemas.microsoft.com/office/drawing/2016/5/13/chartex" xmlns:cx8="http://schemas.microsoft.com/office/drawing/2016/5/14/chartex" xmlns:mc="http://schemas.openxmlformats.org/markup-compatibility/2006" xmlns:aink="http://schemas.microsoft.com/office/drawing/2016/ink" xmlns:am3d="http://schemas.microsoft.com/office/drawing/2017/model3d" xmlns:o="urn:schemas-microsoft-com:office:office" xmlns:r="http://schemas.openxmlformats.org/officeDocument/2006/relationships" xmlns:m="http://schemas.openxmlformats.org/officeDocument/2006/math" xmlns:v="urn:schemas-microsoft-com:vml" xmlns:wp14="http://schemas.microsoft.com/office/word/2010/wordprocessingDrawing" xmlns:wp="http://schemas.openxmlformats.org/drawingml/2006/wordprocessingDrawing" xmlns:w10="urn:schemas-microsoft-com:office:word" xmlns:w="http://schemas.openxmlformats.org/wordprocessingml/2006/main" xmlns:w14="http://schemas.microsoft.com/office/word/2010/wordml" xmlns:w15="http://schemas.microsoft.com/office/word/2012/wordml" xmlns:w16cex="http://schemas.microsoft.com/office/word/2018/wordml/cex" xmlns:w16cid="http://schemas.microsoft.com/office/word/2016/wordml/cid" xmlns:w16="http://schemas.microsoft.com/office/word/2018/wordml" xmlns:w16sdtdh="http://schemas.microsoft.com/office/word/2020/wordml/sdtdatahash" xmlns:w16se="http://schemas.microsoft.com/office/word/2015/wordml/symex" xmlns:wpg="http://schemas.microsoft.com/office/word/2010/wordprocessingGroup" xmlns:wpi="http://schemas.microsoft.com/office/word/2010/wordprocessingInk" xmlns:wne="http://schemas.microsoft.com/office/word/2006/wordml" xmlns:wps="http://schemas.microsoft.com/office/word/2010/wordprocessingShape" mc:Ignorable="w14 w15 w16se w16cid w16 w16cex w16sdtdh wp14">
+<w:endnotes xmlns:wpc="http://schemas.microsoft.com/office/word/2010/wordprocessingCanvas" xmlns:cx="http://schemas.microsoft.com/office/drawing/2014/chartex" xmlns:cx1="http://schemas.microsoft.com/office/drawing/2015/9/8/chartex" xmlns:cx2="http://schemas.microsoft.com/office/drawing/2015/10/21/chartex" xmlns:cx3="http://schemas.microsoft.com/office/drawing/2016/5/9/chartex" xmlns:cx4="http://schemas.microsoft.com/office/drawing/2016/5/10/chartex" xmlns:cx5="http://schemas.microsoft.com/office/drawing/2016/5/11/chartex" xmlns:cx6="http://schemas.microsoft.com/office/drawing/2016/5/12/chartex" xmlns:cx7="http://schemas.microsoft.com/office/drawing/2016/5/13/chartex" xmlns:cx8="http://schemas.microsoft.com/office/drawing/2016/5/14/chartex" xmlns:mc="http://schemas.openxmlformats.org/markup-compatibility/2006" xmlns:aink="http://schemas.microsoft.com/office/drawing/2016/ink" xmlns:am3d="http://schemas.microsoft.com/office/drawing/2017/model3d" xmlns:o="urn:schemas-microsoft-com:office:office" xmlns:oel="http://schemas.microsoft.com/office/2019/extlst" xmlns:r="http://schemas.openxmlformats.org/officeDocument/2006/relationships" xmlns:m="http://schemas.openxmlformats.org/officeDocument/2006/math" xmlns:v="urn:schemas-microsoft-com:vml" xmlns:wp14="http://schemas.microsoft.com/office/word/2010/wordprocessingDrawing" xmlns:wp="http://schemas.openxmlformats.org/drawingml/2006/wordprocessingDrawing" xmlns:w10="urn:schemas-microsoft-com:office:word" xmlns:w="http://schemas.openxmlformats.org/wordprocessingml/2006/main" xmlns:w14="http://schemas.microsoft.com/office/word/2010/wordml" xmlns:w15="http://schemas.microsoft.com/office/word/2012/wordml" xmlns:w16cex="http://schemas.microsoft.com/office/word/2018/wordml/cex" xmlns:w16cid="http://schemas.microsoft.com/office/word/2016/wordml/cid" xmlns:w16="http://schemas.microsoft.com/office/word/2018/wordml" xmlns:w16sdtdh="http://schemas.microsoft.com/office/word/2020/wordml/sdtdatahash" xmlns:w16se="http://schemas.microsoft.com/office/word/2015/wordml/symex" xmlns:wpg="http://schemas.microsoft.com/office/word/2010/wordprocessingGroup" xmlns:wpi="http://schemas.microsoft.com/office/word/2010/wordprocessingInk" xmlns:wne="http://schemas.microsoft.com/office/word/2006/wordml" xmlns:wps="http://schemas.microsoft.com/office/word/2010/wordprocessingShape" mc:Ignorable="w14 w15 w16se w16cid w16 w16cex w16sdtdh wp14">
   <w:endnote w:type="separator" w:id="-1">
     <w:p>
       <w:r>
@@ -7400,7 +6092,7 @@
 </file>
 
 <file path=word/footer1.xml><?xml version="1.0" encoding="utf-8"?>
-<w:ftr xmlns:wpc="http://schemas.microsoft.com/office/word/2010/wordprocessingCanvas" xmlns:cx="http://schemas.microsoft.com/office/drawing/2014/chartex" xmlns:cx1="http://schemas.microsoft.com/office/drawing/2015/9/8/chartex" xmlns:cx2="http://schemas.microsoft.com/office/drawing/2015/10/21/chartex" xmlns:cx3="http://schemas.microsoft.com/office/drawing/2016/5/9/chartex" xmlns:cx4="http://schemas.microsoft.com/office/drawing/2016/5/10/chartex" xmlns:cx5="http://schemas.microsoft.com/office/drawing/2016/5/11/chartex" xmlns:cx6="http://schemas.microsoft.com/office/drawing/2016/5/12/chartex" xmlns:cx7="http://schemas.microsoft.com/office/drawing/2016/5/13/chartex" xmlns:cx8="http://schemas.microsoft.com/office/drawing/2016/5/14/chartex" xmlns:mc="http://schemas.openxmlformats.org/markup-compatibility/2006" xmlns:aink="http://schemas.microsoft.com/office/drawing/2016/ink" xmlns:am3d="http://schemas.microsoft.com/office/drawing/2017/model3d" xmlns:o="urn:schemas-microsoft-com:office:office" xmlns:r="http://schemas.openxmlformats.org/officeDocument/2006/relationships" xmlns:m="http://schemas.openxmlformats.org/officeDocument/2006/math" xmlns:v="urn:schemas-microsoft-com:vml" xmlns:wp14="http://schemas.microsoft.com/office/word/2010/wordprocessingDrawing" xmlns:wp="http://schemas.openxmlformats.org/drawingml/2006/wordprocessingDrawing" xmlns:w10="urn:schemas-microsoft-com:office:word" xmlns:w="http://schemas.openxmlformats.org/wordprocessingml/2006/main" xmlns:w14="http://schemas.microsoft.com/office/word/2010/wordml" xmlns:w15="http://schemas.microsoft.com/office/word/2012/wordml" xmlns:w16cex="http://schemas.microsoft.com/office/word/2018/wordml/cex" xmlns:w16cid="http://schemas.microsoft.com/office/word/2016/wordml/cid" xmlns:w16="http://schemas.microsoft.com/office/word/2018/wordml" xmlns:w16sdtdh="http://schemas.microsoft.com/office/word/2020/wordml/sdtdatahash" xmlns:w16se="http://schemas.microsoft.com/office/word/2015/wordml/symex" xmlns:wpg="http://schemas.microsoft.com/office/word/2010/wordprocessingGroup" xmlns:wpi="http://schemas.microsoft.com/office/word/2010/wordprocessingInk" xmlns:wne="http://schemas.microsoft.com/office/word/2006/wordml" xmlns:wps="http://schemas.microsoft.com/office/word/2010/wordprocessingShape" mc:Ignorable="w14 w15 w16se w16cid w16 w16cex w16sdtdh wp14">
+<w:ftr xmlns:wpc="http://schemas.microsoft.com/office/word/2010/wordprocessingCanvas" xmlns:cx="http://schemas.microsoft.com/office/drawing/2014/chartex" xmlns:cx1="http://schemas.microsoft.com/office/drawing/2015/9/8/chartex" xmlns:cx2="http://schemas.microsoft.com/office/drawing/2015/10/21/chartex" xmlns:cx3="http://schemas.microsoft.com/office/drawing/2016/5/9/chartex" xmlns:cx4="http://schemas.microsoft.com/office/drawing/2016/5/10/chartex" xmlns:cx5="http://schemas.microsoft.com/office/drawing/2016/5/11/chartex" xmlns:cx6="http://schemas.microsoft.com/office/drawing/2016/5/12/chartex" xmlns:cx7="http://schemas.microsoft.com/office/drawing/2016/5/13/chartex" xmlns:cx8="http://schemas.microsoft.com/office/drawing/2016/5/14/chartex" xmlns:mc="http://schemas.openxmlformats.org/markup-compatibility/2006" xmlns:aink="http://schemas.microsoft.com/office/drawing/2016/ink" xmlns:am3d="http://schemas.microsoft.com/office/drawing/2017/model3d" xmlns:o="urn:schemas-microsoft-com:office:office" xmlns:oel="http://schemas.microsoft.com/office/2019/extlst" xmlns:r="http://schemas.openxmlformats.org/officeDocument/2006/relationships" xmlns:m="http://schemas.openxmlformats.org/officeDocument/2006/math" xmlns:v="urn:schemas-microsoft-com:vml" xmlns:wp14="http://schemas.microsoft.com/office/word/2010/wordprocessingDrawing" xmlns:wp="http://schemas.openxmlformats.org/drawingml/2006/wordprocessingDrawing" xmlns:w10="urn:schemas-microsoft-com:office:word" xmlns:w="http://schemas.openxmlformats.org/wordprocessingml/2006/main" xmlns:w14="http://schemas.microsoft.com/office/word/2010/wordml" xmlns:w15="http://schemas.microsoft.com/office/word/2012/wordml" xmlns:w16cex="http://schemas.microsoft.com/office/word/2018/wordml/cex" xmlns:w16cid="http://schemas.microsoft.com/office/word/2016/wordml/cid" xmlns:w16="http://schemas.microsoft.com/office/word/2018/wordml" xmlns:w16sdtdh="http://schemas.microsoft.com/office/word/2020/wordml/sdtdatahash" xmlns:w16se="http://schemas.microsoft.com/office/word/2015/wordml/symex" xmlns:wpg="http://schemas.microsoft.com/office/word/2010/wordprocessingGroup" xmlns:wpi="http://schemas.microsoft.com/office/word/2010/wordprocessingInk" xmlns:wne="http://schemas.microsoft.com/office/word/2006/wordml" xmlns:wps="http://schemas.microsoft.com/office/word/2010/wordprocessingShape" mc:Ignorable="w14 w15 w16se w16cid w16 w16cex w16sdtdh wp14">
   <w:p>
     <w:pPr>
       <w:pStyle w:val="Footer"/>
@@ -7519,7 +6211,7 @@
 </file>
 
 <file path=word/footer2.xml><?xml version="1.0" encoding="utf-8"?>
-<w:ftr xmlns:wpc="http://schemas.microsoft.com/office/word/2010/wordprocessingCanvas" xmlns:cx="http://schemas.microsoft.com/office/drawing/2014/chartex" xmlns:cx1="http://schemas.microsoft.com/office/drawing/2015/9/8/chartex" xmlns:cx2="http://schemas.microsoft.com/office/drawing/2015/10/21/chartex" xmlns:cx3="http://schemas.microsoft.com/office/drawing/2016/5/9/chartex" xmlns:cx4="http://schemas.microsoft.com/office/drawing/2016/5/10/chartex" xmlns:cx5="http://schemas.microsoft.com/office/drawing/2016/5/11/chartex" xmlns:cx6="http://schemas.microsoft.com/office/drawing/2016/5/12/chartex" xmlns:cx7="http://schemas.microsoft.com/office/drawing/2016/5/13/chartex" xmlns:cx8="http://schemas.microsoft.com/office/drawing/2016/5/14/chartex" xmlns:mc="http://schemas.openxmlformats.org/markup-compatibility/2006" xmlns:aink="http://schemas.microsoft.com/office/drawing/2016/ink" xmlns:am3d="http://schemas.microsoft.com/office/drawing/2017/model3d" xmlns:o="urn:schemas-microsoft-com:office:office" xmlns:r="http://schemas.openxmlformats.org/officeDocument/2006/relationships" xmlns:m="http://schemas.openxmlformats.org/officeDocument/2006/math" xmlns:v="urn:schemas-microsoft-com:vml" xmlns:wp14="http://schemas.microsoft.com/office/word/2010/wordprocessingDrawing" xmlns:wp="http://schemas.openxmlformats.org/drawingml/2006/wordprocessingDrawing" xmlns:w10="urn:schemas-microsoft-com:office:word" xmlns:w="http://schemas.openxmlformats.org/wordprocessingml/2006/main" xmlns:w14="http://schemas.microsoft.com/office/word/2010/wordml" xmlns:w15="http://schemas.microsoft.com/office/word/2012/wordml" xmlns:w16cex="http://schemas.microsoft.com/office/word/2018/wordml/cex" xmlns:w16cid="http://schemas.microsoft.com/office/word/2016/wordml/cid" xmlns:w16="http://schemas.microsoft.com/office/word/2018/wordml" xmlns:w16sdtdh="http://schemas.microsoft.com/office/word/2020/wordml/sdtdatahash" xmlns:w16se="http://schemas.microsoft.com/office/word/2015/wordml/symex" xmlns:wpg="http://schemas.microsoft.com/office/word/2010/wordprocessingGroup" xmlns:wpi="http://schemas.microsoft.com/office/word/2010/wordprocessingInk" xmlns:wne="http://schemas.microsoft.com/office/word/2006/wordml" xmlns:wps="http://schemas.microsoft.com/office/word/2010/wordprocessingShape" mc:Ignorable="w14 w15 w16se w16cid w16 w16cex w16sdtdh wp14">
+<w:ftr xmlns:wpc="http://schemas.microsoft.com/office/word/2010/wordprocessingCanvas" xmlns:cx="http://schemas.microsoft.com/office/drawing/2014/chartex" xmlns:cx1="http://schemas.microsoft.com/office/drawing/2015/9/8/chartex" xmlns:cx2="http://schemas.microsoft.com/office/drawing/2015/10/21/chartex" xmlns:cx3="http://schemas.microsoft.com/office/drawing/2016/5/9/chartex" xmlns:cx4="http://schemas.microsoft.com/office/drawing/2016/5/10/chartex" xmlns:cx5="http://schemas.microsoft.com/office/drawing/2016/5/11/chartex" xmlns:cx6="http://schemas.microsoft.com/office/drawing/2016/5/12/chartex" xmlns:cx7="http://schemas.microsoft.com/office/drawing/2016/5/13/chartex" xmlns:cx8="http://schemas.microsoft.com/office/drawing/2016/5/14/chartex" xmlns:mc="http://schemas.openxmlformats.org/markup-compatibility/2006" xmlns:aink="http://schemas.microsoft.com/office/drawing/2016/ink" xmlns:am3d="http://schemas.microsoft.com/office/drawing/2017/model3d" xmlns:o="urn:schemas-microsoft-com:office:office" xmlns:oel="http://schemas.microsoft.com/office/2019/extlst" xmlns:r="http://schemas.openxmlformats.org/officeDocument/2006/relationships" xmlns:m="http://schemas.openxmlformats.org/officeDocument/2006/math" xmlns:v="urn:schemas-microsoft-com:vml" xmlns:wp14="http://schemas.microsoft.com/office/word/2010/wordprocessingDrawing" xmlns:wp="http://schemas.openxmlformats.org/drawingml/2006/wordprocessingDrawing" xmlns:w10="urn:schemas-microsoft-com:office:word" xmlns:w="http://schemas.openxmlformats.org/wordprocessingml/2006/main" xmlns:w14="http://schemas.microsoft.com/office/word/2010/wordml" xmlns:w15="http://schemas.microsoft.com/office/word/2012/wordml" xmlns:w16cex="http://schemas.microsoft.com/office/word/2018/wordml/cex" xmlns:w16cid="http://schemas.microsoft.com/office/word/2016/wordml/cid" xmlns:w16="http://schemas.microsoft.com/office/word/2018/wordml" xmlns:w16sdtdh="http://schemas.microsoft.com/office/word/2020/wordml/sdtdatahash" xmlns:w16se="http://schemas.microsoft.com/office/word/2015/wordml/symex" xmlns:wpg="http://schemas.microsoft.com/office/word/2010/wordprocessingGroup" xmlns:wpi="http://schemas.microsoft.com/office/word/2010/wordprocessingInk" xmlns:wne="http://schemas.microsoft.com/office/word/2006/wordml" xmlns:wps="http://schemas.microsoft.com/office/word/2010/wordprocessingShape" mc:Ignorable="w14 w15 w16se w16cid w16 w16cex w16sdtdh wp14">
   <w:p>
     <w:pPr>
       <w:pStyle w:val="Footer"/>
@@ -7529,7 +6221,7 @@
 </file>
 
 <file path=word/footnotes.xml><?xml version="1.0" encoding="utf-8"?>
-<w:footnotes xmlns:wpc="http://schemas.microsoft.com/office/word/2010/wordprocessingCanvas" xmlns:cx="http://schemas.microsoft.com/office/drawing/2014/chartex" xmlns:cx1="http://schemas.microsoft.com/office/drawing/2015/9/8/chartex" xmlns:cx2="http://schemas.microsoft.com/office/drawing/2015/10/21/chartex" xmlns:cx3="http://schemas.microsoft.com/office/drawing/2016/5/9/chartex" xmlns:cx4="http://schemas.microsoft.com/office/drawing/2016/5/10/chartex" xmlns:cx5="http://schemas.microsoft.com/office/drawing/2016/5/11/chartex" xmlns:cx6="http://schemas.microsoft.com/office/drawing/2016/5/12/chartex" xmlns:cx7="http://schemas.microsoft.com/office/drawing/2016/5/13/chartex" xmlns:cx8="http://schemas.microsoft.com/office/drawing/2016/5/14/chartex" xmlns:mc="http://schemas.openxmlformats.org/markup-compatibility/2006" xmlns:aink="http://schemas.microsoft.com/office/drawing/2016/ink" xmlns:am3d="http://schemas.microsoft.com/office/drawing/2017/model3d" xmlns:o="urn:schemas-microsoft-com:office:office" xmlns:r="http://schemas.openxmlformats.org/officeDocument/2006/relationships" xmlns:m="http://schemas.openxmlformats.org/officeDocument/2006/math" xmlns:v="urn:schemas-microsoft-com:vml" xmlns:wp14="http://schemas.microsoft.com/office/word/2010/wordprocessingDrawing" xmlns:wp="http://schemas.openxmlformats.org/drawingml/2006/wordprocessingDrawing" xmlns:w10="urn:schemas-microsoft-com:office:word" xmlns:w="http://schemas.openxmlformats.org/wordprocessingml/2006/main" xmlns:w14="http://schemas.microsoft.com/office/word/2010/wordml" xmlns:w15="http://schemas.microsoft.com/office/word/2012/wordml" xmlns:w16cex="http://schemas.microsoft.com/office/word/2018/wordml/cex" xmlns:w16cid="http://schemas.microsoft.com/office/word/2016/wordml/cid" xmlns:w16="http://schemas.microsoft.com/office/word/2018/wordml" xmlns:w16sdtdh="http://schemas.microsoft.com/office/word/2020/wordml/sdtdatahash" xmlns:w16se="http://schemas.microsoft.com/office/word/2015/wordml/symex" xmlns:wpg="http://schemas.microsoft.com/office/word/2010/wordprocessingGroup" xmlns:wpi="http://schemas.microsoft.com/office/word/2010/wordprocessingInk" xmlns:wne="http://schemas.microsoft.com/office/word/2006/wordml" xmlns:wps="http://schemas.microsoft.com/office/word/2010/wordprocessingShape" mc:Ignorable="w14 w15 w16se w16cid w16 w16cex w16sdtdh wp14">
+<w:footnotes xmlns:wpc="http://schemas.microsoft.com/office/word/2010/wordprocessingCanvas" xmlns:cx="http://schemas.microsoft.com/office/drawing/2014/chartex" xmlns:cx1="http://schemas.microsoft.com/office/drawing/2015/9/8/chartex" xmlns:cx2="http://schemas.microsoft.com/office/drawing/2015/10/21/chartex" xmlns:cx3="http://schemas.microsoft.com/office/drawing/2016/5/9/chartex" xmlns:cx4="http://schemas.microsoft.com/office/drawing/2016/5/10/chartex" xmlns:cx5="http://schemas.microsoft.com/office/drawing/2016/5/11/chartex" xmlns:cx6="http://schemas.microsoft.com/office/drawing/2016/5/12/chartex" xmlns:cx7="http://schemas.microsoft.com/office/drawing/2016/5/13/chartex" xmlns:cx8="http://schemas.microsoft.com/office/drawing/2016/5/14/chartex" xmlns:mc="http://schemas.openxmlformats.org/markup-compatibility/2006" xmlns:aink="http://schemas.microsoft.com/office/drawing/2016/ink" xmlns:am3d="http://schemas.microsoft.com/office/drawing/2017/model3d" xmlns:o="urn:schemas-microsoft-com:office:office" xmlns:oel="http://schemas.microsoft.com/office/2019/extlst" xmlns:r="http://schemas.openxmlformats.org/officeDocument/2006/relationships" xmlns:m="http://schemas.openxmlformats.org/officeDocument/2006/math" xmlns:v="urn:schemas-microsoft-com:vml" xmlns:wp14="http://schemas.microsoft.com/office/word/2010/wordprocessingDrawing" xmlns:wp="http://schemas.openxmlformats.org/drawingml/2006/wordprocessingDrawing" xmlns:w10="urn:schemas-microsoft-com:office:word" xmlns:w="http://schemas.openxmlformats.org/wordprocessingml/2006/main" xmlns:w14="http://schemas.microsoft.com/office/word/2010/wordml" xmlns:w15="http://schemas.microsoft.com/office/word/2012/wordml" xmlns:w16cex="http://schemas.microsoft.com/office/word/2018/wordml/cex" xmlns:w16cid="http://schemas.microsoft.com/office/word/2016/wordml/cid" xmlns:w16="http://schemas.microsoft.com/office/word/2018/wordml" xmlns:w16sdtdh="http://schemas.microsoft.com/office/word/2020/wordml/sdtdatahash" xmlns:w16se="http://schemas.microsoft.com/office/word/2015/wordml/symex" xmlns:wpg="http://schemas.microsoft.com/office/word/2010/wordprocessingGroup" xmlns:wpi="http://schemas.microsoft.com/office/word/2010/wordprocessingInk" xmlns:wne="http://schemas.microsoft.com/office/word/2006/wordml" xmlns:wps="http://schemas.microsoft.com/office/word/2010/wordprocessingShape" mc:Ignorable="w14 w15 w16se w16cid w16 w16cex w16sdtdh wp14">
   <w:footnote w:type="separator" w:id="-1">
     <w:p>
       <w:r>
@@ -7647,7 +6339,7 @@
 </file>
 
 <file path=word/numbering.xml><?xml version="1.0" encoding="utf-8"?>
-<w:numbering xmlns:wpc="http://schemas.microsoft.com/office/word/2010/wordprocessingCanvas" xmlns:cx="http://schemas.microsoft.com/office/drawing/2014/chartex" xmlns:cx1="http://schemas.microsoft.com/office/drawing/2015/9/8/chartex" xmlns:cx2="http://schemas.microsoft.com/office/drawing/2015/10/21/chartex" xmlns:cx3="http://schemas.microsoft.com/office/drawing/2016/5/9/chartex" xmlns:cx4="http://schemas.microsoft.com/office/drawing/2016/5/10/chartex" xmlns:cx5="http://schemas.microsoft.com/office/drawing/2016/5/11/chartex" xmlns:cx6="http://schemas.microsoft.com/office/drawing/2016/5/12/chartex" xmlns:cx7="http://schemas.microsoft.com/office/drawing/2016/5/13/chartex" xmlns:cx8="http://schemas.microsoft.com/office/drawing/2016/5/14/chartex" xmlns:mc="http://schemas.openxmlformats.org/markup-compatibility/2006" xmlns:aink="http://schemas.microsoft.com/office/drawing/2016/ink" xmlns:am3d="http://schemas.microsoft.com/office/drawing/2017/model3d" xmlns:o="urn:schemas-microsoft-com:office:office" xmlns:r="http://schemas.openxmlformats.org/officeDocument/2006/relationships" xmlns:m="http://schemas.openxmlformats.org/officeDocument/2006/math" xmlns:v="urn:schemas-microsoft-com:vml" xmlns:wp14="http://schemas.microsoft.com/office/word/2010/wordprocessingDrawing" xmlns:wp="http://schemas.openxmlformats.org/drawingml/2006/wordprocessingDrawing" xmlns:w10="urn:schemas-microsoft-com:office:word" xmlns:w="http://schemas.openxmlformats.org/wordprocessingml/2006/main" xmlns:w14="http://schemas.microsoft.com/office/word/2010/wordml" xmlns:w15="http://schemas.microsoft.com/office/word/2012/wordml" xmlns:w16cex="http://schemas.microsoft.com/office/word/2018/wordml/cex" xmlns:w16cid="http://schemas.microsoft.com/office/word/2016/wordml/cid" xmlns:w16="http://schemas.microsoft.com/office/word/2018/wordml" xmlns:w16sdtdh="http://schemas.microsoft.com/office/word/2020/wordml/sdtdatahash" xmlns:w16se="http://schemas.microsoft.com/office/word/2015/wordml/symex" xmlns:wpg="http://schemas.microsoft.com/office/word/2010/wordprocessingGroup" xmlns:wpi="http://schemas.microsoft.com/office/word/2010/wordprocessingInk" xmlns:wne="http://schemas.microsoft.com/office/word/2006/wordml" xmlns:wps="http://schemas.microsoft.com/office/word/2010/wordprocessingShape" mc:Ignorable="w14 w15 w16se w16cid w16 w16cex w16sdtdh wp14">
+<w:numbering xmlns:wpc="http://schemas.microsoft.com/office/word/2010/wordprocessingCanvas" xmlns:cx="http://schemas.microsoft.com/office/drawing/2014/chartex" xmlns:cx1="http://schemas.microsoft.com/office/drawing/2015/9/8/chartex" xmlns:cx2="http://schemas.microsoft.com/office/drawing/2015/10/21/chartex" xmlns:cx3="http://schemas.microsoft.com/office/drawing/2016/5/9/chartex" xmlns:cx4="http://schemas.microsoft.com/office/drawing/2016/5/10/chartex" xmlns:cx5="http://schemas.microsoft.com/office/drawing/2016/5/11/chartex" xmlns:cx6="http://schemas.microsoft.com/office/drawing/2016/5/12/chartex" xmlns:cx7="http://schemas.microsoft.com/office/drawing/2016/5/13/chartex" xmlns:cx8="http://schemas.microsoft.com/office/drawing/2016/5/14/chartex" xmlns:mc="http://schemas.openxmlformats.org/markup-compatibility/2006" xmlns:aink="http://schemas.microsoft.com/office/drawing/2016/ink" xmlns:am3d="http://schemas.microsoft.com/office/drawing/2017/model3d" xmlns:o="urn:schemas-microsoft-com:office:office" xmlns:oel="http://schemas.microsoft.com/office/2019/extlst" xmlns:r="http://schemas.openxmlformats.org/officeDocument/2006/relationships" xmlns:m="http://schemas.openxmlformats.org/officeDocument/2006/math" xmlns:v="urn:schemas-microsoft-com:vml" xmlns:wp14="http://schemas.microsoft.com/office/word/2010/wordprocessingDrawing" xmlns:wp="http://schemas.openxmlformats.org/drawingml/2006/wordprocessingDrawing" xmlns:w10="urn:schemas-microsoft-com:office:word" xmlns:w="http://schemas.openxmlformats.org/wordprocessingml/2006/main" xmlns:w14="http://schemas.microsoft.com/office/word/2010/wordml" xmlns:w15="http://schemas.microsoft.com/office/word/2012/wordml" xmlns:w16cex="http://schemas.microsoft.com/office/word/2018/wordml/cex" xmlns:w16cid="http://schemas.microsoft.com/office/word/2016/wordml/cid" xmlns:w16="http://schemas.microsoft.com/office/word/2018/wordml" xmlns:w16sdtdh="http://schemas.microsoft.com/office/word/2020/wordml/sdtdatahash" xmlns:w16se="http://schemas.microsoft.com/office/word/2015/wordml/symex" xmlns:wpg="http://schemas.microsoft.com/office/word/2010/wordprocessingGroup" xmlns:wpi="http://schemas.microsoft.com/office/word/2010/wordprocessingInk" xmlns:wne="http://schemas.microsoft.com/office/word/2006/wordml" xmlns:wps="http://schemas.microsoft.com/office/word/2010/wordprocessingShape" mc:Ignorable="w14 w15 w16se w16cid w16 w16cex w16sdtdh wp14">
   <w:abstractNum w:abstractNumId="0" w15:restartNumberingAfterBreak="0">
     <w:nsid w:val="0EFA483C"/>
     <w:multiLevelType w:val="hybridMultilevel"/>
@@ -8256,6 +6948,119 @@
     </w:lvl>
   </w:abstractNum>
   <w:abstractNum w:abstractNumId="6" w15:restartNumberingAfterBreak="0">
+    <w:nsid w:val="60904AC0"/>
+    <w:multiLevelType w:val="hybridMultilevel"/>
+    <w:tmpl w:val="BACE0F36"/>
+    <w:lvl w:ilvl="0" w:tplc="04090001">
+      <w:start w:val="1"/>
+      <w:numFmt w:val="bullet"/>
+      <w:lvlText w:val=""/>
+      <w:lvlJc w:val="left"/>
+      <w:pPr>
+        <w:ind w:left="720" w:hanging="360"/>
+      </w:pPr>
+      <w:rPr>
+        <w:rFonts w:ascii="Symbol" w:hAnsi="Symbol" w:hint="default"/>
+      </w:rPr>
+    </w:lvl>
+    <w:lvl w:ilvl="1" w:tplc="04090003" w:tentative="1">
+      <w:start w:val="1"/>
+      <w:numFmt w:val="bullet"/>
+      <w:lvlText w:val="o"/>
+      <w:lvlJc w:val="left"/>
+      <w:pPr>
+        <w:ind w:left="1440" w:hanging="360"/>
+      </w:pPr>
+      <w:rPr>
+        <w:rFonts w:ascii="Courier New" w:hAnsi="Courier New" w:cs="Courier New" w:hint="default"/>
+      </w:rPr>
+    </w:lvl>
+    <w:lvl w:ilvl="2" w:tplc="04090005" w:tentative="1">
+      <w:start w:val="1"/>
+      <w:numFmt w:val="bullet"/>
+      <w:lvlText w:val=""/>
+      <w:lvlJc w:val="left"/>
+      <w:pPr>
+        <w:ind w:left="2160" w:hanging="360"/>
+      </w:pPr>
+      <w:rPr>
+        <w:rFonts w:ascii="Wingdings" w:hAnsi="Wingdings" w:hint="default"/>
+      </w:rPr>
+    </w:lvl>
+    <w:lvl w:ilvl="3" w:tplc="04090001" w:tentative="1">
+      <w:start w:val="1"/>
+      <w:numFmt w:val="bullet"/>
+      <w:lvlText w:val=""/>
+      <w:lvlJc w:val="left"/>
+      <w:pPr>
+        <w:ind w:left="2880" w:hanging="360"/>
+      </w:pPr>
+      <w:rPr>
+        <w:rFonts w:ascii="Symbol" w:hAnsi="Symbol" w:hint="default"/>
+      </w:rPr>
+    </w:lvl>
+    <w:lvl w:ilvl="4" w:tplc="04090003" w:tentative="1">
+      <w:start w:val="1"/>
+      <w:numFmt w:val="bullet"/>
+      <w:lvlText w:val="o"/>
+      <w:lvlJc w:val="left"/>
+      <w:pPr>
+        <w:ind w:left="3600" w:hanging="360"/>
+      </w:pPr>
+      <w:rPr>
+        <w:rFonts w:ascii="Courier New" w:hAnsi="Courier New" w:cs="Courier New" w:hint="default"/>
+      </w:rPr>
+    </w:lvl>
+    <w:lvl w:ilvl="5" w:tplc="04090005" w:tentative="1">
+      <w:start w:val="1"/>
+      <w:numFmt w:val="bullet"/>
+      <w:lvlText w:val=""/>
+      <w:lvlJc w:val="left"/>
+      <w:pPr>
+        <w:ind w:left="4320" w:hanging="360"/>
+      </w:pPr>
+      <w:rPr>
+        <w:rFonts w:ascii="Wingdings" w:hAnsi="Wingdings" w:hint="default"/>
+      </w:rPr>
+    </w:lvl>
+    <w:lvl w:ilvl="6" w:tplc="04090001" w:tentative="1">
+      <w:start w:val="1"/>
+      <w:numFmt w:val="bullet"/>
+      <w:lvlText w:val=""/>
+      <w:lvlJc w:val="left"/>
+      <w:pPr>
+        <w:ind w:left="5040" w:hanging="360"/>
+      </w:pPr>
+      <w:rPr>
+        <w:rFonts w:ascii="Symbol" w:hAnsi="Symbol" w:hint="default"/>
+      </w:rPr>
+    </w:lvl>
+    <w:lvl w:ilvl="7" w:tplc="04090003" w:tentative="1">
+      <w:start w:val="1"/>
+      <w:numFmt w:val="bullet"/>
+      <w:lvlText w:val="o"/>
+      <w:lvlJc w:val="left"/>
+      <w:pPr>
+        <w:ind w:left="5760" w:hanging="360"/>
+      </w:pPr>
+      <w:rPr>
+        <w:rFonts w:ascii="Courier New" w:hAnsi="Courier New" w:cs="Courier New" w:hint="default"/>
+      </w:rPr>
+    </w:lvl>
+    <w:lvl w:ilvl="8" w:tplc="04090005" w:tentative="1">
+      <w:start w:val="1"/>
+      <w:numFmt w:val="bullet"/>
+      <w:lvlText w:val=""/>
+      <w:lvlJc w:val="left"/>
+      <w:pPr>
+        <w:ind w:left="6480" w:hanging="360"/>
+      </w:pPr>
+      <w:rPr>
+        <w:rFonts w:ascii="Wingdings" w:hAnsi="Wingdings" w:hint="default"/>
+      </w:rPr>
+    </w:lvl>
+  </w:abstractNum>
+  <w:abstractNum w:abstractNumId="7" w15:restartNumberingAfterBreak="0">
     <w:nsid w:val="65177039"/>
     <w:multiLevelType w:val="multilevel"/>
     <w:tmpl w:val="4EE8B2B8"/>
@@ -8403,7 +7208,7 @@
       </w:rPr>
     </w:lvl>
   </w:abstractNum>
-  <w:abstractNum w:abstractNumId="7" w15:restartNumberingAfterBreak="0">
+  <w:abstractNum w:abstractNumId="8" w15:restartNumberingAfterBreak="0">
     <w:nsid w:val="6B87598F"/>
     <w:multiLevelType w:val="hybridMultilevel"/>
     <w:tmpl w:val="0C7E7DDC"/>
@@ -8492,55 +7297,66 @@
       </w:pPr>
     </w:lvl>
   </w:abstractNum>
-  <w:num w:numId="1">
+  <w:num w:numId="1" w16cid:durableId="1184393424">
+    <w:abstractNumId w:val="7"/>
+  </w:num>
+  <w:num w:numId="2" w16cid:durableId="1921668572">
+    <w:abstractNumId w:val="7"/>
+  </w:num>
+  <w:num w:numId="3" w16cid:durableId="56898089">
+    <w:abstractNumId w:val="7"/>
+  </w:num>
+  <w:num w:numId="4" w16cid:durableId="738868401">
+    <w:abstractNumId w:val="7"/>
+  </w:num>
+  <w:num w:numId="5" w16cid:durableId="265695552">
+    <w:abstractNumId w:val="7"/>
+  </w:num>
+  <w:num w:numId="6" w16cid:durableId="1038236616">
+    <w:abstractNumId w:val="7"/>
+  </w:num>
+  <w:num w:numId="7" w16cid:durableId="211576597">
+    <w:abstractNumId w:val="7"/>
+  </w:num>
+  <w:num w:numId="8" w16cid:durableId="1025012681">
+    <w:abstractNumId w:val="7"/>
+  </w:num>
+  <w:num w:numId="9" w16cid:durableId="978534869">
+    <w:abstractNumId w:val="7"/>
+  </w:num>
+  <w:num w:numId="10" w16cid:durableId="1696688300">
+    <w:abstractNumId w:val="0"/>
+  </w:num>
+  <w:num w:numId="11" w16cid:durableId="1350837197">
+    <w:abstractNumId w:val="4"/>
+  </w:num>
+  <w:num w:numId="12" w16cid:durableId="1834687007">
+    <w:abstractNumId w:val="5"/>
+  </w:num>
+  <w:num w:numId="13" w16cid:durableId="1986929298">
+    <w:abstractNumId w:val="3"/>
+  </w:num>
+  <w:num w:numId="14" w16cid:durableId="1460108748">
+    <w:abstractNumId w:val="8"/>
+  </w:num>
+  <w:num w:numId="15" w16cid:durableId="877163370">
+    <w:abstractNumId w:val="1"/>
+  </w:num>
+  <w:num w:numId="16" w16cid:durableId="162093717">
+    <w:abstractNumId w:val="2"/>
+  </w:num>
+  <w:num w:numId="17" w16cid:durableId="1567960402">
     <w:abstractNumId w:val="6"/>
   </w:num>
-  <w:num w:numId="2">
-    <w:abstractNumId w:val="6"/>
-  </w:num>
-  <w:num w:numId="3">
-    <w:abstractNumId w:val="6"/>
-  </w:num>
-  <w:num w:numId="4">
-    <w:abstractNumId w:val="6"/>
-  </w:num>
-  <w:num w:numId="5">
-    <w:abstractNumId w:val="6"/>
-  </w:num>
-  <w:num w:numId="6">
-    <w:abstractNumId w:val="6"/>
-  </w:num>
-  <w:num w:numId="7">
-    <w:abstractNumId w:val="6"/>
-  </w:num>
-  <w:num w:numId="8">
-    <w:abstractNumId w:val="6"/>
-  </w:num>
-  <w:num w:numId="9">
-    <w:abstractNumId w:val="6"/>
-  </w:num>
-  <w:num w:numId="10">
-    <w:abstractNumId w:val="0"/>
-  </w:num>
-  <w:num w:numId="11">
-    <w:abstractNumId w:val="4"/>
-  </w:num>
-  <w:num w:numId="12">
-    <w:abstractNumId w:val="5"/>
-  </w:num>
-  <w:num w:numId="13">
-    <w:abstractNumId w:val="3"/>
-  </w:num>
-  <w:num w:numId="14">
-    <w:abstractNumId w:val="7"/>
-  </w:num>
-  <w:num w:numId="15">
-    <w:abstractNumId w:val="1"/>
-  </w:num>
-  <w:num w:numId="16">
-    <w:abstractNumId w:val="2"/>
-  </w:num>
 </w:numbering>
+</file>
+
+<file path=word/people.xml><?xml version="1.0" encoding="utf-8"?>
+<w15:people xmlns:wpc="http://schemas.microsoft.com/office/word/2010/wordprocessingCanvas" xmlns:cx="http://schemas.microsoft.com/office/drawing/2014/chartex" xmlns:cx1="http://schemas.microsoft.com/office/drawing/2015/9/8/chartex" xmlns:cx2="http://schemas.microsoft.com/office/drawing/2015/10/21/chartex" xmlns:cx3="http://schemas.microsoft.com/office/drawing/2016/5/9/chartex" xmlns:cx4="http://schemas.microsoft.com/office/drawing/2016/5/10/chartex" xmlns:cx5="http://schemas.microsoft.com/office/drawing/2016/5/11/chartex" xmlns:cx6="http://schemas.microsoft.com/office/drawing/2016/5/12/chartex" xmlns:cx7="http://schemas.microsoft.com/office/drawing/2016/5/13/chartex" xmlns:cx8="http://schemas.microsoft.com/office/drawing/2016/5/14/chartex" xmlns:mc="http://schemas.openxmlformats.org/markup-compatibility/2006" xmlns:aink="http://schemas.microsoft.com/office/drawing/2016/ink" xmlns:am3d="http://schemas.microsoft.com/office/drawing/2017/model3d" xmlns:o="urn:schemas-microsoft-com:office:office" xmlns:oel="http://schemas.microsoft.com/office/2019/extlst" xmlns:r="http://schemas.openxmlformats.org/officeDocument/2006/relationships" xmlns:m="http://schemas.openxmlformats.org/officeDocument/2006/math" xmlns:v="urn:schemas-microsoft-com:vml" xmlns:wp14="http://schemas.microsoft.com/office/word/2010/wordprocessingDrawing" xmlns:wp="http://schemas.openxmlformats.org/drawingml/2006/wordprocessingDrawing" xmlns:w10="urn:schemas-microsoft-com:office:word" xmlns:w="http://schemas.openxmlformats.org/wordprocessingml/2006/main" xmlns:w14="http://schemas.microsoft.com/office/word/2010/wordml" xmlns:w15="http://schemas.microsoft.com/office/word/2012/wordml" xmlns:w16cex="http://schemas.microsoft.com/office/word/2018/wordml/cex" xmlns:w16cid="http://schemas.microsoft.com/office/word/2016/wordml/cid" xmlns:w16="http://schemas.microsoft.com/office/word/2018/wordml" xmlns:w16sdtdh="http://schemas.microsoft.com/office/word/2020/wordml/sdtdatahash" xmlns:w16se="http://schemas.microsoft.com/office/word/2015/wordml/symex" xmlns:wpg="http://schemas.microsoft.com/office/word/2010/wordprocessingGroup" xmlns:wpi="http://schemas.microsoft.com/office/word/2010/wordprocessingInk" xmlns:wne="http://schemas.microsoft.com/office/word/2006/wordml" xmlns:wps="http://schemas.microsoft.com/office/word/2010/wordprocessingShape" mc:Ignorable="w14 w15 w16se w16cid w16 w16cex w16sdtdh wp14">
+  <w15:person w15:author="Kevin Nebiolo">
+    <w15:presenceInfo w15:providerId="AD" w15:userId="S::Kevin.Nebiolo@KleinschmidtGroup.com::12d9fce6-ceb5-4321-8801-707ff0f87805"/>
+  </w15:person>
+</w15:people>
 </file>
 
 <file path=word/styles.xml><?xml version="1.0" encoding="utf-8"?>
@@ -10342,6 +9158,14 @@
       <w:shd w:val="clear" w:color="auto" w:fill="E1DFDD"/>
     </w:rPr>
   </w:style>
+  <w:style w:type="character" w:styleId="LineNumber">
+    <w:name w:val="line number"/>
+    <w:basedOn w:val="DefaultParagraphFont"/>
+    <w:uiPriority w:val="99"/>
+    <w:semiHidden/>
+    <w:unhideWhenUsed/>
+    <w:rsid w:val="00EC7761"/>
+  </w:style>
 </w:styles>
 </file>
 

--- a/Writings/methods.docx
+++ b/Writings/methods.docx
@@ -5,7 +5,6 @@
     <w:p>
       <w:pPr>
         <w:pStyle w:val="Heading1"/>
-        <w:spacing w:line="480" w:lineRule="auto"/>
       </w:pPr>
       <w:bookmarkStart w:id="0" w:name="_Toc86245742"/>
       <w:bookmarkStart w:id="1" w:name="_Hlk85467876"/>
@@ -21,6 +20,21 @@
         <w:spacing w:line="480" w:lineRule="auto"/>
       </w:pPr>
       <w:r>
+        <w:t>At</w:t>
+      </w:r>
+      <w:r>
+        <w:t xml:space="preserve"> hydroelectric facilit</w:t>
+      </w:r>
+      <w:r>
+        <w:t>ies</w:t>
+      </w:r>
+      <w:r>
+        <w:t>, both obligate and opportunistic migrants risk entrainment as they move downstream</w:t>
+      </w:r>
+      <w:r>
+        <w:t xml:space="preserve">.  </w:t>
+      </w:r>
+      <w:r>
         <w:t xml:space="preserve">Fish entrained through hydroelectric facilities are exposed to turbine </w:t>
       </w:r>
       <w:r>
@@ -82,66 +96,6 @@
       </w:r>
       <w:r>
         <w:t xml:space="preserve">impacted. </w:t>
-      </w:r>
-      <w:r>
-        <w:t>The 2022</w:t>
-      </w:r>
-      <w:r>
-        <w:t xml:space="preserve"> Infrastructure Bill has set aside funding for the development of hydroelectric energy production facilities</w:t>
-      </w:r>
-      <w:r>
-        <w:t xml:space="preserve"> (</w:t>
-      </w:r>
-      <w:r>
-        <w:rPr>
-          <w:highlight w:val="yellow"/>
-        </w:rPr>
-        <w:t>Cite</w:t>
-      </w:r>
-      <w:r>
-        <w:t>)</w:t>
-      </w:r>
-      <w:r>
-        <w:t xml:space="preserve">.  </w:t>
-      </w:r>
-      <w:r>
-        <w:t>Should this development occur, t</w:t>
-      </w:r>
-      <w:r>
-        <w:t>he hydroelectric industry</w:t>
-      </w:r>
-      <w:r>
-        <w:t xml:space="preserve"> will</w:t>
-      </w:r>
-      <w:r>
-        <w:t xml:space="preserve"> </w:t>
-      </w:r>
-      <w:r>
-        <w:t>need to assess</w:t>
-      </w:r>
-      <w:r>
-        <w:t xml:space="preserve"> </w:t>
-      </w:r>
-      <w:r>
-        <w:t xml:space="preserve">the </w:t>
-      </w:r>
-      <w:r>
-        <w:t xml:space="preserve">cumulative </w:t>
-      </w:r>
-      <w:r>
-        <w:t xml:space="preserve">impacts </w:t>
-      </w:r>
-      <w:r>
-        <w:t xml:space="preserve">that are </w:t>
-      </w:r>
-      <w:r>
-        <w:t>the</w:t>
-      </w:r>
-      <w:r>
-        <w:t xml:space="preserve"> result of fish entrainment</w:t>
-      </w:r>
-      <w:r>
-        <w:t xml:space="preserve">.  </w:t>
       </w:r>
     </w:p>
     <w:p>
@@ -150,107 +104,173 @@
         <w:spacing w:line="480" w:lineRule="auto"/>
       </w:pPr>
       <w:r>
-        <w:t>Traditional r</w:t>
-      </w:r>
-      <w:r>
-        <w:t>isk analysis offers a potential solution</w:t>
+        <w:t>Evaluating</w:t>
+      </w:r>
+      <w:r>
+        <w:t xml:space="preserve"> entrainment</w:t>
+      </w:r>
+      <w:r>
+        <w:t xml:space="preserve"> within a traditional</w:t>
+      </w:r>
+      <w:r>
+        <w:t xml:space="preserve"> risk assessment</w:t>
       </w:r>
       <w:r>
         <w:t xml:space="preserve"> </w:t>
       </w:r>
       <w:r>
-        <w:t>for</w:t>
+        <w:t xml:space="preserve">framework </w:t>
+      </w:r>
+      <w:r>
+        <w:t>requires</w:t>
       </w:r>
       <w:r>
         <w:t xml:space="preserve"> resource managers</w:t>
       </w:r>
       <w:r>
-        <w:t>. An entrainment risk assessment</w:t>
-      </w:r>
-      <w:r>
-        <w:t xml:space="preserve"> or ERA</w:t>
-      </w:r>
-      <w:r>
-        <w:t xml:space="preserve"> will identify and analyze potential future entrainment mortality events while making judgements on the resiliency of the population</w:t>
-      </w:r>
-      <w:r>
-        <w:t xml:space="preserve"> (</w:t>
-      </w:r>
-      <w:r>
-        <w:t>i.e., its ability to tolerate the expected level of mortality</w:t>
-      </w:r>
-      <w:r>
-        <w:t>)</w:t>
-      </w:r>
-      <w:r>
-        <w:t xml:space="preserve">. Applying a risk assessment framework to evaluate impacts to fisheries is not new. Patrick et al. 2009 developed the expanded productivity and susceptibility assessment (ePSA) to assess the risk of a pelagic fish stock becoming overfished as a function of its productivity (replenish rate) and susceptibility to the fishery. The ePSA incorporates demographic parameters like the maximum age and size of a fish, individual growth rates, natural mortality, fecundity, breeding strategy, recruitment </w:t>
+        <w:t xml:space="preserve"> </w:t>
+      </w:r>
+      <w:r>
+        <w:t xml:space="preserve">to </w:t>
+      </w:r>
+      <w:r>
+        <w:t xml:space="preserve">anticipate the magnitude and frequency of </w:t>
+      </w:r>
+      <w:r>
+        <w:t>potential future entrainment mortality events</w:t>
+      </w:r>
+      <w:r>
+        <w:t>,</w:t>
+      </w:r>
+      <w:r>
+        <w:t xml:space="preserve"> </w:t>
+      </w:r>
+      <w:r>
+        <w:t>and</w:t>
+      </w:r>
+      <w:r>
+        <w:t xml:space="preserve"> then</w:t>
+      </w:r>
+      <w:r>
+        <w:t xml:space="preserve"> assess</w:t>
+      </w:r>
+      <w:r>
+        <w:t xml:space="preserve"> the resiliency of the </w:t>
+      </w:r>
+      <w:r>
+        <w:t xml:space="preserve">impacted </w:t>
+      </w:r>
+      <w:r>
+        <w:t>populations</w:t>
+      </w:r>
+      <w:r>
+        <w:t xml:space="preserve">. Patrick et al. 2009  </w:t>
+      </w:r>
+      <w:r>
+        <w:t xml:space="preserve">quantified the </w:t>
+      </w:r>
+      <w:r>
+        <w:t xml:space="preserve">risk of </w:t>
+      </w:r>
+      <w:r>
+        <w:t xml:space="preserve">overfishing a </w:t>
+      </w:r>
+      <w:r>
+        <w:t>pelagic fish stock as a function of its productivity (replenish rate) and susceptibility to the fishery. The</w:t>
+      </w:r>
+      <w:r>
+        <w:t>ir approach</w:t>
+      </w:r>
+      <w:r>
+        <w:t xml:space="preserve"> incorporate</w:t>
+      </w:r>
+      <w:r>
+        <w:t>d</w:t>
+      </w:r>
+      <w:r>
+        <w:t xml:space="preserve"> demographic parameters </w:t>
+      </w:r>
+      <w:r>
+        <w:t xml:space="preserve">such as </w:t>
+      </w:r>
+      <w:r>
+        <w:t>the maximum age and size of a fish, individual growth rates, natural mortality, fecundity, breeding strategy, recruitment pattern</w:t>
+      </w:r>
+      <w:r>
+        <w:t>,</w:t>
+      </w:r>
+      <w:r>
+        <w:t xml:space="preserve"> and age at </w:t>
+      </w:r>
+      <w:r>
+        <w:t xml:space="preserve">first spawn </w:t>
+      </w:r>
+      <w:r>
+        <w:t>(Patrick et al. 2009)</w:t>
+      </w:r>
+      <w:r>
+        <w:t xml:space="preserve">.  </w:t>
+      </w:r>
+      <w:r>
+        <w:t>Multiple</w:t>
+      </w:r>
+      <w:r>
+        <w:t xml:space="preserve"> species have been assessed with these methods</w:t>
+      </w:r>
+      <w:r>
+        <w:t xml:space="preserve"> </w:t>
+      </w:r>
+      <w:r>
+        <w:t>including</w:t>
+      </w:r>
+      <w:r>
+        <w:t xml:space="preserve"> elasmobranchs (Cortés et al. 2010</w:t>
+      </w:r>
+      <w:r>
+        <w:t xml:space="preserve">; </w:t>
+      </w:r>
+      <w:r>
+        <w:t xml:space="preserve">Furlong-Estrada, Galván-Magaña, </w:t>
+      </w:r>
+      <w:r>
+        <w:t>and</w:t>
+      </w:r>
+      <w:r>
+        <w:t xml:space="preserve"> Tovar-Ávila 2017) and grouper (Pontón-Cevallos et al. 2020). </w:t>
+      </w:r>
+      <w:r>
+        <w:t xml:space="preserve">  </w:t>
+      </w:r>
+      <w:r>
+        <w:t>Researchers have also develop</w:t>
+      </w:r>
+      <w:r>
+        <w:t>ed</w:t>
+      </w:r>
+      <w:r>
+        <w:t xml:space="preserve"> r</w:t>
+      </w:r>
+      <w:r>
+        <w:t>isk assessment</w:t>
+      </w:r>
+      <w:r>
+        <w:t xml:space="preserve"> frameworks for</w:t>
+      </w:r>
+      <w:r>
+        <w:t xml:space="preserve"> fish entrainment</w:t>
+      </w:r>
+      <w:r>
+        <w:t xml:space="preserve"> at hydroelectric facilities</w:t>
+      </w:r>
+      <w:r>
+        <w:t xml:space="preserve">.  </w:t>
+      </w:r>
+      <w:r>
+        <w:t xml:space="preserve">In 2012, Cada </w:t>
       </w:r>
       <w:r>
         <w:lastRenderedPageBreak/>
-        <w:t>pattern</w:t>
-      </w:r>
-      <w:r>
-        <w:t>,</w:t>
-      </w:r>
-      <w:r>
-        <w:t xml:space="preserve"> and age at maturity</w:t>
-      </w:r>
-      <w:r>
-        <w:t xml:space="preserve"> to</w:t>
-      </w:r>
-      <w:r>
-        <w:t xml:space="preserve"> assess fishing risks for </w:t>
-      </w:r>
-      <w:r>
-        <w:t xml:space="preserve">many </w:t>
-      </w:r>
-      <w:r>
-        <w:t xml:space="preserve">species </w:t>
-      </w:r>
-      <w:r>
-        <w:t>including</w:t>
-      </w:r>
-      <w:r>
-        <w:t xml:space="preserve"> elasmobranchs (Cortés et al. 2010</w:t>
-      </w:r>
-      <w:r>
-        <w:t xml:space="preserve">; </w:t>
-      </w:r>
-      <w:r>
-        <w:t xml:space="preserve">Furlong-Estrada, Galván-Magaña, </w:t>
-      </w:r>
-      <w:r>
-        <w:t>and</w:t>
-      </w:r>
-      <w:r>
-        <w:t xml:space="preserve"> Tovar-Ávila 2017) and grouper (Pontón-Cevallos et al. 2020). </w:t>
-      </w:r>
-      <w:r>
-        <w:t xml:space="preserve">  </w:t>
-      </w:r>
-      <w:r>
-        <w:t>Researchers have also develop</w:t>
-      </w:r>
-      <w:r>
-        <w:t>ed</w:t>
-      </w:r>
-      <w:r>
-        <w:t xml:space="preserve"> r</w:t>
-      </w:r>
-      <w:r>
-        <w:t>isk assessment</w:t>
-      </w:r>
-      <w:r>
-        <w:t xml:space="preserve"> frameworks for</w:t>
-      </w:r>
-      <w:r>
-        <w:t xml:space="preserve"> fish entrainment</w:t>
-      </w:r>
-      <w:r>
-        <w:t xml:space="preserve">.  </w:t>
-      </w:r>
-      <w:r>
-        <w:t>In 2012, Cada and Schweizer developed the</w:t>
+        <w:t>and Schweizer developed the</w:t>
       </w:r>
       <w:r>
         <w:t xml:space="preserve"> qualitative</w:t>
@@ -271,7 +291,22 @@
         <w:t xml:space="preserve">due </w:t>
       </w:r>
       <w:r>
-        <w:t xml:space="preserve">to entrainment, and overarching conservation goals for the river. They assessed entrainment mortality with empirically derived functions for Kaplan and Francis turbines. </w:t>
+        <w:t>to entrainment, and overarching conservation goals for the river</w:t>
+      </w:r>
+      <w:r>
+        <w:t>, and th</w:t>
+      </w:r>
+      <w:r>
+        <w:t>ey assessed entrainment mortality with empirically derived functions for Kaplan and Francis turbines</w:t>
+      </w:r>
+      <w:r>
+        <w:t xml:space="preserve"> </w:t>
+      </w:r>
+      <w:r>
+        <w:t>(van Treeck, 2021)</w:t>
+      </w:r>
+      <w:r>
+        <w:t xml:space="preserve">. </w:t>
       </w:r>
     </w:p>
     <w:p>
@@ -412,25 +447,34 @@
         <w:t xml:space="preserve"> across facilities and</w:t>
       </w:r>
       <w:r>
-        <w:t xml:space="preserve"> holistically </w:t>
-      </w:r>
-      <w:r>
-        <w:t>observed</w:t>
-      </w:r>
-      <w:r>
-        <w:t xml:space="preserve">, </w:t>
-      </w:r>
-      <w:r>
-        <w:t>the database</w:t>
-      </w:r>
-      <w:r>
         <w:t xml:space="preserve"> </w:t>
       </w:r>
       <w:r>
-        <w:t>will</w:t>
-      </w:r>
-      <w:r>
-        <w:t xml:space="preserve"> provide a reasonable </w:t>
+        <w:t>compared</w:t>
+      </w:r>
+      <w:r>
+        <w:t xml:space="preserve"> relative to</w:t>
+      </w:r>
+      <w:r>
+        <w:t xml:space="preserve"> other</w:t>
+      </w:r>
+      <w:r>
+        <w:t>s with</w:t>
+      </w:r>
+      <w:r>
+        <w:t>in the same</w:t>
+      </w:r>
+      <w:r>
+        <w:t xml:space="preserve"> hydrologic </w:t>
+      </w:r>
+      <w:r>
+        <w:t>region</w:t>
+      </w:r>
+      <w:r>
+        <w:t xml:space="preserve">; it is possible to construct </w:t>
+      </w:r>
+      <w:r>
+        <w:t xml:space="preserve">a reasonable </w:t>
       </w:r>
       <w:r>
         <w:t>estimate</w:t>
@@ -439,53 +483,56 @@
         <w:t xml:space="preserve"> of entrainment </w:t>
       </w:r>
       <w:r>
-        <w:t xml:space="preserve">rates for a watershed of a given size that </w:t>
+        <w:t xml:space="preserve">for a watershed of a given size that are </w:t>
+      </w:r>
+      <w:r>
+        <w:t>suitable for decision making purposes.</w:t>
+      </w:r>
+      <w:r>
+        <w:t xml:space="preserve">  </w:t>
+      </w:r>
+      <w:r>
+        <w:t>B</w:t>
+      </w:r>
+      <w:r>
+        <w:t>y</w:t>
+      </w:r>
+      <w:r>
+        <w:t xml:space="preserve"> </w:t>
+      </w:r>
+      <w:r>
+        <w:t>describing entrainment rates with statistical distributions</w:t>
+      </w:r>
+      <w:r>
+        <w:t xml:space="preserve"> and simulating</w:t>
+      </w:r>
+      <w:r>
+        <w:t xml:space="preserve"> mortality</w:t>
+      </w:r>
+      <w:r>
+        <w:t xml:space="preserve"> with Monte Carlo methods</w:t>
+      </w:r>
+      <w:r>
+        <w:t>, it is possible</w:t>
+      </w:r>
+      <w:r>
+        <w:t xml:space="preserve"> </w:t>
+      </w:r>
+      <w:r>
+        <w:t xml:space="preserve">to estimate average daily entrainment </w:t>
+      </w:r>
+      <w:r>
+        <w:t>and mortality</w:t>
+      </w:r>
+      <w:r>
+        <w:t xml:space="preserve"> </w:t>
       </w:r>
       <w:r>
         <w:lastRenderedPageBreak/>
-        <w:t xml:space="preserve">are </w:t>
-      </w:r>
-      <w:r>
-        <w:t>suitable for decision making purposes.</w:t>
-      </w:r>
-      <w:r>
-        <w:t xml:space="preserve">  </w:t>
-      </w:r>
-      <w:r>
-        <w:t>Also,</w:t>
-      </w:r>
-      <w:r>
-        <w:t xml:space="preserve"> </w:t>
-      </w:r>
-      <w:r>
-        <w:t>b</w:t>
-      </w:r>
-      <w:r>
-        <w:t>y</w:t>
-      </w:r>
-      <w:r>
-        <w:t xml:space="preserve"> </w:t>
-      </w:r>
-      <w:r>
-        <w:t>describing entrainment rates with statistical distributions</w:t>
-      </w:r>
-      <w:r>
-        <w:t xml:space="preserve"> and simulating with Monte Carlo methods</w:t>
-      </w:r>
-      <w:r>
-        <w:t>, it is possible</w:t>
-      </w:r>
-      <w:r>
-        <w:t xml:space="preserve"> </w:t>
-      </w:r>
-      <w:r>
-        <w:t xml:space="preserve">to estimate average daily entrainment </w:t>
-      </w:r>
-      <w:r>
-        <w:t>and mortality</w:t>
-      </w:r>
-      <w:r>
-        <w:t xml:space="preserve"> with </w:t>
+        <w:t xml:space="preserve">events </w:t>
+      </w:r>
+      <w:r>
+        <w:t xml:space="preserve">with </w:t>
       </w:r>
       <w:r>
         <w:t>measures</w:t>
@@ -504,232 +551,127 @@
       </w:pPr>
       <w:r>
         <w:tab/>
-        <w:t xml:space="preserve">We developed the ERA to assess the cumulative impact of </w:t>
-      </w:r>
-      <w:r>
-        <w:t>retrofitting</w:t>
-      </w:r>
-      <w:r>
-        <w:t xml:space="preserve"> </w:t>
-      </w:r>
-      <w:r>
-        <w:t xml:space="preserve">a system of </w:t>
-      </w:r>
-      <w:r>
-        <w:t xml:space="preserve">navigational </w:t>
-      </w:r>
-      <w:r>
-        <w:t>locks and dams</w:t>
-      </w:r>
-      <w:r>
-        <w:t xml:space="preserve"> </w:t>
-      </w:r>
-      <w:r>
-        <w:t>with</w:t>
-      </w:r>
-      <w:r>
-        <w:t xml:space="preserve"> hydro</w:t>
-      </w:r>
-      <w:r>
-        <w:t xml:space="preserve"> power</w:t>
-      </w:r>
-      <w:r>
-        <w:t xml:space="preserve"> generation</w:t>
-      </w:r>
-      <w:r>
-        <w:t>.</w:t>
-      </w:r>
-      <w:r>
-        <w:t xml:space="preserve">  </w:t>
-      </w:r>
-      <w:r>
-        <w:t>Retrofitting the</w:t>
-      </w:r>
-      <w:r>
-        <w:t xml:space="preserve"> </w:t>
-      </w:r>
-      <w:r>
-        <w:t>existing</w:t>
+        <w:t>We developed the</w:t>
+      </w:r>
+      <w:r>
+        <w:t xml:space="preserve"> Fish Entrainment Risk Analysis (FERA) </w:t>
+      </w:r>
+      <w:r>
+        <w:t>and the open source software package Stryke to a</w:t>
+      </w:r>
+      <w:r>
+        <w:t>sses</w:t>
+      </w:r>
+      <w:r>
+        <w:t>s</w:t>
+      </w:r>
+      <w:r>
+        <w:t xml:space="preserve"> the</w:t>
+      </w:r>
+      <w:r>
+        <w:t xml:space="preserve"> impact of </w:t>
+      </w:r>
+      <w:r>
+        <w:t>entrain</w:t>
+      </w:r>
+      <w:r>
+        <w:t xml:space="preserve">ing </w:t>
+      </w:r>
+      <w:r>
+        <w:t xml:space="preserve">fish </w:t>
+      </w:r>
+      <w:r>
+        <w:t xml:space="preserve">through hydroelectric facilities.  We applied FERA at </w:t>
+      </w:r>
+      <w:r>
+        <w:t xml:space="preserve">Townsend Dam </w:t>
+      </w:r>
+      <w:r>
+        <w:t>on the Beaver River</w:t>
+      </w:r>
+      <w:r>
+        <w:t>, a tributary to the Allegheny River in</w:t>
+      </w:r>
+      <w:r>
+        <w:t xml:space="preserve"> the state of</w:t>
+      </w:r>
+      <w:r>
+        <w:t xml:space="preserve"> Pennsylvania, United States.  </w:t>
+      </w:r>
+      <w:r>
+        <w:t xml:space="preserve">The Townsend Dam was chosen because an entrainment study was conducted </w:t>
+      </w:r>
+      <w:r>
+        <w:t xml:space="preserve">in 1992, which offers the ability to validate the results of </w:t>
+      </w:r>
+      <w:r>
+        <w:t xml:space="preserve">the Monte Carlo simulation.  </w:t>
+      </w:r>
+      <w:r>
+        <w:t xml:space="preserve">Development of </w:t>
+      </w:r>
+      <w:r>
+        <w:t>FERA</w:t>
+      </w:r>
+      <w:r>
+        <w:t xml:space="preserve"> is</w:t>
+      </w:r>
+      <w:r>
+        <w:t xml:space="preserve"> timely as the United States </w:t>
+      </w:r>
+      <w:r>
+        <w:t xml:space="preserve">and other nations </w:t>
+      </w:r>
+      <w:r>
+        <w:t xml:space="preserve">transition away from fossil fuels </w:t>
+      </w:r>
+      <w:r>
+        <w:t xml:space="preserve">and </w:t>
+      </w:r>
+      <w:r>
+        <w:t xml:space="preserve">towards </w:t>
+      </w:r>
+      <w:r>
+        <w:t>renewable energy</w:t>
+      </w:r>
+      <w:r>
+        <w:t xml:space="preserve">.  </w:t>
+      </w:r>
+      <w:r>
+        <w:t>T</w:t>
+      </w:r>
+      <w:r>
+        <w:t>he</w:t>
+      </w:r>
+      <w:r>
+        <w:t xml:space="preserve">re are </w:t>
+      </w:r>
+      <w:r>
+        <w:t>many</w:t>
       </w:r>
       <w:r>
         <w:t xml:space="preserve"> dams </w:t>
       </w:r>
       <w:r>
-        <w:t>will</w:t>
-      </w:r>
-      <w:r>
-        <w:t xml:space="preserve"> add a</w:t>
-      </w:r>
-      <w:r>
-        <w:t>n estimated</w:t>
-      </w:r>
-      <w:r>
-        <w:t xml:space="preserve"> XX MW of clean</w:t>
-      </w:r>
-      <w:r>
-        <w:t xml:space="preserve"> and reliable</w:t>
-      </w:r>
-      <w:r>
-        <w:t xml:space="preserve"> renewable energy to the </w:t>
-      </w:r>
-      <w:r>
-        <w:t xml:space="preserve">regional </w:t>
-      </w:r>
-      <w:r>
-        <w:t xml:space="preserve">grid. </w:t>
-      </w:r>
-      <w:r>
-        <w:t xml:space="preserve">  </w:t>
-      </w:r>
-      <w:r>
-        <w:t>The</w:t>
-      </w:r>
-      <w:r>
-        <w:t xml:space="preserve"> operation of</w:t>
-      </w:r>
-      <w:r>
-        <w:t xml:space="preserve"> navigation </w:t>
-      </w:r>
-      <w:r>
-        <w:t>facilities</w:t>
+        <w:t>East of the Mississippi</w:t>
+      </w:r>
+      <w:r>
+        <w:t xml:space="preserve"> River</w:t>
+      </w:r>
+      <w:r>
+        <w:t xml:space="preserve"> in the United States </w:t>
+      </w:r>
+      <w:r>
+        <w:t xml:space="preserve">that can be retrofitted </w:t>
+      </w:r>
+      <w:r>
+        <w:t>with hydropower generation (cite NID)</w:t>
       </w:r>
       <w:r>
         <w:t>,</w:t>
       </w:r>
       <w:r>
-        <w:t xml:space="preserve"> operated</w:t>
-      </w:r>
-      <w:r>
-        <w:t xml:space="preserve"> </w:t>
-      </w:r>
-      <w:r>
-        <w:t>by the United States Army Corps of Engineers</w:t>
-      </w:r>
-      <w:r>
-        <w:t>,</w:t>
-      </w:r>
-      <w:r>
-        <w:t xml:space="preserve"> </w:t>
-      </w:r>
-      <w:r>
-        <w:t xml:space="preserve">will </w:t>
-      </w:r>
-      <w:r>
-        <w:t>remain unchanged</w:t>
-      </w:r>
-      <w:r>
-        <w:t>.  H</w:t>
-      </w:r>
-      <w:r>
-        <w:t>owever</w:t>
-      </w:r>
-      <w:r>
-        <w:t>,</w:t>
-      </w:r>
-      <w:r>
-        <w:t xml:space="preserve"> </w:t>
-      </w:r>
-      <w:r>
-        <w:t xml:space="preserve">excess water that was once spilled </w:t>
-      </w:r>
-      <w:r>
-        <w:t>will be</w:t>
-      </w:r>
-      <w:r>
-        <w:t xml:space="preserve"> route</w:t>
-      </w:r>
-      <w:r>
-        <w:t>d</w:t>
-      </w:r>
-      <w:r>
-        <w:t xml:space="preserve"> </w:t>
-      </w:r>
-      <w:r>
-        <w:t>through new powerhouses</w:t>
-      </w:r>
-      <w:r>
-        <w:t>.  Rerouting water through</w:t>
-      </w:r>
-      <w:r>
-        <w:t xml:space="preserve"> the new powerhouses will impact</w:t>
-      </w:r>
-      <w:r>
-        <w:t xml:space="preserve"> </w:t>
-      </w:r>
-      <w:r>
-        <w:t xml:space="preserve">fish </w:t>
-      </w:r>
-      <w:r>
-        <w:t>species within the</w:t>
-      </w:r>
-      <w:r>
-        <w:t xml:space="preserve"> Ohio River</w:t>
-      </w:r>
-      <w:r>
-        <w:t xml:space="preserve"> watershed</w:t>
-      </w:r>
-      <w:r>
-        <w:t xml:space="preserve"> and resource agencies have requested an assessment of </w:t>
-      </w:r>
-      <w:r>
-        <w:t>cumulative impacts</w:t>
-      </w:r>
-      <w:r>
-        <w:t xml:space="preserve">.  </w:t>
-      </w:r>
-      <w:r>
-        <w:t xml:space="preserve">  </w:t>
-      </w:r>
-      <w:r>
-        <w:t>Development of an Entrainment Risk Assessment is</w:t>
-      </w:r>
-      <w:r>
-        <w:t xml:space="preserve"> timely as the United States </w:t>
-      </w:r>
-      <w:r>
-        <w:t xml:space="preserve">and other developed nations </w:t>
-      </w:r>
-      <w:r>
-        <w:t xml:space="preserve">transition away from fossil fuels </w:t>
-      </w:r>
-      <w:r>
-        <w:t xml:space="preserve">and </w:t>
-      </w:r>
-      <w:r>
-        <w:t xml:space="preserve">towards </w:t>
-      </w:r>
-      <w:r>
-        <w:t>renewable energy</w:t>
-      </w:r>
-      <w:r>
-        <w:t xml:space="preserve">.  </w:t>
-      </w:r>
-      <w:r>
-        <w:t>T</w:t>
-      </w:r>
-      <w:r>
-        <w:t>he</w:t>
-      </w:r>
-      <w:r>
-        <w:t xml:space="preserve">re are </w:t>
-      </w:r>
-      <w:r>
-        <w:t>many</w:t>
-      </w:r>
-      <w:r>
-        <w:t xml:space="preserve"> dams </w:t>
-      </w:r>
-      <w:r>
-        <w:t xml:space="preserve">East of the Mississippi in the United States </w:t>
-      </w:r>
-      <w:r>
-        <w:t xml:space="preserve">that can be retrofitted </w:t>
-      </w:r>
-      <w:r>
-        <w:t>with hydropower generation (cite NID)</w:t>
-      </w:r>
-      <w:r>
-        <w:t xml:space="preserve">; and the cumulative effects of fish entrainment </w:t>
+        <w:t xml:space="preserve"> and the cumulative effects of fish entrainment </w:t>
       </w:r>
       <w:r>
         <w:t xml:space="preserve">will need to be assessed at </w:t>
@@ -763,10 +705,10 @@
         <w:spacing w:line="480" w:lineRule="auto"/>
       </w:pPr>
       <w:r>
-        <w:t>The</w:t>
-      </w:r>
-      <w:r>
-        <w:t xml:space="preserve"> Entrainment Risk Assessment (ERA) </w:t>
+        <w:t>FERA</w:t>
+      </w:r>
+      <w:r>
+        <w:t xml:space="preserve"> </w:t>
       </w:r>
       <w:r>
         <w:t>consists of</w:t>
@@ -796,41 +738,40 @@
         <w:t xml:space="preserve">expected </w:t>
       </w:r>
       <w:r>
+        <w:t>mortalities</w:t>
+      </w:r>
+      <w:r>
+        <w:t>;</w:t>
+      </w:r>
+      <w:r>
+        <w:t xml:space="preserve"> and (2) an objective method of </w:t>
+      </w:r>
+      <w:r>
+        <w:t>assessing</w:t>
+      </w:r>
+      <w:r>
+        <w:t xml:space="preserve"> </w:t>
+      </w:r>
+      <w:r>
+        <w:t xml:space="preserve">the resiliency of </w:t>
+      </w:r>
+      <w:r>
+        <w:t xml:space="preserve">fish populations to the potential impact caused by entrainment.  </w:t>
+      </w:r>
+    </w:p>
+    <w:p>
+      <w:pPr>
+        <w:pStyle w:val="Heading2"/>
+      </w:pPr>
+      <w:r>
         <w:lastRenderedPageBreak/>
-        <w:t>mortalities</w:t>
-      </w:r>
-      <w:r>
-        <w:t>;</w:t>
-      </w:r>
-      <w:r>
-        <w:t xml:space="preserve"> and (2) an objective method of </w:t>
-      </w:r>
-      <w:r>
-        <w:t>assessing</w:t>
-      </w:r>
-      <w:r>
-        <w:t xml:space="preserve"> </w:t>
-      </w:r>
-      <w:r>
-        <w:t xml:space="preserve">the resiliency of </w:t>
-      </w:r>
-      <w:r>
-        <w:t xml:space="preserve">fish populations to the potential impact caused by entrainment.  </w:t>
-      </w:r>
-    </w:p>
+        <w:t>Study Area</w:t>
+      </w:r>
+    </w:p>
+    <w:p/>
     <w:p>
       <w:pPr>
         <w:pStyle w:val="Heading2"/>
-      </w:pPr>
-      <w:r>
-        <w:t>Study Area</w:t>
-      </w:r>
-    </w:p>
-    <w:p/>
-    <w:p>
-      <w:pPr>
-        <w:pStyle w:val="Heading2"/>
-        <w:spacing w:line="480" w:lineRule="auto"/>
       </w:pPr>
       <w:bookmarkStart w:id="3" w:name="_Toc86245745"/>
       <w:r>
@@ -844,37 +785,40 @@
         <w:spacing w:line="480" w:lineRule="auto"/>
       </w:pPr>
       <w:r>
-        <w:t>We selected t</w:t>
-      </w:r>
-      <w:r>
-        <w:t>arget species based on the</w:t>
-      </w:r>
-      <w:r>
-        <w:t>ir</w:t>
-      </w:r>
-      <w:r>
-        <w:t xml:space="preserve"> relative</w:t>
+        <w:t xml:space="preserve">We </w:t>
+      </w:r>
+      <w:r>
+        <w:t xml:space="preserve">based </w:t>
+      </w:r>
+      <w:r>
+        <w:t xml:space="preserve">the target species </w:t>
+      </w:r>
+      <w:r>
+        <w:t>on</w:t>
       </w:r>
       <w:r>
         <w:t xml:space="preserve"> </w:t>
       </w:r>
       <w:r>
-        <w:t>abunda</w:t>
-      </w:r>
-      <w:r>
-        <w:t>n</w:t>
-      </w:r>
-      <w:r>
-        <w:t>ce</w:t>
-      </w:r>
-      <w:r>
-        <w:t xml:space="preserve"> within the </w:t>
-      </w:r>
-      <w:r>
-        <w:t>project</w:t>
-      </w:r>
-      <w:r>
-        <w:t xml:space="preserve">, their recreational value, and/or their status as a species of concern. Further, target species were selected to </w:t>
+        <w:t>those</w:t>
+      </w:r>
+      <w:r>
+        <w:t xml:space="preserve"> present at the project</w:t>
+      </w:r>
+      <w:r>
+        <w:t xml:space="preserve"> during sampling in the summer of 2022</w:t>
+      </w:r>
+      <w:r>
+        <w:t>(?)</w:t>
+      </w:r>
+      <w:r>
+        <w:t xml:space="preserve">.  </w:t>
+      </w:r>
+      <w:r>
+        <w:t>They</w:t>
+      </w:r>
+      <w:r>
+        <w:t xml:space="preserve"> </w:t>
       </w:r>
       <w:r>
         <w:t>represent a diversity of fish families with a range of life-histor</w:t>
@@ -892,28 +836,13 @@
         <w:t>.</w:t>
       </w:r>
       <w:r>
-        <w:t xml:space="preserve"> The </w:t>
-      </w:r>
-      <w:r>
-        <w:t>26</w:t>
-      </w:r>
-      <w:r>
-        <w:t xml:space="preserve"> target species </w:t>
-      </w:r>
-      <w:r>
-        <w:t xml:space="preserve">selected </w:t>
-      </w:r>
-      <w:r>
-        <w:t>include</w:t>
-      </w:r>
-      <w:r>
-        <w:t xml:space="preserve">d </w:t>
-      </w:r>
-      <w:r>
-        <w:t>members of</w:t>
-      </w:r>
-      <w:r>
-        <w:t xml:space="preserve"> the Lepisosteidae (gars), Hiodontidae (mooneyes), Clupiedae</w:t>
+        <w:t xml:space="preserve"> </w:t>
+      </w:r>
+      <w:r>
+        <w:t>Species include:</w:t>
+      </w:r>
+      <w:r>
+        <w:t xml:space="preserve"> Clupiedae</w:t>
       </w:r>
       <w:r>
         <w:t xml:space="preserve"> (herrings), Cyprinidae (minnows)</w:t>
@@ -945,75 +874,13 @@
       <w:r>
         <w:t>.</w:t>
       </w:r>
-      <w:r>
-        <w:t xml:space="preserve"> The target species selected account for </w:t>
-      </w:r>
-      <w:r>
-        <w:t xml:space="preserve">the most abundant species in the Allegheny, </w:t>
-      </w:r>
-      <w:r>
-        <w:t>Monongahela</w:t>
-      </w:r>
-      <w:r>
-        <w:t>, and Ohio r</w:t>
-      </w:r>
-      <w:r>
-        <w:t>iver</w:t>
-      </w:r>
-      <w:r>
-        <w:t>s</w:t>
-      </w:r>
-      <w:r>
-        <w:t xml:space="preserve"> based on </w:t>
-      </w:r>
-      <w:r>
-        <w:t xml:space="preserve">available capture data from </w:t>
-      </w:r>
-      <w:r>
-        <w:t xml:space="preserve">previously conducted surveys </w:t>
-      </w:r>
-      <w:r>
-        <w:t>sourced</w:t>
-      </w:r>
-      <w:r>
-        <w:t xml:space="preserve"> by </w:t>
-      </w:r>
-      <w:r>
-        <w:t>Pennsylvania Fish and Boat Commission (PFBC</w:t>
-      </w:r>
-      <w:r>
-        <w:t>)</w:t>
-      </w:r>
-      <w:r>
-        <w:t xml:space="preserve"> and</w:t>
-      </w:r>
-      <w:r>
-        <w:t xml:space="preserve"> Ohio River </w:t>
-      </w:r>
-      <w:r>
-        <w:t xml:space="preserve">Valley Water Sanitation Commission </w:t>
-      </w:r>
-      <w:r>
-        <w:t>(ORSANCO)</w:t>
-      </w:r>
-      <w:r>
-        <w:t xml:space="preserve"> database</w:t>
-      </w:r>
-      <w:r>
-        <w:t>s</w:t>
-      </w:r>
-      <w:r>
-        <w:t>.</w:t>
-      </w:r>
     </w:p>
     <w:p>
       <w:pPr>
         <w:pStyle w:val="Heading2"/>
-        <w:spacing w:line="480" w:lineRule="auto"/>
       </w:pPr>
       <w:bookmarkStart w:id="4" w:name="_Toc86245746"/>
       <w:r>
-        <w:lastRenderedPageBreak/>
         <w:t>Entrainment Simulation</w:t>
       </w:r>
       <w:bookmarkEnd w:id="4"/>
@@ -1045,67 +912,127 @@
         <w:t xml:space="preserve">. Stryke </w:t>
       </w:r>
       <w:r>
-        <w:t>uses</w:t>
-      </w:r>
-      <w:r>
-        <w:t xml:space="preserve"> an individual based model (IBM), which follows the fate of </w:t>
+        <w:t xml:space="preserve">employs </w:t>
+      </w:r>
+      <w:r>
+        <w:t xml:space="preserve">an individual based model (IBM), </w:t>
+      </w:r>
+      <w:r>
+        <w:t xml:space="preserve">that </w:t>
+      </w:r>
+      <w:r>
+        <w:t xml:space="preserve">follows the fate of </w:t>
       </w:r>
       <w:r>
         <w:t xml:space="preserve">individual fish within </w:t>
       </w:r>
       <w:r>
-        <w:t>a population as they migrate past a hydroelectric project. Movement and survival are simulated with Monte Carlo methods. The software is written in Python 3.7.x and utilizes Networkx</w:t>
+        <w:t xml:space="preserve">a population as they migrate past a hydroelectric project. </w:t>
+      </w:r>
+      <w:r>
+        <w:t xml:space="preserve">The software simulates </w:t>
       </w:r>
       <w:r>
         <w:rPr>
-          <w:rStyle w:val="FootnoteReference"/>
+          <w:highlight w:val="yellow"/>
         </w:rPr>
-        <w:footnoteReference w:id="3"/>
-      </w:r>
-      <w:r>
-        <w:t xml:space="preserve"> to simulate routes of passage and Numpy</w:t>
+        <w:t>p</w:t>
       </w:r>
       <w:r>
         <w:rPr>
-          <w:rStyle w:val="FootnoteReference"/>
+          <w:highlight w:val="yellow"/>
         </w:rPr>
-        <w:footnoteReference w:id="4"/>
-      </w:r>
-      <w:r>
-        <w:t xml:space="preserve"> for pseudo-random probability distribution draws. Kleinschmidt has validated </w:t>
-      </w:r>
-      <w:r>
-        <w:t>S</w:t>
-      </w:r>
-      <w:r>
-        <w:t>tryke with the USFWS Turbine Blade Strike Model or TBSM</w:t>
+        <w:t>resence</w:t>
       </w:r>
       <w:r>
         <w:rPr>
-          <w:rStyle w:val="FootnoteReference"/>
+          <w:highlight w:val="yellow"/>
         </w:rPr>
-        <w:footnoteReference w:id="5"/>
-      </w:r>
-      <w:r>
-        <w:t xml:space="preserve">. </w:t>
-      </w:r>
-      <w:r>
-        <w:t>S</w:t>
-      </w:r>
-      <w:r>
-        <w:t>tryke is scalable</w:t>
-      </w:r>
-      <w:r>
-        <w:t xml:space="preserve">, such that </w:t>
-      </w:r>
-      <w:r>
-        <w:t>it is possible to model complex movement through multiple facilities</w:t>
-      </w:r>
-      <w:r>
-        <w:t xml:space="preserve"> and assess cumulative impacts</w:t>
-      </w:r>
-      <w:r>
-        <w:t xml:space="preserve">. </w:t>
+        <w:t>,</w:t>
+      </w:r>
+      <w:r>
+        <w:rPr>
+          <w:highlight w:val="yellow"/>
+        </w:rPr>
+        <w:t xml:space="preserve"> the</w:t>
+      </w:r>
+      <w:r>
+        <w:rPr>
+          <w:highlight w:val="yellow"/>
+        </w:rPr>
+        <w:t xml:space="preserve"> magnitude</w:t>
+      </w:r>
+      <w:r>
+        <w:rPr>
+          <w:highlight w:val="yellow"/>
+        </w:rPr>
+        <w:t xml:space="preserve"> of an entrainment event</w:t>
+      </w:r>
+      <w:r>
+        <w:rPr>
+          <w:highlight w:val="yellow"/>
+        </w:rPr>
+        <w:t xml:space="preserve">, </w:t>
+      </w:r>
+      <w:r>
+        <w:rPr>
+          <w:highlight w:val="yellow"/>
+        </w:rPr>
+        <w:t>m</w:t>
+      </w:r>
+      <w:r>
+        <w:rPr>
+          <w:highlight w:val="yellow"/>
+        </w:rPr>
+        <w:t>ovement</w:t>
+      </w:r>
+      <w:r>
+        <w:rPr>
+          <w:highlight w:val="yellow"/>
+        </w:rPr>
+        <w:t>,</w:t>
+      </w:r>
+      <w:r>
+        <w:rPr>
+          <w:highlight w:val="yellow"/>
+        </w:rPr>
+        <w:t xml:space="preserve"> survival</w:t>
+      </w:r>
+      <w:r>
+        <w:rPr>
+          <w:highlight w:val="yellow"/>
+        </w:rPr>
+        <w:t>,</w:t>
+      </w:r>
+      <w:r>
+        <w:rPr>
+          <w:highlight w:val="yellow"/>
+        </w:rPr>
+        <w:t xml:space="preserve"> and the length of a</w:t>
+      </w:r>
+      <w:r>
+        <w:rPr>
+          <w:highlight w:val="yellow"/>
+        </w:rPr>
+        <w:t xml:space="preserve"> population of</w:t>
+      </w:r>
+      <w:r>
+        <w:rPr>
+          <w:highlight w:val="yellow"/>
+        </w:rPr>
+        <w:t xml:space="preserve"> fish</w:t>
+      </w:r>
+      <w:r>
+        <w:t xml:space="preserve"> with Monte Carlo methods. </w:t>
+      </w:r>
+    </w:p>
+    <w:p>
+      <w:pPr>
+        <w:pStyle w:val="Heading3"/>
+      </w:pPr>
+      <w:r>
+        <w:lastRenderedPageBreak/>
+        <w:t>Daily Entrainment Event</w:t>
       </w:r>
     </w:p>
     <w:p>
@@ -1114,1828 +1041,228 @@
         <w:spacing w:line="480" w:lineRule="auto"/>
       </w:pPr>
       <w:r>
-        <w:t xml:space="preserve">Fish </w:t>
-      </w:r>
-      <w:r>
-        <w:t>migrate</w:t>
-      </w:r>
-      <w:r>
-        <w:t xml:space="preserve"> through a hydroelectric project where </w:t>
-      </w:r>
-      <w:r>
-        <w:t>passage</w:t>
-      </w:r>
-      <w:r>
-        <w:t xml:space="preserve"> routes </w:t>
-      </w:r>
-      <w:r>
-        <w:t>can be</w:t>
-      </w:r>
-      <w:r>
-        <w:t xml:space="preserve"> described with a network. </w:t>
-      </w:r>
-      <w:r>
-        <w:t xml:space="preserve">For this assessment, </w:t>
-      </w:r>
-      <w:r>
-        <w:t xml:space="preserve">we assume </w:t>
-      </w:r>
-      <w:r>
+        <w:t>T</w:t>
+      </w:r>
+      <w:r>
+        <w:t>he EPRI (1997) entrainment database</w:t>
+      </w:r>
+      <w:r>
+        <w:t xml:space="preserve"> contains observations from </w:t>
+      </w:r>
+      <w:r>
+        <w:t>73</w:t>
+      </w:r>
+      <w:r>
+        <w:t xml:space="preserve"> facilities </w:t>
+      </w:r>
+      <w:r>
+        <w:t xml:space="preserve">with </w:t>
+      </w:r>
+      <w:r>
+        <w:t>multiple</w:t>
+      </w:r>
+      <w:r>
+        <w:t xml:space="preserve"> sampling events throughout a study </w:t>
+      </w:r>
+      <w:r>
+        <w:t>period:</w:t>
+      </w:r>
+      <w:r>
+        <w:t xml:space="preserve"> usually on</w:t>
+      </w:r>
+      <w:r>
+        <w:t>c</w:t>
+      </w:r>
+      <w:r>
+        <w:t>e per month</w:t>
+      </w:r>
+      <w:r>
+        <w:t>.</w:t>
+      </w:r>
+      <w:r>
+        <w:t xml:space="preserve">  Not all species present </w:t>
+      </w:r>
+      <w:r>
+        <w:t xml:space="preserve">at a facility were present in all samples.  Therefore, it is possible to </w:t>
+      </w:r>
+      <w:r>
+        <w:t>infer</w:t>
+      </w:r>
+      <w:r>
+        <w:t xml:space="preserve"> </w:t>
+      </w:r>
+      <w:r>
+        <w:t>absence.</w:t>
+      </w:r>
+      <w:r>
+        <w:t xml:space="preserve">  </w:t>
+      </w:r>
+      <w:r>
+        <w:t>For example, a</w:t>
+      </w:r>
+      <w:r>
+        <w:t xml:space="preserve"> </w:t>
+      </w:r>
+      <w:r>
+        <w:t xml:space="preserve">particular </w:t>
+      </w:r>
+      <w:r>
+        <w:t>species</w:t>
+      </w:r>
+      <w:r>
+        <w:t xml:space="preserve"> (</w:t>
+      </w:r>
+      <w:r>
+        <w:t>‘</w:t>
+      </w:r>
+      <w:r>
+        <w:t>A</w:t>
+      </w:r>
+      <w:r>
+        <w:t>’</w:t>
+      </w:r>
+      <w:r>
+        <w:t>)</w:t>
+      </w:r>
+      <w:r>
+        <w:t xml:space="preserve"> may be present at only 1 out of 12 sampling events.  </w:t>
+      </w:r>
+      <w:r>
+        <w:t xml:space="preserve">However, </w:t>
+      </w:r>
+      <w:r>
+        <w:t xml:space="preserve">Species A may also be present at </w:t>
+      </w:r>
+      <w:r>
+        <w:t>another</w:t>
+      </w:r>
+      <w:r>
+        <w:t xml:space="preserve"> facilit</w:t>
+      </w:r>
+      <w:r>
+        <w:t>y for 4 out of 12 samples.  Overall, Species A has been present in 5 of 24 samples</w:t>
+      </w:r>
+      <w:r>
+        <w:t xml:space="preserve"> for a presence rate of 21%</w:t>
+      </w:r>
+      <w:r>
+        <w:t>.</w:t>
+      </w:r>
+      <w:r>
+        <w:t xml:space="preserve"> </w:t>
+      </w:r>
+      <w:r>
+        <w:t xml:space="preserve">Stryke </w:t>
+      </w:r>
+      <w:r>
+        <w:t>queries the EPRI database</w:t>
+      </w:r>
+      <w:r>
+        <w:t>, o</w:t>
+      </w:r>
+      <w:r>
+        <w:t>bserv</w:t>
+      </w:r>
+      <w:r>
+        <w:t xml:space="preserve">es </w:t>
+      </w:r>
+      <w:r>
+        <w:t>many facilities within the same hydrologic region</w:t>
+      </w:r>
+      <w:r>
+        <w:t>,</w:t>
+      </w:r>
+      <w:r>
+        <w:t xml:space="preserve"> </w:t>
+      </w:r>
+      <w:r>
+        <w:t xml:space="preserve">and returns </w:t>
+      </w:r>
+      <w:r>
+        <w:t>the requested probability.</w:t>
+      </w:r>
+      <w:r>
+        <w:t xml:space="preserve">  To simulate presence </w:t>
+      </w:r>
+      <w:r>
+        <w:t xml:space="preserve">with intent to migrate past the hydroelectric facility, </w:t>
+      </w:r>
+      <w:r>
+        <w:t xml:space="preserve">Stryke iterates over a daily hydrograph, </w:t>
+      </w:r>
+      <w:commentRangeStart w:id="5"/>
+      <w:r>
+        <w:rPr>
+          <w:highlight w:val="yellow"/>
+        </w:rPr>
+        <w:t>draw</w:t>
+      </w:r>
+      <w:r>
+        <w:rPr>
+          <w:highlight w:val="yellow"/>
+        </w:rPr>
         <w:t>s</w:t>
       </w:r>
       <w:r>
-        <w:t>imulated fish</w:t>
-      </w:r>
-      <w:r>
-        <w:t xml:space="preserve">es </w:t>
-      </w:r>
-      <w:r>
-        <w:t>will move</w:t>
-      </w:r>
-      <w:r>
-        <w:t xml:space="preserve"> downstream </w:t>
-      </w:r>
-      <w:r>
-        <w:t>as they approach the project</w:t>
-      </w:r>
-      <w:r>
-        <w:t>. If fish survive their current node, they can move to the next one. If there is more than one node available at their current location, then Monte-Carlo role of the dice and</w:t>
-      </w:r>
-      <w:r>
         <w:rPr>
-          <w:i/>
-          <w:iCs/>
+          <w:highlight w:val="yellow"/>
         </w:rPr>
-        <w:t xml:space="preserve"> a </w:t>
-      </w:r>
-      <w:r>
-        <w:rPr>
-          <w:i/>
-          <w:iCs/>
-        </w:rPr>
-        <w:t>priori</w:t>
-      </w:r>
-      <w:r>
-        <w:t xml:space="preserve"> determined transition probabilities control their movement. The simulation ends for a fish when it arrives at the last node in the network or dies.</w:t>
-      </w:r>
-    </w:p>
-    <w:p>
-      <w:pPr>
-        <w:pStyle w:val="BodyText"/>
-        <w:spacing w:line="480" w:lineRule="auto"/>
-      </w:pPr>
-      <w:r>
-        <w:t xml:space="preserve">For fish passing via entrainment, individuals are exposed to turbine </w:t>
-      </w:r>
-      <w:r>
-        <w:t xml:space="preserve">blade </w:t>
-      </w:r>
-      <w:r>
-        <w:t xml:space="preserve">strike, which is modeled with the Franke et al. (1997) equations. For fish that pass via passage structures </w:t>
-      </w:r>
-      <w:r>
-        <w:lastRenderedPageBreak/>
-        <w:t xml:space="preserve">or spill, mortality is assessed with a roll of the dice using survival metrics determined </w:t>
-      </w:r>
-      <w:r>
-        <w:rPr>
-          <w:i/>
-          <w:iCs/>
-        </w:rPr>
-        <w:t>a priori</w:t>
-      </w:r>
-      <w:r>
-        <w:t xml:space="preserve">, sourced from similar studies, or from expert opinion. The Franke et al. (1997) equations calculate the probability a fish of a given length will get struck by a turbine runner blade. With these equations, if we know how long a given fish is, the </w:t>
-      </w:r>
-      <w:r>
-        <w:t>amount</w:t>
-      </w:r>
-      <w:r>
-        <w:t xml:space="preserve"> of </w:t>
-      </w:r>
-      <w:r>
-        <w:t>discharge</w:t>
-      </w:r>
-      <w:r>
-        <w:t xml:space="preserve"> of through the turbine, the type of turbine, how many blades</w:t>
-      </w:r>
-      <w:r>
-        <w:t>,</w:t>
-      </w:r>
-      <w:r>
-        <w:t xml:space="preserve"> and how fast it is rotating, </w:t>
-      </w:r>
-      <w:r>
-        <w:t xml:space="preserve">then </w:t>
-      </w:r>
-      <w:r>
-        <w:t xml:space="preserve">we can calculate with certainty the probability of being struck. Therefore, the only morphometric parameter </w:t>
-      </w:r>
-      <w:r>
-        <w:t>needed</w:t>
-      </w:r>
-      <w:r>
-        <w:t xml:space="preserve"> to assess blade strike is length</w:t>
-      </w:r>
-      <w:r>
-        <w:t>.</w:t>
-      </w:r>
-      <w:r>
-        <w:t xml:space="preserve"> </w:t>
-      </w:r>
-      <w:r>
-        <w:t>A</w:t>
-      </w:r>
-      <w:r>
-        <w:t>ll other</w:t>
-      </w:r>
-      <w:r>
-        <w:t xml:space="preserve"> input</w:t>
-      </w:r>
-      <w:r>
-        <w:t xml:space="preserve"> parameters are sourced from technical drawings of the facility.   </w:t>
-      </w:r>
-    </w:p>
-    <w:p>
-      <w:pPr>
-        <w:pStyle w:val="Heading3"/>
-        <w:spacing w:line="480" w:lineRule="auto"/>
-      </w:pPr>
-      <w:bookmarkStart w:id="5" w:name="_Toc77155331"/>
-      <w:bookmarkStart w:id="6" w:name="_Toc86245747"/>
-      <w:r>
-        <w:t>Turbine Parameters</w:t>
-      </w:r>
-      <w:bookmarkEnd w:id="5"/>
-      <w:bookmarkEnd w:id="6"/>
-    </w:p>
-    <w:p>
-      <w:pPr>
-        <w:pStyle w:val="BodyText"/>
-        <w:spacing w:line="480" w:lineRule="auto"/>
-      </w:pPr>
-      <w:r>
-        <w:t>The blade strike models derived by Franke et al. (1997) require accurate measurements of a suite of turbine parameters.</w:t>
-      </w:r>
-      <w:r>
-        <w:t xml:space="preserve"> </w:t>
-      </w:r>
-      <w:r>
-        <w:t>R</w:t>
-      </w:r>
-      <w:r>
-        <w:t>equire</w:t>
-      </w:r>
-      <w:r>
-        <w:t>d inputs for t</w:t>
-      </w:r>
-      <w:r>
-        <w:t>he blade strike model</w:t>
-      </w:r>
-      <w:r>
-        <w:t xml:space="preserve"> include</w:t>
-      </w:r>
-      <w:r>
-        <w:t xml:space="preserve"> rated turbine head (f</w:t>
-      </w:r>
-      <w:r>
-        <w:t>ee</w:t>
-      </w:r>
-      <w:r>
-        <w:t>t</w:t>
-      </w:r>
-      <w:r>
-        <w:t xml:space="preserve"> [ft]</w:t>
-      </w:r>
-      <w:r>
-        <w:t>), estimated maximum discharge (</w:t>
-      </w:r>
-      <w:r>
-        <w:t>cubic feet per second [</w:t>
-      </w:r>
-      <w:r>
-        <w:t>cfs</w:t>
-      </w:r>
-      <w:r>
-        <w:t>]</w:t>
-      </w:r>
-      <w:r>
-        <w:t>), discharge at maximum efficiency (cfs), percent discharge at maximum efficiency, runner speed (</w:t>
-      </w:r>
-      <w:r>
-        <w:t xml:space="preserve">rotations per minute, </w:t>
-      </w:r>
-      <w:r>
-        <w:t>[</w:t>
-      </w:r>
-      <w:r>
-        <w:t>rpm</w:t>
-      </w:r>
-      <w:r>
-        <w:t>]</w:t>
-      </w:r>
-      <w:r>
-        <w:t>), runner diameter (</w:t>
-      </w:r>
-      <w:r>
-        <w:t>ft</w:t>
-      </w:r>
-      <w:r>
-        <w:t>), number of blades,</w:t>
-      </w:r>
-      <w:r>
-        <w:t xml:space="preserve"> and</w:t>
-      </w:r>
-      <w:r>
-        <w:t xml:space="preserve"> turbine efficiency (nameplate). These parameters were used to develop an initial blade strike model </w:t>
-      </w:r>
-      <w:r>
-        <w:t xml:space="preserve">at </w:t>
-      </w:r>
-      <w:r>
-        <w:t>the three</w:t>
-      </w:r>
-      <w:r>
-        <w:t xml:space="preserve"> </w:t>
-      </w:r>
-      <w:r>
-        <w:t>projects</w:t>
-      </w:r>
-      <w:r>
-        <w:t xml:space="preserve"> (</w:t>
-      </w:r>
-      <w:r>
-        <w:rPr>
-          <w:highlight w:val="green"/>
-        </w:rPr>
-        <w:fldChar w:fldCharType="begin"/>
-      </w:r>
-      <w:r>
-        <w:instrText xml:space="preserve"> REF _Ref77160652 \h  \* MERGEFORMAT </w:instrText>
-      </w:r>
-      <w:r>
-        <w:rPr>
-          <w:highlight w:val="green"/>
-        </w:rPr>
-      </w:r>
-      <w:r>
-        <w:rPr>
-          <w:highlight w:val="green"/>
-        </w:rPr>
-        <w:fldChar w:fldCharType="separate"/>
-      </w:r>
-      <w:r>
-        <w:t xml:space="preserve">Table </w:t>
-      </w:r>
-      <w:r>
-        <w:rPr>
-          <w:noProof/>
-        </w:rPr>
-        <w:t>1</w:t>
-      </w:r>
-      <w:r>
-        <w:rPr>
-          <w:highlight w:val="green"/>
-        </w:rPr>
-        <w:fldChar w:fldCharType="end"/>
-      </w:r>
-      <w:r>
-        <w:t>) for</w:t>
-      </w:r>
-      <w:r>
-        <w:t xml:space="preserve"> </w:t>
-      </w:r>
-      <w:r>
-        <w:t xml:space="preserve">the range of fish lengths </w:t>
-      </w:r>
-      <w:r>
-        <w:t xml:space="preserve">sourced from the 1997 EPRI database. </w:t>
-      </w:r>
-      <w:r>
-        <w:t xml:space="preserve">  </w:t>
-      </w:r>
-    </w:p>
-    <w:p>
-      <w:pPr>
-        <w:pStyle w:val="BodyText"/>
-        <w:spacing w:line="480" w:lineRule="auto"/>
-      </w:pPr>
-    </w:p>
-    <w:p>
-      <w:pPr>
-        <w:pStyle w:val="BodyText"/>
-        <w:spacing w:line="480" w:lineRule="auto"/>
-      </w:pPr>
-    </w:p>
-    <w:p>
-      <w:pPr>
-        <w:pStyle w:val="Heading3"/>
-        <w:spacing w:line="480" w:lineRule="auto"/>
-      </w:pPr>
-      <w:bookmarkStart w:id="7" w:name="_Toc77155332"/>
-      <w:bookmarkStart w:id="8" w:name="_Toc86245748"/>
-      <w:r>
-        <w:lastRenderedPageBreak/>
-        <w:t>Migratory Routes and Movement</w:t>
-      </w:r>
-      <w:bookmarkEnd w:id="7"/>
-      <w:bookmarkEnd w:id="8"/>
-    </w:p>
-    <w:p>
-      <w:pPr>
-        <w:pStyle w:val="BodyText"/>
-        <w:spacing w:line="480" w:lineRule="auto"/>
-      </w:pPr>
-      <w:r>
-        <w:t>At</w:t>
-      </w:r>
-      <w:r>
-        <w:t xml:space="preserve"> hydroelectric facilit</w:t>
-      </w:r>
-      <w:r>
-        <w:t>ies</w:t>
-      </w:r>
-      <w:r>
-        <w:t>, both obligate and opportunistic downstream migrants risk entrainment as they move downstream</w:t>
-      </w:r>
-      <w:r>
-        <w:t xml:space="preserve">. </w:t>
-      </w:r>
-      <w:r>
-        <w:t>For this assessment, f</w:t>
-      </w:r>
-      <w:r>
-        <w:t xml:space="preserve">ish </w:t>
-      </w:r>
-      <w:r>
-        <w:t xml:space="preserve">moving downstream </w:t>
-      </w:r>
-      <w:r>
-        <w:t>start in the forebay where they can either be entrained or pass via spill.</w:t>
-      </w:r>
-      <w:r>
-        <w:t xml:space="preserve"> </w:t>
-      </w:r>
-      <w:r>
-        <w:t>Survival is assessed at every node.</w:t>
-      </w:r>
-      <w:r>
-        <w:t xml:space="preserve"> </w:t>
-      </w:r>
-      <w:r>
-        <w:t>If a fish survives the passage state, they transition to the tailrace.</w:t>
-      </w:r>
-      <w:r>
-        <w:t xml:space="preserve"> </w:t>
-      </w:r>
-      <w:r>
-        <w:t>However, this assessment was simplified.</w:t>
-      </w:r>
-      <w:r>
-        <w:t xml:space="preserve"> </w:t>
-      </w:r>
-      <w:r>
-        <w:t xml:space="preserve">Since we are only concerned with unit entrainment stressors </w:t>
-      </w:r>
-      <w:r>
-        <w:t>we only assessed mortality for those fish that pass via entrainment</w:t>
-      </w:r>
-      <w:r>
-        <w:t>.</w:t>
-      </w:r>
-      <w:r>
-        <w:t xml:space="preserve"> </w:t>
-      </w:r>
-    </w:p>
-    <w:p>
-      <w:pPr>
-        <w:pStyle w:val="Heading3"/>
-        <w:spacing w:line="480" w:lineRule="auto"/>
-      </w:pPr>
-      <w:bookmarkStart w:id="9" w:name="_Toc77155333"/>
-      <w:bookmarkStart w:id="10" w:name="_Toc86245749"/>
-      <w:r>
-        <w:t>Node Survival</w:t>
-      </w:r>
-      <w:bookmarkEnd w:id="9"/>
-      <w:bookmarkEnd w:id="10"/>
-    </w:p>
-    <w:p>
-      <w:pPr>
-        <w:pStyle w:val="BodyText"/>
-        <w:spacing w:line="480" w:lineRule="auto"/>
-      </w:pPr>
-      <w:r>
-        <w:t xml:space="preserve">Stryke assesses survival for individual fish at each node within the migratory network. </w:t>
-      </w:r>
-      <w:commentRangeStart w:id="11"/>
-      <w:r>
-        <w:t>For the forebay</w:t>
-      </w:r>
-      <w:r>
-        <w:t xml:space="preserve">, </w:t>
-      </w:r>
-      <w:r>
-        <w:t>tailrace</w:t>
-      </w:r>
-      <w:r>
-        <w:t>, and river</w:t>
-      </w:r>
-      <w:r>
-        <w:t xml:space="preserve"> nodes, the survival probability was assumed to be 1.0. Since we are not concerned with effects of migratory delay, like we would with an obligated anadromous fish (e.g., juvenile alosine), we do not need to model natural mortality (e.g., predation). </w:t>
-      </w:r>
-      <w:commentRangeEnd w:id="11"/>
+        <w:t xml:space="preserve"> from a binomial probability mass function with presence rate X)</w:t>
+      </w:r>
+      <w:commentRangeEnd w:id="5"/>
       <w:r>
         <w:rPr>
           <w:rStyle w:val="CommentReference"/>
         </w:rPr>
-        <w:commentReference w:id="11"/>
-      </w:r>
-      <w:r>
-        <w:t xml:space="preserve">During times of high discharge, fish may spill over the dam. When a fish is entrained, survival at a turbine is assessed with the Franke et al. (1997) equations for </w:t>
-      </w:r>
-      <w:r>
-        <w:t>Kaplan</w:t>
-      </w:r>
-      <w:r>
-        <w:t xml:space="preserve"> runners. </w:t>
-      </w:r>
-      <w:r>
-        <w:t>The first step calculate</w:t>
-      </w:r>
-      <w:r>
-        <w:t>d</w:t>
-      </w:r>
-      <w:r>
-        <w:t xml:space="preserve"> the energy coefficient </w:t>
-      </w:r>
-      <m:oMath>
-        <m:sSub>
-          <m:sSubPr>
-            <m:ctrlPr>
-              <w:rPr>
-                <w:rFonts w:ascii="Cambria Math" w:hAnsi="Cambria Math"/>
-                <w:i/>
-              </w:rPr>
-            </m:ctrlPr>
-          </m:sSubPr>
-          <m:e>
-            <m:r>
-              <w:rPr>
-                <w:rFonts w:ascii="Cambria Math" w:hAnsi="Cambria Math"/>
-              </w:rPr>
-              <m:t>E</m:t>
-            </m:r>
-          </m:e>
-          <m:sub>
-            <m:r>
-              <w:rPr>
-                <w:rFonts w:ascii="Cambria Math" w:hAnsi="Cambria Math"/>
-              </w:rPr>
-              <m:t>ωd</m:t>
-            </m:r>
-          </m:sub>
-        </m:sSub>
-      </m:oMath>
+        <w:commentReference w:id="5"/>
+      </w:r>
+      <w:r>
+        <w:t>.  I</w:t>
+      </w:r>
+      <w:r>
+        <w:t xml:space="preserve">f fish are present </w:t>
+      </w:r>
+      <w:r>
+        <w:t>that day</w:t>
+      </w:r>
+      <w:r>
+        <w:t xml:space="preserve">, </w:t>
+      </w:r>
+      <w:r>
+        <w:t>the software</w:t>
+      </w:r>
       <w:r>
         <w:t xml:space="preserve"> </w:t>
       </w:r>
       <w:r>
-        <w:t xml:space="preserve">and </w:t>
-      </w:r>
-      <w:r>
-        <w:t xml:space="preserve">is given with Equation </w:t>
-      </w:r>
-      <w:r>
-        <w:t>1</w:t>
-      </w:r>
-      <w:r>
-        <w:t xml:space="preserve">: </w:t>
-      </w:r>
-    </w:p>
-    <w:tbl>
-      <w:tblPr>
-        <w:tblStyle w:val="TableGrid"/>
-        <w:tblW w:w="9360" w:type="dxa"/>
-        <w:tblBorders>
-          <w:top w:val="none" w:sz="0" w:space="0" w:color="auto"/>
-          <w:left w:val="none" w:sz="0" w:space="0" w:color="auto"/>
-          <w:bottom w:val="none" w:sz="0" w:space="0" w:color="auto"/>
-          <w:right w:val="none" w:sz="0" w:space="0" w:color="auto"/>
-          <w:insideH w:val="none" w:sz="0" w:space="0" w:color="auto"/>
-          <w:insideV w:val="none" w:sz="0" w:space="0" w:color="auto"/>
-        </w:tblBorders>
-        <w:tblLook w:val="04A0" w:firstRow="1" w:lastRow="0" w:firstColumn="1" w:lastColumn="0" w:noHBand="0" w:noVBand="1"/>
-      </w:tblPr>
-      <w:tblGrid>
-        <w:gridCol w:w="8820"/>
-        <w:gridCol w:w="540"/>
-      </w:tblGrid>
-      <w:tr>
-        <w:tc>
-          <w:tcPr>
-            <w:tcW w:w="8820" w:type="dxa"/>
-            <w:hideMark/>
-          </w:tcPr>
-          <w:p>
-            <w:pPr>
-              <w:spacing w:line="480" w:lineRule="auto"/>
-            </w:pPr>
-            <m:oMathPara>
-              <m:oMath>
-                <m:sSub>
-                  <m:sSubPr>
-                    <m:ctrlPr>
-                      <w:rPr>
-                        <w:rFonts w:ascii="Cambria Math" w:hAnsi="Cambria Math"/>
-                        <w:i/>
-                      </w:rPr>
-                    </m:ctrlPr>
-                  </m:sSubPr>
-                  <m:e>
-                    <m:r>
-                      <w:rPr>
-                        <w:rFonts w:ascii="Cambria Math" w:hAnsi="Cambria Math"/>
-                      </w:rPr>
-                      <m:t>E</m:t>
-                    </m:r>
-                  </m:e>
-                  <m:sub>
-                    <m:r>
-                      <w:rPr>
-                        <w:rFonts w:ascii="Cambria Math" w:hAnsi="Cambria Math"/>
-                      </w:rPr>
-                      <m:t>ωd</m:t>
-                    </m:r>
-                  </m:sub>
-                </m:sSub>
-                <m:r>
-                  <w:rPr>
-                    <w:rFonts w:ascii="Cambria Math" w:hAnsi="Cambria Math"/>
-                  </w:rPr>
-                  <m:t>=</m:t>
-                </m:r>
-                <m:f>
-                  <m:fPr>
-                    <m:ctrlPr>
-                      <w:rPr>
-                        <w:rFonts w:ascii="Cambria Math" w:hAnsi="Cambria Math"/>
-                        <w:i/>
-                      </w:rPr>
-                    </m:ctrlPr>
-                  </m:fPr>
-                  <m:num>
-                    <m:r>
-                      <w:rPr>
-                        <w:rFonts w:ascii="Cambria Math" w:hAnsi="Cambria Math"/>
-                      </w:rPr>
-                      <m:t>gH</m:t>
-                    </m:r>
-                  </m:num>
-                  <m:den>
-                    <m:sSup>
-                      <m:sSupPr>
-                        <m:ctrlPr>
-                          <w:rPr>
-                            <w:rFonts w:ascii="Cambria Math" w:hAnsi="Cambria Math"/>
-                            <w:i/>
-                          </w:rPr>
-                        </m:ctrlPr>
-                      </m:sSupPr>
-                      <m:e>
-                        <m:d>
-                          <m:dPr>
-                            <m:ctrlPr>
-                              <w:rPr>
-                                <w:rFonts w:ascii="Cambria Math" w:hAnsi="Cambria Math"/>
-                                <w:i/>
-                              </w:rPr>
-                            </m:ctrlPr>
-                          </m:dPr>
-                          <m:e>
-                            <m:r>
-                              <w:rPr>
-                                <w:rFonts w:ascii="Cambria Math" w:hAnsi="Cambria Math"/>
-                              </w:rPr>
-                              <m:t>ωD</m:t>
-                            </m:r>
-                          </m:e>
-                        </m:d>
-                      </m:e>
-                      <m:sup>
-                        <m:r>
-                          <w:rPr>
-                            <w:rFonts w:ascii="Cambria Math" w:hAnsi="Cambria Math"/>
-                          </w:rPr>
-                          <m:t>2</m:t>
-                        </m:r>
-                      </m:sup>
-                    </m:sSup>
-                  </m:den>
-                </m:f>
-              </m:oMath>
-            </m:oMathPara>
-          </w:p>
-        </w:tc>
-        <w:tc>
-          <w:tcPr>
-            <w:tcW w:w="540" w:type="dxa"/>
-            <w:vAlign w:val="center"/>
-            <w:hideMark/>
-          </w:tcPr>
-          <w:p>
-            <w:pPr>
-              <w:pStyle w:val="Caption"/>
-              <w:keepNext/>
-              <w:spacing w:line="480" w:lineRule="auto"/>
-            </w:pPr>
-            <w:r>
-              <w:t>1</w:t>
-            </w:r>
-          </w:p>
-        </w:tc>
-      </w:tr>
-    </w:tbl>
+        <w:t xml:space="preserve">then </w:t>
+      </w:r>
+      <w:r>
+        <w:t>creates a population of fish</w:t>
+      </w:r>
+      <w:r>
+        <w:t xml:space="preserve"> an</w:t>
+      </w:r>
+      <w:r>
+        <w:t>d simulates an</w:t>
+      </w:r>
+      <w:r>
+        <w:t xml:space="preserve"> entrainment event.   </w:t>
+      </w:r>
+    </w:p>
     <w:p>
       <w:pPr>
         <w:pStyle w:val="BodyText"/>
         <w:spacing w:line="480" w:lineRule="auto"/>
       </w:pPr>
       <w:r>
-        <w:t xml:space="preserve">where </w:t>
-      </w:r>
-      <m:oMath>
-        <m:sSub>
-          <m:sSubPr>
-            <m:ctrlPr>
-              <w:rPr>
-                <w:rFonts w:ascii="Cambria Math" w:hAnsi="Cambria Math"/>
-                <w:i/>
-              </w:rPr>
-            </m:ctrlPr>
-          </m:sSubPr>
-          <m:e>
-            <m:r>
-              <w:rPr>
-                <w:rFonts w:ascii="Cambria Math" w:hAnsi="Cambria Math"/>
-              </w:rPr>
-              <m:t>E</m:t>
-            </m:r>
-          </m:e>
-          <m:sub>
-            <m:r>
-              <w:rPr>
-                <w:rFonts w:ascii="Cambria Math" w:hAnsi="Cambria Math"/>
-              </w:rPr>
-              <m:t>ωd</m:t>
-            </m:r>
-          </m:sub>
-        </m:sSub>
-      </m:oMath>
-      <w:r>
-        <w:t xml:space="preserve"> is the energy coefficient, </w:t>
-      </w:r>
-      <m:oMath>
-        <m:r>
-          <w:rPr>
-            <w:rFonts w:ascii="Cambria Math" w:hAnsi="Cambria Math"/>
-          </w:rPr>
-          <m:t>g</m:t>
-        </m:r>
-      </m:oMath>
-      <w:r>
-        <w:t xml:space="preserve"> is the acceleration due to gravity (</w:t>
-      </w:r>
-      <m:oMath>
-        <m:r>
-          <w:rPr>
-            <w:rFonts w:ascii="Cambria Math" w:hAnsi="Cambria Math"/>
-          </w:rPr>
-          <m:t>ft/</m:t>
-        </m:r>
-        <m:sSup>
-          <m:sSupPr>
-            <m:ctrlPr>
-              <w:rPr>
-                <w:rFonts w:ascii="Cambria Math" w:hAnsi="Cambria Math"/>
-                <w:i/>
-              </w:rPr>
-            </m:ctrlPr>
-          </m:sSupPr>
-          <m:e>
-            <m:r>
-              <w:rPr>
-                <w:rFonts w:ascii="Cambria Math" w:hAnsi="Cambria Math"/>
-              </w:rPr>
-              <m:t>s</m:t>
-            </m:r>
-          </m:e>
-          <m:sup>
-            <m:r>
-              <w:rPr>
-                <w:rFonts w:ascii="Cambria Math" w:hAnsi="Cambria Math"/>
-              </w:rPr>
-              <m:t>2</m:t>
-            </m:r>
-          </m:sup>
-        </m:sSup>
-      </m:oMath>
-      <w:r>
-        <w:t xml:space="preserve">), </w:t>
-      </w:r>
-      <m:oMath>
-        <m:r>
-          <w:rPr>
-            <w:rFonts w:ascii="Cambria Math" w:hAnsi="Cambria Math"/>
-          </w:rPr>
-          <m:t>H</m:t>
-        </m:r>
-      </m:oMath>
-      <w:r>
-        <w:t xml:space="preserve"> is the turbine net head (ft</w:t>
-      </w:r>
-      <m:oMath>
-        <m:r>
-          <w:rPr>
-            <w:rFonts w:ascii="Cambria Math" w:hAnsi="Cambria Math"/>
-          </w:rPr>
-          <m:t>)</m:t>
-        </m:r>
-      </m:oMath>
-      <w:r>
-        <w:t xml:space="preserve">, </w:t>
-      </w:r>
-      <m:oMath>
-        <m:r>
-          <w:rPr>
-            <w:rFonts w:ascii="Cambria Math" w:hAnsi="Cambria Math"/>
-          </w:rPr>
-          <m:t>ω</m:t>
-        </m:r>
-      </m:oMath>
-      <w:r>
-        <w:t xml:space="preserve"> is the rotational speed of the runner (</w:t>
-      </w:r>
-      <m:oMath>
-        <m:r>
-          <w:rPr>
-            <w:rFonts w:ascii="Cambria Math" w:hAnsi="Cambria Math"/>
-          </w:rPr>
-          <m:t>RPM*2π/60)</m:t>
-        </m:r>
-      </m:oMath>
-      <w:r>
-        <w:t xml:space="preserve">, and </w:t>
-      </w:r>
-      <m:oMath>
-        <m:r>
-          <w:rPr>
-            <w:rFonts w:ascii="Cambria Math" w:hAnsi="Cambria Math"/>
-          </w:rPr>
-          <m:t>D</m:t>
-        </m:r>
-      </m:oMath>
-      <w:r>
-        <w:t xml:space="preserve"> is the </w:t>
-      </w:r>
-      <w:r>
-        <w:lastRenderedPageBreak/>
-        <w:t xml:space="preserve">diameter of the runner (ft). </w:t>
-      </w:r>
-      <w:r>
-        <w:t>Next, we calculate the discharge coefficient</w:t>
-      </w:r>
-      <w:r>
-        <w:t xml:space="preserve"> (</w:t>
-      </w:r>
-      <m:oMath>
-        <m:sSub>
-          <m:sSubPr>
-            <m:ctrlPr>
-              <w:rPr>
-                <w:rFonts w:ascii="Cambria Math" w:hAnsi="Cambria Math"/>
-                <w:i/>
-              </w:rPr>
-            </m:ctrlPr>
-          </m:sSubPr>
-          <m:e>
-            <m:r>
-              <w:rPr>
-                <w:rFonts w:ascii="Cambria Math" w:hAnsi="Cambria Math"/>
-              </w:rPr>
-              <m:t>Q</m:t>
-            </m:r>
-          </m:e>
-          <m:sub>
-            <m:r>
-              <w:rPr>
-                <w:rFonts w:ascii="Cambria Math" w:hAnsi="Cambria Math"/>
-              </w:rPr>
-              <m:t>ωd</m:t>
-            </m:r>
-          </m:sub>
-        </m:sSub>
-        <m:r>
-          <w:rPr>
-            <w:rFonts w:ascii="Cambria Math" w:hAnsi="Cambria Math"/>
-          </w:rPr>
-          <m:t>)</m:t>
-        </m:r>
-      </m:oMath>
-      <w:r>
-        <w:t xml:space="preserve"> with Equation </w:t>
-      </w:r>
-      <w:r>
-        <w:t>2</w:t>
-      </w:r>
-      <w:r>
-        <w:t xml:space="preserve">: </w:t>
-      </w:r>
-    </w:p>
-    <w:tbl>
-      <w:tblPr>
-        <w:tblStyle w:val="TableGrid"/>
-        <w:tblW w:w="9450" w:type="dxa"/>
-        <w:tblBorders>
-          <w:top w:val="none" w:sz="0" w:space="0" w:color="auto"/>
-          <w:left w:val="none" w:sz="0" w:space="0" w:color="auto"/>
-          <w:bottom w:val="none" w:sz="0" w:space="0" w:color="auto"/>
-          <w:right w:val="none" w:sz="0" w:space="0" w:color="auto"/>
-          <w:insideH w:val="none" w:sz="0" w:space="0" w:color="auto"/>
-          <w:insideV w:val="none" w:sz="0" w:space="0" w:color="auto"/>
-        </w:tblBorders>
-        <w:tblLook w:val="04A0" w:firstRow="1" w:lastRow="0" w:firstColumn="1" w:lastColumn="0" w:noHBand="0" w:noVBand="1"/>
-      </w:tblPr>
-      <w:tblGrid>
-        <w:gridCol w:w="8550"/>
-        <w:gridCol w:w="900"/>
-      </w:tblGrid>
-      <w:tr>
-        <w:tc>
-          <w:tcPr>
-            <w:tcW w:w="8550" w:type="dxa"/>
-            <w:hideMark/>
-          </w:tcPr>
-          <w:p>
-            <w:pPr>
-              <w:spacing w:line="480" w:lineRule="auto"/>
-            </w:pPr>
-            <m:oMathPara>
-              <m:oMath>
-                <m:sSub>
-                  <m:sSubPr>
-                    <m:ctrlPr>
-                      <w:rPr>
-                        <w:rFonts w:ascii="Cambria Math" w:hAnsi="Cambria Math"/>
-                        <w:i/>
-                      </w:rPr>
-                    </m:ctrlPr>
-                  </m:sSubPr>
-                  <m:e>
-                    <m:r>
-                      <w:rPr>
-                        <w:rFonts w:ascii="Cambria Math" w:hAnsi="Cambria Math"/>
-                      </w:rPr>
-                      <m:t>Q</m:t>
-                    </m:r>
-                  </m:e>
-                  <m:sub>
-                    <m:r>
-                      <w:rPr>
-                        <w:rFonts w:ascii="Cambria Math" w:hAnsi="Cambria Math"/>
-                      </w:rPr>
-                      <m:t>ωd</m:t>
-                    </m:r>
-                  </m:sub>
-                </m:sSub>
-                <m:r>
-                  <w:rPr>
-                    <w:rFonts w:ascii="Cambria Math" w:hAnsi="Cambria Math"/>
-                  </w:rPr>
-                  <m:t>=</m:t>
-                </m:r>
-                <m:f>
-                  <m:fPr>
-                    <m:ctrlPr>
-                      <w:rPr>
-                        <w:rFonts w:ascii="Cambria Math" w:hAnsi="Cambria Math"/>
-                        <w:i/>
-                      </w:rPr>
-                    </m:ctrlPr>
-                  </m:fPr>
-                  <m:num>
-                    <m:r>
-                      <w:rPr>
-                        <w:rFonts w:ascii="Cambria Math" w:hAnsi="Cambria Math"/>
-                      </w:rPr>
-                      <m:t>Q</m:t>
-                    </m:r>
-                  </m:num>
-                  <m:den>
-                    <m:r>
-                      <w:rPr>
-                        <w:rFonts w:ascii="Cambria Math" w:hAnsi="Cambria Math"/>
-                      </w:rPr>
-                      <m:t>ω</m:t>
-                    </m:r>
-                    <m:sSup>
-                      <m:sSupPr>
-                        <m:ctrlPr>
-                          <w:rPr>
-                            <w:rFonts w:ascii="Cambria Math" w:hAnsi="Cambria Math"/>
-                            <w:i/>
-                          </w:rPr>
-                        </m:ctrlPr>
-                      </m:sSupPr>
-                      <m:e>
-                        <m:r>
-                          <w:rPr>
-                            <w:rFonts w:ascii="Cambria Math" w:hAnsi="Cambria Math"/>
-                          </w:rPr>
-                          <m:t>D</m:t>
-                        </m:r>
-                      </m:e>
-                      <m:sup>
-                        <m:r>
-                          <w:rPr>
-                            <w:rFonts w:ascii="Cambria Math" w:hAnsi="Cambria Math"/>
-                          </w:rPr>
-                          <m:t>3</m:t>
-                        </m:r>
-                      </m:sup>
-                    </m:sSup>
-                  </m:den>
-                </m:f>
-              </m:oMath>
-            </m:oMathPara>
-          </w:p>
-        </w:tc>
-        <w:tc>
-          <w:tcPr>
-            <w:tcW w:w="900" w:type="dxa"/>
-            <w:vAlign w:val="center"/>
-            <w:hideMark/>
-          </w:tcPr>
-          <w:p>
-            <w:pPr>
-              <w:pStyle w:val="Caption"/>
-              <w:keepNext/>
-              <w:spacing w:line="480" w:lineRule="auto"/>
-              <w:jc w:val="right"/>
-            </w:pPr>
-            <w:r>
-              <w:t>2</w:t>
-            </w:r>
-          </w:p>
-        </w:tc>
-      </w:tr>
-    </w:tbl>
-    <w:p>
-      <w:pPr>
-        <w:spacing w:line="480" w:lineRule="auto"/>
-      </w:pPr>
-    </w:p>
-    <w:p>
-      <w:pPr>
-        <w:pStyle w:val="BodyText"/>
-        <w:spacing w:line="480" w:lineRule="auto"/>
-      </w:pPr>
-      <w:r>
-        <w:t xml:space="preserve">where </w:t>
-      </w:r>
-      <m:oMath>
-        <m:sSup>
-          <m:sSupPr>
-            <m:ctrlPr>
-              <w:rPr>
-                <w:rFonts w:ascii="Cambria Math" w:hAnsi="Cambria Math"/>
-                <w:i/>
-              </w:rPr>
-            </m:ctrlPr>
-          </m:sSupPr>
-          <m:e>
-            <m:r>
-              <w:rPr>
-                <w:rFonts w:ascii="Cambria Math" w:hAnsi="Cambria Math"/>
-              </w:rPr>
-              <m:t>D</m:t>
-            </m:r>
-          </m:e>
-          <m:sup>
-            <m:r>
-              <w:rPr>
-                <w:rFonts w:ascii="Cambria Math" w:hAnsi="Cambria Math"/>
-              </w:rPr>
-              <m:t>3</m:t>
-            </m:r>
-          </m:sup>
-        </m:sSup>
-      </m:oMath>
-      <w:r>
-        <w:t xml:space="preserve"> is the diameter (ft) of the runner cubed. </w:t>
-      </w:r>
-      <w:r>
-        <w:t xml:space="preserve">Then, we calculated the angle of absolute flow to axis of the rotation with Equation 4: </w:t>
-      </w:r>
-    </w:p>
-    <w:tbl>
-      <w:tblPr>
-        <w:tblStyle w:val="TableGrid"/>
-        <w:tblW w:w="0" w:type="auto"/>
-        <w:tblBorders>
-          <w:top w:val="none" w:sz="0" w:space="0" w:color="auto"/>
-          <w:left w:val="none" w:sz="0" w:space="0" w:color="auto"/>
-          <w:bottom w:val="none" w:sz="0" w:space="0" w:color="auto"/>
-          <w:right w:val="none" w:sz="0" w:space="0" w:color="auto"/>
-          <w:insideH w:val="none" w:sz="0" w:space="0" w:color="auto"/>
-          <w:insideV w:val="none" w:sz="0" w:space="0" w:color="auto"/>
-        </w:tblBorders>
-        <w:tblLook w:val="04A0" w:firstRow="1" w:lastRow="0" w:firstColumn="1" w:lastColumn="0" w:noHBand="0" w:noVBand="1"/>
-      </w:tblPr>
-      <w:tblGrid>
-        <w:gridCol w:w="9005"/>
-        <w:gridCol w:w="355"/>
-      </w:tblGrid>
-      <w:tr>
-        <w:tc>
-          <w:tcPr>
-            <w:tcW w:w="9085" w:type="dxa"/>
-          </w:tcPr>
-          <w:p>
-            <w:pPr>
-              <w:pStyle w:val="BodyText"/>
-              <w:spacing w:line="480" w:lineRule="auto"/>
-            </w:pPr>
-            <m:oMathPara>
-              <m:oMath>
-                <m:sSub>
-                  <m:sSubPr>
-                    <m:ctrlPr>
-                      <w:rPr>
-                        <w:rFonts w:ascii="Cambria Math" w:hAnsi="Cambria Math"/>
-                        <w:i/>
-                      </w:rPr>
-                    </m:ctrlPr>
-                  </m:sSubPr>
-                  <m:e>
-                    <m:r>
-                      <w:rPr>
-                        <w:rFonts w:ascii="Cambria Math" w:hAnsi="Cambria Math"/>
-                      </w:rPr>
-                      <m:t>α</m:t>
-                    </m:r>
-                  </m:e>
-                  <m:sub>
-                    <m:r>
-                      <w:rPr>
-                        <w:rFonts w:ascii="Cambria Math" w:hAnsi="Cambria Math"/>
-                      </w:rPr>
-                      <m:t>α</m:t>
-                    </m:r>
-                  </m:sub>
-                </m:sSub>
-                <m:r>
-                  <w:rPr>
-                    <w:rFonts w:ascii="Cambria Math" w:hAnsi="Cambria Math"/>
-                  </w:rPr>
-                  <m:t>=</m:t>
-                </m:r>
-                <m:sSup>
-                  <m:sSupPr>
-                    <m:ctrlPr>
-                      <w:rPr>
-                        <w:rFonts w:ascii="Cambria Math" w:hAnsi="Cambria Math"/>
-                        <w:i/>
-                      </w:rPr>
-                    </m:ctrlPr>
-                  </m:sSupPr>
-                  <m:e>
-                    <m:r>
-                      <m:rPr>
-                        <m:sty m:val="p"/>
-                      </m:rPr>
-                      <w:rPr>
-                        <w:rFonts w:ascii="Cambria Math" w:hAnsi="Cambria Math"/>
-                      </w:rPr>
-                      <m:t>tan</m:t>
-                    </m:r>
-                  </m:e>
-                  <m:sup>
-                    <m:r>
-                      <w:rPr>
-                        <w:rFonts w:ascii="Cambria Math" w:hAnsi="Cambria Math"/>
-                      </w:rPr>
-                      <m:t>-1</m:t>
-                    </m:r>
-                  </m:sup>
-                </m:sSup>
-                <m:d>
-                  <m:dPr>
-                    <m:ctrlPr>
-                      <w:rPr>
-                        <w:rFonts w:ascii="Cambria Math" w:hAnsi="Cambria Math"/>
-                        <w:i/>
-                      </w:rPr>
-                    </m:ctrlPr>
-                  </m:dPr>
-                  <m:e>
-                    <m:f>
-                      <m:fPr>
-                        <m:ctrlPr>
-                          <w:rPr>
-                            <w:rFonts w:ascii="Cambria Math" w:hAnsi="Cambria Math"/>
-                            <w:i/>
-                          </w:rPr>
-                        </m:ctrlPr>
-                      </m:fPr>
-                      <m:num>
-                        <m:f>
-                          <m:fPr>
-                            <m:type m:val="skw"/>
-                            <m:ctrlPr>
-                              <w:rPr>
-                                <w:rFonts w:ascii="Cambria Math" w:hAnsi="Cambria Math"/>
-                                <w:i/>
-                              </w:rPr>
-                            </m:ctrlPr>
-                          </m:fPr>
-                          <m:num>
-                            <m:r>
-                              <w:rPr>
-                                <w:rFonts w:ascii="Cambria Math" w:hAnsi="Cambria Math"/>
-                              </w:rPr>
-                              <m:t>π</m:t>
-                            </m:r>
-                          </m:num>
-                          <m:den>
-                            <m:r>
-                              <w:rPr>
-                                <w:rFonts w:ascii="Cambria Math" w:hAnsi="Cambria Math"/>
-                              </w:rPr>
-                              <m:t>2</m:t>
-                            </m:r>
-                          </m:den>
-                        </m:f>
-                        <m:sSub>
-                          <m:sSubPr>
-                            <m:ctrlPr>
-                              <w:rPr>
-                                <w:rFonts w:ascii="Cambria Math" w:hAnsi="Cambria Math"/>
-                                <w:i/>
-                              </w:rPr>
-                            </m:ctrlPr>
-                          </m:sSubPr>
-                          <m:e>
-                            <m:r>
-                              <w:rPr>
-                                <w:rFonts w:ascii="Cambria Math" w:hAnsi="Cambria Math"/>
-                              </w:rPr>
-                              <m:t>E</m:t>
-                            </m:r>
-                          </m:e>
-                          <m:sub>
-                            <m:r>
-                              <w:rPr>
-                                <w:rFonts w:ascii="Cambria Math" w:hAnsi="Cambria Math"/>
-                              </w:rPr>
-                              <m:t>ωd</m:t>
-                            </m:r>
-                          </m:sub>
-                        </m:sSub>
-                        <m:r>
-                          <w:rPr>
-                            <w:rFonts w:ascii="Cambria Math" w:hAnsi="Cambria Math"/>
-                          </w:rPr>
-                          <m:t xml:space="preserve"> η</m:t>
-                        </m:r>
-                      </m:num>
-                      <m:den>
-                        <m:sSub>
-                          <m:sSubPr>
-                            <m:ctrlPr>
-                              <w:rPr>
-                                <w:rFonts w:ascii="Cambria Math" w:hAnsi="Cambria Math" w:cs="Times New Roman"/>
-                                <w:i/>
-                              </w:rPr>
-                            </m:ctrlPr>
-                          </m:sSubPr>
-                          <m:e>
-                            <m:r>
-                              <w:rPr>
-                                <w:rFonts w:ascii="Cambria Math" w:hAnsi="Cambria Math"/>
-                              </w:rPr>
-                              <m:t>Q</m:t>
-                            </m:r>
-                          </m:e>
-                          <m:sub>
-                            <m:r>
-                              <w:rPr>
-                                <w:rFonts w:ascii="Cambria Math" w:hAnsi="Cambria Math"/>
-                              </w:rPr>
-                              <m:t>ωd</m:t>
-                            </m:r>
-                          </m:sub>
-                        </m:sSub>
-                        <m:r>
-                          <w:rPr>
-                            <w:rFonts w:ascii="Cambria Math" w:hAnsi="Cambria Math" w:cs="Times New Roman"/>
-                          </w:rPr>
-                          <m:t xml:space="preserve"> </m:t>
-                        </m:r>
-                        <m:f>
-                          <m:fPr>
-                            <m:type m:val="skw"/>
-                            <m:ctrlPr>
-                              <w:rPr>
-                                <w:rFonts w:ascii="Cambria Math" w:hAnsi="Cambria Math" w:cs="Times New Roman"/>
-                                <w:i/>
-                              </w:rPr>
-                            </m:ctrlPr>
-                          </m:fPr>
-                          <m:num>
-                            <m:r>
-                              <w:rPr>
-                                <w:rFonts w:ascii="Cambria Math" w:hAnsi="Cambria Math" w:cs="Times New Roman"/>
-                              </w:rPr>
-                              <m:t>r</m:t>
-                            </m:r>
-                          </m:num>
-                          <m:den>
-                            <m:r>
-                              <w:rPr>
-                                <w:rFonts w:ascii="Cambria Math" w:hAnsi="Cambria Math" w:cs="Times New Roman"/>
-                              </w:rPr>
-                              <m:t>R</m:t>
-                            </m:r>
-                          </m:den>
-                        </m:f>
-                      </m:den>
-                    </m:f>
-                  </m:e>
-                </m:d>
-              </m:oMath>
-            </m:oMathPara>
-          </w:p>
-        </w:tc>
-        <w:tc>
-          <w:tcPr>
-            <w:tcW w:w="265" w:type="dxa"/>
-          </w:tcPr>
-          <w:p>
-            <w:pPr>
-              <w:pStyle w:val="Caption"/>
-              <w:keepNext/>
-              <w:spacing w:line="480" w:lineRule="auto"/>
-              <w:jc w:val="both"/>
-            </w:pPr>
-            <w:r>
-              <w:t>3</w:t>
-            </w:r>
-          </w:p>
-          <w:p>
-            <w:pPr>
-              <w:pStyle w:val="BodyText"/>
-              <w:spacing w:line="480" w:lineRule="auto"/>
-            </w:pPr>
-          </w:p>
-        </w:tc>
-      </w:tr>
-    </w:tbl>
-    <w:p>
-      <w:pPr>
-        <w:pStyle w:val="BodyText"/>
-        <w:spacing w:line="480" w:lineRule="auto"/>
-      </w:pPr>
-      <w:r>
-        <w:t>where</w:t>
-      </w:r>
-      <w:r>
-        <w:t xml:space="preserve">: </w:t>
-      </w:r>
-      <m:oMath>
-        <m:f>
-          <m:fPr>
-            <m:ctrlPr>
-              <w:rPr>
-                <w:rFonts w:ascii="Cambria Math" w:hAnsi="Cambria Math" w:cs="Times New Roman"/>
-                <w:i/>
-              </w:rPr>
-            </m:ctrlPr>
-          </m:fPr>
-          <m:num>
-            <m:r>
-              <w:rPr>
-                <w:rFonts w:ascii="Cambria Math" w:hAnsi="Cambria Math"/>
-              </w:rPr>
-              <m:t>r</m:t>
-            </m:r>
-          </m:num>
-          <m:den>
-            <m:r>
-              <w:rPr>
-                <w:rFonts w:ascii="Cambria Math" w:hAnsi="Cambria Math"/>
-              </w:rPr>
-              <m:t>R</m:t>
-            </m:r>
-          </m:den>
-        </m:f>
-      </m:oMath>
-      <w:r>
-        <w:t xml:space="preserve"> is the</w:t>
-      </w:r>
-      <w:r>
-        <w:t xml:space="preserve"> radius</w:t>
-      </w:r>
-      <w:r>
-        <w:t xml:space="preserve"> ratio</w:t>
-      </w:r>
-      <w:r>
-        <w:t xml:space="preserve">, or where along the radius of the turbine runner struck the fish. Stryke simulates the radius ratio with a draw from a uniform probability between 0.3 and 1.0. </w:t>
-      </w:r>
-      <w:r>
-        <w:t xml:space="preserve">Finally, the probability of mortality from blade strike </w:t>
-      </w:r>
-      <m:oMath>
-        <m:sSup>
-          <m:sSupPr>
-            <m:ctrlPr>
-              <w:rPr>
-                <w:rFonts w:ascii="Cambria Math" w:hAnsi="Cambria Math"/>
-                <w:i/>
-              </w:rPr>
-            </m:ctrlPr>
-          </m:sSupPr>
-          <m:e>
-            <m:r>
-              <w:rPr>
-                <w:rFonts w:ascii="Cambria Math" w:hAnsi="Cambria Math"/>
-              </w:rPr>
-              <m:t>M</m:t>
-            </m:r>
-          </m:e>
-          <m:sup>
-            <m:r>
-              <w:rPr>
-                <w:rFonts w:ascii="Cambria Math" w:hAnsi="Cambria Math"/>
-              </w:rPr>
-              <m:t>d</m:t>
-            </m:r>
-          </m:sup>
-        </m:sSup>
-      </m:oMath>
-      <w:r>
-        <w:t xml:space="preserve"> is given with Equation </w:t>
-      </w:r>
-      <w:r>
-        <w:t>5</w:t>
-      </w:r>
-      <w:r>
-        <w:t>:</w:t>
-      </w:r>
-    </w:p>
-    <w:tbl>
-      <w:tblPr>
-        <w:tblStyle w:val="TableGrid"/>
-        <w:tblW w:w="0" w:type="auto"/>
-        <w:tblBorders>
-          <w:top w:val="none" w:sz="0" w:space="0" w:color="auto"/>
-          <w:left w:val="none" w:sz="0" w:space="0" w:color="auto"/>
-          <w:bottom w:val="none" w:sz="0" w:space="0" w:color="auto"/>
-          <w:right w:val="none" w:sz="0" w:space="0" w:color="auto"/>
-          <w:insideH w:val="none" w:sz="0" w:space="0" w:color="auto"/>
-          <w:insideV w:val="none" w:sz="0" w:space="0" w:color="auto"/>
-        </w:tblBorders>
-        <w:tblLook w:val="04A0" w:firstRow="1" w:lastRow="0" w:firstColumn="1" w:lastColumn="0" w:noHBand="0" w:noVBand="1"/>
-      </w:tblPr>
-      <w:tblGrid>
-        <w:gridCol w:w="8725"/>
-        <w:gridCol w:w="625"/>
-      </w:tblGrid>
-      <w:tr>
-        <w:tc>
-          <w:tcPr>
-            <w:tcW w:w="8725" w:type="dxa"/>
-            <w:hideMark/>
-          </w:tcPr>
-          <w:p>
-            <w:pPr>
-              <w:spacing w:line="480" w:lineRule="auto"/>
-            </w:pPr>
-            <m:oMathPara>
-              <m:oMath>
-                <m:sSup>
-                  <m:sSupPr>
-                    <m:ctrlPr>
-                      <w:rPr>
-                        <w:rFonts w:ascii="Cambria Math" w:hAnsi="Cambria Math"/>
-                        <w:i/>
-                      </w:rPr>
-                    </m:ctrlPr>
-                  </m:sSupPr>
-                  <m:e>
-                    <m:r>
-                      <w:rPr>
-                        <w:rFonts w:ascii="Cambria Math" w:hAnsi="Cambria Math"/>
-                      </w:rPr>
-                      <m:t>M</m:t>
-                    </m:r>
-                  </m:e>
-                  <m:sup>
-                    <m:r>
-                      <w:rPr>
-                        <w:rFonts w:ascii="Cambria Math" w:hAnsi="Cambria Math"/>
-                      </w:rPr>
-                      <m:t>d</m:t>
-                    </m:r>
-                  </m:sup>
-                </m:sSup>
-                <m:r>
-                  <w:rPr>
-                    <w:rFonts w:ascii="Cambria Math" w:hAnsi="Cambria Math"/>
-                  </w:rPr>
-                  <m:t>=λ</m:t>
-                </m:r>
-                <m:f>
-                  <m:fPr>
-                    <m:ctrlPr>
-                      <w:rPr>
-                        <w:rFonts w:ascii="Cambria Math" w:hAnsi="Cambria Math"/>
-                        <w:i/>
-                      </w:rPr>
-                    </m:ctrlPr>
-                  </m:fPr>
-                  <m:num>
-                    <m:r>
-                      <w:rPr>
-                        <w:rFonts w:ascii="Cambria Math" w:hAnsi="Cambria Math"/>
-                      </w:rPr>
-                      <m:t>N L</m:t>
-                    </m:r>
-                  </m:num>
-                  <m:den>
-                    <m:r>
-                      <w:rPr>
-                        <w:rFonts w:ascii="Cambria Math" w:hAnsi="Cambria Math"/>
-                      </w:rPr>
-                      <m:t>D</m:t>
-                    </m:r>
-                  </m:den>
-                </m:f>
-                <m:d>
-                  <m:dPr>
-                    <m:ctrlPr>
-                      <w:rPr>
-                        <w:rFonts w:ascii="Cambria Math" w:hAnsi="Cambria Math"/>
-                        <w:i/>
-                      </w:rPr>
-                    </m:ctrlPr>
-                  </m:dPr>
-                  <m:e>
-                    <m:f>
-                      <m:fPr>
-                        <m:ctrlPr>
-                          <w:rPr>
-                            <w:rFonts w:ascii="Cambria Math" w:hAnsi="Cambria Math"/>
-                            <w:i/>
-                          </w:rPr>
-                        </m:ctrlPr>
-                      </m:fPr>
-                      <m:num>
-                        <m:func>
-                          <m:funcPr>
-                            <m:ctrlPr>
-                              <w:rPr>
-                                <w:rFonts w:ascii="Cambria Math" w:hAnsi="Cambria Math"/>
-                                <w:i/>
-                              </w:rPr>
-                            </m:ctrlPr>
-                          </m:funcPr>
-                          <m:fName>
-                            <m:r>
-                              <m:rPr>
-                                <m:sty m:val="p"/>
-                              </m:rPr>
-                              <w:rPr>
-                                <w:rFonts w:ascii="Cambria Math" w:hAnsi="Cambria Math"/>
-                              </w:rPr>
-                              <m:t>cos</m:t>
-                            </m:r>
-                          </m:fName>
-                          <m:e>
-                            <m:sSub>
-                              <m:sSubPr>
-                                <m:ctrlPr>
-                                  <w:rPr>
-                                    <w:rFonts w:ascii="Cambria Math" w:hAnsi="Cambria Math"/>
-                                    <w:i/>
-                                  </w:rPr>
-                                </m:ctrlPr>
-                              </m:sSubPr>
-                              <m:e>
-                                <m:r>
-                                  <w:rPr>
-                                    <w:rFonts w:ascii="Cambria Math" w:hAnsi="Cambria Math"/>
-                                  </w:rPr>
-                                  <m:t>α</m:t>
-                                </m:r>
-                              </m:e>
-                              <m:sub>
-                                <m:r>
-                                  <w:rPr>
-                                    <w:rFonts w:ascii="Cambria Math" w:hAnsi="Cambria Math"/>
-                                  </w:rPr>
-                                  <m:t>α</m:t>
-                                </m:r>
-                              </m:sub>
-                            </m:sSub>
-                          </m:e>
-                        </m:func>
-                      </m:num>
-                      <m:den>
-                        <m:r>
-                          <w:rPr>
-                            <w:rFonts w:ascii="Cambria Math" w:hAnsi="Cambria Math"/>
-                          </w:rPr>
-                          <m:t xml:space="preserve">8 </m:t>
-                        </m:r>
-                        <m:sSub>
-                          <m:sSubPr>
-                            <m:ctrlPr>
-                              <w:rPr>
-                                <w:rFonts w:ascii="Cambria Math" w:hAnsi="Cambria Math"/>
-                                <w:i/>
-                              </w:rPr>
-                            </m:ctrlPr>
-                          </m:sSubPr>
-                          <m:e>
-                            <m:r>
-                              <w:rPr>
-                                <w:rFonts w:ascii="Cambria Math" w:hAnsi="Cambria Math"/>
-                              </w:rPr>
-                              <m:t>Q</m:t>
-                            </m:r>
-                          </m:e>
-                          <m:sub>
-                            <m:r>
-                              <w:rPr>
-                                <w:rFonts w:ascii="Cambria Math" w:hAnsi="Cambria Math"/>
-                              </w:rPr>
-                              <m:t>wd</m:t>
-                            </m:r>
-                          </m:sub>
-                        </m:sSub>
-                      </m:den>
-                    </m:f>
-                    <m:r>
-                      <w:rPr>
-                        <w:rFonts w:ascii="Cambria Math" w:hAnsi="Cambria Math"/>
-                      </w:rPr>
-                      <m:t>+</m:t>
-                    </m:r>
-                    <m:f>
-                      <m:fPr>
-                        <m:ctrlPr>
-                          <w:rPr>
-                            <w:rFonts w:ascii="Cambria Math" w:hAnsi="Cambria Math"/>
-                            <w:i/>
-                          </w:rPr>
-                        </m:ctrlPr>
-                      </m:fPr>
-                      <m:num>
-                        <m:func>
-                          <m:funcPr>
-                            <m:ctrlPr>
-                              <w:rPr>
-                                <w:rFonts w:ascii="Cambria Math" w:hAnsi="Cambria Math"/>
-                                <w:i/>
-                              </w:rPr>
-                            </m:ctrlPr>
-                          </m:funcPr>
-                          <m:fName>
-                            <m:r>
-                              <m:rPr>
-                                <m:sty m:val="p"/>
-                              </m:rPr>
-                              <w:rPr>
-                                <w:rFonts w:ascii="Cambria Math" w:hAnsi="Cambria Math"/>
-                              </w:rPr>
-                              <m:t>sin</m:t>
-                            </m:r>
-                          </m:fName>
-                          <m:e>
-                            <m:sSub>
-                              <m:sSubPr>
-                                <m:ctrlPr>
-                                  <w:rPr>
-                                    <w:rFonts w:ascii="Cambria Math" w:hAnsi="Cambria Math"/>
-                                    <w:i/>
-                                  </w:rPr>
-                                </m:ctrlPr>
-                              </m:sSubPr>
-                              <m:e>
-                                <m:r>
-                                  <w:rPr>
-                                    <w:rFonts w:ascii="Cambria Math" w:hAnsi="Cambria Math"/>
-                                  </w:rPr>
-                                  <m:t>α</m:t>
-                                </m:r>
-                              </m:e>
-                              <m:sub>
-                                <m:r>
-                                  <w:rPr>
-                                    <w:rFonts w:ascii="Cambria Math" w:hAnsi="Cambria Math"/>
-                                  </w:rPr>
-                                  <m:t>α</m:t>
-                                </m:r>
-                              </m:sub>
-                            </m:sSub>
-                          </m:e>
-                        </m:func>
-                      </m:num>
-                      <m:den>
-                        <m:r>
-                          <w:rPr>
-                            <w:rFonts w:ascii="Cambria Math" w:hAnsi="Cambria Math"/>
-                          </w:rPr>
-                          <m:t xml:space="preserve">π </m:t>
-                        </m:r>
-                        <m:f>
-                          <m:fPr>
-                            <m:type m:val="skw"/>
-                            <m:ctrlPr>
-                              <w:rPr>
-                                <w:rFonts w:ascii="Cambria Math" w:hAnsi="Cambria Math"/>
-                                <w:i/>
-                              </w:rPr>
-                            </m:ctrlPr>
-                          </m:fPr>
-                          <m:num>
-                            <m:r>
-                              <w:rPr>
-                                <w:rFonts w:ascii="Cambria Math" w:hAnsi="Cambria Math"/>
-                              </w:rPr>
-                              <m:t>r</m:t>
-                            </m:r>
-                          </m:num>
-                          <m:den>
-                            <m:r>
-                              <w:rPr>
-                                <w:rFonts w:ascii="Cambria Math" w:hAnsi="Cambria Math"/>
-                              </w:rPr>
-                              <m:t>R</m:t>
-                            </m:r>
-                          </m:den>
-                        </m:f>
-                      </m:den>
-                    </m:f>
-                  </m:e>
-                </m:d>
-              </m:oMath>
-            </m:oMathPara>
-          </w:p>
-        </w:tc>
-        <w:tc>
-          <w:tcPr>
-            <w:tcW w:w="625" w:type="dxa"/>
-            <w:vAlign w:val="center"/>
-            <w:hideMark/>
-          </w:tcPr>
-          <w:p>
-            <w:pPr>
-              <w:pStyle w:val="Caption"/>
-              <w:keepNext/>
-              <w:spacing w:line="480" w:lineRule="auto"/>
-              <w:jc w:val="right"/>
-            </w:pPr>
-            <w:r>
-              <w:t>4</w:t>
-            </w:r>
-          </w:p>
-        </w:tc>
-      </w:tr>
-    </w:tbl>
-    <w:p>
-      <w:pPr>
-        <w:spacing w:line="480" w:lineRule="auto"/>
-      </w:pPr>
-    </w:p>
-    <w:p>
-      <w:pPr>
-        <w:pStyle w:val="BodyText"/>
-        <w:spacing w:line="480" w:lineRule="auto"/>
-      </w:pPr>
-      <w:r>
-        <w:t xml:space="preserve">Where </w:t>
-      </w:r>
-      <m:oMath>
-        <m:r>
-          <w:rPr>
-            <w:rFonts w:ascii="Cambria Math" w:hAnsi="Cambria Math"/>
-          </w:rPr>
-          <m:t>λ</m:t>
-        </m:r>
-      </m:oMath>
-      <w:r>
-        <w:t xml:space="preserve"> is a strike mortality correlation factor, </w:t>
-      </w:r>
-      <m:oMath>
-        <m:r>
-          <w:rPr>
-            <w:rFonts w:ascii="Cambria Math" w:hAnsi="Cambria Math"/>
-          </w:rPr>
-          <m:t>N</m:t>
-        </m:r>
-      </m:oMath>
-      <w:r>
-        <w:t xml:space="preserve"> is the number of </w:t>
-      </w:r>
-      <w:r>
-        <w:t>blades,</w:t>
-      </w:r>
-      <w:r>
-        <w:t xml:space="preserve"> and </w:t>
-      </w:r>
-      <m:oMath>
-        <m:r>
-          <w:rPr>
-            <w:rFonts w:ascii="Cambria Math" w:hAnsi="Cambria Math"/>
-          </w:rPr>
-          <m:t>L</m:t>
-        </m:r>
-      </m:oMath>
-      <w:r>
-        <w:t xml:space="preserve"> is the length of the fish (ft). A correlation factor (λ) </w:t>
-      </w:r>
-      <w:r>
-        <w:t>wa</w:t>
-      </w:r>
-      <w:r>
-        <w:t xml:space="preserve">s utilized in the Advanced Hydro Turbine (Franke et al. 1997) model to adjust the predictive model results to correspond with documented empirical results. Based on a substantial number of test results obtained </w:t>
-      </w:r>
-      <w:r>
-        <w:lastRenderedPageBreak/>
-        <w:t xml:space="preserve">from studies conducted with </w:t>
-      </w:r>
-      <w:r>
-        <w:t>S</w:t>
-      </w:r>
-      <w:r>
-        <w:t>almonids on the west coast, Franke et al. (1997) recommends that the correlation factor be set between 0.1 to 0.2.</w:t>
-      </w:r>
-    </w:p>
-    <w:p>
-      <w:pPr>
-        <w:pStyle w:val="Heading3"/>
-        <w:spacing w:line="480" w:lineRule="auto"/>
-      </w:pPr>
-      <w:bookmarkStart w:id="12" w:name="_Toc86245750"/>
-      <w:bookmarkStart w:id="13" w:name="_Toc77155334"/>
-      <w:r>
-        <w:t xml:space="preserve">Seasonal </w:t>
-      </w:r>
-      <w:r>
-        <w:t>Entrainment Rate and Length Data</w:t>
-      </w:r>
-      <w:bookmarkEnd w:id="12"/>
-    </w:p>
-    <w:bookmarkEnd w:id="13"/>
-    <w:p>
-      <w:pPr>
-        <w:pStyle w:val="BodyText"/>
-        <w:spacing w:line="480" w:lineRule="auto"/>
-      </w:pPr>
-      <w:r>
-        <w:t xml:space="preserve">An investigation of the 1997 EPRI </w:t>
-      </w:r>
-      <w:r>
-        <w:t>e</w:t>
-      </w:r>
-      <w:r>
-        <w:t xml:space="preserve">ntrainment </w:t>
-      </w:r>
-      <w:r>
-        <w:t>d</w:t>
-      </w:r>
-      <w:r>
-        <w:t>atabase found that the</w:t>
-      </w:r>
-      <w:r>
-        <w:t xml:space="preserve"> overall</w:t>
-      </w:r>
-      <w:r>
-        <w:t xml:space="preserve"> pattern of entrainment rates (</w:t>
-      </w:r>
-      <w:r>
-        <w:t xml:space="preserve">expressed as </w:t>
-      </w:r>
-      <w:r>
-        <w:t xml:space="preserve">fish per </w:t>
-      </w:r>
-      <w:r>
-        <w:t>million cubic feet [</w:t>
-      </w:r>
-      <w:r>
-        <w:t>Mft</w:t>
+        <w:t xml:space="preserve">An investigation of the 1997 EPRI entrainment database </w:t>
+      </w:r>
+      <w:r>
+        <w:t xml:space="preserve">also </w:t>
+      </w:r>
+      <w:r>
+        <w:t>found that the overall pattern of entrainment rates (expressed as fish per million cubic feet [Mft</w:t>
       </w:r>
       <w:r>
         <w:rPr>
@@ -2944,160 +1271,29 @@
         <w:t>3</w:t>
       </w:r>
       <w:r>
-        <w:t>]</w:t>
-      </w:r>
-      <w:r>
-        <w:t xml:space="preserve">) for </w:t>
-      </w:r>
-      <w:r>
-        <w:t xml:space="preserve">different </w:t>
-      </w:r>
-      <w:r>
-        <w:t xml:space="preserve">species </w:t>
-      </w:r>
-      <w:r>
-        <w:t>across the eastern United States</w:t>
-      </w:r>
-      <w:r>
-        <w:t xml:space="preserve"> were very similar. </w:t>
-      </w:r>
-      <w:r>
-        <w:t>Across species and regions, a</w:t>
-      </w:r>
-      <w:r>
-        <w:t xml:space="preserve"> </w:t>
-      </w:r>
-      <w:r>
-        <w:t xml:space="preserve">very </w:t>
-      </w:r>
-      <w:r>
-        <w:t xml:space="preserve">small proportion of </w:t>
-      </w:r>
-      <w:r>
-        <w:t>observations</w:t>
-      </w:r>
-      <w:r>
-        <w:t xml:space="preserve"> were</w:t>
-      </w:r>
-      <w:r>
-        <w:t xml:space="preserve"> </w:t>
-      </w:r>
-      <w:r>
-        <w:t>large entrainment events that comprised most of</w:t>
-      </w:r>
-      <w:r>
-        <w:t xml:space="preserve"> the</w:t>
-      </w:r>
-      <w:r>
-        <w:t xml:space="preserve"> overall</w:t>
-      </w:r>
-      <w:r>
-        <w:t xml:space="preserve"> impact, while </w:t>
-      </w:r>
-      <w:r>
-        <w:t xml:space="preserve">the majority of </w:t>
-      </w:r>
-      <w:r>
-        <w:t xml:space="preserve">entrainment events constituted </w:t>
-      </w:r>
-      <w:r>
-        <w:t xml:space="preserve">only </w:t>
-      </w:r>
-      <w:r>
-        <w:t xml:space="preserve">a limited number of individuals. </w:t>
-      </w:r>
-      <w:r>
-        <w:t xml:space="preserve">What leads to </w:t>
-      </w:r>
-      <w:r>
-        <w:t>these large entertainment</w:t>
-      </w:r>
-      <w:r>
-        <w:t xml:space="preserve"> events is of no concern for our model, we only need be able to simulate their relative magnitude and frequency of occurrence. </w:t>
-      </w:r>
-      <w:r>
-        <w:t>Distributions with such inequality are often modeled with a Pareto distribution</w:t>
-      </w:r>
-      <w:r>
-        <w:t xml:space="preserve">, which </w:t>
-      </w:r>
-      <w:r>
-        <w:t>has</w:t>
-      </w:r>
-      <w:r>
-        <w:t xml:space="preserve"> been used to</w:t>
-      </w:r>
-      <w:r>
-        <w:t xml:space="preserve"> describ</w:t>
-      </w:r>
-      <w:r>
-        <w:t>e</w:t>
-      </w:r>
-      <w:r>
-        <w:t xml:space="preserve"> income inequality</w:t>
-      </w:r>
-      <w:r>
-        <w:t xml:space="preserve"> (</w:t>
-      </w:r>
-      <w:r>
-        <w:t>Arnold 2014</w:t>
-      </w:r>
-      <w:r>
-        <w:t>)</w:t>
-      </w:r>
-      <w:r>
-        <w:t xml:space="preserve">, </w:t>
-      </w:r>
-      <w:r>
-        <w:t xml:space="preserve">the </w:t>
-      </w:r>
-      <w:r>
-        <w:t>population of cities</w:t>
-      </w:r>
-      <w:r>
-        <w:t xml:space="preserve"> (</w:t>
-      </w:r>
-      <w:r>
-        <w:t>Rosen and Resnick 1980</w:t>
-      </w:r>
-      <w:r>
-        <w:t>)</w:t>
-      </w:r>
-      <w:r>
-        <w:t xml:space="preserve">, </w:t>
-      </w:r>
-      <w:r>
-        <w:t xml:space="preserve">and the </w:t>
-      </w:r>
-      <w:r>
-        <w:t>distribution of stock returns among investors (</w:t>
-      </w:r>
-      <w:r>
-        <w:t>Malevergne, Pisarenko, and Sornette 2006</w:t>
+        <w:t xml:space="preserve">]) for different species across the eastern United States were very similar. Across species and regions, a very small proportion of observations were large entrainment events that comprised most of the overall impact, while the majority of entrainment events constituted only a limited number of individuals. What leads to these large entertainment events </w:t>
+      </w:r>
+      <w:r>
+        <w:t xml:space="preserve">(# of individuals </w:t>
+      </w:r>
+      <w:r>
+        <w:lastRenderedPageBreak/>
+        <w:t xml:space="preserve">per </w:t>
+      </w:r>
+      <w:r>
+        <w:t>Mft</w:t>
+      </w:r>
+      <w:r>
+        <w:rPr>
+          <w:vertAlign w:val="superscript"/>
+        </w:rPr>
+        <w:t>3</w:t>
       </w:r>
       <w:r>
         <w:t xml:space="preserve">) </w:t>
       </w:r>
       <w:r>
-        <w:t xml:space="preserve">among </w:t>
-      </w:r>
-      <w:r>
-        <w:t>many</w:t>
-      </w:r>
-      <w:r>
-        <w:t xml:space="preserve"> </w:t>
-      </w:r>
-      <w:r>
-        <w:t xml:space="preserve">other </w:t>
-      </w:r>
-      <w:r>
-        <w:t>inequalities</w:t>
-      </w:r>
-      <w:r>
-        <w:t>.</w:t>
-      </w:r>
-      <w:r>
-        <w:t xml:space="preserve">  </w:t>
+        <w:t xml:space="preserve">is of no concern for our model, we only need be able to simulate their relative magnitude and frequency of occurrence. </w:t>
       </w:r>
     </w:p>
     <w:p>
@@ -3106,108 +1302,67 @@
         <w:spacing w:line="480" w:lineRule="auto"/>
       </w:pPr>
       <w:r>
-        <w:rPr>
-          <w:i/>
-          <w:iCs/>
-        </w:rPr>
-        <w:t>S</w:t>
-      </w:r>
-      <w:r>
-        <w:rPr>
-          <w:i/>
-        </w:rPr>
-        <w:t>cipy.stats</w:t>
+        <w:t>Stryke simulates the magnitude of the entrainment event with a sample from a Pareto distributio</w:t>
+      </w:r>
+      <w:r>
+        <w:t>n</w:t>
+      </w:r>
+      <w:r>
+        <w:t>.  The Pareto</w:t>
+      </w:r>
+      <w:r>
+        <w:t xml:space="preserve"> has been used to describe income inequality (Arnold 2014), the population of cities (Rosen and Resnick 1980), and the distribution of stock returns (Malevergne, Pisarenko, and Sornette 2006), among many other inequalities.  </w:t>
+      </w:r>
+      <w:r>
+        <w:t xml:space="preserve">Stryke also provides </w:t>
+      </w:r>
+      <w:r>
+        <w:t>pro</w:t>
+      </w:r>
+      <w:r>
+        <w:t xml:space="preserve">vides two more extreme value distributions that could be used to model entrainment rates.  The Weibull </w:t>
+      </w:r>
+      <w:r>
+        <w:t>Min</w:t>
+      </w:r>
+      <w:r>
+        <w:t xml:space="preserve"> distribution is equivalent to a Frechet, which has been used to model extreme rain events (</w:t>
+      </w:r>
+      <w:r>
+        <w:t>Koutsoyiannis</w:t>
+      </w:r>
+      <w:r>
+        <w:t xml:space="preserve"> 2004, Hawkes et al. 2008, Ramos et al. 2020) and river flows (</w:t>
+      </w:r>
+      <w:r>
+        <w:t>El Adlouni, Bobée, and Ouarda 2008.</w:t>
+      </w:r>
+      <w:r>
+        <w:t>).</w:t>
+      </w:r>
+      <w:r>
+        <w:t xml:space="preserve"> Stryke</w:t>
+      </w:r>
+      <w:r>
+        <w:t xml:space="preserve"> also support</w:t>
+      </w:r>
+      <w:r>
+        <w:t>s</w:t>
+      </w:r>
+      <w:r>
+        <w:t xml:space="preserve"> the Generalized Extreme Value distribution.</w:t>
       </w:r>
       <w:r>
         <w:t xml:space="preserve"> </w:t>
       </w:r>
       <w:r>
-        <w:t xml:space="preserve">provides </w:t>
-      </w:r>
-      <w:r>
-        <w:t xml:space="preserve">two more </w:t>
-      </w:r>
-      <w:r>
-        <w:t>extreme value</w:t>
-      </w:r>
-      <w:r>
-        <w:t xml:space="preserve"> distributions </w:t>
-      </w:r>
-      <w:r>
-        <w:t>that could be used to</w:t>
-      </w:r>
-      <w:r>
-        <w:t xml:space="preserve"> model entrainment rates.  The Weibull Max distribution is </w:t>
-      </w:r>
-      <w:r>
-        <w:t xml:space="preserve">equivalent to a Frechet, which has been used to model extreme rain events </w:t>
-      </w:r>
-      <w:r>
-        <w:t>(</w:t>
-      </w:r>
-      <w:r>
-        <w:t>Koutsoyiannis</w:t>
-      </w:r>
-      <w:r>
-        <w:t xml:space="preserve"> 2004, Hawkes et al. 2008, Ramos et al. 2020)</w:t>
-      </w:r>
-      <w:r>
-        <w:t xml:space="preserve"> and river flows (</w:t>
-      </w:r>
-      <w:r>
-        <w:t>El Adlouni, Bobée, and Ouarda 2008.</w:t>
-      </w:r>
-      <w:r>
-        <w:t xml:space="preserve">). </w:t>
-      </w:r>
-      <w:r>
-        <w:rPr>
-          <w:i/>
-        </w:rPr>
-        <w:t>Scipy.stats</w:t>
-      </w:r>
-      <w:r>
-        <w:t xml:space="preserve"> also has support for the Generalized Extreme Value distribution</w:t>
-      </w:r>
-      <w:r>
-        <w:t>.</w:t>
-      </w:r>
-      <w:r>
-        <w:t xml:space="preserve"> </w:t>
-      </w:r>
-      <w:r>
-        <w:t xml:space="preserve">In either case, </w:t>
-      </w:r>
-      <w:r>
-        <w:t>we compare</w:t>
-      </w:r>
-      <w:r>
-        <w:t>d</w:t>
-      </w:r>
-      <w:r>
-        <w:t xml:space="preserve"> the fit of the </w:t>
-      </w:r>
-      <w:r>
-        <w:lastRenderedPageBreak/>
-        <w:t xml:space="preserve">distribution to actual EPRI observations with a </w:t>
-      </w:r>
-      <w:r>
-        <w:t xml:space="preserve">two-sided </w:t>
-      </w:r>
-      <w:r>
-        <w:t>Kolmogorov Smirnov</w:t>
-      </w:r>
-      <w:r>
-        <w:t xml:space="preserve"> (KS)</w:t>
-      </w:r>
-      <w:r>
-        <w:t xml:space="preserve"> </w:t>
-      </w:r>
-      <w:r>
-        <w:t>test</w:t>
-      </w:r>
-      <w:r>
-        <w:t xml:space="preserve"> implemented with </w:t>
+        <w:t xml:space="preserve">Stryke </w:t>
+      </w:r>
+      <w:r>
+        <w:t>uses</w:t>
+      </w:r>
+      <w:r>
+        <w:t xml:space="preserve"> a two-sided Kolmogorov Smirnov (KS) test implemented with </w:t>
       </w:r>
       <w:r>
         <w:rPr>
@@ -3216,7 +1371,7 @@
         <w:t>scipy.stats.ks_test</w:t>
       </w:r>
       <w:r>
-        <w:t xml:space="preserve">.  </w:t>
+        <w:t xml:space="preserve"> to assist with distribution selection.  </w:t>
       </w:r>
     </w:p>
     <w:p>
@@ -3225,70 +1380,43 @@
         <w:spacing w:line="480" w:lineRule="auto"/>
       </w:pPr>
       <w:r>
-        <w:t>Stryke comes pre-loaded with the EPRI database</w:t>
-      </w:r>
-      <w:r>
-        <w:t xml:space="preserve"> and convenience functions that allow the end user </w:t>
-      </w:r>
-      <w:r>
-        <w:t xml:space="preserve">to describe entrainment </w:t>
-      </w:r>
-      <w:r>
-        <w:t xml:space="preserve">rates </w:t>
-      </w:r>
-      <w:r>
-        <w:t xml:space="preserve">with </w:t>
-      </w:r>
-      <w:r>
-        <w:t>distributions fit</w:t>
-      </w:r>
-      <w:r>
-        <w:t xml:space="preserve"> to</w:t>
-      </w:r>
-      <w:r>
-        <w:t xml:space="preserve"> species-specific</w:t>
+        <w:t>Figure 1</w:t>
+      </w:r>
+      <w:r>
+        <w:t xml:space="preserve"> shows the observed and sampled entrainment rates </w:t>
+      </w:r>
+      <w:r>
+        <w:t>for</w:t>
+      </w:r>
+      <w:r>
+        <w:t xml:space="preserve"> Yellow Perch in the months of March, April, and May in the Hudson River and Mid Atlantic drainages</w:t>
       </w:r>
       <w:r>
         <w:t xml:space="preserve"> </w:t>
       </w:r>
       <w:r>
-        <w:t>observations</w:t>
-      </w:r>
-      <w:r>
-        <w:t>.</w:t>
+        <w:t xml:space="preserve">(HUC02 = 2). From a visual perspective, each distribution was able to recreate the extreme but rare entrainment events. To assist with distribution selection, we use the results of the KS test. When p &lt;0.05, the simulated distribution is significantly different from empirical observations. </w:t>
       </w:r>
       <w:r>
         <w:t xml:space="preserve"> </w:t>
       </w:r>
       <w:r>
-        <w:t xml:space="preserve">When a species is </w:t>
-      </w:r>
-      <w:r>
-        <w:t>missing from</w:t>
-      </w:r>
-      <w:r>
-        <w:t xml:space="preserve"> the EPRI entrainment database,</w:t>
-      </w:r>
-      <w:r>
-        <w:t xml:space="preserve"> Stryke allows</w:t>
-      </w:r>
-      <w:r>
-        <w:t xml:space="preserve"> the</w:t>
-      </w:r>
-      <w:r>
-        <w:t xml:space="preserve"> end user to pass queries and identify surrogate populations based on </w:t>
-      </w:r>
-      <w:r>
-        <w:t>taxonomic</w:t>
-      </w:r>
-      <w:r>
-        <w:t xml:space="preserve"> linkages, functional feeding guilds, geographic location, habitat preferences, </w:t>
-      </w:r>
-      <w:r>
-        <w:t>and/or</w:t>
-      </w:r>
-      <w:r>
-        <w:t xml:space="preserve"> seasonal migration patterns. </w:t>
+        <w:t>Then,</w:t>
+      </w:r>
+      <w:r>
+        <w:t xml:space="preserve"> Stryke simulates a daily entrainment event</w:t>
+      </w:r>
+      <w:r>
+        <w:t xml:space="preserve"> (</w:t>
+      </w:r>
+      <w:r>
+        <w:t>number of fish passing migrating past the hydroelectric facility</w:t>
+      </w:r>
+      <w:r>
+        <w:t>), which</w:t>
+      </w:r>
+      <w:r>
+        <w:t xml:space="preserve"> is equal to the entrainment rate times the daily discharge rate.</w:t>
       </w:r>
     </w:p>
     <w:p>
@@ -3296,96 +1424,6 @@
         <w:pStyle w:val="BodyText"/>
         <w:spacing w:line="480" w:lineRule="auto"/>
       </w:pPr>
-      <w:r>
-        <w:t xml:space="preserve">Figure </w:t>
-      </w:r>
-      <w:r>
-        <w:t>1</w:t>
-      </w:r>
-      <w:r>
-        <w:t xml:space="preserve"> shows </w:t>
-      </w:r>
-      <w:r>
-        <w:t>the observed and sampled entrainment rate</w:t>
-      </w:r>
-      <w:r>
-        <w:t xml:space="preserve">s </w:t>
-      </w:r>
-      <w:r>
-        <w:t>for</w:t>
-      </w:r>
-      <w:r>
-        <w:t xml:space="preserve"> </w:t>
-      </w:r>
-      <w:r>
-        <w:t>Y</w:t>
-      </w:r>
-      <w:r>
-        <w:t xml:space="preserve">ellow </w:t>
-      </w:r>
-      <w:r>
-        <w:t>P</w:t>
-      </w:r>
-      <w:r>
-        <w:t>erch in the months of March, April, and May</w:t>
-      </w:r>
-      <w:r>
-        <w:t>.</w:t>
-      </w:r>
-      <w:r>
-        <w:t xml:space="preserve"> </w:t>
-      </w:r>
-      <w:r>
-        <w:t>From a visual perspective, e</w:t>
-      </w:r>
-      <w:r>
-        <w:t xml:space="preserve">ach </w:t>
-      </w:r>
-      <w:r>
-        <w:t xml:space="preserve">distribution </w:t>
-      </w:r>
-      <w:r>
-        <w:t>was</w:t>
-      </w:r>
-      <w:r>
-        <w:t xml:space="preserve"> able to recreate</w:t>
-      </w:r>
-      <w:r>
-        <w:t xml:space="preserve"> </w:t>
-      </w:r>
-      <w:r>
-        <w:t>the</w:t>
-      </w:r>
-      <w:r>
-        <w:t xml:space="preserve"> extreme but ra</w:t>
-      </w:r>
-      <w:r>
-        <w:t>r</w:t>
-      </w:r>
-      <w:r>
-        <w:t>e</w:t>
-      </w:r>
-      <w:r>
-        <w:t xml:space="preserve"> entrainment</w:t>
-      </w:r>
-      <w:r>
-        <w:t xml:space="preserve"> events.</w:t>
-      </w:r>
-      <w:r>
-        <w:t xml:space="preserve"> </w:t>
-      </w:r>
-      <w:r>
-        <w:t xml:space="preserve">To assist with distribution selection, we </w:t>
-      </w:r>
-      <w:r>
-        <w:t xml:space="preserve">use the results of the KS test. When p &lt;0.05, the simulated distribution is significantly different from </w:t>
-      </w:r>
-      <w:r>
-        <w:t>empirical</w:t>
-      </w:r>
-      <w:r>
-        <w:t xml:space="preserve"> observations. </w:t>
-      </w:r>
     </w:p>
     <w:p>
       <w:pPr>
@@ -3398,12 +1436,11 @@
         <w:rPr>
           <w:noProof/>
         </w:rPr>
-        <w:lastRenderedPageBreak/>
         <w:drawing>
-          <wp:inline distT="0" distB="0" distL="0" distR="0" wp14:anchorId="64A60FD0" wp14:editId="51B97BC6">
+          <wp:inline distT="0" distB="0" distL="0" distR="0" wp14:anchorId="195F4547" wp14:editId="76F17C1F">
             <wp:extent cx="3657607" cy="3657607"/>
             <wp:effectExtent l="0" t="0" r="0" b="0"/>
-            <wp:docPr id="16" name="Picture 16" descr="Graphical user interface, chart&#10;&#10;Description automatically generated"/>
+            <wp:docPr id="2" name="Picture 2" descr="Graphical user interface, chart&#10;&#10;Description automatically generated"/>
             <wp:cNvGraphicFramePr>
               <a:graphicFrameLocks xmlns:a="http://schemas.openxmlformats.org/drawingml/2006/main" noChangeAspect="1"/>
             </wp:cNvGraphicFramePr>
@@ -3471,19 +1508,16 @@
         <w:fldChar w:fldCharType="end"/>
       </w:r>
       <w:r>
-        <w:t xml:space="preserve"> observed and sampled entrainment rates for Yellow Perch in the Months of March, April ,and May</w:t>
+        <w:t xml:space="preserve"> observed and sampled entrainment rates for Yellow Perch in the Months of March, April ,and May compared with simulated distributions.</w:t>
       </w:r>
     </w:p>
     <w:p>
       <w:pPr>
         <w:pStyle w:val="Heading3"/>
-        <w:spacing w:line="480" w:lineRule="auto"/>
-      </w:pPr>
-      <w:bookmarkStart w:id="14" w:name="_Toc86245751"/>
-      <w:r>
-        <w:t>Scenario Development</w:t>
-      </w:r>
-      <w:bookmarkEnd w:id="14"/>
+      </w:pPr>
+      <w:r>
+        <w:t>Migration</w:t>
+      </w:r>
     </w:p>
     <w:p>
       <w:pPr>
@@ -3491,272 +1525,328 @@
         <w:spacing w:line="480" w:lineRule="auto"/>
       </w:pPr>
       <w:r>
-        <w:t xml:space="preserve">Entrainment events often occur on a seasonal cycle </w:t>
-      </w:r>
-      <w:r>
-        <w:t xml:space="preserve">and are a function of </w:t>
-      </w:r>
-      <w:r>
-        <w:t xml:space="preserve">the amount of </w:t>
-      </w:r>
-      <w:r>
-        <w:t xml:space="preserve">water discharged through </w:t>
-      </w:r>
-      <w:r>
-        <w:t>a</w:t>
-      </w:r>
-      <w:r>
-        <w:t xml:space="preserve"> facility.</w:t>
+        <w:t>Individual f</w:t>
+      </w:r>
+      <w:r>
+        <w:t xml:space="preserve">ish </w:t>
+      </w:r>
+      <w:r>
+        <w:t>migrate</w:t>
+      </w:r>
+      <w:r>
+        <w:t xml:space="preserve"> through a hydroelectric project where </w:t>
+      </w:r>
+      <w:r>
+        <w:t>passage</w:t>
+      </w:r>
+      <w:r>
+        <w:t xml:space="preserve"> routes </w:t>
+      </w:r>
+      <w:r>
+        <w:t>can be</w:t>
+      </w:r>
+      <w:r>
+        <w:t xml:space="preserve"> described with a network</w:t>
+      </w:r>
+      <w:r>
+        <w:t xml:space="preserve"> model</w:t>
+      </w:r>
+      <w:r>
+        <w:t xml:space="preserve"> (Figure </w:t>
+      </w:r>
+      <w:r>
+        <w:t>2)</w:t>
+      </w:r>
+      <w:r>
+        <w:t xml:space="preserve">. </w:t>
+      </w:r>
+      <w:r>
+        <w:t xml:space="preserve">For this assessment, </w:t>
+      </w:r>
+      <w:r>
+        <w:t xml:space="preserve">we assume </w:t>
+      </w:r>
+      <w:r>
+        <w:t>s</w:t>
+      </w:r>
+      <w:r>
+        <w:t>imulated fish</w:t>
+      </w:r>
+      <w:r>
+        <w:t xml:space="preserve">es </w:t>
+      </w:r>
+      <w:r>
+        <w:t>will move</w:t>
+      </w:r>
+      <w:r>
+        <w:t xml:space="preserve"> downstream </w:t>
+      </w:r>
+      <w:r>
+        <w:t>as they approach the project</w:t>
+      </w:r>
+      <w:r>
+        <w:t xml:space="preserve">. If fish survive their current node, they can move to the next. If there is more than one node available at their current location, then </w:t>
+      </w:r>
+      <w:r>
+        <w:t xml:space="preserve">a </w:t>
+      </w:r>
+      <w:r>
+        <w:t xml:space="preserve">pseudo random draw from a multinomial probability </w:t>
+      </w:r>
+      <w:r>
+        <w:t>mass</w:t>
+      </w:r>
+      <w:r>
+        <w:t xml:space="preserve"> function</w:t>
       </w:r>
       <w:r>
         <w:t xml:space="preserve"> </w:t>
       </w:r>
       <w:r>
-        <w:t>Th</w:t>
-      </w:r>
-      <w:r>
-        <w:t>erefore</w:t>
+        <w:t>(</w:t>
+      </w:r>
+      <m:oMath>
+        <m:f>
+          <m:fPr>
+            <m:ctrlPr>
+              <w:rPr>
+                <w:rFonts w:ascii="Cambria Math" w:hAnsi="Cambria Math"/>
+                <w:i/>
+              </w:rPr>
+            </m:ctrlPr>
+          </m:fPr>
+          <m:num>
+            <m:r>
+              <w:rPr>
+                <w:rFonts w:ascii="Cambria Math" w:hAnsi="Cambria Math"/>
+              </w:rPr>
+              <m:t>n!</m:t>
+            </m:r>
+          </m:num>
+          <m:den>
+            <m:sSub>
+              <m:sSubPr>
+                <m:ctrlPr>
+                  <w:rPr>
+                    <w:rFonts w:ascii="Cambria Math" w:hAnsi="Cambria Math"/>
+                    <w:i/>
+                  </w:rPr>
+                </m:ctrlPr>
+              </m:sSubPr>
+              <m:e>
+                <m:r>
+                  <w:rPr>
+                    <w:rFonts w:ascii="Cambria Math" w:hAnsi="Cambria Math"/>
+                  </w:rPr>
+                  <m:t>x</m:t>
+                </m:r>
+              </m:e>
+              <m:sub>
+                <m:r>
+                  <w:rPr>
+                    <w:rFonts w:ascii="Cambria Math" w:hAnsi="Cambria Math"/>
+                  </w:rPr>
+                  <m:t>1</m:t>
+                </m:r>
+              </m:sub>
+            </m:sSub>
+            <m:r>
+              <w:rPr>
+                <w:rFonts w:ascii="Cambria Math" w:hAnsi="Cambria Math"/>
+              </w:rPr>
+              <m:t>!…</m:t>
+            </m:r>
+            <m:sSub>
+              <m:sSubPr>
+                <m:ctrlPr>
+                  <w:rPr>
+                    <w:rFonts w:ascii="Cambria Math" w:hAnsi="Cambria Math"/>
+                    <w:i/>
+                  </w:rPr>
+                </m:ctrlPr>
+              </m:sSubPr>
+              <m:e>
+                <m:r>
+                  <w:rPr>
+                    <w:rFonts w:ascii="Cambria Math" w:hAnsi="Cambria Math"/>
+                  </w:rPr>
+                  <m:t>x</m:t>
+                </m:r>
+              </m:e>
+              <m:sub>
+                <m:r>
+                  <w:rPr>
+                    <w:rFonts w:ascii="Cambria Math" w:hAnsi="Cambria Math"/>
+                  </w:rPr>
+                  <m:t>k</m:t>
+                </m:r>
+              </m:sub>
+            </m:sSub>
+            <m:r>
+              <w:rPr>
+                <w:rFonts w:ascii="Cambria Math" w:hAnsi="Cambria Math"/>
+              </w:rPr>
+              <m:t>!</m:t>
+            </m:r>
+          </m:den>
+        </m:f>
+        <m:sSubSup>
+          <m:sSubSupPr>
+            <m:ctrlPr>
+              <w:rPr>
+                <w:rFonts w:ascii="Cambria Math" w:hAnsi="Cambria Math"/>
+                <w:i/>
+              </w:rPr>
+            </m:ctrlPr>
+          </m:sSubSupPr>
+          <m:e>
+            <m:r>
+              <w:rPr>
+                <w:rFonts w:ascii="Cambria Math" w:hAnsi="Cambria Math"/>
+              </w:rPr>
+              <m:t>p</m:t>
+            </m:r>
+          </m:e>
+          <m:sub>
+            <m:r>
+              <w:rPr>
+                <w:rFonts w:ascii="Cambria Math" w:hAnsi="Cambria Math"/>
+              </w:rPr>
+              <m:t>1</m:t>
+            </m:r>
+          </m:sub>
+          <m:sup>
+            <m:sSub>
+              <m:sSubPr>
+                <m:ctrlPr>
+                  <w:rPr>
+                    <w:rFonts w:ascii="Cambria Math" w:hAnsi="Cambria Math"/>
+                    <w:i/>
+                  </w:rPr>
+                </m:ctrlPr>
+              </m:sSubPr>
+              <m:e>
+                <m:r>
+                  <w:rPr>
+                    <w:rFonts w:ascii="Cambria Math" w:hAnsi="Cambria Math"/>
+                  </w:rPr>
+                  <m:t>x</m:t>
+                </m:r>
+              </m:e>
+              <m:sub>
+                <m:r>
+                  <w:rPr>
+                    <w:rFonts w:ascii="Cambria Math" w:hAnsi="Cambria Math"/>
+                  </w:rPr>
+                  <m:t>1</m:t>
+                </m:r>
+              </m:sub>
+            </m:sSub>
+          </m:sup>
+        </m:sSubSup>
+        <m:r>
+          <w:rPr>
+            <w:rFonts w:ascii="Cambria Math" w:hAnsi="Cambria Math"/>
+          </w:rPr>
+          <m:t>…</m:t>
+        </m:r>
+        <m:sSubSup>
+          <m:sSubSupPr>
+            <m:ctrlPr>
+              <w:rPr>
+                <w:rFonts w:ascii="Cambria Math" w:hAnsi="Cambria Math"/>
+                <w:i/>
+              </w:rPr>
+            </m:ctrlPr>
+          </m:sSubSupPr>
+          <m:e>
+            <m:r>
+              <w:rPr>
+                <w:rFonts w:ascii="Cambria Math" w:hAnsi="Cambria Math"/>
+              </w:rPr>
+              <m:t>p</m:t>
+            </m:r>
+          </m:e>
+          <m:sub>
+            <m:r>
+              <w:rPr>
+                <w:rFonts w:ascii="Cambria Math" w:hAnsi="Cambria Math"/>
+              </w:rPr>
+              <m:t>k</m:t>
+            </m:r>
+          </m:sub>
+          <m:sup>
+            <m:sSub>
+              <m:sSubPr>
+                <m:ctrlPr>
+                  <w:rPr>
+                    <w:rFonts w:ascii="Cambria Math" w:hAnsi="Cambria Math"/>
+                    <w:i/>
+                  </w:rPr>
+                </m:ctrlPr>
+              </m:sSubPr>
+              <m:e>
+                <m:r>
+                  <w:rPr>
+                    <w:rFonts w:ascii="Cambria Math" w:hAnsi="Cambria Math"/>
+                  </w:rPr>
+                  <m:t>x</m:t>
+                </m:r>
+              </m:e>
+              <m:sub>
+                <m:r>
+                  <w:rPr>
+                    <w:rFonts w:ascii="Cambria Math" w:hAnsi="Cambria Math"/>
+                  </w:rPr>
+                  <m:t>k</m:t>
+                </m:r>
+              </m:sub>
+            </m:sSub>
+          </m:sup>
+        </m:sSubSup>
+      </m:oMath>
+      <w:r>
+        <w:t>)</w:t>
+      </w:r>
+      <w:r>
+        <w:t xml:space="preserve"> </w:t>
+      </w:r>
+      <w:r>
+        <w:t>controls movement</w:t>
       </w:r>
       <w:r>
         <w:t>,</w:t>
       </w:r>
       <w:r>
-        <w:t xml:space="preserve"> it is important for our model to </w:t>
-      </w:r>
-      <w:r>
-        <w:t xml:space="preserve">recreate potential hydrologic </w:t>
-      </w:r>
-      <w:r>
-        <w:t xml:space="preserve">conditions </w:t>
-      </w:r>
-      <w:r>
-        <w:t xml:space="preserve">and </w:t>
-      </w:r>
-      <w:r>
-        <w:t xml:space="preserve">the </w:t>
-      </w:r>
-      <w:r>
-        <w:t xml:space="preserve">operating </w:t>
-      </w:r>
-      <w:r>
-        <w:t>scenarios</w:t>
-      </w:r>
-      <w:r>
-        <w:t xml:space="preserve"> for such conditions</w:t>
-      </w:r>
-      <w:r>
-        <w:t>.</w:t>
-      </w:r>
-      <w:r>
-        <w:t xml:space="preserve"> For facilities with multiple units, it is assumed </w:t>
-      </w:r>
-      <w:r>
-        <w:t xml:space="preserve">that a single unit would be operated up until its most efficient flow. At that point, water will then begin </w:t>
-      </w:r>
-      <w:r>
-        <w:t>to flow through other units up until their most efficient flow or until the hydrologic capacity of the facility is met.  Any more discharge is</w:t>
-      </w:r>
-      <w:r>
-        <w:t xml:space="preserve"> then</w:t>
-      </w:r>
-      <w:r>
-        <w:t xml:space="preserve"> spilled over the dam. </w:t>
-      </w:r>
-      <w:r>
-        <w:t xml:space="preserve">If we assume fish </w:t>
-      </w:r>
-      <w:r>
-        <w:t>proportionally</w:t>
-      </w:r>
-      <w:r>
-        <w:t xml:space="preserve"> follow the </w:t>
-      </w:r>
-      <w:r>
-        <w:lastRenderedPageBreak/>
-        <w:t xml:space="preserve">flow, we can </w:t>
-      </w:r>
-      <w:r>
-        <w:t xml:space="preserve">estimate the </w:t>
-      </w:r>
-      <w:r>
-        <w:t xml:space="preserve">rates at which fish will </w:t>
-      </w:r>
-      <w:r>
-        <w:t>pass via</w:t>
-      </w:r>
-      <w:r>
-        <w:t xml:space="preserve"> each passage route. </w:t>
-      </w:r>
-      <w:r>
-        <w:t>Thus</w:t>
-      </w:r>
-      <w:r>
-        <w:t>,</w:t>
-      </w:r>
-      <w:r>
-        <w:t xml:space="preserve"> if we know the </w:t>
-      </w:r>
-      <w:r>
-        <w:t xml:space="preserve">river discharge, we can simulate </w:t>
-      </w:r>
-      <w:r>
-        <w:t>passage</w:t>
-      </w:r>
-      <w:r>
-        <w:t xml:space="preserve"> through the facility</w:t>
-      </w:r>
-      <w:r>
-        <w:t xml:space="preserve">.  </w:t>
-      </w:r>
-    </w:p>
-    <w:p>
-      <w:pPr>
-        <w:pStyle w:val="BodyText"/>
-        <w:spacing w:line="480" w:lineRule="auto"/>
-      </w:pPr>
-      <w:r>
-        <w:t xml:space="preserve">The last 10 years of data from the 100 nearest USGS stream gages to each dam </w:t>
-      </w:r>
-      <w:r>
-        <w:t xml:space="preserve">were analyzed with the Python modules; </w:t>
+        <w:t xml:space="preserve"> where transition probabilities are determined</w:t>
+      </w:r>
+      <w:r>
+        <w:t xml:space="preserve"> </w:t>
       </w:r>
       <w:r>
         <w:rPr>
           <w:i/>
+          <w:iCs/>
         </w:rPr>
-        <w:t>hydrofunctions</w:t>
-      </w:r>
-      <w:r>
-        <w:t xml:space="preserve"> and </w:t>
+        <w:t xml:space="preserve">a </w:t>
       </w:r>
       <w:r>
         <w:rPr>
           <w:i/>
+          <w:iCs/>
         </w:rPr>
-        <w:t>Pandas</w:t>
-      </w:r>
-      <w:r>
-        <w:t xml:space="preserve">. </w:t>
-      </w:r>
-      <w:r>
-        <w:t xml:space="preserve">A linear </w:t>
-      </w:r>
-      <w:r>
-        <w:t>relationship</w:t>
-      </w:r>
-      <w:r>
-        <w:t xml:space="preserve"> is evident when we </w:t>
-      </w:r>
-      <w:r>
-        <w:t>graph exceedance flow as a function of drainage are</w:t>
-      </w:r>
-      <w:r>
-        <w:t xml:space="preserve">a. </w:t>
-      </w:r>
-      <w:r>
-        <w:t>Stryke uses</w:t>
-      </w:r>
-      <w:r>
-        <w:t xml:space="preserve"> ordinary least squares regression</w:t>
-      </w:r>
-      <w:r>
-        <w:t xml:space="preserve"> with </w:t>
-      </w:r>
-      <w:r>
-        <w:t xml:space="preserve">the Python module </w:t>
-      </w:r>
-      <w:r>
-        <w:rPr>
-          <w:i/>
-        </w:rPr>
-        <w:t>statsmodels</w:t>
-      </w:r>
-      <w:r>
-        <w:t xml:space="preserve"> </w:t>
-      </w:r>
-      <w:r>
-        <w:t>to estimate seasonal exceedance flow</w:t>
-      </w:r>
-      <w:r>
-        <w:t>s (10, 50, and 90</w:t>
-      </w:r>
-      <w:r>
-        <w:t>-percent</w:t>
-      </w:r>
-      <w:r>
-        <w:t xml:space="preserve"> exceedance)</w:t>
-      </w:r>
-      <w:r>
-        <w:t xml:space="preserve"> </w:t>
-      </w:r>
-      <w:r>
-        <w:t xml:space="preserve">at </w:t>
-      </w:r>
-      <w:r>
-        <w:t>each</w:t>
-      </w:r>
-      <w:r>
-        <w:t xml:space="preserve"> facility</w:t>
-      </w:r>
-      <w:r>
-        <w:t xml:space="preserve">. Figure </w:t>
-      </w:r>
-      <w:r>
-        <w:t>2</w:t>
-      </w:r>
-      <w:r>
-        <w:t xml:space="preserve"> shows one such example of the </w:t>
-      </w:r>
-      <w:r>
-        <w:t>50</w:t>
-      </w:r>
-      <w:r>
-        <w:t>-percent</w:t>
-      </w:r>
-      <w:r>
-        <w:t xml:space="preserve"> spring exceedance flow at</w:t>
-      </w:r>
-      <w:r>
-        <w:t xml:space="preserve"> </w:t>
-      </w:r>
-      <w:r>
-        <w:t>Allegheny Lock and Dam</w:t>
-      </w:r>
-      <w:r>
-        <w:t xml:space="preserve"> (red dot)</w:t>
-      </w:r>
-      <w:r>
-        <w:t xml:space="preserve"> on the </w:t>
-      </w:r>
-      <w:r>
-        <w:t>Allegheny</w:t>
-      </w:r>
-      <w:r>
-        <w:t xml:space="preserve"> River in </w:t>
-      </w:r>
-      <w:r>
-        <w:t>Pennsylvania</w:t>
-      </w:r>
-      <w:r>
-        <w:t>.</w:t>
-      </w:r>
-      <w:r>
-        <w:t xml:space="preserve"> </w:t>
-      </w:r>
-      <w:r>
-        <w:t>We created seasonal exceedance flow scenarios for winter (December, January, February), spring (March, April, May), summer (June, July</w:t>
-      </w:r>
-      <w:r>
-        <w:t>,</w:t>
-      </w:r>
-      <w:r>
-        <w:t xml:space="preserve"> August), and fall (September, October, November).  </w:t>
-      </w:r>
-    </w:p>
-    <w:p>
-      <w:pPr>
+        <w:t>priori</w:t>
+      </w:r>
+      <w:r>
+        <w:t>. The simulation ends for a fish when it arrives at the last node in the network or dies.</w:t>
+      </w:r>
+    </w:p>
+    <w:p>
+      <w:pPr>
+        <w:pStyle w:val="BodyText"/>
+        <w:keepNext/>
         <w:spacing w:line="480" w:lineRule="auto"/>
-        <w:ind w:firstLine="720"/>
+        <w:jc w:val="center"/>
       </w:pPr>
       <w:r>
         <w:rPr>
@@ -3764,10 +1854,10 @@
         </w:rPr>
         <w:lastRenderedPageBreak/>
         <w:drawing>
-          <wp:inline distT="0" distB="0" distL="0" distR="0" wp14:anchorId="40ACA953" wp14:editId="3AE8BD3A">
-            <wp:extent cx="5104765" cy="4746308"/>
-            <wp:effectExtent l="0" t="0" r="635" b="0"/>
-            <wp:docPr id="17" name="Picture 17" descr="Chart, scatter chart&#10;&#10;Description automatically generated"/>
+          <wp:inline distT="0" distB="0" distL="0" distR="0" wp14:anchorId="31F502B7" wp14:editId="1F75E57F">
+            <wp:extent cx="2885704" cy="4586208"/>
+            <wp:effectExtent l="0" t="0" r="0" b="5080"/>
+            <wp:docPr id="1" name="Picture 1" descr="Diagram&#10;&#10;Description automatically generated"/>
             <wp:cNvGraphicFramePr>
               <a:graphicFrameLocks xmlns:a="http://schemas.openxmlformats.org/drawingml/2006/main" noChangeAspect="1"/>
             </wp:cNvGraphicFramePr>
@@ -3775,39 +1865,29 @@
               <a:graphicData uri="http://schemas.openxmlformats.org/drawingml/2006/picture">
                 <pic:pic xmlns:pic="http://schemas.openxmlformats.org/drawingml/2006/picture">
                   <pic:nvPicPr>
-                    <pic:cNvPr id="17" name="Picture 17" descr="Chart, scatter chart&#10;&#10;Description automatically generated"/>
-                    <pic:cNvPicPr>
-                      <a:picLocks noChangeAspect="1" noChangeArrowheads="1"/>
-                    </pic:cNvPicPr>
+                    <pic:cNvPr id="1" name="Picture 1" descr="Diagram&#10;&#10;Description automatically generated"/>
+                    <pic:cNvPicPr/>
                   </pic:nvPicPr>
-                  <pic:blipFill rotWithShape="1">
-                    <a:blip r:embed="rId16" cstate="print">
+                  <pic:blipFill>
+                    <a:blip r:embed="rId16">
                       <a:extLst>
                         <a:ext uri="{28A0092B-C50C-407E-A947-70E740481C1C}">
                           <a14:useLocalDpi xmlns:a14="http://schemas.microsoft.com/office/drawing/2010/main" val="0"/>
                         </a:ext>
                       </a:extLst>
                     </a:blip>
-                    <a:srcRect t="4843"/>
-                    <a:stretch/>
+                    <a:stretch>
+                      <a:fillRect/>
+                    </a:stretch>
                   </pic:blipFill>
-                  <pic:spPr bwMode="auto">
+                  <pic:spPr>
                     <a:xfrm>
                       <a:off x="0" y="0"/>
-                      <a:ext cx="5104845" cy="4746382"/>
+                      <a:ext cx="2888364" cy="4590436"/>
                     </a:xfrm>
                     <a:prstGeom prst="rect">
                       <a:avLst/>
                     </a:prstGeom>
-                    <a:noFill/>
-                    <a:ln>
-                      <a:noFill/>
-                    </a:ln>
-                    <a:extLst>
-                      <a:ext uri="{53640926-AAD7-44D8-BBD7-CCE9431645EC}">
-                        <a14:shadowObscured xmlns:a14="http://schemas.microsoft.com/office/drawing/2010/main"/>
-                      </a:ext>
-                    </a:extLst>
                   </pic:spPr>
                 </pic:pic>
               </a:graphicData>
@@ -3815,341 +1895,271 @@
           </wp:inline>
         </w:drawing>
       </w:r>
-      <w:r>
-        <w:t xml:space="preserve">  </w:t>
-      </w:r>
     </w:p>
     <w:p>
       <w:pPr>
         <w:pStyle w:val="Caption"/>
-        <w:spacing w:after="240" w:line="480" w:lineRule="auto"/>
-      </w:pPr>
-      <w:r>
-        <w:t>Figure 2</w:t>
-      </w:r>
-      <w:r>
-        <w:tab/>
-        <w:t>Spring 50-Percent Exceedance at Allegheny Lock and Dam 2</w:t>
-      </w:r>
-    </w:p>
-    <w:p>
-      <w:pPr>
-        <w:spacing w:after="240" w:line="480" w:lineRule="auto"/>
+      </w:pPr>
+      <w:r>
+        <w:t xml:space="preserve">Figure </w:t>
+      </w:r>
+      <w:r>
+        <w:fldChar w:fldCharType="begin"/>
+      </w:r>
+      <w:r>
+        <w:instrText xml:space="preserve"> SEQ Figure \* ARABIC </w:instrText>
+      </w:r>
+      <w:r>
+        <w:fldChar w:fldCharType="separate"/>
+      </w:r>
+      <w:r>
         <w:rPr>
-          <w:rFonts w:eastAsia="Calibri"/>
+          <w:noProof/>
         </w:rPr>
-      </w:pPr>
-      <w:bookmarkStart w:id="15" w:name="_Toc77155335"/>
+        <w:t>2</w:t>
+      </w:r>
+      <w:r>
+        <w:fldChar w:fldCharType="end"/>
+      </w:r>
+      <w:r>
+        <w:t xml:space="preserve"> depicts the migratory network at Townsend Dam.</w:t>
+      </w:r>
+    </w:p>
+    <w:p>
+      <w:pPr>
+        <w:pStyle w:val="BodyText"/>
+        <w:spacing w:line="480" w:lineRule="auto"/>
+      </w:pPr>
+      <w:r>
+        <w:t xml:space="preserve">For facilities with multiple units, it is assumed that a single unit would be operated up until its most efficient flow. At that point, water will then begin to flow through other units up until their most efficient flow or until the hydrologic capacity of the facility is met.  Any more discharge is then spilled over the dam. If we assume fish proportionally follow the flow, we can estimate the rates at which fish will pass via each passage route. Thus, if we know the river discharge, we can simulate passage through the facility.  </w:t>
+      </w:r>
+    </w:p>
+    <w:p>
+      <w:pPr>
+        <w:pStyle w:val="Heading3"/>
+      </w:pPr>
+      <w:r>
+        <w:lastRenderedPageBreak/>
+        <w:t>Survival</w:t>
+      </w:r>
+    </w:p>
+    <w:p>
+      <w:pPr>
+        <w:pStyle w:val="BodyText"/>
+        <w:spacing w:line="480" w:lineRule="auto"/>
+      </w:pPr>
+      <w:r>
+        <w:t>Stryke assesses sur</w:t>
+      </w:r>
+      <w:r>
+        <w:t>vival for each fish at each node</w:t>
+      </w:r>
+      <w:r>
+        <w:t xml:space="preserve"> </w:t>
+      </w:r>
+      <w:r>
+        <w:t xml:space="preserve">with a </w:t>
+      </w:r>
+      <w:r>
+        <w:t xml:space="preserve">pseudorandom draw from a binomial distribution with probability mass function of </w:t>
+      </w:r>
+      <w:r>
+        <w:t xml:space="preserve">.  </w:t>
+      </w:r>
+      <w:r>
+        <w:t xml:space="preserve">The </w:t>
+      </w:r>
+      <w:r>
+        <w:t>s</w:t>
+      </w:r>
+      <w:r>
+        <w:t xml:space="preserve">urvival rate </w:t>
+      </w:r>
+      <w:r>
+        <w:t>o</w:t>
+      </w:r>
+      <w:r>
+        <w:t>f</w:t>
+      </w:r>
+      <w:r>
+        <w:t xml:space="preserve"> non</w:t>
+      </w:r>
+      <w:r>
+        <w:t>-</w:t>
+      </w:r>
+      <w:r>
+        <w:t>turbine nodes were d</w:t>
+      </w:r>
+      <w:r>
+        <w:t>etermined</w:t>
+      </w:r>
+      <w:r>
+        <w:t xml:space="preserve"> </w:t>
+      </w:r>
       <w:r>
         <w:rPr>
-          <w:rFonts w:eastAsia="Calibri"/>
+          <w:i/>
+          <w:iCs/>
         </w:rPr>
-        <w:t xml:space="preserve">With </w:t>
-      </w:r>
-      <w:r>
-        <w:rPr>
-          <w:rFonts w:eastAsia="Calibri"/>
-        </w:rPr>
-        <w:t>three-month</w:t>
-      </w:r>
-      <w:r>
-        <w:rPr>
-          <w:rFonts w:eastAsia="Calibri"/>
-        </w:rPr>
-        <w:t xml:space="preserve"> seasons, </w:t>
-      </w:r>
-      <w:r>
-        <w:rPr>
-          <w:rFonts w:eastAsia="Calibri"/>
-        </w:rPr>
-        <w:t xml:space="preserve">we simulated daily entrainment events </w:t>
-      </w:r>
-      <w:r>
-        <w:rPr>
-          <w:rFonts w:eastAsia="Calibri"/>
-        </w:rPr>
-        <w:t>(fish per M ft</w:t>
-      </w:r>
-      <w:r>
-        <w:rPr>
-          <w:rFonts w:eastAsia="Calibri"/>
-          <w:vertAlign w:val="superscript"/>
-        </w:rPr>
-        <w:t>3</w:t>
-      </w:r>
-      <w:r>
-        <w:rPr>
-          <w:rFonts w:eastAsia="Calibri"/>
-        </w:rPr>
+        <w:t>a priori</w:t>
+      </w:r>
+      <w:r>
+        <w:t xml:space="preserve">, sourced from similar studies, or from expert opinion. </w:t>
+      </w:r>
+      <w:r>
+        <w:t>For simplicity</w:t>
+      </w:r>
+      <w:r>
+        <w:t xml:space="preserve">, it was assumed that </w:t>
+      </w:r>
+      <w:r>
+        <w:t xml:space="preserve">100% of the fish that pass via spill survive, and that there is no natural mortality at any other node.  </w:t>
+      </w:r>
+    </w:p>
+    <w:p>
+      <w:pPr>
+        <w:pStyle w:val="BodyText"/>
+        <w:spacing w:line="480" w:lineRule="auto"/>
+      </w:pPr>
+      <w:r>
+        <w:t xml:space="preserve">The </w:t>
+      </w:r>
+      <w:r>
+        <w:t>fish</w:t>
+      </w:r>
+      <w:r>
+        <w:t xml:space="preserve"> that move from the forebay node to either U1 or U2</w:t>
+      </w:r>
+      <w:r>
+        <w:t xml:space="preserve"> </w:t>
+      </w:r>
+      <w:r>
+        <w:t>(</w:t>
+      </w:r>
+      <w:r>
+        <w:t>e.g.,</w:t>
+      </w:r>
+      <w:r>
+        <w:t xml:space="preserve"> </w:t>
+      </w:r>
+      <w:r>
+        <w:t>entrainment</w:t>
+      </w:r>
+      <w:r>
         <w:t>)</w:t>
       </w:r>
       <w:r>
-        <w:rPr>
-          <w:rFonts w:eastAsia="Calibri"/>
-          <w:vertAlign w:val="superscript"/>
-        </w:rPr>
+        <w:t xml:space="preserve"> are exposed to turbine blade strike, which is modeled with the Franke et al. (1997) equations. </w:t>
+      </w:r>
+      <w:r>
+        <w:t>The</w:t>
+      </w:r>
+      <w:r>
+        <w:t xml:space="preserve">se </w:t>
+      </w:r>
+      <w:r>
+        <w:t>equations calculate the probability a fish of a given length will get struck by a turbine runner blade.</w:t>
+      </w:r>
+      <w:r>
+        <w:t xml:space="preserve">  I</w:t>
+      </w:r>
+      <w:r>
+        <w:t xml:space="preserve">f we know how long a given fish is, the </w:t>
+      </w:r>
+      <w:r>
+        <w:t>amount</w:t>
+      </w:r>
+      <w:r>
+        <w:t xml:space="preserve"> of </w:t>
+      </w:r>
+      <w:r>
+        <w:t>discharge</w:t>
+      </w:r>
+      <w:r>
+        <w:t xml:space="preserve"> , the type of turbine, </w:t>
+      </w:r>
+      <w:r>
+        <w:t>the number of runner</w:t>
+      </w:r>
+      <w:r>
+        <w:t xml:space="preserve"> blades</w:t>
+      </w:r>
+      <w:r>
+        <w:t>,</w:t>
+      </w:r>
+      <w:r>
+        <w:t xml:space="preserve"> and how fast it is rotating, </w:t>
+      </w:r>
+      <w:r>
+        <w:t xml:space="preserve">then </w:t>
+      </w:r>
+      <w:r>
+        <w:t xml:space="preserve">we can calculate with certainty the probability of being struck. Therefore, the only morphometric parameter </w:t>
+      </w:r>
+      <w:r>
+        <w:t>needed</w:t>
+      </w:r>
+      <w:r>
+        <w:t xml:space="preserve"> to assess blade strike is</w:t>
+      </w:r>
+      <w:r>
+        <w:t xml:space="preserve"> fish</w:t>
+      </w:r>
+      <w:r>
+        <w:t xml:space="preserve"> length</w:t>
+      </w:r>
+      <w:r>
+        <w:t>.</w:t>
+      </w:r>
+      <w:r>
         <w:t xml:space="preserve"> </w:t>
       </w:r>
       <w:r>
-        <w:rPr>
-          <w:rFonts w:eastAsia="Calibri"/>
-        </w:rPr>
-        <w:t>for 90</w:t>
-      </w:r>
-      <w:r>
-        <w:rPr>
-          <w:rFonts w:eastAsia="Calibri"/>
-        </w:rPr>
-        <w:t xml:space="preserve"> model-</w:t>
-      </w:r>
-      <w:r>
-        <w:rPr>
-          <w:rFonts w:eastAsia="Calibri"/>
-        </w:rPr>
-        <w:t>days</w:t>
-      </w:r>
-      <w:r>
-        <w:rPr>
-          <w:rFonts w:eastAsia="Calibri"/>
-        </w:rPr>
-        <w:t xml:space="preserve"> (30 per month)</w:t>
-      </w:r>
-      <w:r>
-        <w:rPr>
-          <w:rFonts w:eastAsia="Calibri"/>
-        </w:rPr>
-        <w:t xml:space="preserve">.  </w:t>
-      </w:r>
-      <w:r>
-        <w:rPr>
-          <w:rFonts w:eastAsia="Calibri"/>
-        </w:rPr>
-        <w:t xml:space="preserve">Then </w:t>
-      </w:r>
-      <w:r>
-        <w:rPr>
-          <w:rFonts w:eastAsia="Calibri"/>
-        </w:rPr>
-        <w:t>expanded that to a daily</w:t>
-      </w:r>
-      <w:r>
-        <w:rPr>
-          <w:rFonts w:eastAsia="Calibri"/>
-        </w:rPr>
-        <w:t xml:space="preserve"> entrainment</w:t>
-      </w:r>
-      <w:r>
-        <w:rPr>
-          <w:rFonts w:eastAsia="Calibri"/>
-        </w:rPr>
-        <w:t xml:space="preserve"> estimate</w:t>
-      </w:r>
-      <w:r>
-        <w:rPr>
-          <w:rFonts w:eastAsia="Calibri"/>
-        </w:rPr>
-        <w:t xml:space="preserve"> (fish)</w:t>
-      </w:r>
-      <w:r>
-        <w:rPr>
-          <w:rFonts w:eastAsia="Calibri"/>
-        </w:rPr>
-        <w:t xml:space="preserve"> by </w:t>
-      </w:r>
-      <w:r>
-        <w:rPr>
-          <w:rFonts w:eastAsia="Calibri"/>
-        </w:rPr>
-        <w:t xml:space="preserve">multiplying </w:t>
-      </w:r>
-      <w:r>
-        <w:rPr>
-          <w:rFonts w:eastAsia="Calibri"/>
-        </w:rPr>
-        <w:t xml:space="preserve">the entrainment rate </w:t>
-      </w:r>
-      <w:r>
-        <w:rPr>
-          <w:rFonts w:eastAsia="Calibri"/>
-        </w:rPr>
-        <w:t xml:space="preserve">by </w:t>
-      </w:r>
-      <w:r>
-        <w:rPr>
-          <w:rFonts w:eastAsia="Calibri"/>
-        </w:rPr>
-        <w:t xml:space="preserve">the total amount of discharge </w:t>
-      </w:r>
-      <w:r>
-        <w:rPr>
-          <w:rFonts w:eastAsia="Calibri"/>
-        </w:rPr>
-        <w:t xml:space="preserve">through </w:t>
-      </w:r>
-      <w:r>
-        <w:rPr>
-          <w:rFonts w:eastAsia="Calibri"/>
-        </w:rPr>
-        <w:t>the project</w:t>
-      </w:r>
-      <w:r>
-        <w:rPr>
-          <w:rFonts w:eastAsia="Calibri"/>
-        </w:rPr>
-        <w:t>.</w:t>
-      </w:r>
-      <w:r>
-        <w:rPr>
-          <w:rFonts w:eastAsia="Calibri"/>
-        </w:rPr>
-        <w:t xml:space="preserve"> </w:t>
-      </w:r>
-      <w:r>
-        <w:rPr>
-          <w:rFonts w:eastAsia="Calibri"/>
-        </w:rPr>
-        <w:t xml:space="preserve"> </w:t>
-      </w:r>
-      <w:r>
-        <w:rPr>
-          <w:rFonts w:eastAsia="Calibri"/>
-        </w:rPr>
-        <w:t>Stryke simulates a daily entrainment event</w:t>
-      </w:r>
-      <w:r>
-        <w:rPr>
-          <w:rFonts w:eastAsia="Calibri"/>
-        </w:rPr>
-        <w:t xml:space="preserve"> as a function of </w:t>
-      </w:r>
-      <w:r>
-        <w:rPr>
-          <w:rFonts w:eastAsia="Calibri"/>
-        </w:rPr>
-        <w:t xml:space="preserve">species and </w:t>
-      </w:r>
-      <w:r>
-        <w:rPr>
-          <w:rFonts w:eastAsia="Calibri"/>
-        </w:rPr>
-        <w:t>season</w:t>
-      </w:r>
-      <w:r>
-        <w:rPr>
-          <w:rFonts w:eastAsia="Calibri"/>
-        </w:rPr>
-        <w:t xml:space="preserve"> with a pseudo</w:t>
-      </w:r>
-      <w:r>
-        <w:rPr>
-          <w:rFonts w:eastAsia="Calibri"/>
-        </w:rPr>
-        <w:t>-</w:t>
-      </w:r>
-      <w:r>
-        <w:rPr>
-          <w:rFonts w:eastAsia="Calibri"/>
-        </w:rPr>
-        <w:t>random draw from a Pareto</w:t>
-      </w:r>
-      <w:r>
-        <w:rPr>
-          <w:rFonts w:eastAsia="Calibri"/>
-        </w:rPr>
-        <w:t>, Weibull Max, or Generalized Extreme Value</w:t>
-      </w:r>
-      <w:r>
-        <w:rPr>
-          <w:rFonts w:eastAsia="Calibri"/>
-        </w:rPr>
-        <w:t xml:space="preserve"> distributio</w:t>
-      </w:r>
-      <w:r>
-        <w:rPr>
-          <w:rFonts w:eastAsia="Calibri"/>
-        </w:rPr>
-        <w:t>n</w:t>
-      </w:r>
-      <w:r>
-        <w:rPr>
-          <w:rFonts w:eastAsia="Calibri"/>
-        </w:rPr>
-        <w:t xml:space="preserve"> using </w:t>
-      </w:r>
-      <w:r>
-        <w:rPr>
-          <w:rFonts w:eastAsia="Calibri"/>
-          <w:i/>
-        </w:rPr>
-        <w:t>Scipy.stats</w:t>
-      </w:r>
-      <w:r>
-        <w:rPr>
-          <w:rFonts w:eastAsia="Calibri"/>
-        </w:rPr>
-        <w:t xml:space="preserve">. </w:t>
-      </w:r>
-      <w:r>
-        <w:rPr>
-          <w:rFonts w:eastAsia="Calibri"/>
-        </w:rPr>
-        <w:t xml:space="preserve">After </w:t>
-      </w:r>
-      <w:r>
-        <w:rPr>
-          <w:rFonts w:eastAsia="Calibri"/>
-        </w:rPr>
-        <w:t>S</w:t>
-      </w:r>
-      <w:r>
-        <w:rPr>
-          <w:rFonts w:eastAsia="Calibri"/>
-        </w:rPr>
-        <w:t xml:space="preserve">tryke iterates through </w:t>
-      </w:r>
-      <w:r>
-        <w:rPr>
-          <w:rFonts w:eastAsia="Calibri"/>
-        </w:rPr>
-        <w:t>each seasonal scenario and species combination, it</w:t>
-      </w:r>
-      <w:r>
-        <w:rPr>
-          <w:rFonts w:eastAsia="Calibri"/>
-        </w:rPr>
-        <w:t xml:space="preserve"> then</w:t>
-      </w:r>
-      <w:r>
-        <w:rPr>
-          <w:rFonts w:eastAsia="Calibri"/>
-        </w:rPr>
-        <w:t xml:space="preserve"> </w:t>
-      </w:r>
-      <w:r>
-        <w:rPr>
-          <w:rFonts w:eastAsia="Calibri"/>
-        </w:rPr>
-        <w:t xml:space="preserve">summarizes results.  </w:t>
-      </w:r>
-      <w:r>
-        <w:rPr>
-          <w:rFonts w:eastAsia="Calibri"/>
-        </w:rPr>
-        <w:t xml:space="preserve"> </w:t>
+        <w:t>A</w:t>
+      </w:r>
+      <w:r>
+        <w:t>ll other</w:t>
+      </w:r>
+      <w:r>
+        <w:t xml:space="preserve"> input</w:t>
+      </w:r>
+      <w:r>
+        <w:t xml:space="preserve"> parameters are sourced from technical drawings of the facility.   </w:t>
+      </w:r>
+    </w:p>
+    <w:p>
+      <w:pPr>
+        <w:pStyle w:val="Heading3"/>
+      </w:pPr>
+      <w:r>
+        <w:t>Fish Length</w:t>
+      </w:r>
+    </w:p>
+    <w:p>
+      <w:pPr>
+        <w:pStyle w:val="BodyText"/>
+        <w:spacing w:line="480" w:lineRule="auto"/>
+      </w:pPr>
+      <w:r>
+        <w:t>W</w:t>
+      </w:r>
+      <w:r>
+        <w:t xml:space="preserve">hen fish are present, Stryke simulates a population of fish </w:t>
+      </w:r>
+      <w:r>
+        <w:t xml:space="preserve">with a draw from a log normal distribution with probiblity density function :.  </w:t>
       </w:r>
     </w:p>
     <w:p>
       <w:pPr>
         <w:pStyle w:val="Heading2"/>
-        <w:spacing w:line="480" w:lineRule="auto"/>
-      </w:pPr>
-      <w:bookmarkStart w:id="16" w:name="_Toc86245752"/>
-      <w:bookmarkEnd w:id="15"/>
+      </w:pPr>
+      <w:bookmarkStart w:id="6" w:name="_Toc86245752"/>
       <w:r>
         <w:lastRenderedPageBreak/>
         <w:t>Vulnerability to Entrainment</w:t>
       </w:r>
-      <w:bookmarkEnd w:id="16"/>
+      <w:bookmarkEnd w:id="6"/>
     </w:p>
     <w:p>
       <w:pPr>
@@ -5377,13 +3387,12 @@
     <w:p>
       <w:pPr>
         <w:pStyle w:val="Heading2"/>
-        <w:spacing w:line="480" w:lineRule="auto"/>
-      </w:pPr>
-      <w:bookmarkStart w:id="17" w:name="_Toc86245753"/>
+      </w:pPr>
+      <w:bookmarkStart w:id="7" w:name="_Toc86245753"/>
       <w:r>
         <w:t>Assigning Risk</w:t>
       </w:r>
-      <w:bookmarkEnd w:id="17"/>
+      <w:bookmarkEnd w:id="7"/>
     </w:p>
     <w:p>
       <w:pPr>
@@ -5440,34 +3449,45 @@
         <w:pStyle w:val="Heading2"/>
       </w:pPr>
       <w:r>
+        <w:t>Entrainment Rates</w:t>
+      </w:r>
+    </w:p>
+    <w:p>
+      <w:pPr>
+        <w:pStyle w:val="Heading2"/>
+      </w:pPr>
+      <w:r>
+        <w:t xml:space="preserve">Cumulative Entrainment </w:t>
+      </w:r>
+      <w:r>
+        <w:t>Estimate</w:t>
+      </w:r>
+    </w:p>
+    <w:p>
+      <w:pPr>
+        <w:pStyle w:val="BodyText"/>
+      </w:pPr>
+      <w:r>
+        <w:t xml:space="preserve">In total, </w:t>
+      </w:r>
+      <w:r>
+        <w:t xml:space="preserve"> </w:t>
+      </w:r>
+    </w:p>
+    <w:p>
+      <w:pPr>
+        <w:pStyle w:val="Heading2"/>
+      </w:pPr>
+      <w:r>
+        <w:t>Risk Assessment</w:t>
+      </w:r>
+    </w:p>
+    <w:p>
+      <w:pPr>
+        <w:pStyle w:val="Heading2"/>
+      </w:pPr>
+      <w:r>
         <w:t>Validation</w:t>
-      </w:r>
-    </w:p>
-    <w:p>
-      <w:pPr>
-        <w:pStyle w:val="Heading2"/>
-      </w:pPr>
-      <w:r>
-        <w:t>Discharge Scenarios</w:t>
-      </w:r>
-    </w:p>
-    <w:p>
-      <w:pPr>
-        <w:pStyle w:val="Heading2"/>
-      </w:pPr>
-      <w:r>
-        <w:t>Entrainment Rates</w:t>
-      </w:r>
-    </w:p>
-    <w:p>
-      <w:pPr>
-        <w:pStyle w:val="Heading2"/>
-      </w:pPr>
-      <w:r>
-        <w:t xml:space="preserve">Cumulative Entrainment </w:t>
-      </w:r>
-      <w:r>
-        <w:t xml:space="preserve">Assessment </w:t>
       </w:r>
     </w:p>
     <w:p/>
@@ -5523,41 +3543,50 @@
     <w:p>
       <w:pPr>
         <w:pStyle w:val="Heading1"/>
-        <w:spacing w:line="480" w:lineRule="auto"/>
-      </w:pPr>
-      <w:bookmarkStart w:id="18" w:name="_Toc36633434"/>
-      <w:bookmarkStart w:id="19" w:name="_Toc36665864"/>
-      <w:bookmarkStart w:id="20" w:name="_Toc36633442"/>
-      <w:bookmarkStart w:id="21" w:name="_Toc36665872"/>
-      <w:bookmarkStart w:id="22" w:name="_Toc36633435"/>
-      <w:bookmarkStart w:id="23" w:name="_Toc36665865"/>
-      <w:bookmarkStart w:id="24" w:name="_Toc36633436"/>
-      <w:bookmarkStart w:id="25" w:name="_Toc36665866"/>
-      <w:bookmarkStart w:id="26" w:name="_Toc36633437"/>
-      <w:bookmarkStart w:id="27" w:name="_Toc36665867"/>
-      <w:bookmarkStart w:id="28" w:name="_Toc36633438"/>
-      <w:bookmarkStart w:id="29" w:name="_Toc36665868"/>
-      <w:bookmarkStart w:id="30" w:name="_Toc36633439"/>
-      <w:bookmarkStart w:id="31" w:name="_Toc36665869"/>
-      <w:bookmarkStart w:id="32" w:name="_Toc36633440"/>
-      <w:bookmarkStart w:id="33" w:name="_Toc36665870"/>
-      <w:bookmarkStart w:id="34" w:name="_Toc36633441"/>
-      <w:bookmarkStart w:id="35" w:name="_Toc36665871"/>
-      <w:bookmarkStart w:id="36" w:name="_Toc36633446"/>
-      <w:bookmarkStart w:id="37" w:name="_Toc36665876"/>
-      <w:bookmarkStart w:id="38" w:name="_Toc36633447"/>
-      <w:bookmarkStart w:id="39" w:name="_Toc36665877"/>
-      <w:bookmarkStart w:id="40" w:name="_Toc36633448"/>
-      <w:bookmarkStart w:id="41" w:name="_Toc36665878"/>
-      <w:bookmarkStart w:id="42" w:name="_Toc36633449"/>
-      <w:bookmarkStart w:id="43" w:name="_Toc36665879"/>
-      <w:bookmarkStart w:id="44" w:name="_Toc36633450"/>
-      <w:bookmarkStart w:id="45" w:name="_Toc36665880"/>
-      <w:bookmarkStart w:id="46" w:name="_Toc36633451"/>
-      <w:bookmarkStart w:id="47" w:name="_Toc36665881"/>
-      <w:bookmarkStart w:id="48" w:name="_Toc36633452"/>
-      <w:bookmarkStart w:id="49" w:name="_Toc36665882"/>
-      <w:bookmarkStart w:id="50" w:name="_Toc86245764"/>
+      </w:pPr>
+      <w:bookmarkStart w:id="8" w:name="_Toc36633434"/>
+      <w:bookmarkStart w:id="9" w:name="_Toc36665864"/>
+      <w:bookmarkStart w:id="10" w:name="_Toc36633442"/>
+      <w:bookmarkStart w:id="11" w:name="_Toc36665872"/>
+      <w:bookmarkStart w:id="12" w:name="_Toc36633435"/>
+      <w:bookmarkStart w:id="13" w:name="_Toc36665865"/>
+      <w:bookmarkStart w:id="14" w:name="_Toc36633436"/>
+      <w:bookmarkStart w:id="15" w:name="_Toc36665866"/>
+      <w:bookmarkStart w:id="16" w:name="_Toc36633437"/>
+      <w:bookmarkStart w:id="17" w:name="_Toc36665867"/>
+      <w:bookmarkStart w:id="18" w:name="_Toc36633438"/>
+      <w:bookmarkStart w:id="19" w:name="_Toc36665868"/>
+      <w:bookmarkStart w:id="20" w:name="_Toc36633439"/>
+      <w:bookmarkStart w:id="21" w:name="_Toc36665869"/>
+      <w:bookmarkStart w:id="22" w:name="_Toc36633440"/>
+      <w:bookmarkStart w:id="23" w:name="_Toc36665870"/>
+      <w:bookmarkStart w:id="24" w:name="_Toc36633441"/>
+      <w:bookmarkStart w:id="25" w:name="_Toc36665871"/>
+      <w:bookmarkStart w:id="26" w:name="_Toc36633446"/>
+      <w:bookmarkStart w:id="27" w:name="_Toc36665876"/>
+      <w:bookmarkStart w:id="28" w:name="_Toc36633447"/>
+      <w:bookmarkStart w:id="29" w:name="_Toc36665877"/>
+      <w:bookmarkStart w:id="30" w:name="_Toc36633448"/>
+      <w:bookmarkStart w:id="31" w:name="_Toc36665878"/>
+      <w:bookmarkStart w:id="32" w:name="_Toc36633449"/>
+      <w:bookmarkStart w:id="33" w:name="_Toc36665879"/>
+      <w:bookmarkStart w:id="34" w:name="_Toc36633450"/>
+      <w:bookmarkStart w:id="35" w:name="_Toc36665880"/>
+      <w:bookmarkStart w:id="36" w:name="_Toc36633451"/>
+      <w:bookmarkStart w:id="37" w:name="_Toc36665881"/>
+      <w:bookmarkStart w:id="38" w:name="_Toc36633452"/>
+      <w:bookmarkStart w:id="39" w:name="_Toc36665882"/>
+      <w:bookmarkStart w:id="40" w:name="_Toc86245764"/>
+      <w:bookmarkEnd w:id="8"/>
+      <w:bookmarkEnd w:id="9"/>
+      <w:bookmarkEnd w:id="10"/>
+      <w:bookmarkEnd w:id="11"/>
+      <w:bookmarkEnd w:id="12"/>
+      <w:bookmarkEnd w:id="13"/>
+      <w:bookmarkEnd w:id="14"/>
+      <w:bookmarkEnd w:id="15"/>
+      <w:bookmarkEnd w:id="16"/>
+      <w:bookmarkEnd w:id="17"/>
       <w:bookmarkEnd w:id="18"/>
       <w:bookmarkEnd w:id="19"/>
       <w:bookmarkEnd w:id="20"/>
@@ -5580,21 +3609,10 @@
       <w:bookmarkEnd w:id="37"/>
       <w:bookmarkEnd w:id="38"/>
       <w:bookmarkEnd w:id="39"/>
+      <w:r>
+        <w:t>References</w:t>
+      </w:r>
       <w:bookmarkEnd w:id="40"/>
-      <w:bookmarkEnd w:id="41"/>
-      <w:bookmarkEnd w:id="42"/>
-      <w:bookmarkEnd w:id="43"/>
-      <w:bookmarkEnd w:id="44"/>
-      <w:bookmarkEnd w:id="45"/>
-      <w:bookmarkEnd w:id="46"/>
-      <w:bookmarkEnd w:id="47"/>
-      <w:bookmarkEnd w:id="48"/>
-      <w:bookmarkEnd w:id="49"/>
-      <w:r>
-        <w:lastRenderedPageBreak/>
-        <w:t>References</w:t>
-      </w:r>
-      <w:bookmarkEnd w:id="50"/>
     </w:p>
     <w:p>
       <w:pPr>
@@ -5652,8 +3670,9 @@
         <w:pStyle w:val="References"/>
         <w:spacing w:line="480" w:lineRule="auto"/>
       </w:pPr>
-      <w:bookmarkStart w:id="51" w:name="_Hlk86239404"/>
-      <w:r>
+      <w:bookmarkStart w:id="41" w:name="_Hlk86239404"/>
+      <w:r>
+        <w:lastRenderedPageBreak/>
         <w:t>El Adlouni, S., B</w:t>
       </w:r>
       <w:r>
@@ -5668,7 +3687,7 @@
       <w:r>
         <w:t xml:space="preserve">B.M.J. Ouarda. 2008. </w:t>
       </w:r>
-      <w:bookmarkEnd w:id="51"/>
+      <w:bookmarkEnd w:id="41"/>
       <w:r>
         <w:t>On the tails of extreme event distributions in hydrology. Journal of Hydrology (Elsevier) 355: 16-33.</w:t>
       </w:r>
@@ -5679,7 +3698,6 @@
         <w:spacing w:line="480" w:lineRule="auto"/>
       </w:pPr>
       <w:r>
-        <w:lastRenderedPageBreak/>
         <w:t>Electric Power Research Institute</w:t>
       </w:r>
       <w:r>
@@ -5706,7 +3724,7 @@
         <w:pStyle w:val="References"/>
         <w:spacing w:line="480" w:lineRule="auto"/>
       </w:pPr>
-      <w:bookmarkStart w:id="52" w:name="_Hlk34736988"/>
+      <w:bookmarkStart w:id="42" w:name="_Hlk34736988"/>
       <w:r>
         <w:t>Frimpong</w:t>
       </w:r>
@@ -5794,6 +3812,7 @@
         <w:spacing w:line="480" w:lineRule="auto"/>
       </w:pPr>
       <w:r>
+        <w:lastRenderedPageBreak/>
         <w:t>Hawkes, Peter J., Daniel Gonzalez-Marco, Agustin Sánchez-Arcilla, and Panayotis Prinos. 2008. Best practice for the estimation of extremes: A review. Journal of Hydraulic Research 46: 324-332.</w:t>
       </w:r>
     </w:p>
@@ -5806,7 +3825,6 @@
         <w:ind w:left="360" w:hanging="360"/>
       </w:pPr>
       <w:r>
-        <w:lastRenderedPageBreak/>
         <w:t>Koutsoyiannis, D. 2004. Statistics of extremes and estimation of extreme rainfall: II. Empirical investigation of long rainfall records/Statistiques de valeurs extrêmes et estimation de précipitations extrêmes: II. Recherche empirique sur de longues séries de précipitations. Hydrological Sciences Journal 49.</w:t>
       </w:r>
     </w:p>
@@ -5879,7 +3897,6 @@
         <w:ind w:left="360" w:hanging="360"/>
       </w:pPr>
       <w:r>
-        <w:lastRenderedPageBreak/>
         <w:t>Ramos, Pedro L., Francisco Louzada, Eduardo Ramos, and Sanku Dey. 2020. The Fréchet distribution: Estimation and application-An overview. Journal of Statistics and Management Systems 23: 549-578.</w:t>
       </w:r>
     </w:p>
@@ -5961,7 +3978,7 @@
         <w:spacing w:line="480" w:lineRule="auto"/>
       </w:pPr>
     </w:p>
-    <w:bookmarkEnd w:id="52"/>
+    <w:bookmarkEnd w:id="42"/>
     <w:p>
       <w:pPr>
         <w:spacing w:line="480" w:lineRule="auto"/>
@@ -6032,10 +4049,11 @@
 
 <file path=word/comments.xml><?xml version="1.0" encoding="utf-8"?>
 <w:comments xmlns:wpc="http://schemas.microsoft.com/office/word/2010/wordprocessingCanvas" xmlns:cx="http://schemas.microsoft.com/office/drawing/2014/chartex" xmlns:cx1="http://schemas.microsoft.com/office/drawing/2015/9/8/chartex" xmlns:cx2="http://schemas.microsoft.com/office/drawing/2015/10/21/chartex" xmlns:cx3="http://schemas.microsoft.com/office/drawing/2016/5/9/chartex" xmlns:cx4="http://schemas.microsoft.com/office/drawing/2016/5/10/chartex" xmlns:cx5="http://schemas.microsoft.com/office/drawing/2016/5/11/chartex" xmlns:cx6="http://schemas.microsoft.com/office/drawing/2016/5/12/chartex" xmlns:cx7="http://schemas.microsoft.com/office/drawing/2016/5/13/chartex" xmlns:cx8="http://schemas.microsoft.com/office/drawing/2016/5/14/chartex" xmlns:mc="http://schemas.openxmlformats.org/markup-compatibility/2006" xmlns:aink="http://schemas.microsoft.com/office/drawing/2016/ink" xmlns:am3d="http://schemas.microsoft.com/office/drawing/2017/model3d" xmlns:o="urn:schemas-microsoft-com:office:office" xmlns:oel="http://schemas.microsoft.com/office/2019/extlst" xmlns:r="http://schemas.openxmlformats.org/officeDocument/2006/relationships" xmlns:m="http://schemas.openxmlformats.org/officeDocument/2006/math" xmlns:v="urn:schemas-microsoft-com:vml" xmlns:wp14="http://schemas.microsoft.com/office/word/2010/wordprocessingDrawing" xmlns:wp="http://schemas.openxmlformats.org/drawingml/2006/wordprocessingDrawing" xmlns:w10="urn:schemas-microsoft-com:office:word" xmlns:w="http://schemas.openxmlformats.org/wordprocessingml/2006/main" xmlns:w14="http://schemas.microsoft.com/office/word/2010/wordml" xmlns:w15="http://schemas.microsoft.com/office/word/2012/wordml" xmlns:w16cex="http://schemas.microsoft.com/office/word/2018/wordml/cex" xmlns:w16cid="http://schemas.microsoft.com/office/word/2016/wordml/cid" xmlns:w16="http://schemas.microsoft.com/office/word/2018/wordml" xmlns:w16sdtdh="http://schemas.microsoft.com/office/word/2020/wordml/sdtdatahash" xmlns:w16se="http://schemas.microsoft.com/office/word/2015/wordml/symex" xmlns:wpg="http://schemas.microsoft.com/office/word/2010/wordprocessingGroup" xmlns:wpi="http://schemas.microsoft.com/office/word/2010/wordprocessingInk" xmlns:wne="http://schemas.microsoft.com/office/word/2006/wordml" xmlns:wps="http://schemas.microsoft.com/office/word/2010/wordprocessingShape" mc:Ignorable="w14 w15 w16se w16cid w16 w16cex w16sdtdh wp14">
-  <w:comment w:id="11" w:author="Kevin Nebiolo" w:date="2022-05-24T19:56:00Z" w:initials="KN">
+  <w:comment w:id="5" w:author="Kevin Nebiolo" w:date="2022-10-26T22:04:00Z" w:initials="KN">
     <w:p>
       <w:pPr>
         <w:pStyle w:val="CommentText"/>
+        <w:jc w:val="left"/>
       </w:pPr>
       <w:r>
         <w:rPr>
@@ -6044,7 +4062,7 @@
         <w:annotationRef/>
       </w:r>
       <w:r>
-        <w:t>Update for paper</w:t>
+        <w:t>Math needed</w:t>
       </w:r>
     </w:p>
   </w:comment>
@@ -6053,19 +4071,19 @@
 
 <file path=word/commentsExtended.xml><?xml version="1.0" encoding="utf-8"?>
 <w15:commentsEx xmlns:wpc="http://schemas.microsoft.com/office/word/2010/wordprocessingCanvas" xmlns:cx="http://schemas.microsoft.com/office/drawing/2014/chartex" xmlns:cx1="http://schemas.microsoft.com/office/drawing/2015/9/8/chartex" xmlns:cx2="http://schemas.microsoft.com/office/drawing/2015/10/21/chartex" xmlns:cx3="http://schemas.microsoft.com/office/drawing/2016/5/9/chartex" xmlns:cx4="http://schemas.microsoft.com/office/drawing/2016/5/10/chartex" xmlns:cx5="http://schemas.microsoft.com/office/drawing/2016/5/11/chartex" xmlns:cx6="http://schemas.microsoft.com/office/drawing/2016/5/12/chartex" xmlns:cx7="http://schemas.microsoft.com/office/drawing/2016/5/13/chartex" xmlns:cx8="http://schemas.microsoft.com/office/drawing/2016/5/14/chartex" xmlns:mc="http://schemas.openxmlformats.org/markup-compatibility/2006" xmlns:aink="http://schemas.microsoft.com/office/drawing/2016/ink" xmlns:am3d="http://schemas.microsoft.com/office/drawing/2017/model3d" xmlns:o="urn:schemas-microsoft-com:office:office" xmlns:oel="http://schemas.microsoft.com/office/2019/extlst" xmlns:r="http://schemas.openxmlformats.org/officeDocument/2006/relationships" xmlns:m="http://schemas.openxmlformats.org/officeDocument/2006/math" xmlns:v="urn:schemas-microsoft-com:vml" xmlns:wp14="http://schemas.microsoft.com/office/word/2010/wordprocessingDrawing" xmlns:wp="http://schemas.openxmlformats.org/drawingml/2006/wordprocessingDrawing" xmlns:w10="urn:schemas-microsoft-com:office:word" xmlns:w="http://schemas.openxmlformats.org/wordprocessingml/2006/main" xmlns:w14="http://schemas.microsoft.com/office/word/2010/wordml" xmlns:w15="http://schemas.microsoft.com/office/word/2012/wordml" xmlns:w16cex="http://schemas.microsoft.com/office/word/2018/wordml/cex" xmlns:w16cid="http://schemas.microsoft.com/office/word/2016/wordml/cid" xmlns:w16="http://schemas.microsoft.com/office/word/2018/wordml" xmlns:w16sdtdh="http://schemas.microsoft.com/office/word/2020/wordml/sdtdatahash" xmlns:w16se="http://schemas.microsoft.com/office/word/2015/wordml/symex" xmlns:wpg="http://schemas.microsoft.com/office/word/2010/wordprocessingGroup" xmlns:wpi="http://schemas.microsoft.com/office/word/2010/wordprocessingInk" xmlns:wne="http://schemas.microsoft.com/office/word/2006/wordml" xmlns:wps="http://schemas.microsoft.com/office/word/2010/wordprocessingShape" mc:Ignorable="w14 w15 w16se w16cid w16 w16cex w16sdtdh wp14">
-  <w15:commentEx w15:paraId="15410900" w15:done="0"/>
+  <w15:commentEx w15:paraId="24DFBFDE" w15:done="0"/>
 </w15:commentsEx>
 </file>
 
 <file path=word/commentsExtensible.xml><?xml version="1.0" encoding="utf-8"?>
 <w16cex:commentsExtensible xmlns:wpc="http://schemas.microsoft.com/office/word/2010/wordprocessingCanvas" xmlns:cx="http://schemas.microsoft.com/office/drawing/2014/chartex" xmlns:cx1="http://schemas.microsoft.com/office/drawing/2015/9/8/chartex" xmlns:cx2="http://schemas.microsoft.com/office/drawing/2015/10/21/chartex" xmlns:cx3="http://schemas.microsoft.com/office/drawing/2016/5/9/chartex" xmlns:cx4="http://schemas.microsoft.com/office/drawing/2016/5/10/chartex" xmlns:cx5="http://schemas.microsoft.com/office/drawing/2016/5/11/chartex" xmlns:cx6="http://schemas.microsoft.com/office/drawing/2016/5/12/chartex" xmlns:cx7="http://schemas.microsoft.com/office/drawing/2016/5/13/chartex" xmlns:cx8="http://schemas.microsoft.com/office/drawing/2016/5/14/chartex" xmlns:mc="http://schemas.openxmlformats.org/markup-compatibility/2006" xmlns:aink="http://schemas.microsoft.com/office/drawing/2016/ink" xmlns:am3d="http://schemas.microsoft.com/office/drawing/2017/model3d" xmlns:o="urn:schemas-microsoft-com:office:office" xmlns:oel="http://schemas.microsoft.com/office/2019/extlst" xmlns:r="http://schemas.openxmlformats.org/officeDocument/2006/relationships" xmlns:m="http://schemas.openxmlformats.org/officeDocument/2006/math" xmlns:v="urn:schemas-microsoft-com:vml" xmlns:wp14="http://schemas.microsoft.com/office/word/2010/wordprocessingDrawing" xmlns:wp="http://schemas.openxmlformats.org/drawingml/2006/wordprocessingDrawing" xmlns:w10="urn:schemas-microsoft-com:office:word" xmlns:w="http://schemas.openxmlformats.org/wordprocessingml/2006/main" xmlns:w14="http://schemas.microsoft.com/office/word/2010/wordml" xmlns:w15="http://schemas.microsoft.com/office/word/2012/wordml" xmlns:w16cex="http://schemas.microsoft.com/office/word/2018/wordml/cex" xmlns:w16cid="http://schemas.microsoft.com/office/word/2016/wordml/cid" xmlns:w16="http://schemas.microsoft.com/office/word/2018/wordml" xmlns:w16sdtdh="http://schemas.microsoft.com/office/word/2020/wordml/sdtdatahash" xmlns:w16se="http://schemas.microsoft.com/office/word/2015/wordml/symex" xmlns:wpg="http://schemas.microsoft.com/office/word/2010/wordprocessingGroup" xmlns:wpi="http://schemas.microsoft.com/office/word/2010/wordprocessingInk" xmlns:wne="http://schemas.microsoft.com/office/word/2006/wordml" xmlns:wps="http://schemas.microsoft.com/office/word/2010/wordprocessingShape" mc:Ignorable="w14 w15 w16se w16cid w16 w16cex w16sdtdh wp14">
-  <w16cex:commentExtensible w16cex:durableId="2637B6E8" w16cex:dateUtc="2022-05-24T23:56:00Z"/>
+  <w16cex:commentExtensible w16cex:durableId="27042D5C" w16cex:dateUtc="2022-10-27T02:04:00Z"/>
 </w16cex:commentsExtensible>
 </file>
 
 <file path=word/commentsIds.xml><?xml version="1.0" encoding="utf-8"?>
 <w16cid:commentsIds xmlns:wpc="http://schemas.microsoft.com/office/word/2010/wordprocessingCanvas" xmlns:cx="http://schemas.microsoft.com/office/drawing/2014/chartex" xmlns:cx1="http://schemas.microsoft.com/office/drawing/2015/9/8/chartex" xmlns:cx2="http://schemas.microsoft.com/office/drawing/2015/10/21/chartex" xmlns:cx3="http://schemas.microsoft.com/office/drawing/2016/5/9/chartex" xmlns:cx4="http://schemas.microsoft.com/office/drawing/2016/5/10/chartex" xmlns:cx5="http://schemas.microsoft.com/office/drawing/2016/5/11/chartex" xmlns:cx6="http://schemas.microsoft.com/office/drawing/2016/5/12/chartex" xmlns:cx7="http://schemas.microsoft.com/office/drawing/2016/5/13/chartex" xmlns:cx8="http://schemas.microsoft.com/office/drawing/2016/5/14/chartex" xmlns:mc="http://schemas.openxmlformats.org/markup-compatibility/2006" xmlns:aink="http://schemas.microsoft.com/office/drawing/2016/ink" xmlns:am3d="http://schemas.microsoft.com/office/drawing/2017/model3d" xmlns:o="urn:schemas-microsoft-com:office:office" xmlns:oel="http://schemas.microsoft.com/office/2019/extlst" xmlns:r="http://schemas.openxmlformats.org/officeDocument/2006/relationships" xmlns:m="http://schemas.openxmlformats.org/officeDocument/2006/math" xmlns:v="urn:schemas-microsoft-com:vml" xmlns:wp14="http://schemas.microsoft.com/office/word/2010/wordprocessingDrawing" xmlns:wp="http://schemas.openxmlformats.org/drawingml/2006/wordprocessingDrawing" xmlns:w10="urn:schemas-microsoft-com:office:word" xmlns:w="http://schemas.openxmlformats.org/wordprocessingml/2006/main" xmlns:w14="http://schemas.microsoft.com/office/word/2010/wordml" xmlns:w15="http://schemas.microsoft.com/office/word/2012/wordml" xmlns:w16cex="http://schemas.microsoft.com/office/word/2018/wordml/cex" xmlns:w16cid="http://schemas.microsoft.com/office/word/2016/wordml/cid" xmlns:w16="http://schemas.microsoft.com/office/word/2018/wordml" xmlns:w16sdtdh="http://schemas.microsoft.com/office/word/2020/wordml/sdtdatahash" xmlns:w16se="http://schemas.microsoft.com/office/word/2015/wordml/symex" xmlns:wpg="http://schemas.microsoft.com/office/word/2010/wordprocessingGroup" xmlns:wpi="http://schemas.microsoft.com/office/word/2010/wordprocessingInk" xmlns:wne="http://schemas.microsoft.com/office/word/2006/wordml" xmlns:wps="http://schemas.microsoft.com/office/word/2010/wordprocessingShape" mc:Ignorable="w14 w15 w16se w16cid w16 w16cex w16sdtdh wp14">
-  <w16cid:commentId w16cid:paraId="15410900" w16cid:durableId="2637B6E8"/>
+  <w16cid:commentId w16cid:paraId="24DFBFDE" w16cid:durableId="27042D5C"/>
 </w16cid:commentsIds>
 </file>
 
@@ -6263,78 +4281,6 @@
       </w:hyperlink>
     </w:p>
   </w:footnote>
-  <w:footnote w:id="3">
-    <w:p>
-      <w:pPr>
-        <w:pStyle w:val="FootnoteText"/>
-      </w:pPr>
-      <w:r>
-        <w:rPr>
-          <w:rStyle w:val="FootnoteReference"/>
-        </w:rPr>
-        <w:footnoteRef/>
-      </w:r>
-      <w:r>
-        <w:t xml:space="preserve"> </w:t>
-      </w:r>
-      <w:hyperlink r:id="rId2" w:history="1">
-        <w:r>
-          <w:rPr>
-            <w:rStyle w:val="Hyperlink"/>
-          </w:rPr>
-          <w:t>https://networkx.github.io/</w:t>
-        </w:r>
-      </w:hyperlink>
-    </w:p>
-  </w:footnote>
-  <w:footnote w:id="4">
-    <w:p>
-      <w:pPr>
-        <w:pStyle w:val="FootnoteText"/>
-      </w:pPr>
-      <w:r>
-        <w:rPr>
-          <w:rStyle w:val="FootnoteReference"/>
-        </w:rPr>
-        <w:footnoteRef/>
-      </w:r>
-      <w:r>
-        <w:t xml:space="preserve"> </w:t>
-      </w:r>
-      <w:hyperlink r:id="rId3" w:history="1">
-        <w:r>
-          <w:rPr>
-            <w:rStyle w:val="Hyperlink"/>
-          </w:rPr>
-          <w:t>https://numpy.org/</w:t>
-        </w:r>
-      </w:hyperlink>
-    </w:p>
-  </w:footnote>
-  <w:footnote w:id="5">
-    <w:p>
-      <w:pPr>
-        <w:pStyle w:val="FootnoteText"/>
-      </w:pPr>
-      <w:r>
-        <w:rPr>
-          <w:rStyle w:val="FootnoteReference"/>
-        </w:rPr>
-        <w:footnoteRef/>
-      </w:r>
-      <w:r>
-        <w:t xml:space="preserve"> </w:t>
-      </w:r>
-      <w:hyperlink r:id="rId4" w:history="1">
-        <w:r>
-          <w:rPr>
-            <w:rStyle w:val="Hyperlink"/>
-          </w:rPr>
-          <w:t>https://www.fws.gov/northeast/fisheries/fishpassageengineering.html</w:t>
-        </w:r>
-      </w:hyperlink>
-    </w:p>
-  </w:footnote>
 </w:footnotes>
 </file>
 
@@ -7063,7 +5009,7 @@
   <w:abstractNum w:abstractNumId="7" w15:restartNumberingAfterBreak="0">
     <w:nsid w:val="65177039"/>
     <w:multiLevelType w:val="multilevel"/>
-    <w:tmpl w:val="4EE8B2B8"/>
+    <w:tmpl w:val="DE0895CC"/>
     <w:lvl w:ilvl="0">
       <w:start w:val="1"/>
       <w:numFmt w:val="decimal"/>
@@ -7775,7 +5721,7 @@
     <w:link w:val="Heading1Char"/>
     <w:autoRedefine/>
     <w:qFormat/>
-    <w:rsid w:val="00C32662"/>
+    <w:rsid w:val="0058284E"/>
     <w:pPr>
       <w:keepNext/>
       <w:keepLines/>
@@ -7789,7 +5735,7 @@
         <w:tab w:val="clear" w:pos="720"/>
         <w:tab w:val="num" w:pos="1080"/>
       </w:tabs>
-      <w:spacing w:before="240" w:after="360"/>
+      <w:spacing w:before="240" w:after="360" w:line="480" w:lineRule="auto"/>
       <w:ind w:left="1080" w:hanging="1080"/>
       <w:outlineLvl w:val="0"/>
     </w:pPr>
@@ -7811,7 +5757,7 @@
     <w:autoRedefine/>
     <w:unhideWhenUsed/>
     <w:qFormat/>
-    <w:rsid w:val="00E444E4"/>
+    <w:rsid w:val="00FD21DC"/>
     <w:pPr>
       <w:keepNext/>
       <w:numPr>
@@ -7823,7 +5769,7 @@
         <w:tab w:val="num" w:pos="1080"/>
       </w:tabs>
       <w:suppressAutoHyphens/>
-      <w:spacing w:after="240"/>
+      <w:spacing w:after="240" w:line="480" w:lineRule="auto"/>
       <w:ind w:left="1080" w:hanging="1080"/>
       <w:jc w:val="left"/>
       <w:outlineLvl w:val="1"/>
@@ -7841,7 +5787,7 @@
     <w:autoRedefine/>
     <w:unhideWhenUsed/>
     <w:qFormat/>
-    <w:rsid w:val="006A6698"/>
+    <w:rsid w:val="00FA5CA1"/>
     <w:pPr>
       <w:keepNext/>
       <w:numPr>
@@ -7853,7 +5799,7 @@
         <w:tab w:val="num" w:pos="1080"/>
       </w:tabs>
       <w:suppressAutoHyphens/>
-      <w:spacing w:after="240" w:line="360" w:lineRule="auto"/>
+      <w:spacing w:after="240" w:line="480" w:lineRule="auto"/>
       <w:ind w:left="1080" w:hanging="1080"/>
       <w:jc w:val="left"/>
       <w:outlineLvl w:val="2"/>
@@ -8090,7 +6036,7 @@
     <w:name w:val="Heading 1 Char"/>
     <w:basedOn w:val="DefaultParagraphFont"/>
     <w:link w:val="Heading1"/>
-    <w:rsid w:val="00E97580"/>
+    <w:rsid w:val="0058284E"/>
     <w:rPr>
       <w:rFonts w:ascii="Segoe UI" w:eastAsiaTheme="majorEastAsia" w:hAnsi="Segoe UI"/>
       <w:b/>
@@ -8210,7 +6156,7 @@
     <w:name w:val="Heading 2 Char"/>
     <w:basedOn w:val="DefaultParagraphFont"/>
     <w:link w:val="Heading2"/>
-    <w:rsid w:val="00501D99"/>
+    <w:rsid w:val="00FD21DC"/>
     <w:rPr>
       <w:rFonts w:ascii="Segoe UI" w:hAnsi="Segoe UI"/>
       <w:b/>
@@ -8223,7 +6169,7 @@
     <w:name w:val="Heading 3 Char"/>
     <w:basedOn w:val="DefaultParagraphFont"/>
     <w:link w:val="Heading3"/>
-    <w:rsid w:val="00E97580"/>
+    <w:rsid w:val="00FA5CA1"/>
     <w:rPr>
       <w:rFonts w:ascii="Segoe UI" w:hAnsi="Segoe UI"/>
       <w:b/>
@@ -9431,6 +7377,12 @@
 </file>
 
 <file path=customXml/item1.xml><?xml version="1.0" encoding="utf-8"?>
+<p:properties xmlns:p="http://schemas.microsoft.com/office/2006/metadata/properties" xmlns:xsi="http://www.w3.org/2001/XMLSchema-instance" xmlns:pc="http://schemas.microsoft.com/office/infopath/2007/PartnerControls">
+  <documentManagement/>
+</p:properties>
+</file>
+
+<file path=customXml/item2.xml><?xml version="1.0" encoding="utf-8"?>
 <?mso-contentType ?>
 <FormTemplates xmlns="http://schemas.microsoft.com/sharepoint/v3/contenttype/forms">
   <Display>DocumentLibraryForm</Display>
@@ -9439,11 +7391,11 @@
 </FormTemplates>
 </file>
 
-<file path=customXml/item2.xml><?xml version="1.0" encoding="utf-8"?>
+<file path=customXml/item3.xml><?xml version="1.0" encoding="utf-8"?>
 <b:Sources xmlns:b="http://schemas.openxmlformats.org/officeDocument/2006/bibliography" xmlns="http://schemas.openxmlformats.org/officeDocument/2006/bibliography" SelectedStyle="\APASixthEditionOfficeOnline.xsl" StyleName="APA" Version="6"/>
 </file>
 
-<file path=customXml/item3.xml><?xml version="1.0" encoding="utf-8"?>
+<file path=customXml/item4.xml><?xml version="1.0" encoding="utf-8"?>
 <ct:contentTypeSchema xmlns:ct="http://schemas.microsoft.com/office/2006/metadata/contentType" xmlns:ma="http://schemas.microsoft.com/office/2006/metadata/properties/metaAttributes" ct:_="" ma:_="" ma:contentTypeName="Document" ma:contentTypeID="0x010100B877B918087CEA4584E2DE9B774348D7" ma:contentTypeVersion="4" ma:contentTypeDescription="Create a new document." ma:contentTypeScope="" ma:versionID="9bbdfb64c02efa7611f286c686864552">
   <xsd:schema xmlns:xsd="http://www.w3.org/2001/XMLSchema" xmlns:xs="http://www.w3.org/2001/XMLSchema" xmlns:p="http://schemas.microsoft.com/office/2006/metadata/properties" xmlns:ns2="b74728ab-f1d1-4b46-9aeb-4d1e74bc35ba" targetNamespace="http://schemas.microsoft.com/office/2006/metadata/properties" ma:root="true" ma:fieldsID="90ff5a782c480b43c87a1a1de73464cc" ns2:_="">
     <xsd:import namespace="b74728ab-f1d1-4b46-9aeb-4d1e74bc35ba"/>
@@ -9589,13 +7541,16 @@
 </ct:contentTypeSchema>
 </file>
 
-<file path=customXml/item4.xml><?xml version="1.0" encoding="utf-8"?>
-<p:properties xmlns:p="http://schemas.microsoft.com/office/2006/metadata/properties" xmlns:xsi="http://www.w3.org/2001/XMLSchema-instance" xmlns:pc="http://schemas.microsoft.com/office/infopath/2007/PartnerControls">
-  <documentManagement/>
-</p:properties>
+<file path=customXml/itemProps1.xml><?xml version="1.0" encoding="utf-8"?>
+<ds:datastoreItem xmlns:ds="http://schemas.openxmlformats.org/officeDocument/2006/customXml" ds:itemID="{5746C47D-2D84-48C6-949C-356CC6C4372E}">
+  <ds:schemaRefs>
+    <ds:schemaRef ds:uri="http://schemas.microsoft.com/office/2006/metadata/properties"/>
+    <ds:schemaRef ds:uri="http://schemas.microsoft.com/office/infopath/2007/PartnerControls"/>
+  </ds:schemaRefs>
+</ds:datastoreItem>
 </file>
 
-<file path=customXml/itemProps1.xml><?xml version="1.0" encoding="utf-8"?>
+<file path=customXml/itemProps2.xml><?xml version="1.0" encoding="utf-8"?>
 <ds:datastoreItem xmlns:ds="http://schemas.openxmlformats.org/officeDocument/2006/customXml" ds:itemID="{20618617-5FA3-4957-9C4C-CD06EEFEA146}">
   <ds:schemaRefs>
     <ds:schemaRef ds:uri="http://schemas.microsoft.com/sharepoint/v3/contenttype/forms"/>
@@ -9603,7 +7558,7 @@
 </ds:datastoreItem>
 </file>
 
-<file path=customXml/itemProps2.xml><?xml version="1.0" encoding="utf-8"?>
+<file path=customXml/itemProps3.xml><?xml version="1.0" encoding="utf-8"?>
 <ds:datastoreItem xmlns:ds="http://schemas.openxmlformats.org/officeDocument/2006/customXml" ds:itemID="{61958F57-B1A7-458D-9B17-9C47F15E898F}">
   <ds:schemaRefs>
     <ds:schemaRef ds:uri="http://schemas.openxmlformats.org/officeDocument/2006/bibliography"/>
@@ -9611,7 +7566,7 @@
 </ds:datastoreItem>
 </file>
 
-<file path=customXml/itemProps3.xml><?xml version="1.0" encoding="utf-8"?>
+<file path=customXml/itemProps4.xml><?xml version="1.0" encoding="utf-8"?>
 <ds:datastoreItem xmlns:ds="http://schemas.openxmlformats.org/officeDocument/2006/customXml" ds:itemID="{71D6AEC6-D336-40EB-B275-591B15F90018}">
   <ds:schemaRefs>
     <ds:schemaRef ds:uri="http://schemas.microsoft.com/office/2006/metadata/contentType"/>
@@ -9627,13 +7582,4 @@
     <ds:schemaRef ds:uri="http://schemas.microsoft.com/internal/obd"/>
   </ds:schemaRefs>
 </ds:datastoreItem>
-</file>
-
-<file path=customXml/itemProps4.xml><?xml version="1.0" encoding="utf-8"?>
-<ds:datastoreItem xmlns:ds="http://schemas.openxmlformats.org/officeDocument/2006/customXml" ds:itemID="{5746C47D-2D84-48C6-949C-356CC6C4372E}">
-  <ds:schemaRefs>
-    <ds:schemaRef ds:uri="http://schemas.microsoft.com/office/2006/metadata/properties"/>
-    <ds:schemaRef ds:uri="http://schemas.microsoft.com/office/infopath/2007/PartnerControls"/>
-  </ds:schemaRefs>
-</ds:datastoreItem>
 </file>